--- a/Capitulo005_Transformada_de_Fourier_Discreta/Novo(a) Documento do Microsoft Word.docx
+++ b/Capitulo005_Transformada_de_Fourier_Discreta/Novo(a) Documento do Microsoft Word.docx
@@ -11,18 +11,18 @@
         <mc:AlternateContent>
           <mc:Choice Requires="wps">
             <w:drawing>
-              <wp:anchor distT="0" distB="0" distL="114300" distR="114300" simplePos="0" relativeHeight="251677696" behindDoc="0" locked="0" layoutInCell="1" allowOverlap="1" wp14:anchorId="05020F0D" wp14:editId="3B0806EB">
-                <wp:simplePos x="0" y="0"/>
-                <wp:positionH relativeFrom="column">
-                  <wp:posOffset>3605530</wp:posOffset>
-                </wp:positionH>
-                <wp:positionV relativeFrom="paragraph">
-                  <wp:posOffset>1786890</wp:posOffset>
-                </wp:positionV>
-                <wp:extent cx="1457325" cy="657225"/>
-                <wp:effectExtent l="0" t="0" r="47625" b="66675"/>
-                <wp:wrapNone/>
-                <wp:docPr id="12" name="Conector de Seta Reta 12"/>
+              <wp:anchor distT="0" distB="0" distL="114300" distR="114300" simplePos="0" relativeHeight="251771904" behindDoc="0" locked="0" layoutInCell="1" allowOverlap="1" wp14:anchorId="4EAEB97F" wp14:editId="200F1913">
+                <wp:simplePos x="0" y="0"/>
+                <wp:positionH relativeFrom="column">
+                  <wp:posOffset>757555</wp:posOffset>
+                </wp:positionH>
+                <wp:positionV relativeFrom="paragraph">
+                  <wp:posOffset>310515</wp:posOffset>
+                </wp:positionV>
+                <wp:extent cx="1476375" cy="1419225"/>
+                <wp:effectExtent l="0" t="0" r="66675" b="47625"/>
+                <wp:wrapNone/>
+                <wp:docPr id="77" name="Conector de Seta Reta 77"/>
                 <wp:cNvGraphicFramePr/>
                 <a:graphic xmlns:a="http://schemas.openxmlformats.org/drawingml/2006/main">
                   <a:graphicData uri="http://schemas.microsoft.com/office/word/2010/wordprocessingShape">
@@ -31,7 +31,7 @@
                       <wps:spPr>
                         <a:xfrm>
                           <a:off x="0" y="0"/>
-                          <a:ext cx="1457325" cy="657225"/>
+                          <a:ext cx="1476375" cy="1419225"/>
                         </a:xfrm>
                         <a:prstGeom prst="straightConnector1">
                           <a:avLst/>
@@ -70,6 +70,1964 @@
           </mc:Choice>
           <mc:Fallback>
             <w:pict>
+              <v:shapetype w14:anchorId="00B45A1D" id="_x0000_t32" coordsize="21600,21600" o:spt="32" o:oned="t" path="m,l21600,21600e" filled="f">
+                <v:path arrowok="t" fillok="f" o:connecttype="none"/>
+                <o:lock v:ext="edit" shapetype="t"/>
+              </v:shapetype>
+              <v:shape id="Conector de Seta Reta 77" o:spid="_x0000_s1026" type="#_x0000_t32" style="position:absolute;margin-left:59.65pt;margin-top:24.45pt;width:116.25pt;height:111.75pt;z-index:251771904;visibility:visible;mso-wrap-style:square;mso-width-percent:0;mso-height-percent:0;mso-wrap-distance-left:9pt;mso-wrap-distance-top:0;mso-wrap-distance-right:9pt;mso-wrap-distance-bottom:0;mso-position-horizontal:absolute;mso-position-horizontal-relative:text;mso-position-vertical:absolute;mso-position-vertical-relative:text;mso-width-percent:0;mso-height-percent:0;mso-width-relative:margin;mso-height-relative:margin" o:gfxdata="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" strokecolor="black [3200]" strokeweight=".5pt">
+                <v:stroke dashstyle="3 1" endarrow="block" joinstyle="miter"/>
+              </v:shape>
+            </w:pict>
+          </mc:Fallback>
+        </mc:AlternateContent>
+      </w:r>
+      <w:r>
+        <w:rPr>
+          <w:noProof/>
+          <w:lang w:eastAsia="pt-BR"/>
+        </w:rPr>
+        <mc:AlternateContent>
+          <mc:Choice Requires="wps">
+            <w:drawing>
+              <wp:anchor distT="0" distB="0" distL="114300" distR="114300" simplePos="0" relativeHeight="251772928" behindDoc="0" locked="0" layoutInCell="1" allowOverlap="1" wp14:anchorId="2DC05F92" wp14:editId="481F2560">
+                <wp:simplePos x="0" y="0"/>
+                <wp:positionH relativeFrom="column">
+                  <wp:posOffset>757555</wp:posOffset>
+                </wp:positionH>
+                <wp:positionV relativeFrom="paragraph">
+                  <wp:posOffset>1035050</wp:posOffset>
+                </wp:positionV>
+                <wp:extent cx="1476375" cy="1419225"/>
+                <wp:effectExtent l="0" t="0" r="66675" b="47625"/>
+                <wp:wrapNone/>
+                <wp:docPr id="78" name="Conector de Seta Reta 78"/>
+                <wp:cNvGraphicFramePr/>
+                <a:graphic xmlns:a="http://schemas.openxmlformats.org/drawingml/2006/main">
+                  <a:graphicData uri="http://schemas.microsoft.com/office/word/2010/wordprocessingShape">
+                    <wps:wsp>
+                      <wps:cNvCnPr/>
+                      <wps:spPr>
+                        <a:xfrm>
+                          <a:off x="0" y="0"/>
+                          <a:ext cx="1476375" cy="1419225"/>
+                        </a:xfrm>
+                        <a:prstGeom prst="straightConnector1">
+                          <a:avLst/>
+                        </a:prstGeom>
+                        <a:ln w="6350">
+                          <a:prstDash val="sysDash"/>
+                          <a:tailEnd type="triangle"/>
+                        </a:ln>
+                      </wps:spPr>
+                      <wps:style>
+                        <a:lnRef idx="1">
+                          <a:schemeClr val="dk1"/>
+                        </a:lnRef>
+                        <a:fillRef idx="0">
+                          <a:schemeClr val="dk1"/>
+                        </a:fillRef>
+                        <a:effectRef idx="0">
+                          <a:schemeClr val="dk1"/>
+                        </a:effectRef>
+                        <a:fontRef idx="minor">
+                          <a:schemeClr val="tx1"/>
+                        </a:fontRef>
+                      </wps:style>
+                      <wps:bodyPr/>
+                    </wps:wsp>
+                  </a:graphicData>
+                </a:graphic>
+                <wp14:sizeRelH relativeFrom="margin">
+                  <wp14:pctWidth>0</wp14:pctWidth>
+                </wp14:sizeRelH>
+                <wp14:sizeRelV relativeFrom="margin">
+                  <wp14:pctHeight>0</wp14:pctHeight>
+                </wp14:sizeRelV>
+              </wp:anchor>
+            </w:drawing>
+          </mc:Choice>
+          <mc:Fallback>
+            <w:pict>
+              <v:shape w14:anchorId="722E78D4" id="Conector de Seta Reta 78" o:spid="_x0000_s1026" type="#_x0000_t32" style="position:absolute;margin-left:59.65pt;margin-top:81.5pt;width:116.25pt;height:111.75pt;z-index:251772928;visibility:visible;mso-wrap-style:square;mso-width-percent:0;mso-height-percent:0;mso-wrap-distance-left:9pt;mso-wrap-distance-top:0;mso-wrap-distance-right:9pt;mso-wrap-distance-bottom:0;mso-position-horizontal:absolute;mso-position-horizontal-relative:text;mso-position-vertical:absolute;mso-position-vertical-relative:text;mso-width-percent:0;mso-height-percent:0;mso-width-relative:margin;mso-height-relative:margin" o:gfxdata="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" strokecolor="black [3200]" strokeweight=".5pt">
+                <v:stroke dashstyle="3 1" endarrow="block" joinstyle="miter"/>
+              </v:shape>
+            </w:pict>
+          </mc:Fallback>
+        </mc:AlternateContent>
+      </w:r>
+      <w:r>
+        <w:rPr>
+          <w:noProof/>
+          <w:lang w:eastAsia="pt-BR"/>
+        </w:rPr>
+        <mc:AlternateContent>
+          <mc:Choice Requires="wps">
+            <w:drawing>
+              <wp:anchor distT="0" distB="0" distL="114300" distR="114300" simplePos="0" relativeHeight="251773952" behindDoc="0" locked="0" layoutInCell="1" allowOverlap="1" wp14:anchorId="56639AD4" wp14:editId="463796C6">
+                <wp:simplePos x="0" y="0"/>
+                <wp:positionH relativeFrom="column">
+                  <wp:posOffset>757555</wp:posOffset>
+                </wp:positionH>
+                <wp:positionV relativeFrom="paragraph">
+                  <wp:posOffset>1082675</wp:posOffset>
+                </wp:positionV>
+                <wp:extent cx="1495425" cy="1390650"/>
+                <wp:effectExtent l="0" t="38100" r="47625" b="19050"/>
+                <wp:wrapNone/>
+                <wp:docPr id="79" name="Conector de Seta Reta 79"/>
+                <wp:cNvGraphicFramePr/>
+                <a:graphic xmlns:a="http://schemas.openxmlformats.org/drawingml/2006/main">
+                  <a:graphicData uri="http://schemas.microsoft.com/office/word/2010/wordprocessingShape">
+                    <wps:wsp>
+                      <wps:cNvCnPr/>
+                      <wps:spPr>
+                        <a:xfrm flipV="1">
+                          <a:off x="0" y="0"/>
+                          <a:ext cx="1495425" cy="1390650"/>
+                        </a:xfrm>
+                        <a:prstGeom prst="straightConnector1">
+                          <a:avLst/>
+                        </a:prstGeom>
+                        <a:ln w="6350">
+                          <a:prstDash val="sysDash"/>
+                          <a:tailEnd type="triangle"/>
+                        </a:ln>
+                      </wps:spPr>
+                      <wps:style>
+                        <a:lnRef idx="1">
+                          <a:schemeClr val="dk1"/>
+                        </a:lnRef>
+                        <a:fillRef idx="0">
+                          <a:schemeClr val="dk1"/>
+                        </a:fillRef>
+                        <a:effectRef idx="0">
+                          <a:schemeClr val="dk1"/>
+                        </a:effectRef>
+                        <a:fontRef idx="minor">
+                          <a:schemeClr val="tx1"/>
+                        </a:fontRef>
+                      </wps:style>
+                      <wps:bodyPr/>
+                    </wps:wsp>
+                  </a:graphicData>
+                </a:graphic>
+                <wp14:sizeRelH relativeFrom="margin">
+                  <wp14:pctWidth>0</wp14:pctWidth>
+                </wp14:sizeRelH>
+                <wp14:sizeRelV relativeFrom="margin">
+                  <wp14:pctHeight>0</wp14:pctHeight>
+                </wp14:sizeRelV>
+              </wp:anchor>
+            </w:drawing>
+          </mc:Choice>
+          <mc:Fallback>
+            <w:pict>
+              <v:shape w14:anchorId="6F1FC6E1" id="Conector de Seta Reta 79" o:spid="_x0000_s1026" type="#_x0000_t32" style="position:absolute;margin-left:59.65pt;margin-top:85.25pt;width:117.75pt;height:109.5pt;flip:y;z-index:251773952;visibility:visible;mso-wrap-style:square;mso-width-percent:0;mso-height-percent:0;mso-wrap-distance-left:9pt;mso-wrap-distance-top:0;mso-wrap-distance-right:9pt;mso-wrap-distance-bottom:0;mso-position-horizontal:absolute;mso-position-horizontal-relative:text;mso-position-vertical:absolute;mso-position-vertical-relative:text;mso-width-percent:0;mso-height-percent:0;mso-width-relative:margin;mso-height-relative:margin" o:gfxdata="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" strokecolor="black [3200]" strokeweight=".5pt">
+                <v:stroke dashstyle="3 1" endarrow="block" joinstyle="miter"/>
+              </v:shape>
+            </w:pict>
+          </mc:Fallback>
+        </mc:AlternateContent>
+      </w:r>
+      <w:r>
+        <w:rPr>
+          <w:noProof/>
+          <w:lang w:eastAsia="pt-BR"/>
+        </w:rPr>
+        <mc:AlternateContent>
+          <mc:Choice Requires="wps">
+            <w:drawing>
+              <wp:anchor distT="0" distB="0" distL="114300" distR="114300" simplePos="0" relativeHeight="251774976" behindDoc="0" locked="0" layoutInCell="1" allowOverlap="1" wp14:anchorId="66713152" wp14:editId="1F7E02EA">
+                <wp:simplePos x="0" y="0"/>
+                <wp:positionH relativeFrom="column">
+                  <wp:posOffset>757555</wp:posOffset>
+                </wp:positionH>
+                <wp:positionV relativeFrom="paragraph">
+                  <wp:posOffset>377825</wp:posOffset>
+                </wp:positionV>
+                <wp:extent cx="1495425" cy="1390650"/>
+                <wp:effectExtent l="0" t="38100" r="47625" b="19050"/>
+                <wp:wrapNone/>
+                <wp:docPr id="80" name="Conector de Seta Reta 80"/>
+                <wp:cNvGraphicFramePr/>
+                <a:graphic xmlns:a="http://schemas.openxmlformats.org/drawingml/2006/main">
+                  <a:graphicData uri="http://schemas.microsoft.com/office/word/2010/wordprocessingShape">
+                    <wps:wsp>
+                      <wps:cNvCnPr/>
+                      <wps:spPr>
+                        <a:xfrm flipV="1">
+                          <a:off x="0" y="0"/>
+                          <a:ext cx="1495425" cy="1390650"/>
+                        </a:xfrm>
+                        <a:prstGeom prst="straightConnector1">
+                          <a:avLst/>
+                        </a:prstGeom>
+                        <a:ln w="6350">
+                          <a:prstDash val="sysDash"/>
+                          <a:tailEnd type="triangle"/>
+                        </a:ln>
+                      </wps:spPr>
+                      <wps:style>
+                        <a:lnRef idx="1">
+                          <a:schemeClr val="dk1"/>
+                        </a:lnRef>
+                        <a:fillRef idx="0">
+                          <a:schemeClr val="dk1"/>
+                        </a:fillRef>
+                        <a:effectRef idx="0">
+                          <a:schemeClr val="dk1"/>
+                        </a:effectRef>
+                        <a:fontRef idx="minor">
+                          <a:schemeClr val="tx1"/>
+                        </a:fontRef>
+                      </wps:style>
+                      <wps:bodyPr/>
+                    </wps:wsp>
+                  </a:graphicData>
+                </a:graphic>
+                <wp14:sizeRelH relativeFrom="margin">
+                  <wp14:pctWidth>0</wp14:pctWidth>
+                </wp14:sizeRelH>
+                <wp14:sizeRelV relativeFrom="margin">
+                  <wp14:pctHeight>0</wp14:pctHeight>
+                </wp14:sizeRelV>
+              </wp:anchor>
+            </w:drawing>
+          </mc:Choice>
+          <mc:Fallback>
+            <w:pict>
+              <v:shape w14:anchorId="3AF09DA4" id="Conector de Seta Reta 80" o:spid="_x0000_s1026" type="#_x0000_t32" style="position:absolute;margin-left:59.65pt;margin-top:29.75pt;width:117.75pt;height:109.5pt;flip:y;z-index:251774976;visibility:visible;mso-wrap-style:square;mso-width-percent:0;mso-height-percent:0;mso-wrap-distance-left:9pt;mso-wrap-distance-top:0;mso-wrap-distance-right:9pt;mso-wrap-distance-bottom:0;mso-position-horizontal:absolute;mso-position-horizontal-relative:text;mso-position-vertical:absolute;mso-position-vertical-relative:text;mso-width-percent:0;mso-height-percent:0;mso-width-relative:margin;mso-height-relative:margin" o:gfxdata="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" strokecolor="black [3200]" strokeweight=".5pt">
+                <v:stroke dashstyle="3 1" endarrow="block" joinstyle="miter"/>
+              </v:shape>
+            </w:pict>
+          </mc:Fallback>
+        </mc:AlternateContent>
+      </w:r>
+      <w:r>
+        <w:rPr>
+          <w:noProof/>
+          <w:lang w:eastAsia="pt-BR"/>
+        </w:rPr>
+        <mc:AlternateContent>
+          <mc:Choice Requires="wps">
+            <w:drawing>
+              <wp:anchor distT="0" distB="0" distL="114300" distR="114300" simplePos="0" relativeHeight="251776000" behindDoc="0" locked="0" layoutInCell="1" allowOverlap="1" wp14:anchorId="4042829B" wp14:editId="5299459B">
+                <wp:simplePos x="0" y="0"/>
+                <wp:positionH relativeFrom="column">
+                  <wp:posOffset>3596005</wp:posOffset>
+                </wp:positionH>
+                <wp:positionV relativeFrom="paragraph">
+                  <wp:posOffset>320675</wp:posOffset>
+                </wp:positionV>
+                <wp:extent cx="1514475" cy="695325"/>
+                <wp:effectExtent l="0" t="0" r="66675" b="66675"/>
+                <wp:wrapNone/>
+                <wp:docPr id="81" name="Conector de Seta Reta 81"/>
+                <wp:cNvGraphicFramePr/>
+                <a:graphic xmlns:a="http://schemas.openxmlformats.org/drawingml/2006/main">
+                  <a:graphicData uri="http://schemas.microsoft.com/office/word/2010/wordprocessingShape">
+                    <wps:wsp>
+                      <wps:cNvCnPr/>
+                      <wps:spPr>
+                        <a:xfrm>
+                          <a:off x="0" y="0"/>
+                          <a:ext cx="1514475" cy="695325"/>
+                        </a:xfrm>
+                        <a:prstGeom prst="straightConnector1">
+                          <a:avLst/>
+                        </a:prstGeom>
+                        <a:ln w="6350">
+                          <a:prstDash val="sysDash"/>
+                          <a:tailEnd type="triangle"/>
+                        </a:ln>
+                      </wps:spPr>
+                      <wps:style>
+                        <a:lnRef idx="1">
+                          <a:schemeClr val="dk1"/>
+                        </a:lnRef>
+                        <a:fillRef idx="0">
+                          <a:schemeClr val="dk1"/>
+                        </a:fillRef>
+                        <a:effectRef idx="0">
+                          <a:schemeClr val="dk1"/>
+                        </a:effectRef>
+                        <a:fontRef idx="minor">
+                          <a:schemeClr val="tx1"/>
+                        </a:fontRef>
+                      </wps:style>
+                      <wps:bodyPr/>
+                    </wps:wsp>
+                  </a:graphicData>
+                </a:graphic>
+                <wp14:sizeRelH relativeFrom="margin">
+                  <wp14:pctWidth>0</wp14:pctWidth>
+                </wp14:sizeRelH>
+                <wp14:sizeRelV relativeFrom="margin">
+                  <wp14:pctHeight>0</wp14:pctHeight>
+                </wp14:sizeRelV>
+              </wp:anchor>
+            </w:drawing>
+          </mc:Choice>
+          <mc:Fallback>
+            <w:pict>
+              <v:shape w14:anchorId="096EE2BD" id="Conector de Seta Reta 81" o:spid="_x0000_s1026" type="#_x0000_t32" style="position:absolute;margin-left:283.15pt;margin-top:25.25pt;width:119.25pt;height:54.75pt;z-index:251776000;visibility:visible;mso-wrap-style:square;mso-width-percent:0;mso-height-percent:0;mso-wrap-distance-left:9pt;mso-wrap-distance-top:0;mso-wrap-distance-right:9pt;mso-wrap-distance-bottom:0;mso-position-horizontal:absolute;mso-position-horizontal-relative:text;mso-position-vertical:absolute;mso-position-vertical-relative:text;mso-width-percent:0;mso-height-percent:0;mso-width-relative:margin;mso-height-relative:margin" o:gfxdata="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" strokecolor="black [3200]" strokeweight=".5pt">
+                <v:stroke dashstyle="3 1" endarrow="block" joinstyle="miter"/>
+              </v:shape>
+            </w:pict>
+          </mc:Fallback>
+        </mc:AlternateContent>
+      </w:r>
+      <w:r>
+        <w:rPr>
+          <w:noProof/>
+          <w:lang w:eastAsia="pt-BR"/>
+        </w:rPr>
+        <mc:AlternateContent>
+          <mc:Choice Requires="wps">
+            <w:drawing>
+              <wp:anchor distT="0" distB="0" distL="114300" distR="114300" simplePos="0" relativeHeight="251777024" behindDoc="0" locked="0" layoutInCell="1" allowOverlap="1" wp14:anchorId="5D102838" wp14:editId="4FE3CF2C">
+                <wp:simplePos x="0" y="0"/>
+                <wp:positionH relativeFrom="column">
+                  <wp:posOffset>3605530</wp:posOffset>
+                </wp:positionH>
+                <wp:positionV relativeFrom="paragraph">
+                  <wp:posOffset>1778000</wp:posOffset>
+                </wp:positionV>
+                <wp:extent cx="1457325" cy="657225"/>
+                <wp:effectExtent l="0" t="0" r="47625" b="66675"/>
+                <wp:wrapNone/>
+                <wp:docPr id="82" name="Conector de Seta Reta 82"/>
+                <wp:cNvGraphicFramePr/>
+                <a:graphic xmlns:a="http://schemas.openxmlformats.org/drawingml/2006/main">
+                  <a:graphicData uri="http://schemas.microsoft.com/office/word/2010/wordprocessingShape">
+                    <wps:wsp>
+                      <wps:cNvCnPr/>
+                      <wps:spPr>
+                        <a:xfrm>
+                          <a:off x="0" y="0"/>
+                          <a:ext cx="1457325" cy="657225"/>
+                        </a:xfrm>
+                        <a:prstGeom prst="straightConnector1">
+                          <a:avLst/>
+                        </a:prstGeom>
+                        <a:ln w="6350">
+                          <a:prstDash val="sysDash"/>
+                          <a:tailEnd type="triangle"/>
+                        </a:ln>
+                      </wps:spPr>
+                      <wps:style>
+                        <a:lnRef idx="1">
+                          <a:schemeClr val="dk1"/>
+                        </a:lnRef>
+                        <a:fillRef idx="0">
+                          <a:schemeClr val="dk1"/>
+                        </a:fillRef>
+                        <a:effectRef idx="0">
+                          <a:schemeClr val="dk1"/>
+                        </a:effectRef>
+                        <a:fontRef idx="minor">
+                          <a:schemeClr val="tx1"/>
+                        </a:fontRef>
+                      </wps:style>
+                      <wps:bodyPr/>
+                    </wps:wsp>
+                  </a:graphicData>
+                </a:graphic>
+                <wp14:sizeRelH relativeFrom="margin">
+                  <wp14:pctWidth>0</wp14:pctWidth>
+                </wp14:sizeRelH>
+                <wp14:sizeRelV relativeFrom="margin">
+                  <wp14:pctHeight>0</wp14:pctHeight>
+                </wp14:sizeRelV>
+              </wp:anchor>
+            </w:drawing>
+          </mc:Choice>
+          <mc:Fallback>
+            <w:pict>
+              <v:shape w14:anchorId="3EA97FBF" id="Conector de Seta Reta 82" o:spid="_x0000_s1026" type="#_x0000_t32" style="position:absolute;margin-left:283.9pt;margin-top:140pt;width:114.75pt;height:51.75pt;z-index:251777024;visibility:visible;mso-wrap-style:square;mso-width-percent:0;mso-height-percent:0;mso-wrap-distance-left:9pt;mso-wrap-distance-top:0;mso-wrap-distance-right:9pt;mso-wrap-distance-bottom:0;mso-position-horizontal:absolute;mso-position-horizontal-relative:text;mso-position-vertical:absolute;mso-position-vertical-relative:text;mso-width-percent:0;mso-height-percent:0;mso-width-relative:margin;mso-height-relative:margin" o:gfxdata="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" strokecolor="black [3200]" strokeweight=".5pt">
+                <v:stroke dashstyle="3 1" endarrow="block" joinstyle="miter"/>
+              </v:shape>
+            </w:pict>
+          </mc:Fallback>
+        </mc:AlternateContent>
+      </w:r>
+      <w:r>
+        <w:rPr>
+          <w:noProof/>
+          <w:lang w:eastAsia="pt-BR"/>
+        </w:rPr>
+        <mc:AlternateContent>
+          <mc:Choice Requires="wps">
+            <w:drawing>
+              <wp:anchor distT="0" distB="0" distL="114300" distR="114300" simplePos="0" relativeHeight="251778048" behindDoc="0" locked="0" layoutInCell="1" allowOverlap="1" wp14:anchorId="718FBB39" wp14:editId="320E7DA8">
+                <wp:simplePos x="0" y="0"/>
+                <wp:positionH relativeFrom="column">
+                  <wp:posOffset>3605530</wp:posOffset>
+                </wp:positionH>
+                <wp:positionV relativeFrom="paragraph">
+                  <wp:posOffset>1816100</wp:posOffset>
+                </wp:positionV>
+                <wp:extent cx="1485900" cy="657225"/>
+                <wp:effectExtent l="0" t="38100" r="57150" b="28575"/>
+                <wp:wrapNone/>
+                <wp:docPr id="83" name="Conector de Seta Reta 83"/>
+                <wp:cNvGraphicFramePr/>
+                <a:graphic xmlns:a="http://schemas.openxmlformats.org/drawingml/2006/main">
+                  <a:graphicData uri="http://schemas.microsoft.com/office/word/2010/wordprocessingShape">
+                    <wps:wsp>
+                      <wps:cNvCnPr/>
+                      <wps:spPr>
+                        <a:xfrm flipV="1">
+                          <a:off x="0" y="0"/>
+                          <a:ext cx="1485900" cy="657225"/>
+                        </a:xfrm>
+                        <a:prstGeom prst="straightConnector1">
+                          <a:avLst/>
+                        </a:prstGeom>
+                        <a:ln w="6350">
+                          <a:prstDash val="sysDash"/>
+                          <a:tailEnd type="triangle"/>
+                        </a:ln>
+                      </wps:spPr>
+                      <wps:style>
+                        <a:lnRef idx="1">
+                          <a:schemeClr val="dk1"/>
+                        </a:lnRef>
+                        <a:fillRef idx="0">
+                          <a:schemeClr val="dk1"/>
+                        </a:fillRef>
+                        <a:effectRef idx="0">
+                          <a:schemeClr val="dk1"/>
+                        </a:effectRef>
+                        <a:fontRef idx="minor">
+                          <a:schemeClr val="tx1"/>
+                        </a:fontRef>
+                      </wps:style>
+                      <wps:bodyPr/>
+                    </wps:wsp>
+                  </a:graphicData>
+                </a:graphic>
+                <wp14:sizeRelH relativeFrom="margin">
+                  <wp14:pctWidth>0</wp14:pctWidth>
+                </wp14:sizeRelH>
+                <wp14:sizeRelV relativeFrom="margin">
+                  <wp14:pctHeight>0</wp14:pctHeight>
+                </wp14:sizeRelV>
+              </wp:anchor>
+            </w:drawing>
+          </mc:Choice>
+          <mc:Fallback>
+            <w:pict>
+              <v:shape w14:anchorId="42D5E7DE" id="Conector de Seta Reta 83" o:spid="_x0000_s1026" type="#_x0000_t32" style="position:absolute;margin-left:283.9pt;margin-top:143pt;width:117pt;height:51.75pt;flip:y;z-index:251778048;visibility:visible;mso-wrap-style:square;mso-width-percent:0;mso-height-percent:0;mso-wrap-distance-left:9pt;mso-wrap-distance-top:0;mso-wrap-distance-right:9pt;mso-wrap-distance-bottom:0;mso-position-horizontal:absolute;mso-position-horizontal-relative:text;mso-position-vertical:absolute;mso-position-vertical-relative:text;mso-width-percent:0;mso-height-percent:0;mso-width-relative:margin;mso-height-relative:margin" o:gfxdata="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" strokecolor="black [3200]" strokeweight=".5pt">
+                <v:stroke dashstyle="3 1" endarrow="block" joinstyle="miter"/>
+              </v:shape>
+            </w:pict>
+          </mc:Fallback>
+        </mc:AlternateContent>
+      </w:r>
+      <w:r>
+        <w:rPr>
+          <w:noProof/>
+          <w:lang w:eastAsia="pt-BR"/>
+        </w:rPr>
+        <mc:AlternateContent>
+          <mc:Choice Requires="wps">
+            <w:drawing>
+              <wp:anchor distT="0" distB="0" distL="114300" distR="114300" simplePos="0" relativeHeight="251779072" behindDoc="0" locked="0" layoutInCell="1" allowOverlap="1" wp14:anchorId="70F76AEC" wp14:editId="5ECDD838">
+                <wp:simplePos x="0" y="0"/>
+                <wp:positionH relativeFrom="column">
+                  <wp:posOffset>3605530</wp:posOffset>
+                </wp:positionH>
+                <wp:positionV relativeFrom="paragraph">
+                  <wp:posOffset>368300</wp:posOffset>
+                </wp:positionV>
+                <wp:extent cx="1485900" cy="657225"/>
+                <wp:effectExtent l="0" t="38100" r="57150" b="28575"/>
+                <wp:wrapNone/>
+                <wp:docPr id="84" name="Conector de Seta Reta 84"/>
+                <wp:cNvGraphicFramePr/>
+                <a:graphic xmlns:a="http://schemas.openxmlformats.org/drawingml/2006/main">
+                  <a:graphicData uri="http://schemas.microsoft.com/office/word/2010/wordprocessingShape">
+                    <wps:wsp>
+                      <wps:cNvCnPr/>
+                      <wps:spPr>
+                        <a:xfrm flipV="1">
+                          <a:off x="0" y="0"/>
+                          <a:ext cx="1485900" cy="657225"/>
+                        </a:xfrm>
+                        <a:prstGeom prst="straightConnector1">
+                          <a:avLst/>
+                        </a:prstGeom>
+                        <a:ln w="6350">
+                          <a:prstDash val="sysDash"/>
+                          <a:tailEnd type="triangle"/>
+                        </a:ln>
+                      </wps:spPr>
+                      <wps:style>
+                        <a:lnRef idx="1">
+                          <a:schemeClr val="dk1"/>
+                        </a:lnRef>
+                        <a:fillRef idx="0">
+                          <a:schemeClr val="dk1"/>
+                        </a:fillRef>
+                        <a:effectRef idx="0">
+                          <a:schemeClr val="dk1"/>
+                        </a:effectRef>
+                        <a:fontRef idx="minor">
+                          <a:schemeClr val="tx1"/>
+                        </a:fontRef>
+                      </wps:style>
+                      <wps:bodyPr/>
+                    </wps:wsp>
+                  </a:graphicData>
+                </a:graphic>
+                <wp14:sizeRelH relativeFrom="margin">
+                  <wp14:pctWidth>0</wp14:pctWidth>
+                </wp14:sizeRelH>
+                <wp14:sizeRelV relativeFrom="margin">
+                  <wp14:pctHeight>0</wp14:pctHeight>
+                </wp14:sizeRelV>
+              </wp:anchor>
+            </w:drawing>
+          </mc:Choice>
+          <mc:Fallback>
+            <w:pict>
+              <v:shape w14:anchorId="1D3EEFDC" id="Conector de Seta Reta 84" o:spid="_x0000_s1026" type="#_x0000_t32" style="position:absolute;margin-left:283.9pt;margin-top:29pt;width:117pt;height:51.75pt;flip:y;z-index:251779072;visibility:visible;mso-wrap-style:square;mso-width-percent:0;mso-height-percent:0;mso-wrap-distance-left:9pt;mso-wrap-distance-top:0;mso-wrap-distance-right:9pt;mso-wrap-distance-bottom:0;mso-position-horizontal:absolute;mso-position-horizontal-relative:text;mso-position-vertical:absolute;mso-position-vertical-relative:text;mso-width-percent:0;mso-height-percent:0;mso-width-relative:margin;mso-height-relative:margin" o:gfxdata="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" strokecolor="black [3200]" strokeweight=".5pt">
+                <v:stroke dashstyle="3 1" endarrow="block" joinstyle="miter"/>
+              </v:shape>
+            </w:pict>
+          </mc:Fallback>
+        </mc:AlternateContent>
+      </w:r>
+      <w:r>
+        <w:rPr>
+          <w:noProof/>
+          <w:lang w:eastAsia="pt-BR"/>
+        </w:rPr>
+        <w:drawing>
+          <wp:inline distT="0" distB="0" distL="0" distR="0" wp14:anchorId="19ECB92F" wp14:editId="2988F593">
+            <wp:extent cx="7410450" cy="2676525"/>
+            <wp:effectExtent l="0" t="0" r="0" b="9525"/>
+            <wp:docPr id="19" name="Imagem 19"/>
+            <wp:cNvGraphicFramePr>
+              <a:graphicFrameLocks xmlns:a="http://schemas.openxmlformats.org/drawingml/2006/main" noChangeAspect="1"/>
+            </wp:cNvGraphicFramePr>
+            <a:graphic xmlns:a="http://schemas.openxmlformats.org/drawingml/2006/main">
+              <a:graphicData uri="http://schemas.openxmlformats.org/drawingml/2006/picture">
+                <pic:pic xmlns:pic="http://schemas.openxmlformats.org/drawingml/2006/picture">
+                  <pic:nvPicPr>
+                    <pic:cNvPr id="0" name="Picture 1"/>
+                    <pic:cNvPicPr>
+                      <a:picLocks noChangeAspect="1" noChangeArrowheads="1"/>
+                    </pic:cNvPicPr>
+                  </pic:nvPicPr>
+                  <pic:blipFill>
+                    <a:blip r:embed="rId4">
+                      <a:extLst>
+                        <a:ext uri="{28A0092B-C50C-407E-A947-70E740481C1C}">
+                          <a14:useLocalDpi xmlns:a14="http://schemas.microsoft.com/office/drawing/2010/main" val="0"/>
+                        </a:ext>
+                      </a:extLst>
+                    </a:blip>
+                    <a:srcRect/>
+                    <a:stretch>
+                      <a:fillRect/>
+                    </a:stretch>
+                  </pic:blipFill>
+                  <pic:spPr bwMode="auto">
+                    <a:xfrm>
+                      <a:off x="0" y="0"/>
+                      <a:ext cx="7410450" cy="2676525"/>
+                    </a:xfrm>
+                    <a:prstGeom prst="rect">
+                      <a:avLst/>
+                    </a:prstGeom>
+                    <a:noFill/>
+                    <a:ln>
+                      <a:noFill/>
+                    </a:ln>
+                  </pic:spPr>
+                </pic:pic>
+              </a:graphicData>
+            </a:graphic>
+          </wp:inline>
+        </w:drawing>
+      </w:r>
+    </w:p>
+    <w:p>
+      <w:r>
+        <w:rPr>
+          <w:noProof/>
+          <w:lang w:eastAsia="pt-BR"/>
+        </w:rPr>
+        <mc:AlternateContent>
+          <mc:Choice Requires="wps">
+            <w:drawing>
+              <wp:anchor distT="0" distB="0" distL="114300" distR="114300" simplePos="0" relativeHeight="251785216" behindDoc="0" locked="0" layoutInCell="1" allowOverlap="1" wp14:anchorId="57BBA4DA" wp14:editId="54B01630">
+                <wp:simplePos x="0" y="0"/>
+                <wp:positionH relativeFrom="column">
+                  <wp:posOffset>3609975</wp:posOffset>
+                </wp:positionH>
+                <wp:positionV relativeFrom="paragraph">
+                  <wp:posOffset>323215</wp:posOffset>
+                </wp:positionV>
+                <wp:extent cx="1514475" cy="695325"/>
+                <wp:effectExtent l="0" t="0" r="66675" b="66675"/>
+                <wp:wrapNone/>
+                <wp:docPr id="90" name="Conector de Seta Reta 90"/>
+                <wp:cNvGraphicFramePr/>
+                <a:graphic xmlns:a="http://schemas.openxmlformats.org/drawingml/2006/main">
+                  <a:graphicData uri="http://schemas.microsoft.com/office/word/2010/wordprocessingShape">
+                    <wps:wsp>
+                      <wps:cNvCnPr/>
+                      <wps:spPr>
+                        <a:xfrm>
+                          <a:off x="0" y="0"/>
+                          <a:ext cx="1514475" cy="695325"/>
+                        </a:xfrm>
+                        <a:prstGeom prst="straightConnector1">
+                          <a:avLst/>
+                        </a:prstGeom>
+                        <a:ln w="6350">
+                          <a:prstDash val="sysDash"/>
+                          <a:tailEnd type="triangle"/>
+                        </a:ln>
+                      </wps:spPr>
+                      <wps:style>
+                        <a:lnRef idx="1">
+                          <a:schemeClr val="dk1"/>
+                        </a:lnRef>
+                        <a:fillRef idx="0">
+                          <a:schemeClr val="dk1"/>
+                        </a:fillRef>
+                        <a:effectRef idx="0">
+                          <a:schemeClr val="dk1"/>
+                        </a:effectRef>
+                        <a:fontRef idx="minor">
+                          <a:schemeClr val="tx1"/>
+                        </a:fontRef>
+                      </wps:style>
+                      <wps:bodyPr/>
+                    </wps:wsp>
+                  </a:graphicData>
+                </a:graphic>
+                <wp14:sizeRelH relativeFrom="margin">
+                  <wp14:pctWidth>0</wp14:pctWidth>
+                </wp14:sizeRelH>
+                <wp14:sizeRelV relativeFrom="margin">
+                  <wp14:pctHeight>0</wp14:pctHeight>
+                </wp14:sizeRelV>
+              </wp:anchor>
+            </w:drawing>
+          </mc:Choice>
+          <mc:Fallback>
+            <w:pict>
+              <v:shape w14:anchorId="782DED07" id="Conector de Seta Reta 90" o:spid="_x0000_s1026" type="#_x0000_t32" style="position:absolute;margin-left:284.25pt;margin-top:25.45pt;width:119.25pt;height:54.75pt;z-index:251785216;visibility:visible;mso-wrap-style:square;mso-width-percent:0;mso-height-percent:0;mso-wrap-distance-left:9pt;mso-wrap-distance-top:0;mso-wrap-distance-right:9pt;mso-wrap-distance-bottom:0;mso-position-horizontal:absolute;mso-position-horizontal-relative:text;mso-position-vertical:absolute;mso-position-vertical-relative:text;mso-width-percent:0;mso-height-percent:0;mso-width-relative:margin;mso-height-relative:margin" o:gfxdata="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" strokecolor="black [3200]" strokeweight=".5pt">
+                <v:stroke dashstyle="3 1" endarrow="block" joinstyle="miter"/>
+              </v:shape>
+            </w:pict>
+          </mc:Fallback>
+        </mc:AlternateContent>
+      </w:r>
+      <w:r>
+        <w:rPr>
+          <w:noProof/>
+          <w:lang w:eastAsia="pt-BR"/>
+        </w:rPr>
+        <mc:AlternateContent>
+          <mc:Choice Requires="wps">
+            <w:drawing>
+              <wp:anchor distT="0" distB="0" distL="114300" distR="114300" simplePos="0" relativeHeight="251788288" behindDoc="0" locked="0" layoutInCell="1" allowOverlap="1" wp14:anchorId="3DECA764" wp14:editId="3ADE84EA">
+                <wp:simplePos x="0" y="0"/>
+                <wp:positionH relativeFrom="column">
+                  <wp:posOffset>3619500</wp:posOffset>
+                </wp:positionH>
+                <wp:positionV relativeFrom="paragraph">
+                  <wp:posOffset>389890</wp:posOffset>
+                </wp:positionV>
+                <wp:extent cx="1485900" cy="657225"/>
+                <wp:effectExtent l="0" t="38100" r="57150" b="28575"/>
+                <wp:wrapNone/>
+                <wp:docPr id="93" name="Conector de Seta Reta 93"/>
+                <wp:cNvGraphicFramePr/>
+                <a:graphic xmlns:a="http://schemas.openxmlformats.org/drawingml/2006/main">
+                  <a:graphicData uri="http://schemas.microsoft.com/office/word/2010/wordprocessingShape">
+                    <wps:wsp>
+                      <wps:cNvCnPr/>
+                      <wps:spPr>
+                        <a:xfrm flipV="1">
+                          <a:off x="0" y="0"/>
+                          <a:ext cx="1485900" cy="657225"/>
+                        </a:xfrm>
+                        <a:prstGeom prst="straightConnector1">
+                          <a:avLst/>
+                        </a:prstGeom>
+                        <a:ln w="6350">
+                          <a:prstDash val="sysDash"/>
+                          <a:tailEnd type="triangle"/>
+                        </a:ln>
+                      </wps:spPr>
+                      <wps:style>
+                        <a:lnRef idx="1">
+                          <a:schemeClr val="dk1"/>
+                        </a:lnRef>
+                        <a:fillRef idx="0">
+                          <a:schemeClr val="dk1"/>
+                        </a:fillRef>
+                        <a:effectRef idx="0">
+                          <a:schemeClr val="dk1"/>
+                        </a:effectRef>
+                        <a:fontRef idx="minor">
+                          <a:schemeClr val="tx1"/>
+                        </a:fontRef>
+                      </wps:style>
+                      <wps:bodyPr/>
+                    </wps:wsp>
+                  </a:graphicData>
+                </a:graphic>
+                <wp14:sizeRelH relativeFrom="margin">
+                  <wp14:pctWidth>0</wp14:pctWidth>
+                </wp14:sizeRelH>
+                <wp14:sizeRelV relativeFrom="margin">
+                  <wp14:pctHeight>0</wp14:pctHeight>
+                </wp14:sizeRelV>
+              </wp:anchor>
+            </w:drawing>
+          </mc:Choice>
+          <mc:Fallback>
+            <w:pict>
+              <v:shape w14:anchorId="5F0A385B" id="Conector de Seta Reta 93" o:spid="_x0000_s1026" type="#_x0000_t32" style="position:absolute;margin-left:285pt;margin-top:30.7pt;width:117pt;height:51.75pt;flip:y;z-index:251788288;visibility:visible;mso-wrap-style:square;mso-width-percent:0;mso-height-percent:0;mso-wrap-distance-left:9pt;mso-wrap-distance-top:0;mso-wrap-distance-right:9pt;mso-wrap-distance-bottom:0;mso-position-horizontal:absolute;mso-position-horizontal-relative:text;mso-position-vertical:absolute;mso-position-vertical-relative:text;mso-width-percent:0;mso-height-percent:0;mso-width-relative:margin;mso-height-relative:margin" o:gfxdata="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" strokecolor="black [3200]" strokeweight=".5pt">
+                <v:stroke dashstyle="3 1" endarrow="block" joinstyle="miter"/>
+              </v:shape>
+            </w:pict>
+          </mc:Fallback>
+        </mc:AlternateContent>
+      </w:r>
+      <w:r>
+        <w:rPr>
+          <w:noProof/>
+          <w:lang w:eastAsia="pt-BR"/>
+        </w:rPr>
+        <mc:AlternateContent>
+          <mc:Choice Requires="wps">
+            <w:drawing>
+              <wp:anchor distT="0" distB="0" distL="114300" distR="114300" simplePos="0" relativeHeight="251786240" behindDoc="0" locked="0" layoutInCell="1" allowOverlap="1" wp14:anchorId="059DD9D5" wp14:editId="13BA652C">
+                <wp:simplePos x="0" y="0"/>
+                <wp:positionH relativeFrom="column">
+                  <wp:posOffset>3619500</wp:posOffset>
+                </wp:positionH>
+                <wp:positionV relativeFrom="paragraph">
+                  <wp:posOffset>1780540</wp:posOffset>
+                </wp:positionV>
+                <wp:extent cx="1457325" cy="657225"/>
+                <wp:effectExtent l="0" t="0" r="47625" b="66675"/>
+                <wp:wrapNone/>
+                <wp:docPr id="91" name="Conector de Seta Reta 91"/>
+                <wp:cNvGraphicFramePr/>
+                <a:graphic xmlns:a="http://schemas.openxmlformats.org/drawingml/2006/main">
+                  <a:graphicData uri="http://schemas.microsoft.com/office/word/2010/wordprocessingShape">
+                    <wps:wsp>
+                      <wps:cNvCnPr/>
+                      <wps:spPr>
+                        <a:xfrm>
+                          <a:off x="0" y="0"/>
+                          <a:ext cx="1457325" cy="657225"/>
+                        </a:xfrm>
+                        <a:prstGeom prst="straightConnector1">
+                          <a:avLst/>
+                        </a:prstGeom>
+                        <a:ln w="6350">
+                          <a:prstDash val="sysDash"/>
+                          <a:tailEnd type="triangle"/>
+                        </a:ln>
+                      </wps:spPr>
+                      <wps:style>
+                        <a:lnRef idx="1">
+                          <a:schemeClr val="dk1"/>
+                        </a:lnRef>
+                        <a:fillRef idx="0">
+                          <a:schemeClr val="dk1"/>
+                        </a:fillRef>
+                        <a:effectRef idx="0">
+                          <a:schemeClr val="dk1"/>
+                        </a:effectRef>
+                        <a:fontRef idx="minor">
+                          <a:schemeClr val="tx1"/>
+                        </a:fontRef>
+                      </wps:style>
+                      <wps:bodyPr/>
+                    </wps:wsp>
+                  </a:graphicData>
+                </a:graphic>
+                <wp14:sizeRelH relativeFrom="margin">
+                  <wp14:pctWidth>0</wp14:pctWidth>
+                </wp14:sizeRelH>
+                <wp14:sizeRelV relativeFrom="margin">
+                  <wp14:pctHeight>0</wp14:pctHeight>
+                </wp14:sizeRelV>
+              </wp:anchor>
+            </w:drawing>
+          </mc:Choice>
+          <mc:Fallback>
+            <w:pict>
+              <v:shape w14:anchorId="1B5A1F97" id="Conector de Seta Reta 91" o:spid="_x0000_s1026" type="#_x0000_t32" style="position:absolute;margin-left:285pt;margin-top:140.2pt;width:114.75pt;height:51.75pt;z-index:251786240;visibility:visible;mso-wrap-style:square;mso-width-percent:0;mso-height-percent:0;mso-wrap-distance-left:9pt;mso-wrap-distance-top:0;mso-wrap-distance-right:9pt;mso-wrap-distance-bottom:0;mso-position-horizontal:absolute;mso-position-horizontal-relative:text;mso-position-vertical:absolute;mso-position-vertical-relative:text;mso-width-percent:0;mso-height-percent:0;mso-width-relative:margin;mso-height-relative:margin" o:gfxdata="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" strokecolor="black [3200]" strokeweight=".5pt">
+                <v:stroke dashstyle="3 1" endarrow="block" joinstyle="miter"/>
+              </v:shape>
+            </w:pict>
+          </mc:Fallback>
+        </mc:AlternateContent>
+      </w:r>
+      <w:r>
+        <w:rPr>
+          <w:noProof/>
+          <w:lang w:eastAsia="pt-BR"/>
+        </w:rPr>
+        <mc:AlternateContent>
+          <mc:Choice Requires="wps">
+            <w:drawing>
+              <wp:anchor distT="0" distB="0" distL="114300" distR="114300" simplePos="0" relativeHeight="251787264" behindDoc="0" locked="0" layoutInCell="1" allowOverlap="1" wp14:anchorId="70C80393" wp14:editId="443E2041">
+                <wp:simplePos x="0" y="0"/>
+                <wp:positionH relativeFrom="column">
+                  <wp:posOffset>3619500</wp:posOffset>
+                </wp:positionH>
+                <wp:positionV relativeFrom="paragraph">
+                  <wp:posOffset>1837690</wp:posOffset>
+                </wp:positionV>
+                <wp:extent cx="1485900" cy="657225"/>
+                <wp:effectExtent l="0" t="38100" r="57150" b="28575"/>
+                <wp:wrapNone/>
+                <wp:docPr id="92" name="Conector de Seta Reta 92"/>
+                <wp:cNvGraphicFramePr/>
+                <a:graphic xmlns:a="http://schemas.openxmlformats.org/drawingml/2006/main">
+                  <a:graphicData uri="http://schemas.microsoft.com/office/word/2010/wordprocessingShape">
+                    <wps:wsp>
+                      <wps:cNvCnPr/>
+                      <wps:spPr>
+                        <a:xfrm flipV="1">
+                          <a:off x="0" y="0"/>
+                          <a:ext cx="1485900" cy="657225"/>
+                        </a:xfrm>
+                        <a:prstGeom prst="straightConnector1">
+                          <a:avLst/>
+                        </a:prstGeom>
+                        <a:ln w="6350">
+                          <a:prstDash val="sysDash"/>
+                          <a:tailEnd type="triangle"/>
+                        </a:ln>
+                      </wps:spPr>
+                      <wps:style>
+                        <a:lnRef idx="1">
+                          <a:schemeClr val="dk1"/>
+                        </a:lnRef>
+                        <a:fillRef idx="0">
+                          <a:schemeClr val="dk1"/>
+                        </a:fillRef>
+                        <a:effectRef idx="0">
+                          <a:schemeClr val="dk1"/>
+                        </a:effectRef>
+                        <a:fontRef idx="minor">
+                          <a:schemeClr val="tx1"/>
+                        </a:fontRef>
+                      </wps:style>
+                      <wps:bodyPr/>
+                    </wps:wsp>
+                  </a:graphicData>
+                </a:graphic>
+                <wp14:sizeRelH relativeFrom="margin">
+                  <wp14:pctWidth>0</wp14:pctWidth>
+                </wp14:sizeRelH>
+                <wp14:sizeRelV relativeFrom="margin">
+                  <wp14:pctHeight>0</wp14:pctHeight>
+                </wp14:sizeRelV>
+              </wp:anchor>
+            </w:drawing>
+          </mc:Choice>
+          <mc:Fallback>
+            <w:pict>
+              <v:shape w14:anchorId="428FA402" id="Conector de Seta Reta 92" o:spid="_x0000_s1026" type="#_x0000_t32" style="position:absolute;margin-left:285pt;margin-top:144.7pt;width:117pt;height:51.75pt;flip:y;z-index:251787264;visibility:visible;mso-wrap-style:square;mso-width-percent:0;mso-height-percent:0;mso-wrap-distance-left:9pt;mso-wrap-distance-top:0;mso-wrap-distance-right:9pt;mso-wrap-distance-bottom:0;mso-position-horizontal:absolute;mso-position-horizontal-relative:text;mso-position-vertical:absolute;mso-position-vertical-relative:text;mso-width-percent:0;mso-height-percent:0;mso-width-relative:margin;mso-height-relative:margin" o:gfxdata="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" strokecolor="black [3200]" strokeweight=".5pt">
+                <v:stroke dashstyle="3 1" endarrow="block" joinstyle="miter"/>
+              </v:shape>
+            </w:pict>
+          </mc:Fallback>
+        </mc:AlternateContent>
+      </w:r>
+      <w:r>
+        <w:rPr>
+          <w:noProof/>
+          <w:lang w:eastAsia="pt-BR"/>
+        </w:rPr>
+        <mc:AlternateContent>
+          <mc:Choice Requires="wps">
+            <w:drawing>
+              <wp:anchor distT="0" distB="0" distL="114300" distR="114300" simplePos="0" relativeHeight="251784192" behindDoc="0" locked="0" layoutInCell="1" allowOverlap="1" wp14:anchorId="1E682F36" wp14:editId="1DE7FD0A">
+                <wp:simplePos x="0" y="0"/>
+                <wp:positionH relativeFrom="column">
+                  <wp:posOffset>771525</wp:posOffset>
+                </wp:positionH>
+                <wp:positionV relativeFrom="paragraph">
+                  <wp:posOffset>399415</wp:posOffset>
+                </wp:positionV>
+                <wp:extent cx="1495425" cy="1390650"/>
+                <wp:effectExtent l="0" t="38100" r="47625" b="19050"/>
+                <wp:wrapNone/>
+                <wp:docPr id="89" name="Conector de Seta Reta 89"/>
+                <wp:cNvGraphicFramePr/>
+                <a:graphic xmlns:a="http://schemas.openxmlformats.org/drawingml/2006/main">
+                  <a:graphicData uri="http://schemas.microsoft.com/office/word/2010/wordprocessingShape">
+                    <wps:wsp>
+                      <wps:cNvCnPr/>
+                      <wps:spPr>
+                        <a:xfrm flipV="1">
+                          <a:off x="0" y="0"/>
+                          <a:ext cx="1495425" cy="1390650"/>
+                        </a:xfrm>
+                        <a:prstGeom prst="straightConnector1">
+                          <a:avLst/>
+                        </a:prstGeom>
+                        <a:ln w="6350">
+                          <a:prstDash val="sysDash"/>
+                          <a:tailEnd type="triangle"/>
+                        </a:ln>
+                      </wps:spPr>
+                      <wps:style>
+                        <a:lnRef idx="1">
+                          <a:schemeClr val="dk1"/>
+                        </a:lnRef>
+                        <a:fillRef idx="0">
+                          <a:schemeClr val="dk1"/>
+                        </a:fillRef>
+                        <a:effectRef idx="0">
+                          <a:schemeClr val="dk1"/>
+                        </a:effectRef>
+                        <a:fontRef idx="minor">
+                          <a:schemeClr val="tx1"/>
+                        </a:fontRef>
+                      </wps:style>
+                      <wps:bodyPr/>
+                    </wps:wsp>
+                  </a:graphicData>
+                </a:graphic>
+                <wp14:sizeRelH relativeFrom="margin">
+                  <wp14:pctWidth>0</wp14:pctWidth>
+                </wp14:sizeRelH>
+                <wp14:sizeRelV relativeFrom="margin">
+                  <wp14:pctHeight>0</wp14:pctHeight>
+                </wp14:sizeRelV>
+              </wp:anchor>
+            </w:drawing>
+          </mc:Choice>
+          <mc:Fallback>
+            <w:pict>
+              <v:shape w14:anchorId="7F7FC300" id="Conector de Seta Reta 89" o:spid="_x0000_s1026" type="#_x0000_t32" style="position:absolute;margin-left:60.75pt;margin-top:31.45pt;width:117.75pt;height:109.5pt;flip:y;z-index:251784192;visibility:visible;mso-wrap-style:square;mso-width-percent:0;mso-height-percent:0;mso-wrap-distance-left:9pt;mso-wrap-distance-top:0;mso-wrap-distance-right:9pt;mso-wrap-distance-bottom:0;mso-position-horizontal:absolute;mso-position-horizontal-relative:text;mso-position-vertical:absolute;mso-position-vertical-relative:text;mso-width-percent:0;mso-height-percent:0;mso-width-relative:margin;mso-height-relative:margin" o:gfxdata="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" strokecolor="black [3200]" strokeweight=".5pt">
+                <v:stroke dashstyle="3 1" endarrow="block" joinstyle="miter"/>
+              </v:shape>
+            </w:pict>
+          </mc:Fallback>
+        </mc:AlternateContent>
+      </w:r>
+      <w:r>
+        <w:rPr>
+          <w:noProof/>
+          <w:lang w:eastAsia="pt-BR"/>
+        </w:rPr>
+        <mc:AlternateContent>
+          <mc:Choice Requires="wps">
+            <w:drawing>
+              <wp:anchor distT="0" distB="0" distL="114300" distR="114300" simplePos="0" relativeHeight="251782144" behindDoc="0" locked="0" layoutInCell="1" allowOverlap="1" wp14:anchorId="67E33AFA" wp14:editId="135A7A91">
+                <wp:simplePos x="0" y="0"/>
+                <wp:positionH relativeFrom="column">
+                  <wp:posOffset>771525</wp:posOffset>
+                </wp:positionH>
+                <wp:positionV relativeFrom="paragraph">
+                  <wp:posOffset>1037590</wp:posOffset>
+                </wp:positionV>
+                <wp:extent cx="1476375" cy="1419225"/>
+                <wp:effectExtent l="0" t="0" r="66675" b="47625"/>
+                <wp:wrapNone/>
+                <wp:docPr id="87" name="Conector de Seta Reta 87"/>
+                <wp:cNvGraphicFramePr/>
+                <a:graphic xmlns:a="http://schemas.openxmlformats.org/drawingml/2006/main">
+                  <a:graphicData uri="http://schemas.microsoft.com/office/word/2010/wordprocessingShape">
+                    <wps:wsp>
+                      <wps:cNvCnPr/>
+                      <wps:spPr>
+                        <a:xfrm>
+                          <a:off x="0" y="0"/>
+                          <a:ext cx="1476375" cy="1419225"/>
+                        </a:xfrm>
+                        <a:prstGeom prst="straightConnector1">
+                          <a:avLst/>
+                        </a:prstGeom>
+                        <a:ln w="6350">
+                          <a:prstDash val="sysDash"/>
+                          <a:tailEnd type="triangle"/>
+                        </a:ln>
+                      </wps:spPr>
+                      <wps:style>
+                        <a:lnRef idx="1">
+                          <a:schemeClr val="dk1"/>
+                        </a:lnRef>
+                        <a:fillRef idx="0">
+                          <a:schemeClr val="dk1"/>
+                        </a:fillRef>
+                        <a:effectRef idx="0">
+                          <a:schemeClr val="dk1"/>
+                        </a:effectRef>
+                        <a:fontRef idx="minor">
+                          <a:schemeClr val="tx1"/>
+                        </a:fontRef>
+                      </wps:style>
+                      <wps:bodyPr/>
+                    </wps:wsp>
+                  </a:graphicData>
+                </a:graphic>
+                <wp14:sizeRelH relativeFrom="margin">
+                  <wp14:pctWidth>0</wp14:pctWidth>
+                </wp14:sizeRelH>
+                <wp14:sizeRelV relativeFrom="margin">
+                  <wp14:pctHeight>0</wp14:pctHeight>
+                </wp14:sizeRelV>
+              </wp:anchor>
+            </w:drawing>
+          </mc:Choice>
+          <mc:Fallback>
+            <w:pict>
+              <v:shape w14:anchorId="27B97C33" id="Conector de Seta Reta 87" o:spid="_x0000_s1026" type="#_x0000_t32" style="position:absolute;margin-left:60.75pt;margin-top:81.7pt;width:116.25pt;height:111.75pt;z-index:251782144;visibility:visible;mso-wrap-style:square;mso-width-percent:0;mso-height-percent:0;mso-wrap-distance-left:9pt;mso-wrap-distance-top:0;mso-wrap-distance-right:9pt;mso-wrap-distance-bottom:0;mso-position-horizontal:absolute;mso-position-horizontal-relative:text;mso-position-vertical:absolute;mso-position-vertical-relative:text;mso-width-percent:0;mso-height-percent:0;mso-width-relative:margin;mso-height-relative:margin" o:gfxdata="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" strokecolor="black [3200]" strokeweight=".5pt">
+                <v:stroke dashstyle="3 1" endarrow="block" joinstyle="miter"/>
+              </v:shape>
+            </w:pict>
+          </mc:Fallback>
+        </mc:AlternateContent>
+      </w:r>
+      <w:r>
+        <w:rPr>
+          <w:noProof/>
+          <w:lang w:eastAsia="pt-BR"/>
+        </w:rPr>
+        <mc:AlternateContent>
+          <mc:Choice Requires="wps">
+            <w:drawing>
+              <wp:anchor distT="0" distB="0" distL="114300" distR="114300" simplePos="0" relativeHeight="251781120" behindDoc="0" locked="0" layoutInCell="1" allowOverlap="1" wp14:anchorId="111CB5D1" wp14:editId="1577BBB1">
+                <wp:simplePos x="0" y="0"/>
+                <wp:positionH relativeFrom="column">
+                  <wp:posOffset>762000</wp:posOffset>
+                </wp:positionH>
+                <wp:positionV relativeFrom="paragraph">
+                  <wp:posOffset>313055</wp:posOffset>
+                </wp:positionV>
+                <wp:extent cx="1476375" cy="1419225"/>
+                <wp:effectExtent l="0" t="0" r="66675" b="47625"/>
+                <wp:wrapNone/>
+                <wp:docPr id="86" name="Conector de Seta Reta 86"/>
+                <wp:cNvGraphicFramePr/>
+                <a:graphic xmlns:a="http://schemas.openxmlformats.org/drawingml/2006/main">
+                  <a:graphicData uri="http://schemas.microsoft.com/office/word/2010/wordprocessingShape">
+                    <wps:wsp>
+                      <wps:cNvCnPr/>
+                      <wps:spPr>
+                        <a:xfrm>
+                          <a:off x="0" y="0"/>
+                          <a:ext cx="1476375" cy="1419225"/>
+                        </a:xfrm>
+                        <a:prstGeom prst="straightConnector1">
+                          <a:avLst/>
+                        </a:prstGeom>
+                        <a:ln w="6350">
+                          <a:prstDash val="sysDash"/>
+                          <a:tailEnd type="triangle"/>
+                        </a:ln>
+                      </wps:spPr>
+                      <wps:style>
+                        <a:lnRef idx="1">
+                          <a:schemeClr val="dk1"/>
+                        </a:lnRef>
+                        <a:fillRef idx="0">
+                          <a:schemeClr val="dk1"/>
+                        </a:fillRef>
+                        <a:effectRef idx="0">
+                          <a:schemeClr val="dk1"/>
+                        </a:effectRef>
+                        <a:fontRef idx="minor">
+                          <a:schemeClr val="tx1"/>
+                        </a:fontRef>
+                      </wps:style>
+                      <wps:bodyPr/>
+                    </wps:wsp>
+                  </a:graphicData>
+                </a:graphic>
+                <wp14:sizeRelH relativeFrom="margin">
+                  <wp14:pctWidth>0</wp14:pctWidth>
+                </wp14:sizeRelH>
+                <wp14:sizeRelV relativeFrom="margin">
+                  <wp14:pctHeight>0</wp14:pctHeight>
+                </wp14:sizeRelV>
+              </wp:anchor>
+            </w:drawing>
+          </mc:Choice>
+          <mc:Fallback>
+            <w:pict>
+              <v:shape w14:anchorId="71E71D62" id="Conector de Seta Reta 86" o:spid="_x0000_s1026" type="#_x0000_t32" style="position:absolute;margin-left:60pt;margin-top:24.65pt;width:116.25pt;height:111.75pt;z-index:251781120;visibility:visible;mso-wrap-style:square;mso-width-percent:0;mso-height-percent:0;mso-wrap-distance-left:9pt;mso-wrap-distance-top:0;mso-wrap-distance-right:9pt;mso-wrap-distance-bottom:0;mso-position-horizontal:absolute;mso-position-horizontal-relative:text;mso-position-vertical:absolute;mso-position-vertical-relative:text;mso-width-percent:0;mso-height-percent:0;mso-width-relative:margin;mso-height-relative:margin" o:gfxdata="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" strokecolor="black [3200]" strokeweight=".5pt">
+                <v:stroke dashstyle="3 1" endarrow="block" joinstyle="miter"/>
+              </v:shape>
+            </w:pict>
+          </mc:Fallback>
+        </mc:AlternateContent>
+      </w:r>
+      <w:r>
+        <w:rPr>
+          <w:noProof/>
+          <w:lang w:eastAsia="pt-BR"/>
+        </w:rPr>
+        <mc:AlternateContent>
+          <mc:Choice Requires="wps">
+            <w:drawing>
+              <wp:anchor distT="0" distB="0" distL="114300" distR="114300" simplePos="0" relativeHeight="251783168" behindDoc="0" locked="0" layoutInCell="1" allowOverlap="1" wp14:anchorId="2D682196" wp14:editId="0EDD3862">
+                <wp:simplePos x="0" y="0"/>
+                <wp:positionH relativeFrom="column">
+                  <wp:posOffset>771525</wp:posOffset>
+                </wp:positionH>
+                <wp:positionV relativeFrom="paragraph">
+                  <wp:posOffset>1113790</wp:posOffset>
+                </wp:positionV>
+                <wp:extent cx="1495425" cy="1390650"/>
+                <wp:effectExtent l="0" t="38100" r="47625" b="19050"/>
+                <wp:wrapNone/>
+                <wp:docPr id="88" name="Conector de Seta Reta 88"/>
+                <wp:cNvGraphicFramePr/>
+                <a:graphic xmlns:a="http://schemas.openxmlformats.org/drawingml/2006/main">
+                  <a:graphicData uri="http://schemas.microsoft.com/office/word/2010/wordprocessingShape">
+                    <wps:wsp>
+                      <wps:cNvCnPr/>
+                      <wps:spPr>
+                        <a:xfrm flipV="1">
+                          <a:off x="0" y="0"/>
+                          <a:ext cx="1495425" cy="1390650"/>
+                        </a:xfrm>
+                        <a:prstGeom prst="straightConnector1">
+                          <a:avLst/>
+                        </a:prstGeom>
+                        <a:ln w="6350">
+                          <a:prstDash val="sysDash"/>
+                          <a:tailEnd type="triangle"/>
+                        </a:ln>
+                      </wps:spPr>
+                      <wps:style>
+                        <a:lnRef idx="1">
+                          <a:schemeClr val="dk1"/>
+                        </a:lnRef>
+                        <a:fillRef idx="0">
+                          <a:schemeClr val="dk1"/>
+                        </a:fillRef>
+                        <a:effectRef idx="0">
+                          <a:schemeClr val="dk1"/>
+                        </a:effectRef>
+                        <a:fontRef idx="minor">
+                          <a:schemeClr val="tx1"/>
+                        </a:fontRef>
+                      </wps:style>
+                      <wps:bodyPr/>
+                    </wps:wsp>
+                  </a:graphicData>
+                </a:graphic>
+                <wp14:sizeRelH relativeFrom="margin">
+                  <wp14:pctWidth>0</wp14:pctWidth>
+                </wp14:sizeRelH>
+                <wp14:sizeRelV relativeFrom="margin">
+                  <wp14:pctHeight>0</wp14:pctHeight>
+                </wp14:sizeRelV>
+              </wp:anchor>
+            </w:drawing>
+          </mc:Choice>
+          <mc:Fallback>
+            <w:pict>
+              <v:shape w14:anchorId="43BE857C" id="Conector de Seta Reta 88" o:spid="_x0000_s1026" type="#_x0000_t32" style="position:absolute;margin-left:60.75pt;margin-top:87.7pt;width:117.75pt;height:109.5pt;flip:y;z-index:251783168;visibility:visible;mso-wrap-style:square;mso-width-percent:0;mso-height-percent:0;mso-wrap-distance-left:9pt;mso-wrap-distance-top:0;mso-wrap-distance-right:9pt;mso-wrap-distance-bottom:0;mso-position-horizontal:absolute;mso-position-horizontal-relative:text;mso-position-vertical:absolute;mso-position-vertical-relative:text;mso-width-percent:0;mso-height-percent:0;mso-width-relative:margin;mso-height-relative:margin" o:gfxdata="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" strokecolor="black [3200]" strokeweight=".5pt">
+                <v:stroke dashstyle="3 1" endarrow="block" joinstyle="miter"/>
+              </v:shape>
+            </w:pict>
+          </mc:Fallback>
+        </mc:AlternateContent>
+      </w:r>
+      <w:r>
+        <w:rPr>
+          <w:noProof/>
+          <w:lang w:eastAsia="pt-BR"/>
+        </w:rPr>
+        <w:drawing>
+          <wp:inline distT="0" distB="0" distL="0" distR="0">
+            <wp:extent cx="7791450" cy="2619375"/>
+            <wp:effectExtent l="0" t="0" r="0" b="9525"/>
+            <wp:docPr id="23" name="Imagem 23" descr="C:\Users\Allan\Documents\2 Arquivos Jupyter 13-01-2025\Metodos Matematicos Para Engenharia\Avaliacoes_2024_2\Avaliacao_da_Unidade_III_2024_2\fig3.jpg"/>
+            <wp:cNvGraphicFramePr>
+              <a:graphicFrameLocks xmlns:a="http://schemas.openxmlformats.org/drawingml/2006/main" noChangeAspect="1"/>
+            </wp:cNvGraphicFramePr>
+            <a:graphic xmlns:a="http://schemas.openxmlformats.org/drawingml/2006/main">
+              <a:graphicData uri="http://schemas.openxmlformats.org/drawingml/2006/picture">
+                <pic:pic xmlns:pic="http://schemas.openxmlformats.org/drawingml/2006/picture">
+                  <pic:nvPicPr>
+                    <pic:cNvPr id="0" name="Picture 1" descr="C:\Users\Allan\Documents\2 Arquivos Jupyter 13-01-2025\Metodos Matematicos Para Engenharia\Avaliacoes_2024_2\Avaliacao_da_Unidade_III_2024_2\fig3.jpg"/>
+                    <pic:cNvPicPr>
+                      <a:picLocks noChangeAspect="1" noChangeArrowheads="1"/>
+                    </pic:cNvPicPr>
+                  </pic:nvPicPr>
+                  <pic:blipFill>
+                    <a:blip r:embed="rId5">
+                      <a:extLst>
+                        <a:ext uri="{28A0092B-C50C-407E-A947-70E740481C1C}">
+                          <a14:useLocalDpi xmlns:a14="http://schemas.microsoft.com/office/drawing/2010/main" val="0"/>
+                        </a:ext>
+                      </a:extLst>
+                    </a:blip>
+                    <a:srcRect/>
+                    <a:stretch>
+                      <a:fillRect/>
+                    </a:stretch>
+                  </pic:blipFill>
+                  <pic:spPr bwMode="auto">
+                    <a:xfrm>
+                      <a:off x="0" y="0"/>
+                      <a:ext cx="7791450" cy="2619375"/>
+                    </a:xfrm>
+                    <a:prstGeom prst="rect">
+                      <a:avLst/>
+                    </a:prstGeom>
+                    <a:noFill/>
+                    <a:ln>
+                      <a:noFill/>
+                    </a:ln>
+                  </pic:spPr>
+                </pic:pic>
+              </a:graphicData>
+            </a:graphic>
+          </wp:inline>
+        </w:drawing>
+      </w:r>
+    </w:p>
+    <w:p>
+      <w:r>
+        <w:rPr>
+          <w:noProof/>
+          <w:lang w:eastAsia="pt-BR"/>
+        </w:rPr>
+        <w:lastRenderedPageBreak/>
+        <mc:AlternateContent>
+          <mc:Choice Requires="wps">
+            <w:drawing>
+              <wp:anchor distT="0" distB="0" distL="114300" distR="114300" simplePos="0" relativeHeight="251796480" behindDoc="0" locked="0" layoutInCell="1" allowOverlap="1" wp14:anchorId="6368AC71" wp14:editId="41AC5886">
+                <wp:simplePos x="0" y="0"/>
+                <wp:positionH relativeFrom="column">
+                  <wp:posOffset>3829050</wp:posOffset>
+                </wp:positionH>
+                <wp:positionV relativeFrom="paragraph">
+                  <wp:posOffset>1839595</wp:posOffset>
+                </wp:positionV>
+                <wp:extent cx="1485900" cy="657225"/>
+                <wp:effectExtent l="0" t="38100" r="57150" b="28575"/>
+                <wp:wrapNone/>
+                <wp:docPr id="101" name="Conector de Seta Reta 101"/>
+                <wp:cNvGraphicFramePr/>
+                <a:graphic xmlns:a="http://schemas.openxmlformats.org/drawingml/2006/main">
+                  <a:graphicData uri="http://schemas.microsoft.com/office/word/2010/wordprocessingShape">
+                    <wps:wsp>
+                      <wps:cNvCnPr/>
+                      <wps:spPr>
+                        <a:xfrm flipV="1">
+                          <a:off x="0" y="0"/>
+                          <a:ext cx="1485900" cy="657225"/>
+                        </a:xfrm>
+                        <a:prstGeom prst="straightConnector1">
+                          <a:avLst/>
+                        </a:prstGeom>
+                        <a:ln w="6350">
+                          <a:prstDash val="sysDash"/>
+                          <a:tailEnd type="triangle"/>
+                        </a:ln>
+                      </wps:spPr>
+                      <wps:style>
+                        <a:lnRef idx="1">
+                          <a:schemeClr val="dk1"/>
+                        </a:lnRef>
+                        <a:fillRef idx="0">
+                          <a:schemeClr val="dk1"/>
+                        </a:fillRef>
+                        <a:effectRef idx="0">
+                          <a:schemeClr val="dk1"/>
+                        </a:effectRef>
+                        <a:fontRef idx="minor">
+                          <a:schemeClr val="tx1"/>
+                        </a:fontRef>
+                      </wps:style>
+                      <wps:bodyPr/>
+                    </wps:wsp>
+                  </a:graphicData>
+                </a:graphic>
+                <wp14:sizeRelH relativeFrom="margin">
+                  <wp14:pctWidth>0</wp14:pctWidth>
+                </wp14:sizeRelH>
+                <wp14:sizeRelV relativeFrom="margin">
+                  <wp14:pctHeight>0</wp14:pctHeight>
+                </wp14:sizeRelV>
+              </wp:anchor>
+            </w:drawing>
+          </mc:Choice>
+          <mc:Fallback>
+            <w:pict>
+              <v:shape w14:anchorId="470EEEDB" id="Conector de Seta Reta 101" o:spid="_x0000_s1026" type="#_x0000_t32" style="position:absolute;margin-left:301.5pt;margin-top:144.85pt;width:117pt;height:51.75pt;flip:y;z-index:251796480;visibility:visible;mso-wrap-style:square;mso-width-percent:0;mso-height-percent:0;mso-wrap-distance-left:9pt;mso-wrap-distance-top:0;mso-wrap-distance-right:9pt;mso-wrap-distance-bottom:0;mso-position-horizontal:absolute;mso-position-horizontal-relative:text;mso-position-vertical:absolute;mso-position-vertical-relative:text;mso-width-percent:0;mso-height-percent:0;mso-width-relative:margin;mso-height-relative:margin" o:gfxdata="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" strokecolor="black [3200]" strokeweight=".5pt">
+                <v:stroke dashstyle="3 1" endarrow="block" joinstyle="miter"/>
+              </v:shape>
+            </w:pict>
+          </mc:Fallback>
+        </mc:AlternateContent>
+      </w:r>
+      <w:r>
+        <w:rPr>
+          <w:noProof/>
+          <w:lang w:eastAsia="pt-BR"/>
+        </w:rPr>
+        <mc:AlternateContent>
+          <mc:Choice Requires="wps">
+            <w:drawing>
+              <wp:anchor distT="0" distB="0" distL="114300" distR="114300" simplePos="0" relativeHeight="251795456" behindDoc="0" locked="0" layoutInCell="1" allowOverlap="1" wp14:anchorId="118CEA0C" wp14:editId="65FB777E">
+                <wp:simplePos x="0" y="0"/>
+                <wp:positionH relativeFrom="column">
+                  <wp:posOffset>3829050</wp:posOffset>
+                </wp:positionH>
+                <wp:positionV relativeFrom="paragraph">
+                  <wp:posOffset>1791970</wp:posOffset>
+                </wp:positionV>
+                <wp:extent cx="1457325" cy="657225"/>
+                <wp:effectExtent l="0" t="0" r="47625" b="66675"/>
+                <wp:wrapNone/>
+                <wp:docPr id="100" name="Conector de Seta Reta 100"/>
+                <wp:cNvGraphicFramePr/>
+                <a:graphic xmlns:a="http://schemas.openxmlformats.org/drawingml/2006/main">
+                  <a:graphicData uri="http://schemas.microsoft.com/office/word/2010/wordprocessingShape">
+                    <wps:wsp>
+                      <wps:cNvCnPr/>
+                      <wps:spPr>
+                        <a:xfrm>
+                          <a:off x="0" y="0"/>
+                          <a:ext cx="1457325" cy="657225"/>
+                        </a:xfrm>
+                        <a:prstGeom prst="straightConnector1">
+                          <a:avLst/>
+                        </a:prstGeom>
+                        <a:ln w="6350">
+                          <a:prstDash val="sysDash"/>
+                          <a:tailEnd type="triangle"/>
+                        </a:ln>
+                      </wps:spPr>
+                      <wps:style>
+                        <a:lnRef idx="1">
+                          <a:schemeClr val="dk1"/>
+                        </a:lnRef>
+                        <a:fillRef idx="0">
+                          <a:schemeClr val="dk1"/>
+                        </a:fillRef>
+                        <a:effectRef idx="0">
+                          <a:schemeClr val="dk1"/>
+                        </a:effectRef>
+                        <a:fontRef idx="minor">
+                          <a:schemeClr val="tx1"/>
+                        </a:fontRef>
+                      </wps:style>
+                      <wps:bodyPr/>
+                    </wps:wsp>
+                  </a:graphicData>
+                </a:graphic>
+                <wp14:sizeRelH relativeFrom="margin">
+                  <wp14:pctWidth>0</wp14:pctWidth>
+                </wp14:sizeRelH>
+                <wp14:sizeRelV relativeFrom="margin">
+                  <wp14:pctHeight>0</wp14:pctHeight>
+                </wp14:sizeRelV>
+              </wp:anchor>
+            </w:drawing>
+          </mc:Choice>
+          <mc:Fallback>
+            <w:pict>
+              <v:shape w14:anchorId="45A5BAFF" id="Conector de Seta Reta 100" o:spid="_x0000_s1026" type="#_x0000_t32" style="position:absolute;margin-left:301.5pt;margin-top:141.1pt;width:114.75pt;height:51.75pt;z-index:251795456;visibility:visible;mso-wrap-style:square;mso-width-percent:0;mso-height-percent:0;mso-wrap-distance-left:9pt;mso-wrap-distance-top:0;mso-wrap-distance-right:9pt;mso-wrap-distance-bottom:0;mso-position-horizontal:absolute;mso-position-horizontal-relative:text;mso-position-vertical:absolute;mso-position-vertical-relative:text;mso-width-percent:0;mso-height-percent:0;mso-width-relative:margin;mso-height-relative:margin" o:gfxdata="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" strokecolor="black [3200]" strokeweight=".5pt">
+                <v:stroke dashstyle="3 1" endarrow="block" joinstyle="miter"/>
+              </v:shape>
+            </w:pict>
+          </mc:Fallback>
+        </mc:AlternateContent>
+      </w:r>
+      <w:r>
+        <w:rPr>
+          <w:noProof/>
+          <w:lang w:eastAsia="pt-BR"/>
+        </w:rPr>
+        <mc:AlternateContent>
+          <mc:Choice Requires="wps">
+            <w:drawing>
+              <wp:anchor distT="0" distB="0" distL="114300" distR="114300" simplePos="0" relativeHeight="251794432" behindDoc="0" locked="0" layoutInCell="1" allowOverlap="1" wp14:anchorId="7B241242" wp14:editId="31DD66FD">
+                <wp:simplePos x="0" y="0"/>
+                <wp:positionH relativeFrom="column">
+                  <wp:posOffset>3819525</wp:posOffset>
+                </wp:positionH>
+                <wp:positionV relativeFrom="paragraph">
+                  <wp:posOffset>325120</wp:posOffset>
+                </wp:positionV>
+                <wp:extent cx="1514475" cy="695325"/>
+                <wp:effectExtent l="0" t="0" r="66675" b="66675"/>
+                <wp:wrapNone/>
+                <wp:docPr id="99" name="Conector de Seta Reta 99"/>
+                <wp:cNvGraphicFramePr/>
+                <a:graphic xmlns:a="http://schemas.openxmlformats.org/drawingml/2006/main">
+                  <a:graphicData uri="http://schemas.microsoft.com/office/word/2010/wordprocessingShape">
+                    <wps:wsp>
+                      <wps:cNvCnPr/>
+                      <wps:spPr>
+                        <a:xfrm>
+                          <a:off x="0" y="0"/>
+                          <a:ext cx="1514475" cy="695325"/>
+                        </a:xfrm>
+                        <a:prstGeom prst="straightConnector1">
+                          <a:avLst/>
+                        </a:prstGeom>
+                        <a:ln w="6350">
+                          <a:prstDash val="sysDash"/>
+                          <a:tailEnd type="triangle"/>
+                        </a:ln>
+                      </wps:spPr>
+                      <wps:style>
+                        <a:lnRef idx="1">
+                          <a:schemeClr val="dk1"/>
+                        </a:lnRef>
+                        <a:fillRef idx="0">
+                          <a:schemeClr val="dk1"/>
+                        </a:fillRef>
+                        <a:effectRef idx="0">
+                          <a:schemeClr val="dk1"/>
+                        </a:effectRef>
+                        <a:fontRef idx="minor">
+                          <a:schemeClr val="tx1"/>
+                        </a:fontRef>
+                      </wps:style>
+                      <wps:bodyPr/>
+                    </wps:wsp>
+                  </a:graphicData>
+                </a:graphic>
+                <wp14:sizeRelH relativeFrom="margin">
+                  <wp14:pctWidth>0</wp14:pctWidth>
+                </wp14:sizeRelH>
+                <wp14:sizeRelV relativeFrom="margin">
+                  <wp14:pctHeight>0</wp14:pctHeight>
+                </wp14:sizeRelV>
+              </wp:anchor>
+            </w:drawing>
+          </mc:Choice>
+          <mc:Fallback>
+            <w:pict>
+              <v:shape w14:anchorId="28D9EE8C" id="Conector de Seta Reta 99" o:spid="_x0000_s1026" type="#_x0000_t32" style="position:absolute;margin-left:300.75pt;margin-top:25.6pt;width:119.25pt;height:54.75pt;z-index:251794432;visibility:visible;mso-wrap-style:square;mso-width-percent:0;mso-height-percent:0;mso-wrap-distance-left:9pt;mso-wrap-distance-top:0;mso-wrap-distance-right:9pt;mso-wrap-distance-bottom:0;mso-position-horizontal:absolute;mso-position-horizontal-relative:text;mso-position-vertical:absolute;mso-position-vertical-relative:text;mso-width-percent:0;mso-height-percent:0;mso-width-relative:margin;mso-height-relative:margin" o:gfxdata="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" strokecolor="black [3200]" strokeweight=".5pt">
+                <v:stroke dashstyle="3 1" endarrow="block" joinstyle="miter"/>
+              </v:shape>
+            </w:pict>
+          </mc:Fallback>
+        </mc:AlternateContent>
+      </w:r>
+      <w:r>
+        <w:rPr>
+          <w:noProof/>
+          <w:lang w:eastAsia="pt-BR"/>
+        </w:rPr>
+        <mc:AlternateContent>
+          <mc:Choice Requires="wps">
+            <w:drawing>
+              <wp:anchor distT="0" distB="0" distL="114300" distR="114300" simplePos="0" relativeHeight="251797504" behindDoc="0" locked="0" layoutInCell="1" allowOverlap="1" wp14:anchorId="15C4B8E0" wp14:editId="36F52F5C">
+                <wp:simplePos x="0" y="0"/>
+                <wp:positionH relativeFrom="column">
+                  <wp:posOffset>3829050</wp:posOffset>
+                </wp:positionH>
+                <wp:positionV relativeFrom="paragraph">
+                  <wp:posOffset>391795</wp:posOffset>
+                </wp:positionV>
+                <wp:extent cx="1485900" cy="657225"/>
+                <wp:effectExtent l="0" t="38100" r="57150" b="28575"/>
+                <wp:wrapNone/>
+                <wp:docPr id="102" name="Conector de Seta Reta 102"/>
+                <wp:cNvGraphicFramePr/>
+                <a:graphic xmlns:a="http://schemas.openxmlformats.org/drawingml/2006/main">
+                  <a:graphicData uri="http://schemas.microsoft.com/office/word/2010/wordprocessingShape">
+                    <wps:wsp>
+                      <wps:cNvCnPr/>
+                      <wps:spPr>
+                        <a:xfrm flipV="1">
+                          <a:off x="0" y="0"/>
+                          <a:ext cx="1485900" cy="657225"/>
+                        </a:xfrm>
+                        <a:prstGeom prst="straightConnector1">
+                          <a:avLst/>
+                        </a:prstGeom>
+                        <a:ln w="6350">
+                          <a:prstDash val="sysDash"/>
+                          <a:tailEnd type="triangle"/>
+                        </a:ln>
+                      </wps:spPr>
+                      <wps:style>
+                        <a:lnRef idx="1">
+                          <a:schemeClr val="dk1"/>
+                        </a:lnRef>
+                        <a:fillRef idx="0">
+                          <a:schemeClr val="dk1"/>
+                        </a:fillRef>
+                        <a:effectRef idx="0">
+                          <a:schemeClr val="dk1"/>
+                        </a:effectRef>
+                        <a:fontRef idx="minor">
+                          <a:schemeClr val="tx1"/>
+                        </a:fontRef>
+                      </wps:style>
+                      <wps:bodyPr/>
+                    </wps:wsp>
+                  </a:graphicData>
+                </a:graphic>
+                <wp14:sizeRelH relativeFrom="margin">
+                  <wp14:pctWidth>0</wp14:pctWidth>
+                </wp14:sizeRelH>
+                <wp14:sizeRelV relativeFrom="margin">
+                  <wp14:pctHeight>0</wp14:pctHeight>
+                </wp14:sizeRelV>
+              </wp:anchor>
+            </w:drawing>
+          </mc:Choice>
+          <mc:Fallback>
+            <w:pict>
+              <v:shape w14:anchorId="5F203422" id="Conector de Seta Reta 102" o:spid="_x0000_s1026" type="#_x0000_t32" style="position:absolute;margin-left:301.5pt;margin-top:30.85pt;width:117pt;height:51.75pt;flip:y;z-index:251797504;visibility:visible;mso-wrap-style:square;mso-width-percent:0;mso-height-percent:0;mso-wrap-distance-left:9pt;mso-wrap-distance-top:0;mso-wrap-distance-right:9pt;mso-wrap-distance-bottom:0;mso-position-horizontal:absolute;mso-position-horizontal-relative:text;mso-position-vertical:absolute;mso-position-vertical-relative:text;mso-width-percent:0;mso-height-percent:0;mso-width-relative:margin;mso-height-relative:margin" o:gfxdata="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" strokecolor="black [3200]" strokeweight=".5pt">
+                <v:stroke dashstyle="3 1" endarrow="block" joinstyle="miter"/>
+              </v:shape>
+            </w:pict>
+          </mc:Fallback>
+        </mc:AlternateContent>
+      </w:r>
+      <w:r>
+        <w:rPr>
+          <w:noProof/>
+          <w:lang w:eastAsia="pt-BR"/>
+        </w:rPr>
+        <mc:AlternateContent>
+          <mc:Choice Requires="wps">
+            <w:drawing>
+              <wp:anchor distT="0" distB="0" distL="114300" distR="114300" simplePos="0" relativeHeight="251792384" behindDoc="0" locked="0" layoutInCell="1" allowOverlap="1" wp14:anchorId="7726A8EC" wp14:editId="212B5109">
+                <wp:simplePos x="0" y="0"/>
+                <wp:positionH relativeFrom="column">
+                  <wp:posOffset>981075</wp:posOffset>
+                </wp:positionH>
+                <wp:positionV relativeFrom="paragraph">
+                  <wp:posOffset>1115695</wp:posOffset>
+                </wp:positionV>
+                <wp:extent cx="1495425" cy="1390650"/>
+                <wp:effectExtent l="0" t="38100" r="47625" b="19050"/>
+                <wp:wrapNone/>
+                <wp:docPr id="97" name="Conector de Seta Reta 97"/>
+                <wp:cNvGraphicFramePr/>
+                <a:graphic xmlns:a="http://schemas.openxmlformats.org/drawingml/2006/main">
+                  <a:graphicData uri="http://schemas.microsoft.com/office/word/2010/wordprocessingShape">
+                    <wps:wsp>
+                      <wps:cNvCnPr/>
+                      <wps:spPr>
+                        <a:xfrm flipV="1">
+                          <a:off x="0" y="0"/>
+                          <a:ext cx="1495425" cy="1390650"/>
+                        </a:xfrm>
+                        <a:prstGeom prst="straightConnector1">
+                          <a:avLst/>
+                        </a:prstGeom>
+                        <a:ln w="6350">
+                          <a:prstDash val="sysDash"/>
+                          <a:tailEnd type="triangle"/>
+                        </a:ln>
+                      </wps:spPr>
+                      <wps:style>
+                        <a:lnRef idx="1">
+                          <a:schemeClr val="dk1"/>
+                        </a:lnRef>
+                        <a:fillRef idx="0">
+                          <a:schemeClr val="dk1"/>
+                        </a:fillRef>
+                        <a:effectRef idx="0">
+                          <a:schemeClr val="dk1"/>
+                        </a:effectRef>
+                        <a:fontRef idx="minor">
+                          <a:schemeClr val="tx1"/>
+                        </a:fontRef>
+                      </wps:style>
+                      <wps:bodyPr/>
+                    </wps:wsp>
+                  </a:graphicData>
+                </a:graphic>
+                <wp14:sizeRelH relativeFrom="margin">
+                  <wp14:pctWidth>0</wp14:pctWidth>
+                </wp14:sizeRelH>
+                <wp14:sizeRelV relativeFrom="margin">
+                  <wp14:pctHeight>0</wp14:pctHeight>
+                </wp14:sizeRelV>
+              </wp:anchor>
+            </w:drawing>
+          </mc:Choice>
+          <mc:Fallback>
+            <w:pict>
+              <v:shape w14:anchorId="3778BE58" id="Conector de Seta Reta 97" o:spid="_x0000_s1026" type="#_x0000_t32" style="position:absolute;margin-left:77.25pt;margin-top:87.85pt;width:117.75pt;height:109.5pt;flip:y;z-index:251792384;visibility:visible;mso-wrap-style:square;mso-width-percent:0;mso-height-percent:0;mso-wrap-distance-left:9pt;mso-wrap-distance-top:0;mso-wrap-distance-right:9pt;mso-wrap-distance-bottom:0;mso-position-horizontal:absolute;mso-position-horizontal-relative:text;mso-position-vertical:absolute;mso-position-vertical-relative:text;mso-width-percent:0;mso-height-percent:0;mso-width-relative:margin;mso-height-relative:margin" o:gfxdata="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" strokecolor="black [3200]" strokeweight=".5pt">
+                <v:stroke dashstyle="3 1" endarrow="block" joinstyle="miter"/>
+              </v:shape>
+            </w:pict>
+          </mc:Fallback>
+        </mc:AlternateContent>
+      </w:r>
+      <w:r>
+        <w:rPr>
+          <w:noProof/>
+          <w:lang w:eastAsia="pt-BR"/>
+        </w:rPr>
+        <mc:AlternateContent>
+          <mc:Choice Requires="wps">
+            <w:drawing>
+              <wp:anchor distT="0" distB="0" distL="114300" distR="114300" simplePos="0" relativeHeight="251793408" behindDoc="0" locked="0" layoutInCell="1" allowOverlap="1" wp14:anchorId="15D07DF2" wp14:editId="7A7C5ED0">
+                <wp:simplePos x="0" y="0"/>
+                <wp:positionH relativeFrom="column">
+                  <wp:posOffset>981075</wp:posOffset>
+                </wp:positionH>
+                <wp:positionV relativeFrom="paragraph">
+                  <wp:posOffset>401320</wp:posOffset>
+                </wp:positionV>
+                <wp:extent cx="1495425" cy="1390650"/>
+                <wp:effectExtent l="0" t="38100" r="47625" b="19050"/>
+                <wp:wrapNone/>
+                <wp:docPr id="98" name="Conector de Seta Reta 98"/>
+                <wp:cNvGraphicFramePr/>
+                <a:graphic xmlns:a="http://schemas.openxmlformats.org/drawingml/2006/main">
+                  <a:graphicData uri="http://schemas.microsoft.com/office/word/2010/wordprocessingShape">
+                    <wps:wsp>
+                      <wps:cNvCnPr/>
+                      <wps:spPr>
+                        <a:xfrm flipV="1">
+                          <a:off x="0" y="0"/>
+                          <a:ext cx="1495425" cy="1390650"/>
+                        </a:xfrm>
+                        <a:prstGeom prst="straightConnector1">
+                          <a:avLst/>
+                        </a:prstGeom>
+                        <a:ln w="6350">
+                          <a:prstDash val="sysDash"/>
+                          <a:tailEnd type="triangle"/>
+                        </a:ln>
+                      </wps:spPr>
+                      <wps:style>
+                        <a:lnRef idx="1">
+                          <a:schemeClr val="dk1"/>
+                        </a:lnRef>
+                        <a:fillRef idx="0">
+                          <a:schemeClr val="dk1"/>
+                        </a:fillRef>
+                        <a:effectRef idx="0">
+                          <a:schemeClr val="dk1"/>
+                        </a:effectRef>
+                        <a:fontRef idx="minor">
+                          <a:schemeClr val="tx1"/>
+                        </a:fontRef>
+                      </wps:style>
+                      <wps:bodyPr/>
+                    </wps:wsp>
+                  </a:graphicData>
+                </a:graphic>
+                <wp14:sizeRelH relativeFrom="margin">
+                  <wp14:pctWidth>0</wp14:pctWidth>
+                </wp14:sizeRelH>
+                <wp14:sizeRelV relativeFrom="margin">
+                  <wp14:pctHeight>0</wp14:pctHeight>
+                </wp14:sizeRelV>
+              </wp:anchor>
+            </w:drawing>
+          </mc:Choice>
+          <mc:Fallback>
+            <w:pict>
+              <v:shape w14:anchorId="4CCA27ED" id="Conector de Seta Reta 98" o:spid="_x0000_s1026" type="#_x0000_t32" style="position:absolute;margin-left:77.25pt;margin-top:31.6pt;width:117.75pt;height:109.5pt;flip:y;z-index:251793408;visibility:visible;mso-wrap-style:square;mso-width-percent:0;mso-height-percent:0;mso-wrap-distance-left:9pt;mso-wrap-distance-top:0;mso-wrap-distance-right:9pt;mso-wrap-distance-bottom:0;mso-position-horizontal:absolute;mso-position-horizontal-relative:text;mso-position-vertical:absolute;mso-position-vertical-relative:text;mso-width-percent:0;mso-height-percent:0;mso-width-relative:margin;mso-height-relative:margin" o:gfxdata="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" strokecolor="black [3200]" strokeweight=".5pt">
+                <v:stroke dashstyle="3 1" endarrow="block" joinstyle="miter"/>
+              </v:shape>
+            </w:pict>
+          </mc:Fallback>
+        </mc:AlternateContent>
+      </w:r>
+      <w:r>
+        <w:rPr>
+          <w:noProof/>
+          <w:lang w:eastAsia="pt-BR"/>
+        </w:rPr>
+        <mc:AlternateContent>
+          <mc:Choice Requires="wps">
+            <w:drawing>
+              <wp:anchor distT="0" distB="0" distL="114300" distR="114300" simplePos="0" relativeHeight="251791360" behindDoc="0" locked="0" layoutInCell="1" allowOverlap="1" wp14:anchorId="104E50B8" wp14:editId="277B5FC3">
+                <wp:simplePos x="0" y="0"/>
+                <wp:positionH relativeFrom="column">
+                  <wp:posOffset>981075</wp:posOffset>
+                </wp:positionH>
+                <wp:positionV relativeFrom="paragraph">
+                  <wp:posOffset>1039495</wp:posOffset>
+                </wp:positionV>
+                <wp:extent cx="1476375" cy="1419225"/>
+                <wp:effectExtent l="0" t="0" r="66675" b="47625"/>
+                <wp:wrapNone/>
+                <wp:docPr id="96" name="Conector de Seta Reta 96"/>
+                <wp:cNvGraphicFramePr/>
+                <a:graphic xmlns:a="http://schemas.openxmlformats.org/drawingml/2006/main">
+                  <a:graphicData uri="http://schemas.microsoft.com/office/word/2010/wordprocessingShape">
+                    <wps:wsp>
+                      <wps:cNvCnPr/>
+                      <wps:spPr>
+                        <a:xfrm>
+                          <a:off x="0" y="0"/>
+                          <a:ext cx="1476375" cy="1419225"/>
+                        </a:xfrm>
+                        <a:prstGeom prst="straightConnector1">
+                          <a:avLst/>
+                        </a:prstGeom>
+                        <a:ln w="6350">
+                          <a:prstDash val="sysDash"/>
+                          <a:tailEnd type="triangle"/>
+                        </a:ln>
+                      </wps:spPr>
+                      <wps:style>
+                        <a:lnRef idx="1">
+                          <a:schemeClr val="dk1"/>
+                        </a:lnRef>
+                        <a:fillRef idx="0">
+                          <a:schemeClr val="dk1"/>
+                        </a:fillRef>
+                        <a:effectRef idx="0">
+                          <a:schemeClr val="dk1"/>
+                        </a:effectRef>
+                        <a:fontRef idx="minor">
+                          <a:schemeClr val="tx1"/>
+                        </a:fontRef>
+                      </wps:style>
+                      <wps:bodyPr/>
+                    </wps:wsp>
+                  </a:graphicData>
+                </a:graphic>
+                <wp14:sizeRelH relativeFrom="margin">
+                  <wp14:pctWidth>0</wp14:pctWidth>
+                </wp14:sizeRelH>
+                <wp14:sizeRelV relativeFrom="margin">
+                  <wp14:pctHeight>0</wp14:pctHeight>
+                </wp14:sizeRelV>
+              </wp:anchor>
+            </w:drawing>
+          </mc:Choice>
+          <mc:Fallback>
+            <w:pict>
+              <v:shape w14:anchorId="143601A0" id="Conector de Seta Reta 96" o:spid="_x0000_s1026" type="#_x0000_t32" style="position:absolute;margin-left:77.25pt;margin-top:81.85pt;width:116.25pt;height:111.75pt;z-index:251791360;visibility:visible;mso-wrap-style:square;mso-width-percent:0;mso-height-percent:0;mso-wrap-distance-left:9pt;mso-wrap-distance-top:0;mso-wrap-distance-right:9pt;mso-wrap-distance-bottom:0;mso-position-horizontal:absolute;mso-position-horizontal-relative:text;mso-position-vertical:absolute;mso-position-vertical-relative:text;mso-width-percent:0;mso-height-percent:0;mso-width-relative:margin;mso-height-relative:margin" o:gfxdata="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" strokecolor="black [3200]" strokeweight=".5pt">
+                <v:stroke dashstyle="3 1" endarrow="block" joinstyle="miter"/>
+              </v:shape>
+            </w:pict>
+          </mc:Fallback>
+        </mc:AlternateContent>
+      </w:r>
+      <w:r>
+        <w:rPr>
+          <w:noProof/>
+          <w:lang w:eastAsia="pt-BR"/>
+        </w:rPr>
+        <mc:AlternateContent>
+          <mc:Choice Requires="wps">
+            <w:drawing>
+              <wp:anchor distT="0" distB="0" distL="114300" distR="114300" simplePos="0" relativeHeight="251790336" behindDoc="0" locked="0" layoutInCell="1" allowOverlap="1" wp14:anchorId="4315892A" wp14:editId="2C3BFB7B">
+                <wp:simplePos x="0" y="0"/>
+                <wp:positionH relativeFrom="column">
+                  <wp:posOffset>971550</wp:posOffset>
+                </wp:positionH>
+                <wp:positionV relativeFrom="paragraph">
+                  <wp:posOffset>314960</wp:posOffset>
+                </wp:positionV>
+                <wp:extent cx="1476375" cy="1419225"/>
+                <wp:effectExtent l="0" t="0" r="66675" b="47625"/>
+                <wp:wrapNone/>
+                <wp:docPr id="95" name="Conector de Seta Reta 95"/>
+                <wp:cNvGraphicFramePr/>
+                <a:graphic xmlns:a="http://schemas.openxmlformats.org/drawingml/2006/main">
+                  <a:graphicData uri="http://schemas.microsoft.com/office/word/2010/wordprocessingShape">
+                    <wps:wsp>
+                      <wps:cNvCnPr/>
+                      <wps:spPr>
+                        <a:xfrm>
+                          <a:off x="0" y="0"/>
+                          <a:ext cx="1476375" cy="1419225"/>
+                        </a:xfrm>
+                        <a:prstGeom prst="straightConnector1">
+                          <a:avLst/>
+                        </a:prstGeom>
+                        <a:ln w="6350">
+                          <a:prstDash val="sysDash"/>
+                          <a:tailEnd type="triangle"/>
+                        </a:ln>
+                      </wps:spPr>
+                      <wps:style>
+                        <a:lnRef idx="1">
+                          <a:schemeClr val="dk1"/>
+                        </a:lnRef>
+                        <a:fillRef idx="0">
+                          <a:schemeClr val="dk1"/>
+                        </a:fillRef>
+                        <a:effectRef idx="0">
+                          <a:schemeClr val="dk1"/>
+                        </a:effectRef>
+                        <a:fontRef idx="minor">
+                          <a:schemeClr val="tx1"/>
+                        </a:fontRef>
+                      </wps:style>
+                      <wps:bodyPr/>
+                    </wps:wsp>
+                  </a:graphicData>
+                </a:graphic>
+                <wp14:sizeRelH relativeFrom="margin">
+                  <wp14:pctWidth>0</wp14:pctWidth>
+                </wp14:sizeRelH>
+                <wp14:sizeRelV relativeFrom="margin">
+                  <wp14:pctHeight>0</wp14:pctHeight>
+                </wp14:sizeRelV>
+              </wp:anchor>
+            </w:drawing>
+          </mc:Choice>
+          <mc:Fallback>
+            <w:pict>
+              <v:shape w14:anchorId="14E213A0" id="Conector de Seta Reta 95" o:spid="_x0000_s1026" type="#_x0000_t32" style="position:absolute;margin-left:76.5pt;margin-top:24.8pt;width:116.25pt;height:111.75pt;z-index:251790336;visibility:visible;mso-wrap-style:square;mso-width-percent:0;mso-height-percent:0;mso-wrap-distance-left:9pt;mso-wrap-distance-top:0;mso-wrap-distance-right:9pt;mso-wrap-distance-bottom:0;mso-position-horizontal:absolute;mso-position-horizontal-relative:text;mso-position-vertical:absolute;mso-position-vertical-relative:text;mso-width-percent:0;mso-height-percent:0;mso-width-relative:margin;mso-height-relative:margin" o:gfxdata="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" strokecolor="black [3200]" strokeweight=".5pt">
+                <v:stroke dashstyle="3 1" endarrow="block" joinstyle="miter"/>
+              </v:shape>
+            </w:pict>
+          </mc:Fallback>
+        </mc:AlternateContent>
+      </w:r>
+      <w:r>
+        <w:rPr>
+          <w:noProof/>
+          <w:lang w:eastAsia="pt-BR"/>
+        </w:rPr>
+        <w:drawing>
+          <wp:inline distT="0" distB="0" distL="0" distR="0">
+            <wp:extent cx="8048625" cy="2667000"/>
+            <wp:effectExtent l="0" t="0" r="9525" b="0"/>
+            <wp:docPr id="94" name="Imagem 94"/>
+            <wp:cNvGraphicFramePr>
+              <a:graphicFrameLocks xmlns:a="http://schemas.openxmlformats.org/drawingml/2006/main" noChangeAspect="1"/>
+            </wp:cNvGraphicFramePr>
+            <a:graphic xmlns:a="http://schemas.openxmlformats.org/drawingml/2006/main">
+              <a:graphicData uri="http://schemas.openxmlformats.org/drawingml/2006/picture">
+                <pic:pic xmlns:pic="http://schemas.openxmlformats.org/drawingml/2006/picture">
+                  <pic:nvPicPr>
+                    <pic:cNvPr id="0" name="Picture 2"/>
+                    <pic:cNvPicPr>
+                      <a:picLocks noChangeAspect="1" noChangeArrowheads="1"/>
+                    </pic:cNvPicPr>
+                  </pic:nvPicPr>
+                  <pic:blipFill>
+                    <a:blip r:embed="rId6">
+                      <a:extLst>
+                        <a:ext uri="{28A0092B-C50C-407E-A947-70E740481C1C}">
+                          <a14:useLocalDpi xmlns:a14="http://schemas.microsoft.com/office/drawing/2010/main" val="0"/>
+                        </a:ext>
+                      </a:extLst>
+                    </a:blip>
+                    <a:srcRect/>
+                    <a:stretch>
+                      <a:fillRect/>
+                    </a:stretch>
+                  </pic:blipFill>
+                  <pic:spPr bwMode="auto">
+                    <a:xfrm>
+                      <a:off x="0" y="0"/>
+                      <a:ext cx="8048625" cy="2667000"/>
+                    </a:xfrm>
+                    <a:prstGeom prst="rect">
+                      <a:avLst/>
+                    </a:prstGeom>
+                    <a:noFill/>
+                    <a:ln>
+                      <a:noFill/>
+                    </a:ln>
+                  </pic:spPr>
+                </pic:pic>
+              </a:graphicData>
+            </a:graphic>
+          </wp:inline>
+        </w:drawing>
+      </w:r>
+    </w:p>
+    <w:p>
+      <w:r>
+        <w:br w:type="page"/>
+      </w:r>
+    </w:p>
+    <w:p/>
+    <w:p/>
+    <w:p/>
+    <w:p/>
+    <w:p>
+      <w:r>
+        <w:rPr>
+          <w:noProof/>
+          <w:lang w:eastAsia="pt-BR"/>
+        </w:rPr>
+        <mc:AlternateContent>
+          <mc:Choice Requires="wps">
+            <w:drawing>
+              <wp:anchor distT="0" distB="0" distL="114300" distR="114300" simplePos="0" relativeHeight="251677696" behindDoc="0" locked="0" layoutInCell="1" allowOverlap="1" wp14:anchorId="3FA22BCD" wp14:editId="4B772B8B">
+                <wp:simplePos x="0" y="0"/>
+                <wp:positionH relativeFrom="column">
+                  <wp:posOffset>3605530</wp:posOffset>
+                </wp:positionH>
+                <wp:positionV relativeFrom="paragraph">
+                  <wp:posOffset>1786890</wp:posOffset>
+                </wp:positionV>
+                <wp:extent cx="1457325" cy="657225"/>
+                <wp:effectExtent l="0" t="0" r="47625" b="66675"/>
+                <wp:wrapNone/>
+                <wp:docPr id="12" name="Conector de Seta Reta 12"/>
+                <wp:cNvGraphicFramePr/>
+                <a:graphic xmlns:a="http://schemas.openxmlformats.org/drawingml/2006/main">
+                  <a:graphicData uri="http://schemas.microsoft.com/office/word/2010/wordprocessingShape">
+                    <wps:wsp>
+                      <wps:cNvCnPr/>
+                      <wps:spPr>
+                        <a:xfrm>
+                          <a:off x="0" y="0"/>
+                          <a:ext cx="1457325" cy="657225"/>
+                        </a:xfrm>
+                        <a:prstGeom prst="straightConnector1">
+                          <a:avLst/>
+                        </a:prstGeom>
+                        <a:ln w="6350">
+                          <a:prstDash val="sysDash"/>
+                          <a:tailEnd type="triangle"/>
+                        </a:ln>
+                      </wps:spPr>
+                      <wps:style>
+                        <a:lnRef idx="1">
+                          <a:schemeClr val="dk1"/>
+                        </a:lnRef>
+                        <a:fillRef idx="0">
+                          <a:schemeClr val="dk1"/>
+                        </a:fillRef>
+                        <a:effectRef idx="0">
+                          <a:schemeClr val="dk1"/>
+                        </a:effectRef>
+                        <a:fontRef idx="minor">
+                          <a:schemeClr val="tx1"/>
+                        </a:fontRef>
+                      </wps:style>
+                      <wps:bodyPr/>
+                    </wps:wsp>
+                  </a:graphicData>
+                </a:graphic>
+                <wp14:sizeRelH relativeFrom="margin">
+                  <wp14:pctWidth>0</wp14:pctWidth>
+                </wp14:sizeRelH>
+                <wp14:sizeRelV relativeFrom="margin">
+                  <wp14:pctHeight>0</wp14:pctHeight>
+                </wp14:sizeRelV>
+              </wp:anchor>
+            </w:drawing>
+          </mc:Choice>
+          <mc:Fallback>
+            <w:pict>
               <v:shapetype w14:anchorId="5786E02A" id="_x0000_t32" coordsize="21600,21600" o:spt="32" o:oned="t" path="m,l21600,21600e" filled="f">
                 <v:path arrowok="t" fillok="f" o:connecttype="none"/>
                 <o:lock v:ext="edit" shapetype="t"/>
@@ -89,7 +2047,7 @@
         <mc:AlternateContent>
           <mc:Choice Requires="wps">
             <w:drawing>
-              <wp:anchor distT="0" distB="0" distL="114300" distR="114300" simplePos="0" relativeHeight="251689984" behindDoc="0" locked="0" layoutInCell="1" allowOverlap="1" wp14:anchorId="65DDA3E4" wp14:editId="02E55B4A">
+              <wp:anchor distT="0" distB="0" distL="114300" distR="114300" simplePos="0" relativeHeight="251689984" behindDoc="0" locked="0" layoutInCell="1" allowOverlap="1" wp14:anchorId="35CE45B2" wp14:editId="45547B1B">
                 <wp:simplePos x="0" y="0"/>
                 <wp:positionH relativeFrom="column">
                   <wp:posOffset>4729480</wp:posOffset>
@@ -156,7 +2114,7 @@
         <mc:AlternateContent>
           <mc:Choice Requires="wps">
             <w:drawing>
-              <wp:anchor distT="0" distB="0" distL="114300" distR="114300" simplePos="0" relativeHeight="251687936" behindDoc="0" locked="0" layoutInCell="1" allowOverlap="1" wp14:anchorId="33EBEA38" wp14:editId="7C8532FF">
+              <wp:anchor distT="0" distB="0" distL="114300" distR="114300" simplePos="0" relativeHeight="251687936" behindDoc="0" locked="0" layoutInCell="1" allowOverlap="1" wp14:anchorId="5503928C" wp14:editId="0519F99A">
                 <wp:simplePos x="0" y="0"/>
                 <wp:positionH relativeFrom="column">
                   <wp:posOffset>4805680</wp:posOffset>
@@ -223,7 +2181,7 @@
         <mc:AlternateContent>
           <mc:Choice Requires="wps">
             <w:drawing>
-              <wp:anchor distT="0" distB="0" distL="114300" distR="114300" simplePos="0" relativeHeight="251685888" behindDoc="0" locked="0" layoutInCell="1" allowOverlap="1" wp14:anchorId="1D024A83" wp14:editId="7BF15063">
+              <wp:anchor distT="0" distB="0" distL="114300" distR="114300" simplePos="0" relativeHeight="251685888" behindDoc="0" locked="0" layoutInCell="1" allowOverlap="1" wp14:anchorId="50893C45" wp14:editId="3BDA0D2A">
                 <wp:simplePos x="0" y="0"/>
                 <wp:positionH relativeFrom="column">
                   <wp:posOffset>4729480</wp:posOffset>
@@ -290,7 +2248,7 @@
         <mc:AlternateContent>
           <mc:Choice Requires="wps">
             <w:drawing>
-              <wp:anchor distT="0" distB="0" distL="114300" distR="114300" simplePos="0" relativeHeight="251683840" behindDoc="0" locked="0" layoutInCell="1" allowOverlap="1" wp14:anchorId="73A5ED22" wp14:editId="3F872544">
+              <wp:anchor distT="0" distB="0" distL="114300" distR="114300" simplePos="0" relativeHeight="251683840" behindDoc="0" locked="0" layoutInCell="1" allowOverlap="1" wp14:anchorId="3737E5E4" wp14:editId="767B294D">
                 <wp:simplePos x="0" y="0"/>
                 <wp:positionH relativeFrom="column">
                   <wp:posOffset>4786630</wp:posOffset>
@@ -357,7 +2315,7 @@
         <mc:AlternateContent>
           <mc:Choice Requires="wps">
             <w:drawing>
-              <wp:anchor distT="0" distB="0" distL="114300" distR="114300" simplePos="0" relativeHeight="251679744" behindDoc="0" locked="0" layoutInCell="1" allowOverlap="1" wp14:anchorId="3EAD7B8B" wp14:editId="2069552C">
+              <wp:anchor distT="0" distB="0" distL="114300" distR="114300" simplePos="0" relativeHeight="251679744" behindDoc="0" locked="0" layoutInCell="1" allowOverlap="1" wp14:anchorId="6DEC6821" wp14:editId="2163AF41">
                 <wp:simplePos x="0" y="0"/>
                 <wp:positionH relativeFrom="column">
                   <wp:posOffset>3605530</wp:posOffset>
@@ -431,7 +2389,7 @@
         <mc:AlternateContent>
           <mc:Choice Requires="wps">
             <w:drawing>
-              <wp:anchor distT="0" distB="0" distL="114300" distR="114300" simplePos="0" relativeHeight="251681792" behindDoc="0" locked="0" layoutInCell="1" allowOverlap="1" wp14:anchorId="03F52C04" wp14:editId="6FA63D50">
+              <wp:anchor distT="0" distB="0" distL="114300" distR="114300" simplePos="0" relativeHeight="251681792" behindDoc="0" locked="0" layoutInCell="1" allowOverlap="1" wp14:anchorId="08470E6F" wp14:editId="2901662F">
                 <wp:simplePos x="0" y="0"/>
                 <wp:positionH relativeFrom="column">
                   <wp:posOffset>3605530</wp:posOffset>
@@ -505,7 +2463,7 @@
         <mc:AlternateContent>
           <mc:Choice Requires="wps">
             <w:drawing>
-              <wp:anchor distT="0" distB="0" distL="114300" distR="114300" simplePos="0" relativeHeight="251675648" behindDoc="0" locked="0" layoutInCell="1" allowOverlap="1" wp14:anchorId="2B390C72" wp14:editId="469F4AE1">
+              <wp:anchor distT="0" distB="0" distL="114300" distR="114300" simplePos="0" relativeHeight="251675648" behindDoc="0" locked="0" layoutInCell="1" allowOverlap="1" wp14:anchorId="35B9D2D8" wp14:editId="34DA8408">
                 <wp:simplePos x="0" y="0"/>
                 <wp:positionH relativeFrom="column">
                   <wp:posOffset>3596005</wp:posOffset>
@@ -579,7 +2537,7 @@
         <mc:AlternateContent>
           <mc:Choice Requires="wps">
             <w:drawing>
-              <wp:anchor distT="0" distB="0" distL="114300" distR="114300" simplePos="0" relativeHeight="251673600" behindDoc="0" locked="0" layoutInCell="1" allowOverlap="1" wp14:anchorId="68086EEE" wp14:editId="26948E75">
+              <wp:anchor distT="0" distB="0" distL="114300" distR="114300" simplePos="0" relativeHeight="251673600" behindDoc="0" locked="0" layoutInCell="1" allowOverlap="1" wp14:anchorId="15962487" wp14:editId="3C040DD5">
                 <wp:simplePos x="0" y="0"/>
                 <wp:positionH relativeFrom="column">
                   <wp:posOffset>757555</wp:posOffset>
@@ -653,7 +2611,7 @@
         <mc:AlternateContent>
           <mc:Choice Requires="wps">
             <w:drawing>
-              <wp:anchor distT="0" distB="0" distL="114300" distR="114300" simplePos="0" relativeHeight="251671552" behindDoc="0" locked="0" layoutInCell="1" allowOverlap="1" wp14:anchorId="2C29EADB" wp14:editId="5F23B0EB">
+              <wp:anchor distT="0" distB="0" distL="114300" distR="114300" simplePos="0" relativeHeight="251671552" behindDoc="0" locked="0" layoutInCell="1" allowOverlap="1" wp14:anchorId="02938677" wp14:editId="709A2DC9">
                 <wp:simplePos x="0" y="0"/>
                 <wp:positionH relativeFrom="column">
                   <wp:posOffset>757555</wp:posOffset>
@@ -727,7 +2685,7 @@
         <mc:AlternateContent>
           <mc:Choice Requires="wps">
             <w:drawing>
-              <wp:anchor distT="0" distB="0" distL="114300" distR="114300" simplePos="0" relativeHeight="251669504" behindDoc="0" locked="0" layoutInCell="1" allowOverlap="1" wp14:anchorId="77470DA5" wp14:editId="7BE370D1">
+              <wp:anchor distT="0" distB="0" distL="114300" distR="114300" simplePos="0" relativeHeight="251669504" behindDoc="0" locked="0" layoutInCell="1" allowOverlap="1" wp14:anchorId="65DB7ED1" wp14:editId="309D0001">
                 <wp:simplePos x="0" y="0"/>
                 <wp:positionH relativeFrom="column">
                   <wp:posOffset>757555</wp:posOffset>
@@ -801,7 +2759,7 @@
         <mc:AlternateContent>
           <mc:Choice Requires="wps">
             <w:drawing>
-              <wp:anchor distT="0" distB="0" distL="114300" distR="114300" simplePos="0" relativeHeight="251667456" behindDoc="0" locked="0" layoutInCell="1" allowOverlap="1" wp14:anchorId="5F6C081F" wp14:editId="4E807363">
+              <wp:anchor distT="0" distB="0" distL="114300" distR="114300" simplePos="0" relativeHeight="251667456" behindDoc="0" locked="0" layoutInCell="1" allowOverlap="1" wp14:anchorId="1215E54E" wp14:editId="6D0AAAFD">
                 <wp:simplePos x="0" y="0"/>
                 <wp:positionH relativeFrom="column">
                   <wp:posOffset>757555</wp:posOffset>
@@ -875,7 +2833,7 @@
         <mc:AlternateContent>
           <mc:Choice Requires="wps">
             <w:drawing>
-              <wp:anchor distT="0" distB="0" distL="114300" distR="114300" simplePos="0" relativeHeight="251665408" behindDoc="0" locked="0" layoutInCell="1" allowOverlap="1" wp14:anchorId="30D78CE9" wp14:editId="5845885B">
+              <wp:anchor distT="0" distB="0" distL="114300" distR="114300" simplePos="0" relativeHeight="251665408" behindDoc="0" locked="0" layoutInCell="1" allowOverlap="1" wp14:anchorId="50DE4E08" wp14:editId="7B6459E7">
                 <wp:simplePos x="0" y="0"/>
                 <wp:positionH relativeFrom="column">
                   <wp:posOffset>1929130</wp:posOffset>
@@ -942,7 +2900,7 @@
         <mc:AlternateContent>
           <mc:Choice Requires="wps">
             <w:drawing>
-              <wp:anchor distT="0" distB="0" distL="114300" distR="114300" simplePos="0" relativeHeight="251663360" behindDoc="0" locked="0" layoutInCell="1" allowOverlap="1" wp14:anchorId="7E8CF05C" wp14:editId="7FEDE970">
+              <wp:anchor distT="0" distB="0" distL="114300" distR="114300" simplePos="0" relativeHeight="251663360" behindDoc="0" locked="0" layoutInCell="1" allowOverlap="1" wp14:anchorId="53D9DA51" wp14:editId="679948BD">
                 <wp:simplePos x="0" y="0"/>
                 <wp:positionH relativeFrom="column">
                   <wp:posOffset>1929130</wp:posOffset>
@@ -1009,7 +2967,7 @@
         <mc:AlternateContent>
           <mc:Choice Requires="wps">
             <w:drawing>
-              <wp:anchor distT="0" distB="0" distL="114300" distR="114300" simplePos="0" relativeHeight="251661312" behindDoc="0" locked="0" layoutInCell="1" allowOverlap="1" wp14:anchorId="65215CCE" wp14:editId="4BF23310">
+              <wp:anchor distT="0" distB="0" distL="114300" distR="114300" simplePos="0" relativeHeight="251661312" behindDoc="0" locked="0" layoutInCell="1" allowOverlap="1" wp14:anchorId="7E886967" wp14:editId="52408017">
                 <wp:simplePos x="0" y="0"/>
                 <wp:positionH relativeFrom="column">
                   <wp:posOffset>1929130</wp:posOffset>
@@ -1076,7 +3034,7 @@
         <mc:AlternateContent>
           <mc:Choice Requires="wps">
             <w:drawing>
-              <wp:anchor distT="0" distB="0" distL="114300" distR="114300" simplePos="0" relativeHeight="251659264" behindDoc="0" locked="0" layoutInCell="1" allowOverlap="1" wp14:anchorId="26BF2334" wp14:editId="0DB64ACD">
+              <wp:anchor distT="0" distB="0" distL="114300" distR="114300" simplePos="0" relativeHeight="251659264" behindDoc="0" locked="0" layoutInCell="1" allowOverlap="1" wp14:anchorId="5C898B35" wp14:editId="23AE546F">
                 <wp:simplePos x="0" y="0"/>
                 <wp:positionH relativeFrom="column">
                   <wp:posOffset>1938655</wp:posOffset>
@@ -1141,7 +3099,7 @@
           <w:lang w:eastAsia="pt-BR"/>
         </w:rPr>
         <w:drawing>
-          <wp:inline distT="0" distB="0" distL="0" distR="0">
+          <wp:inline distT="0" distB="0" distL="0" distR="0" wp14:anchorId="1992B46B" wp14:editId="2C203242">
             <wp:extent cx="8010525" cy="2771775"/>
             <wp:effectExtent l="0" t="0" r="9525" b="9525"/>
             <wp:docPr id="4" name="Imagem 4"/>
@@ -1158,7 +3116,7 @@
                     </pic:cNvPicPr>
                   </pic:nvPicPr>
                   <pic:blipFill>
-                    <a:blip r:embed="rId4">
+                    <a:blip r:embed="rId7">
                       <a:extLst>
                         <a:ext uri="{28A0092B-C50C-407E-A947-70E740481C1C}">
                           <a14:useLocalDpi xmlns:a14="http://schemas.microsoft.com/office/drawing/2010/main" val="0"/>
@@ -1191,323 +3149,7039 @@
       </w:r>
     </w:p>
     <w:p/>
+    <w:p>
+      <w:r>
+        <w:br w:type="page"/>
+      </w:r>
+    </w:p>
+    <w:p/>
     <w:p/>
     <w:p/>
     <w:p>
+      <w:r>
+        <w:rPr>
+          <w:noProof/>
+          <w:lang w:eastAsia="pt-BR"/>
+        </w:rPr>
+        <mc:AlternateContent>
+          <mc:Choice Requires="wps">
+            <w:drawing>
+              <wp:anchor distT="0" distB="0" distL="114300" distR="114300" simplePos="0" relativeHeight="251745280" behindDoc="0" locked="0" layoutInCell="1" allowOverlap="1" wp14:anchorId="414C78FB" wp14:editId="2DCA091B">
+                <wp:simplePos x="0" y="0"/>
+                <wp:positionH relativeFrom="column">
+                  <wp:posOffset>2785923</wp:posOffset>
+                </wp:positionH>
+                <wp:positionV relativeFrom="paragraph">
+                  <wp:posOffset>2289226</wp:posOffset>
+                </wp:positionV>
+                <wp:extent cx="1002183" cy="1002182"/>
+                <wp:effectExtent l="0" t="0" r="64770" b="64770"/>
+                <wp:wrapNone/>
+                <wp:docPr id="57" name="Conector de Seta Reta 57"/>
+                <wp:cNvGraphicFramePr/>
+                <a:graphic xmlns:a="http://schemas.openxmlformats.org/drawingml/2006/main">
+                  <a:graphicData uri="http://schemas.microsoft.com/office/word/2010/wordprocessingShape">
+                    <wps:wsp>
+                      <wps:cNvCnPr/>
+                      <wps:spPr>
+                        <a:xfrm>
+                          <a:off x="0" y="0"/>
+                          <a:ext cx="1002183" cy="1002182"/>
+                        </a:xfrm>
+                        <a:prstGeom prst="straightConnector1">
+                          <a:avLst/>
+                        </a:prstGeom>
+                        <a:ln w="6350">
+                          <a:prstDash val="sysDash"/>
+                          <a:tailEnd type="triangle"/>
+                        </a:ln>
+                      </wps:spPr>
+                      <wps:style>
+                        <a:lnRef idx="1">
+                          <a:schemeClr val="dk1"/>
+                        </a:lnRef>
+                        <a:fillRef idx="0">
+                          <a:schemeClr val="dk1"/>
+                        </a:fillRef>
+                        <a:effectRef idx="0">
+                          <a:schemeClr val="dk1"/>
+                        </a:effectRef>
+                        <a:fontRef idx="minor">
+                          <a:schemeClr val="tx1"/>
+                        </a:fontRef>
+                      </wps:style>
+                      <wps:bodyPr/>
+                    </wps:wsp>
+                  </a:graphicData>
+                </a:graphic>
+                <wp14:sizeRelH relativeFrom="margin">
+                  <wp14:pctWidth>0</wp14:pctWidth>
+                </wp14:sizeRelH>
+                <wp14:sizeRelV relativeFrom="margin">
+                  <wp14:pctHeight>0</wp14:pctHeight>
+                </wp14:sizeRelV>
+              </wp:anchor>
+            </w:drawing>
+          </mc:Choice>
+          <mc:Fallback>
+            <w:pict>
+              <v:shapetype w14:anchorId="354DD1E2" id="_x0000_t32" coordsize="21600,21600" o:spt="32" o:oned="t" path="m,l21600,21600e" filled="f">
+                <v:path arrowok="t" fillok="f" o:connecttype="none"/>
+                <o:lock v:ext="edit" shapetype="t"/>
+              </v:shapetype>
+              <v:shape id="Conector de Seta Reta 57" o:spid="_x0000_s1026" type="#_x0000_t32" style="position:absolute;margin-left:219.35pt;margin-top:180.25pt;width:78.9pt;height:78.9pt;z-index:251745280;visibility:visible;mso-wrap-style:square;mso-width-percent:0;mso-height-percent:0;mso-wrap-distance-left:9pt;mso-wrap-distance-top:0;mso-wrap-distance-right:9pt;mso-wrap-distance-bottom:0;mso-position-horizontal:absolute;mso-position-horizontal-relative:text;mso-position-vertical:absolute;mso-position-vertical-relative:text;mso-width-percent:0;mso-height-percent:0;mso-width-relative:margin;mso-height-relative:margin" o:gfxdata="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" strokecolor="black [3200]" strokeweight=".5pt">
+                <v:stroke dashstyle="3 1" endarrow="block" joinstyle="miter"/>
+              </v:shape>
+            </w:pict>
+          </mc:Fallback>
+        </mc:AlternateContent>
+      </w:r>
+      <w:r>
+        <w:rPr>
+          <w:noProof/>
+          <w:lang w:eastAsia="pt-BR"/>
+        </w:rPr>
+        <w:drawing>
+          <wp:anchor distT="0" distB="0" distL="114300" distR="114300" simplePos="0" relativeHeight="251769856" behindDoc="1" locked="0" layoutInCell="1" allowOverlap="1" wp14:anchorId="4EBB067E" wp14:editId="77F4F24D">
+            <wp:simplePos x="0" y="0"/>
+            <wp:positionH relativeFrom="column">
+              <wp:posOffset>3311804</wp:posOffset>
+            </wp:positionH>
+            <wp:positionV relativeFrom="paragraph">
+              <wp:posOffset>3043199</wp:posOffset>
+            </wp:positionV>
+            <wp:extent cx="958291" cy="234547"/>
+            <wp:effectExtent l="0" t="0" r="0" b="0"/>
+            <wp:wrapNone/>
+            <wp:docPr id="73" name="Imagem 73"/>
+            <wp:cNvGraphicFramePr>
+              <a:graphicFrameLocks xmlns:a="http://schemas.openxmlformats.org/drawingml/2006/main" noChangeAspect="1"/>
+            </wp:cNvGraphicFramePr>
+            <a:graphic xmlns:a="http://schemas.openxmlformats.org/drawingml/2006/main">
+              <a:graphicData uri="http://schemas.openxmlformats.org/drawingml/2006/picture">
+                <pic:pic xmlns:pic="http://schemas.openxmlformats.org/drawingml/2006/picture">
+                  <pic:nvPicPr>
+                    <pic:cNvPr id="1" name=""/>
+                    <pic:cNvPicPr/>
+                  </pic:nvPicPr>
+                  <pic:blipFill>
+                    <a:blip r:embed="rId8">
+                      <a:extLst>
+                        <a:ext uri="{28A0092B-C50C-407E-A947-70E740481C1C}">
+                          <a14:useLocalDpi xmlns:a14="http://schemas.microsoft.com/office/drawing/2010/main" val="0"/>
+                        </a:ext>
+                      </a:extLst>
+                    </a:blip>
+                    <a:stretch>
+                      <a:fillRect/>
+                    </a:stretch>
+                  </pic:blipFill>
+                  <pic:spPr>
+                    <a:xfrm>
+                      <a:off x="0" y="0"/>
+                      <a:ext cx="958291" cy="234547"/>
+                    </a:xfrm>
+                    <a:prstGeom prst="rect">
+                      <a:avLst/>
+                    </a:prstGeom>
+                  </pic:spPr>
+                </pic:pic>
+              </a:graphicData>
+            </a:graphic>
+            <wp14:sizeRelH relativeFrom="page">
+              <wp14:pctWidth>0</wp14:pctWidth>
+            </wp14:sizeRelH>
+            <wp14:sizeRelV relativeFrom="page">
+              <wp14:pctHeight>0</wp14:pctHeight>
+            </wp14:sizeRelV>
+          </wp:anchor>
+        </w:drawing>
+      </w:r>
+      <w:r>
+        <w:rPr>
+          <w:noProof/>
+          <w:lang w:eastAsia="pt-BR"/>
+        </w:rPr>
+        <mc:AlternateContent>
+          <mc:Choice Requires="wps">
+            <w:drawing>
+              <wp:anchor distT="0" distB="0" distL="114300" distR="114300" simplePos="0" relativeHeight="251768832" behindDoc="0" locked="0" layoutInCell="1" allowOverlap="1" wp14:anchorId="403E7BFE" wp14:editId="3827A866">
+                <wp:simplePos x="0" y="0"/>
+                <wp:positionH relativeFrom="column">
+                  <wp:posOffset>4841291</wp:posOffset>
+                </wp:positionH>
+                <wp:positionV relativeFrom="paragraph">
+                  <wp:posOffset>3322472</wp:posOffset>
+                </wp:positionV>
+                <wp:extent cx="1031443" cy="482804"/>
+                <wp:effectExtent l="0" t="38100" r="54610" b="31750"/>
+                <wp:wrapNone/>
+                <wp:docPr id="72" name="Conector de Seta Reta 72"/>
+                <wp:cNvGraphicFramePr/>
+                <a:graphic xmlns:a="http://schemas.openxmlformats.org/drawingml/2006/main">
+                  <a:graphicData uri="http://schemas.microsoft.com/office/word/2010/wordprocessingShape">
+                    <wps:wsp>
+                      <wps:cNvCnPr/>
+                      <wps:spPr>
+                        <a:xfrm flipV="1">
+                          <a:off x="0" y="0"/>
+                          <a:ext cx="1031443" cy="482804"/>
+                        </a:xfrm>
+                        <a:prstGeom prst="straightConnector1">
+                          <a:avLst/>
+                        </a:prstGeom>
+                        <a:ln w="6350">
+                          <a:prstDash val="sysDash"/>
+                          <a:tailEnd type="triangle"/>
+                        </a:ln>
+                      </wps:spPr>
+                      <wps:style>
+                        <a:lnRef idx="1">
+                          <a:schemeClr val="dk1"/>
+                        </a:lnRef>
+                        <a:fillRef idx="0">
+                          <a:schemeClr val="dk1"/>
+                        </a:fillRef>
+                        <a:effectRef idx="0">
+                          <a:schemeClr val="dk1"/>
+                        </a:effectRef>
+                        <a:fontRef idx="minor">
+                          <a:schemeClr val="tx1"/>
+                        </a:fontRef>
+                      </wps:style>
+                      <wps:bodyPr/>
+                    </wps:wsp>
+                  </a:graphicData>
+                </a:graphic>
+                <wp14:sizeRelH relativeFrom="margin">
+                  <wp14:pctWidth>0</wp14:pctWidth>
+                </wp14:sizeRelH>
+                <wp14:sizeRelV relativeFrom="margin">
+                  <wp14:pctHeight>0</wp14:pctHeight>
+                </wp14:sizeRelV>
+              </wp:anchor>
+            </w:drawing>
+          </mc:Choice>
+          <mc:Fallback>
+            <w:pict>
+              <v:shape w14:anchorId="0C816BE3" id="Conector de Seta Reta 72" o:spid="_x0000_s1026" type="#_x0000_t32" style="position:absolute;margin-left:381.2pt;margin-top:261.6pt;width:81.2pt;height:38pt;flip:y;z-index:251768832;visibility:visible;mso-wrap-style:square;mso-width-percent:0;mso-height-percent:0;mso-wrap-distance-left:9pt;mso-wrap-distance-top:0;mso-wrap-distance-right:9pt;mso-wrap-distance-bottom:0;mso-position-horizontal:absolute;mso-position-horizontal-relative:text;mso-position-vertical:absolute;mso-position-vertical-relative:text;mso-width-percent:0;mso-height-percent:0;mso-width-relative:margin;mso-height-relative:margin" o:gfxdata="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" strokecolor="black [3200]" strokeweight=".5pt">
+                <v:stroke dashstyle="3 1" endarrow="block" joinstyle="miter"/>
+              </v:shape>
+            </w:pict>
+          </mc:Fallback>
+        </mc:AlternateContent>
+      </w:r>
+      <w:r>
+        <w:rPr>
+          <w:noProof/>
+          <w:lang w:eastAsia="pt-BR"/>
+        </w:rPr>
+        <mc:AlternateContent>
+          <mc:Choice Requires="wps">
+            <w:drawing>
+              <wp:anchor distT="0" distB="0" distL="114300" distR="114300" simplePos="0" relativeHeight="251766784" behindDoc="0" locked="0" layoutInCell="1" allowOverlap="1" wp14:anchorId="647424D3" wp14:editId="56B58F56">
+                <wp:simplePos x="0" y="0"/>
+                <wp:positionH relativeFrom="column">
+                  <wp:posOffset>4841291</wp:posOffset>
+                </wp:positionH>
+                <wp:positionV relativeFrom="paragraph">
+                  <wp:posOffset>2296998</wp:posOffset>
+                </wp:positionV>
+                <wp:extent cx="1031443" cy="482804"/>
+                <wp:effectExtent l="0" t="38100" r="54610" b="31750"/>
+                <wp:wrapNone/>
+                <wp:docPr id="71" name="Conector de Seta Reta 71"/>
+                <wp:cNvGraphicFramePr/>
+                <a:graphic xmlns:a="http://schemas.openxmlformats.org/drawingml/2006/main">
+                  <a:graphicData uri="http://schemas.microsoft.com/office/word/2010/wordprocessingShape">
+                    <wps:wsp>
+                      <wps:cNvCnPr/>
+                      <wps:spPr>
+                        <a:xfrm flipV="1">
+                          <a:off x="0" y="0"/>
+                          <a:ext cx="1031443" cy="482804"/>
+                        </a:xfrm>
+                        <a:prstGeom prst="straightConnector1">
+                          <a:avLst/>
+                        </a:prstGeom>
+                        <a:ln w="6350">
+                          <a:prstDash val="sysDash"/>
+                          <a:tailEnd type="triangle"/>
+                        </a:ln>
+                      </wps:spPr>
+                      <wps:style>
+                        <a:lnRef idx="1">
+                          <a:schemeClr val="dk1"/>
+                        </a:lnRef>
+                        <a:fillRef idx="0">
+                          <a:schemeClr val="dk1"/>
+                        </a:fillRef>
+                        <a:effectRef idx="0">
+                          <a:schemeClr val="dk1"/>
+                        </a:effectRef>
+                        <a:fontRef idx="minor">
+                          <a:schemeClr val="tx1"/>
+                        </a:fontRef>
+                      </wps:style>
+                      <wps:bodyPr/>
+                    </wps:wsp>
+                  </a:graphicData>
+                </a:graphic>
+                <wp14:sizeRelH relativeFrom="margin">
+                  <wp14:pctWidth>0</wp14:pctWidth>
+                </wp14:sizeRelH>
+                <wp14:sizeRelV relativeFrom="margin">
+                  <wp14:pctHeight>0</wp14:pctHeight>
+                </wp14:sizeRelV>
+              </wp:anchor>
+            </w:drawing>
+          </mc:Choice>
+          <mc:Fallback>
+            <w:pict>
+              <v:shape w14:anchorId="1644F505" id="Conector de Seta Reta 71" o:spid="_x0000_s1026" type="#_x0000_t32" style="position:absolute;margin-left:381.2pt;margin-top:180.85pt;width:81.2pt;height:38pt;flip:y;z-index:251766784;visibility:visible;mso-wrap-style:square;mso-width-percent:0;mso-height-percent:0;mso-wrap-distance-left:9pt;mso-wrap-distance-top:0;mso-wrap-distance-right:9pt;mso-wrap-distance-bottom:0;mso-position-horizontal:absolute;mso-position-horizontal-relative:text;mso-position-vertical:absolute;mso-position-vertical-relative:text;mso-width-percent:0;mso-height-percent:0;mso-width-relative:margin;mso-height-relative:margin" o:gfxdata="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" strokecolor="black [3200]" strokeweight=".5pt">
+                <v:stroke dashstyle="3 1" endarrow="block" joinstyle="miter"/>
+              </v:shape>
+            </w:pict>
+          </mc:Fallback>
+        </mc:AlternateContent>
+      </w:r>
+      <w:r>
+        <w:rPr>
+          <w:noProof/>
+          <w:lang w:eastAsia="pt-BR"/>
+        </w:rPr>
+        <mc:AlternateContent>
+          <mc:Choice Requires="wps">
+            <w:drawing>
+              <wp:anchor distT="0" distB="0" distL="114300" distR="114300" simplePos="0" relativeHeight="251764736" behindDoc="0" locked="0" layoutInCell="1" allowOverlap="1" wp14:anchorId="0E48CA89" wp14:editId="198E99A7">
+                <wp:simplePos x="0" y="0"/>
+                <wp:positionH relativeFrom="column">
+                  <wp:posOffset>4841291</wp:posOffset>
+                </wp:positionH>
+                <wp:positionV relativeFrom="paragraph">
+                  <wp:posOffset>1295527</wp:posOffset>
+                </wp:positionV>
+                <wp:extent cx="1031443" cy="482804"/>
+                <wp:effectExtent l="0" t="38100" r="54610" b="31750"/>
+                <wp:wrapNone/>
+                <wp:docPr id="70" name="Conector de Seta Reta 70"/>
+                <wp:cNvGraphicFramePr/>
+                <a:graphic xmlns:a="http://schemas.openxmlformats.org/drawingml/2006/main">
+                  <a:graphicData uri="http://schemas.microsoft.com/office/word/2010/wordprocessingShape">
+                    <wps:wsp>
+                      <wps:cNvCnPr/>
+                      <wps:spPr>
+                        <a:xfrm flipV="1">
+                          <a:off x="0" y="0"/>
+                          <a:ext cx="1031443" cy="482804"/>
+                        </a:xfrm>
+                        <a:prstGeom prst="straightConnector1">
+                          <a:avLst/>
+                        </a:prstGeom>
+                        <a:ln w="6350">
+                          <a:prstDash val="sysDash"/>
+                          <a:tailEnd type="triangle"/>
+                        </a:ln>
+                      </wps:spPr>
+                      <wps:style>
+                        <a:lnRef idx="1">
+                          <a:schemeClr val="dk1"/>
+                        </a:lnRef>
+                        <a:fillRef idx="0">
+                          <a:schemeClr val="dk1"/>
+                        </a:fillRef>
+                        <a:effectRef idx="0">
+                          <a:schemeClr val="dk1"/>
+                        </a:effectRef>
+                        <a:fontRef idx="minor">
+                          <a:schemeClr val="tx1"/>
+                        </a:fontRef>
+                      </wps:style>
+                      <wps:bodyPr/>
+                    </wps:wsp>
+                  </a:graphicData>
+                </a:graphic>
+                <wp14:sizeRelH relativeFrom="margin">
+                  <wp14:pctWidth>0</wp14:pctWidth>
+                </wp14:sizeRelH>
+                <wp14:sizeRelV relativeFrom="margin">
+                  <wp14:pctHeight>0</wp14:pctHeight>
+                </wp14:sizeRelV>
+              </wp:anchor>
+            </w:drawing>
+          </mc:Choice>
+          <mc:Fallback>
+            <w:pict>
+              <v:shape w14:anchorId="4E504A3E" id="Conector de Seta Reta 70" o:spid="_x0000_s1026" type="#_x0000_t32" style="position:absolute;margin-left:381.2pt;margin-top:102pt;width:81.2pt;height:38pt;flip:y;z-index:251764736;visibility:visible;mso-wrap-style:square;mso-width-percent:0;mso-height-percent:0;mso-wrap-distance-left:9pt;mso-wrap-distance-top:0;mso-wrap-distance-right:9pt;mso-wrap-distance-bottom:0;mso-position-horizontal:absolute;mso-position-horizontal-relative:text;mso-position-vertical:absolute;mso-position-vertical-relative:text;mso-width-percent:0;mso-height-percent:0;mso-width-relative:margin;mso-height-relative:margin" o:gfxdata="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" strokecolor="black [3200]" strokeweight=".5pt">
+                <v:stroke dashstyle="3 1" endarrow="block" joinstyle="miter"/>
+              </v:shape>
+            </w:pict>
+          </mc:Fallback>
+        </mc:AlternateContent>
+      </w:r>
+      <w:r>
+        <w:rPr>
+          <w:noProof/>
+          <w:lang w:eastAsia="pt-BR"/>
+        </w:rPr>
+        <mc:AlternateContent>
+          <mc:Choice Requires="wps">
+            <w:drawing>
+              <wp:anchor distT="0" distB="0" distL="114300" distR="114300" simplePos="0" relativeHeight="251762688" behindDoc="0" locked="0" layoutInCell="1" allowOverlap="1" wp14:anchorId="0EA951C5" wp14:editId="10B2AB97">
+                <wp:simplePos x="0" y="0"/>
+                <wp:positionH relativeFrom="column">
+                  <wp:posOffset>4842637</wp:posOffset>
+                </wp:positionH>
+                <wp:positionV relativeFrom="paragraph">
+                  <wp:posOffset>272440</wp:posOffset>
+                </wp:positionV>
+                <wp:extent cx="1031443" cy="482804"/>
+                <wp:effectExtent l="0" t="38100" r="54610" b="31750"/>
+                <wp:wrapNone/>
+                <wp:docPr id="69" name="Conector de Seta Reta 69"/>
+                <wp:cNvGraphicFramePr/>
+                <a:graphic xmlns:a="http://schemas.openxmlformats.org/drawingml/2006/main">
+                  <a:graphicData uri="http://schemas.microsoft.com/office/word/2010/wordprocessingShape">
+                    <wps:wsp>
+                      <wps:cNvCnPr/>
+                      <wps:spPr>
+                        <a:xfrm flipV="1">
+                          <a:off x="0" y="0"/>
+                          <a:ext cx="1031443" cy="482804"/>
+                        </a:xfrm>
+                        <a:prstGeom prst="straightConnector1">
+                          <a:avLst/>
+                        </a:prstGeom>
+                        <a:ln w="6350">
+                          <a:prstDash val="sysDash"/>
+                          <a:tailEnd type="triangle"/>
+                        </a:ln>
+                      </wps:spPr>
+                      <wps:style>
+                        <a:lnRef idx="1">
+                          <a:schemeClr val="dk1"/>
+                        </a:lnRef>
+                        <a:fillRef idx="0">
+                          <a:schemeClr val="dk1"/>
+                        </a:fillRef>
+                        <a:effectRef idx="0">
+                          <a:schemeClr val="dk1"/>
+                        </a:effectRef>
+                        <a:fontRef idx="minor">
+                          <a:schemeClr val="tx1"/>
+                        </a:fontRef>
+                      </wps:style>
+                      <wps:bodyPr/>
+                    </wps:wsp>
+                  </a:graphicData>
+                </a:graphic>
+                <wp14:sizeRelH relativeFrom="margin">
+                  <wp14:pctWidth>0</wp14:pctWidth>
+                </wp14:sizeRelH>
+                <wp14:sizeRelV relativeFrom="margin">
+                  <wp14:pctHeight>0</wp14:pctHeight>
+                </wp14:sizeRelV>
+              </wp:anchor>
+            </w:drawing>
+          </mc:Choice>
+          <mc:Fallback>
+            <w:pict>
+              <v:shape w14:anchorId="47FCBB44" id="Conector de Seta Reta 69" o:spid="_x0000_s1026" type="#_x0000_t32" style="position:absolute;margin-left:381.3pt;margin-top:21.45pt;width:81.2pt;height:38pt;flip:y;z-index:251762688;visibility:visible;mso-wrap-style:square;mso-width-percent:0;mso-height-percent:0;mso-wrap-distance-left:9pt;mso-wrap-distance-top:0;mso-wrap-distance-right:9pt;mso-wrap-distance-bottom:0;mso-position-horizontal:absolute;mso-position-horizontal-relative:text;mso-position-vertical:absolute;mso-position-vertical-relative:text;mso-width-percent:0;mso-height-percent:0;mso-width-relative:margin;mso-height-relative:margin" o:gfxdata="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" strokecolor="black [3200]" strokeweight=".5pt">
+                <v:stroke dashstyle="3 1" endarrow="block" joinstyle="miter"/>
+              </v:shape>
+            </w:pict>
+          </mc:Fallback>
+        </mc:AlternateContent>
+      </w:r>
+      <w:r>
+        <w:rPr>
+          <w:noProof/>
+          <w:lang w:eastAsia="pt-BR"/>
+        </w:rPr>
+        <mc:AlternateContent>
+          <mc:Choice Requires="wps">
+            <w:drawing>
+              <wp:anchor distT="0" distB="0" distL="114300" distR="114300" simplePos="0" relativeHeight="251760640" behindDoc="0" locked="0" layoutInCell="1" allowOverlap="1" wp14:anchorId="316D7C19" wp14:editId="503EA66B">
+                <wp:simplePos x="0" y="0"/>
+                <wp:positionH relativeFrom="column">
+                  <wp:posOffset>4840605</wp:posOffset>
+                </wp:positionH>
+                <wp:positionV relativeFrom="paragraph">
+                  <wp:posOffset>3302305</wp:posOffset>
+                </wp:positionV>
+                <wp:extent cx="987552" cy="482803"/>
+                <wp:effectExtent l="0" t="0" r="79375" b="50800"/>
+                <wp:wrapNone/>
+                <wp:docPr id="68" name="Conector de Seta Reta 68"/>
+                <wp:cNvGraphicFramePr/>
+                <a:graphic xmlns:a="http://schemas.openxmlformats.org/drawingml/2006/main">
+                  <a:graphicData uri="http://schemas.microsoft.com/office/word/2010/wordprocessingShape">
+                    <wps:wsp>
+                      <wps:cNvCnPr/>
+                      <wps:spPr>
+                        <a:xfrm>
+                          <a:off x="0" y="0"/>
+                          <a:ext cx="987552" cy="482803"/>
+                        </a:xfrm>
+                        <a:prstGeom prst="straightConnector1">
+                          <a:avLst/>
+                        </a:prstGeom>
+                        <a:ln w="6350">
+                          <a:prstDash val="sysDash"/>
+                          <a:tailEnd type="triangle"/>
+                        </a:ln>
+                      </wps:spPr>
+                      <wps:style>
+                        <a:lnRef idx="1">
+                          <a:schemeClr val="dk1"/>
+                        </a:lnRef>
+                        <a:fillRef idx="0">
+                          <a:schemeClr val="dk1"/>
+                        </a:fillRef>
+                        <a:effectRef idx="0">
+                          <a:schemeClr val="dk1"/>
+                        </a:effectRef>
+                        <a:fontRef idx="minor">
+                          <a:schemeClr val="tx1"/>
+                        </a:fontRef>
+                      </wps:style>
+                      <wps:bodyPr/>
+                    </wps:wsp>
+                  </a:graphicData>
+                </a:graphic>
+                <wp14:sizeRelH relativeFrom="margin">
+                  <wp14:pctWidth>0</wp14:pctWidth>
+                </wp14:sizeRelH>
+                <wp14:sizeRelV relativeFrom="margin">
+                  <wp14:pctHeight>0</wp14:pctHeight>
+                </wp14:sizeRelV>
+              </wp:anchor>
+            </w:drawing>
+          </mc:Choice>
+          <mc:Fallback>
+            <w:pict>
+              <v:shape w14:anchorId="4CB785BB" id="Conector de Seta Reta 68" o:spid="_x0000_s1026" type="#_x0000_t32" style="position:absolute;margin-left:381.15pt;margin-top:260pt;width:77.75pt;height:38pt;z-index:251760640;visibility:visible;mso-wrap-style:square;mso-width-percent:0;mso-height-percent:0;mso-wrap-distance-left:9pt;mso-wrap-distance-top:0;mso-wrap-distance-right:9pt;mso-wrap-distance-bottom:0;mso-position-horizontal:absolute;mso-position-horizontal-relative:text;mso-position-vertical:absolute;mso-position-vertical-relative:text;mso-width-percent:0;mso-height-percent:0;mso-width-relative:margin;mso-height-relative:margin" o:gfxdata="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" strokecolor="black [3200]" strokeweight=".5pt">
+                <v:stroke dashstyle="3 1" endarrow="block" joinstyle="miter"/>
+              </v:shape>
+            </w:pict>
+          </mc:Fallback>
+        </mc:AlternateContent>
+      </w:r>
+      <w:r>
+        <w:rPr>
+          <w:noProof/>
+          <w:lang w:eastAsia="pt-BR"/>
+        </w:rPr>
+        <mc:AlternateContent>
+          <mc:Choice Requires="wps">
+            <w:drawing>
+              <wp:anchor distT="0" distB="0" distL="114300" distR="114300" simplePos="0" relativeHeight="251758592" behindDoc="0" locked="0" layoutInCell="1" allowOverlap="1" wp14:anchorId="0E8340D3" wp14:editId="5C5A8BFC">
+                <wp:simplePos x="0" y="0"/>
+                <wp:positionH relativeFrom="column">
+                  <wp:posOffset>4848276</wp:posOffset>
+                </wp:positionH>
+                <wp:positionV relativeFrom="paragraph">
+                  <wp:posOffset>2282393</wp:posOffset>
+                </wp:positionV>
+                <wp:extent cx="987552" cy="482803"/>
+                <wp:effectExtent l="0" t="0" r="79375" b="50800"/>
+                <wp:wrapNone/>
+                <wp:docPr id="67" name="Conector de Seta Reta 67"/>
+                <wp:cNvGraphicFramePr/>
+                <a:graphic xmlns:a="http://schemas.openxmlformats.org/drawingml/2006/main">
+                  <a:graphicData uri="http://schemas.microsoft.com/office/word/2010/wordprocessingShape">
+                    <wps:wsp>
+                      <wps:cNvCnPr/>
+                      <wps:spPr>
+                        <a:xfrm>
+                          <a:off x="0" y="0"/>
+                          <a:ext cx="987552" cy="482803"/>
+                        </a:xfrm>
+                        <a:prstGeom prst="straightConnector1">
+                          <a:avLst/>
+                        </a:prstGeom>
+                        <a:ln w="6350">
+                          <a:prstDash val="sysDash"/>
+                          <a:tailEnd type="triangle"/>
+                        </a:ln>
+                      </wps:spPr>
+                      <wps:style>
+                        <a:lnRef idx="1">
+                          <a:schemeClr val="dk1"/>
+                        </a:lnRef>
+                        <a:fillRef idx="0">
+                          <a:schemeClr val="dk1"/>
+                        </a:fillRef>
+                        <a:effectRef idx="0">
+                          <a:schemeClr val="dk1"/>
+                        </a:effectRef>
+                        <a:fontRef idx="minor">
+                          <a:schemeClr val="tx1"/>
+                        </a:fontRef>
+                      </wps:style>
+                      <wps:bodyPr/>
+                    </wps:wsp>
+                  </a:graphicData>
+                </a:graphic>
+                <wp14:sizeRelH relativeFrom="margin">
+                  <wp14:pctWidth>0</wp14:pctWidth>
+                </wp14:sizeRelH>
+                <wp14:sizeRelV relativeFrom="margin">
+                  <wp14:pctHeight>0</wp14:pctHeight>
+                </wp14:sizeRelV>
+              </wp:anchor>
+            </w:drawing>
+          </mc:Choice>
+          <mc:Fallback>
+            <w:pict>
+              <v:shape w14:anchorId="5D07F426" id="Conector de Seta Reta 67" o:spid="_x0000_s1026" type="#_x0000_t32" style="position:absolute;margin-left:381.75pt;margin-top:179.7pt;width:77.75pt;height:38pt;z-index:251758592;visibility:visible;mso-wrap-style:square;mso-width-percent:0;mso-height-percent:0;mso-wrap-distance-left:9pt;mso-wrap-distance-top:0;mso-wrap-distance-right:9pt;mso-wrap-distance-bottom:0;mso-position-horizontal:absolute;mso-position-horizontal-relative:text;mso-position-vertical:absolute;mso-position-vertical-relative:text;mso-width-percent:0;mso-height-percent:0;mso-width-relative:margin;mso-height-relative:margin" o:gfxdata="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" strokecolor="black [3200]" strokeweight=".5pt">
+                <v:stroke dashstyle="3 1" endarrow="block" joinstyle="miter"/>
+              </v:shape>
+            </w:pict>
+          </mc:Fallback>
+        </mc:AlternateContent>
+      </w:r>
+      <w:r>
+        <w:rPr>
+          <w:noProof/>
+          <w:lang w:eastAsia="pt-BR"/>
+        </w:rPr>
+        <mc:AlternateContent>
+          <mc:Choice Requires="wps">
+            <w:drawing>
+              <wp:anchor distT="0" distB="0" distL="114300" distR="114300" simplePos="0" relativeHeight="251756544" behindDoc="0" locked="0" layoutInCell="1" allowOverlap="1" wp14:anchorId="18B91844" wp14:editId="0FE4BAC1">
+                <wp:simplePos x="0" y="0"/>
+                <wp:positionH relativeFrom="column">
+                  <wp:posOffset>4848606</wp:posOffset>
+                </wp:positionH>
+                <wp:positionV relativeFrom="paragraph">
+                  <wp:posOffset>1280719</wp:posOffset>
+                </wp:positionV>
+                <wp:extent cx="987552" cy="482803"/>
+                <wp:effectExtent l="0" t="0" r="79375" b="50800"/>
+                <wp:wrapNone/>
+                <wp:docPr id="66" name="Conector de Seta Reta 66"/>
+                <wp:cNvGraphicFramePr/>
+                <a:graphic xmlns:a="http://schemas.openxmlformats.org/drawingml/2006/main">
+                  <a:graphicData uri="http://schemas.microsoft.com/office/word/2010/wordprocessingShape">
+                    <wps:wsp>
+                      <wps:cNvCnPr/>
+                      <wps:spPr>
+                        <a:xfrm>
+                          <a:off x="0" y="0"/>
+                          <a:ext cx="987552" cy="482803"/>
+                        </a:xfrm>
+                        <a:prstGeom prst="straightConnector1">
+                          <a:avLst/>
+                        </a:prstGeom>
+                        <a:ln w="6350">
+                          <a:prstDash val="sysDash"/>
+                          <a:tailEnd type="triangle"/>
+                        </a:ln>
+                      </wps:spPr>
+                      <wps:style>
+                        <a:lnRef idx="1">
+                          <a:schemeClr val="dk1"/>
+                        </a:lnRef>
+                        <a:fillRef idx="0">
+                          <a:schemeClr val="dk1"/>
+                        </a:fillRef>
+                        <a:effectRef idx="0">
+                          <a:schemeClr val="dk1"/>
+                        </a:effectRef>
+                        <a:fontRef idx="minor">
+                          <a:schemeClr val="tx1"/>
+                        </a:fontRef>
+                      </wps:style>
+                      <wps:bodyPr/>
+                    </wps:wsp>
+                  </a:graphicData>
+                </a:graphic>
+                <wp14:sizeRelH relativeFrom="margin">
+                  <wp14:pctWidth>0</wp14:pctWidth>
+                </wp14:sizeRelH>
+                <wp14:sizeRelV relativeFrom="margin">
+                  <wp14:pctHeight>0</wp14:pctHeight>
+                </wp14:sizeRelV>
+              </wp:anchor>
+            </w:drawing>
+          </mc:Choice>
+          <mc:Fallback>
+            <w:pict>
+              <v:shape w14:anchorId="052998E8" id="Conector de Seta Reta 66" o:spid="_x0000_s1026" type="#_x0000_t32" style="position:absolute;margin-left:381.8pt;margin-top:100.85pt;width:77.75pt;height:38pt;z-index:251756544;visibility:visible;mso-wrap-style:square;mso-width-percent:0;mso-height-percent:0;mso-wrap-distance-left:9pt;mso-wrap-distance-top:0;mso-wrap-distance-right:9pt;mso-wrap-distance-bottom:0;mso-position-horizontal:absolute;mso-position-horizontal-relative:text;mso-position-vertical:absolute;mso-position-vertical-relative:text;mso-width-percent:0;mso-height-percent:0;mso-width-relative:margin;mso-height-relative:margin" o:gfxdata="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" strokecolor="black [3200]" strokeweight=".5pt">
+                <v:stroke dashstyle="3 1" endarrow="block" joinstyle="miter"/>
+              </v:shape>
+            </w:pict>
+          </mc:Fallback>
+        </mc:AlternateContent>
+      </w:r>
+      <w:r>
+        <w:rPr>
+          <w:noProof/>
+          <w:lang w:eastAsia="pt-BR"/>
+        </w:rPr>
+        <mc:AlternateContent>
+          <mc:Choice Requires="wps">
+            <w:drawing>
+              <wp:anchor distT="0" distB="0" distL="114300" distR="114300" simplePos="0" relativeHeight="251754496" behindDoc="0" locked="0" layoutInCell="1" allowOverlap="1" wp14:anchorId="54DD2D9E" wp14:editId="442BE662">
+                <wp:simplePos x="0" y="0"/>
+                <wp:positionH relativeFrom="column">
+                  <wp:posOffset>4842637</wp:posOffset>
+                </wp:positionH>
+                <wp:positionV relativeFrom="paragraph">
+                  <wp:posOffset>257810</wp:posOffset>
+                </wp:positionV>
+                <wp:extent cx="987552" cy="482803"/>
+                <wp:effectExtent l="0" t="0" r="79375" b="50800"/>
+                <wp:wrapNone/>
+                <wp:docPr id="65" name="Conector de Seta Reta 65"/>
+                <wp:cNvGraphicFramePr/>
+                <a:graphic xmlns:a="http://schemas.openxmlformats.org/drawingml/2006/main">
+                  <a:graphicData uri="http://schemas.microsoft.com/office/word/2010/wordprocessingShape">
+                    <wps:wsp>
+                      <wps:cNvCnPr/>
+                      <wps:spPr>
+                        <a:xfrm>
+                          <a:off x="0" y="0"/>
+                          <a:ext cx="987552" cy="482803"/>
+                        </a:xfrm>
+                        <a:prstGeom prst="straightConnector1">
+                          <a:avLst/>
+                        </a:prstGeom>
+                        <a:ln w="6350">
+                          <a:prstDash val="sysDash"/>
+                          <a:tailEnd type="triangle"/>
+                        </a:ln>
+                      </wps:spPr>
+                      <wps:style>
+                        <a:lnRef idx="1">
+                          <a:schemeClr val="dk1"/>
+                        </a:lnRef>
+                        <a:fillRef idx="0">
+                          <a:schemeClr val="dk1"/>
+                        </a:fillRef>
+                        <a:effectRef idx="0">
+                          <a:schemeClr val="dk1"/>
+                        </a:effectRef>
+                        <a:fontRef idx="minor">
+                          <a:schemeClr val="tx1"/>
+                        </a:fontRef>
+                      </wps:style>
+                      <wps:bodyPr/>
+                    </wps:wsp>
+                  </a:graphicData>
+                </a:graphic>
+                <wp14:sizeRelH relativeFrom="margin">
+                  <wp14:pctWidth>0</wp14:pctWidth>
+                </wp14:sizeRelH>
+                <wp14:sizeRelV relativeFrom="margin">
+                  <wp14:pctHeight>0</wp14:pctHeight>
+                </wp14:sizeRelV>
+              </wp:anchor>
+            </w:drawing>
+          </mc:Choice>
+          <mc:Fallback>
+            <w:pict>
+              <v:shape w14:anchorId="33DC3207" id="Conector de Seta Reta 65" o:spid="_x0000_s1026" type="#_x0000_t32" style="position:absolute;margin-left:381.3pt;margin-top:20.3pt;width:77.75pt;height:38pt;z-index:251754496;visibility:visible;mso-wrap-style:square;mso-width-percent:0;mso-height-percent:0;mso-wrap-distance-left:9pt;mso-wrap-distance-top:0;mso-wrap-distance-right:9pt;mso-wrap-distance-bottom:0;mso-position-horizontal:absolute;mso-position-horizontal-relative:text;mso-position-vertical:absolute;mso-position-vertical-relative:text;mso-width-percent:0;mso-height-percent:0;mso-width-relative:margin;mso-height-relative:margin" o:gfxdata="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" strokecolor="black [3200]" strokeweight=".5pt">
+                <v:stroke dashstyle="3 1" endarrow="block" joinstyle="miter"/>
+              </v:shape>
+            </w:pict>
+          </mc:Fallback>
+        </mc:AlternateContent>
+      </w:r>
+      <w:r>
+        <w:rPr>
+          <w:noProof/>
+          <w:lang w:eastAsia="pt-BR"/>
+        </w:rPr>
+        <mc:AlternateContent>
+          <mc:Choice Requires="wps">
+            <w:drawing>
+              <wp:anchor distT="0" distB="0" distL="114300" distR="114300" simplePos="0" relativeHeight="251752448" behindDoc="0" locked="0" layoutInCell="1" allowOverlap="1" wp14:anchorId="63320B3A" wp14:editId="11E590CE">
+                <wp:simplePos x="0" y="0"/>
+                <wp:positionH relativeFrom="column">
+                  <wp:posOffset>2792730</wp:posOffset>
+                </wp:positionH>
+                <wp:positionV relativeFrom="paragraph">
+                  <wp:posOffset>2802255</wp:posOffset>
+                </wp:positionV>
+                <wp:extent cx="1002030" cy="1002030"/>
+                <wp:effectExtent l="0" t="38100" r="64770" b="26670"/>
+                <wp:wrapNone/>
+                <wp:docPr id="64" name="Conector de Seta Reta 64"/>
+                <wp:cNvGraphicFramePr/>
+                <a:graphic xmlns:a="http://schemas.openxmlformats.org/drawingml/2006/main">
+                  <a:graphicData uri="http://schemas.microsoft.com/office/word/2010/wordprocessingShape">
+                    <wps:wsp>
+                      <wps:cNvCnPr/>
+                      <wps:spPr>
+                        <a:xfrm rot="10800000" flipH="1">
+                          <a:off x="0" y="0"/>
+                          <a:ext cx="1002030" cy="1002030"/>
+                        </a:xfrm>
+                        <a:prstGeom prst="straightConnector1">
+                          <a:avLst/>
+                        </a:prstGeom>
+                        <a:ln w="6350">
+                          <a:prstDash val="sysDash"/>
+                          <a:tailEnd type="triangle"/>
+                        </a:ln>
+                      </wps:spPr>
+                      <wps:style>
+                        <a:lnRef idx="1">
+                          <a:schemeClr val="dk1"/>
+                        </a:lnRef>
+                        <a:fillRef idx="0">
+                          <a:schemeClr val="dk1"/>
+                        </a:fillRef>
+                        <a:effectRef idx="0">
+                          <a:schemeClr val="dk1"/>
+                        </a:effectRef>
+                        <a:fontRef idx="minor">
+                          <a:schemeClr val="tx1"/>
+                        </a:fontRef>
+                      </wps:style>
+                      <wps:bodyPr/>
+                    </wps:wsp>
+                  </a:graphicData>
+                </a:graphic>
+                <wp14:sizeRelH relativeFrom="margin">
+                  <wp14:pctWidth>0</wp14:pctWidth>
+                </wp14:sizeRelH>
+                <wp14:sizeRelV relativeFrom="margin">
+                  <wp14:pctHeight>0</wp14:pctHeight>
+                </wp14:sizeRelV>
+              </wp:anchor>
+            </w:drawing>
+          </mc:Choice>
+          <mc:Fallback>
+            <w:pict>
+              <v:shape w14:anchorId="09FC06AB" id="Conector de Seta Reta 64" o:spid="_x0000_s1026" type="#_x0000_t32" style="position:absolute;margin-left:219.9pt;margin-top:220.65pt;width:78.9pt;height:78.9pt;rotation:180;flip:x;z-index:251752448;visibility:visible;mso-wrap-style:square;mso-width-percent:0;mso-height-percent:0;mso-wrap-distance-left:9pt;mso-wrap-distance-top:0;mso-wrap-distance-right:9pt;mso-wrap-distance-bottom:0;mso-position-horizontal:absolute;mso-position-horizontal-relative:text;mso-position-vertical:absolute;mso-position-vertical-relative:text;mso-width-percent:0;mso-height-percent:0;mso-width-relative:margin;mso-height-relative:margin" o:gfxdata="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" strokecolor="black [3200]" strokeweight=".5pt">
+                <v:stroke dashstyle="3 1" endarrow="block" joinstyle="miter"/>
+              </v:shape>
+            </w:pict>
+          </mc:Fallback>
+        </mc:AlternateContent>
+      </w:r>
+      <w:r>
+        <w:rPr>
+          <w:noProof/>
+          <w:lang w:eastAsia="pt-BR"/>
+        </w:rPr>
+        <mc:AlternateContent>
+          <mc:Choice Requires="wps">
+            <w:drawing>
+              <wp:anchor distT="0" distB="0" distL="114300" distR="114300" simplePos="0" relativeHeight="251751424" behindDoc="0" locked="0" layoutInCell="1" allowOverlap="1" wp14:anchorId="2EF0F56B" wp14:editId="6D03E7C1">
+                <wp:simplePos x="0" y="0"/>
+                <wp:positionH relativeFrom="column">
+                  <wp:posOffset>2779776</wp:posOffset>
+                </wp:positionH>
+                <wp:positionV relativeFrom="paragraph">
+                  <wp:posOffset>2291334</wp:posOffset>
+                </wp:positionV>
+                <wp:extent cx="1002030" cy="1002030"/>
+                <wp:effectExtent l="0" t="38100" r="64770" b="26670"/>
+                <wp:wrapNone/>
+                <wp:docPr id="63" name="Conector de Seta Reta 63"/>
+                <wp:cNvGraphicFramePr/>
+                <a:graphic xmlns:a="http://schemas.openxmlformats.org/drawingml/2006/main">
+                  <a:graphicData uri="http://schemas.microsoft.com/office/word/2010/wordprocessingShape">
+                    <wps:wsp>
+                      <wps:cNvCnPr/>
+                      <wps:spPr>
+                        <a:xfrm rot="10800000" flipH="1">
+                          <a:off x="0" y="0"/>
+                          <a:ext cx="1002030" cy="1002030"/>
+                        </a:xfrm>
+                        <a:prstGeom prst="straightConnector1">
+                          <a:avLst/>
+                        </a:prstGeom>
+                        <a:ln w="6350">
+                          <a:prstDash val="sysDash"/>
+                          <a:tailEnd type="triangle"/>
+                        </a:ln>
+                      </wps:spPr>
+                      <wps:style>
+                        <a:lnRef idx="1">
+                          <a:schemeClr val="dk1"/>
+                        </a:lnRef>
+                        <a:fillRef idx="0">
+                          <a:schemeClr val="dk1"/>
+                        </a:fillRef>
+                        <a:effectRef idx="0">
+                          <a:schemeClr val="dk1"/>
+                        </a:effectRef>
+                        <a:fontRef idx="minor">
+                          <a:schemeClr val="tx1"/>
+                        </a:fontRef>
+                      </wps:style>
+                      <wps:bodyPr/>
+                    </wps:wsp>
+                  </a:graphicData>
+                </a:graphic>
+                <wp14:sizeRelH relativeFrom="margin">
+                  <wp14:pctWidth>0</wp14:pctWidth>
+                </wp14:sizeRelH>
+                <wp14:sizeRelV relativeFrom="margin">
+                  <wp14:pctHeight>0</wp14:pctHeight>
+                </wp14:sizeRelV>
+              </wp:anchor>
+            </w:drawing>
+          </mc:Choice>
+          <mc:Fallback>
+            <w:pict>
+              <v:shape w14:anchorId="221D6FA4" id="Conector de Seta Reta 63" o:spid="_x0000_s1026" type="#_x0000_t32" style="position:absolute;margin-left:218.9pt;margin-top:180.4pt;width:78.9pt;height:78.9pt;rotation:180;flip:x;z-index:251751424;visibility:visible;mso-wrap-style:square;mso-width-percent:0;mso-height-percent:0;mso-wrap-distance-left:9pt;mso-wrap-distance-top:0;mso-wrap-distance-right:9pt;mso-wrap-distance-bottom:0;mso-position-horizontal:absolute;mso-position-horizontal-relative:text;mso-position-vertical:absolute;mso-position-vertical-relative:text;mso-width-percent:0;mso-height-percent:0;mso-width-relative:margin;mso-height-relative:margin" o:gfxdata="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" strokecolor="black [3200]" strokeweight=".5pt">
+                <v:stroke dashstyle="3 1" endarrow="block" joinstyle="miter"/>
+              </v:shape>
+            </w:pict>
+          </mc:Fallback>
+        </mc:AlternateContent>
+      </w:r>
+      <w:r>
+        <w:rPr>
+          <w:noProof/>
+          <w:lang w:eastAsia="pt-BR"/>
+        </w:rPr>
+        <mc:AlternateContent>
+          <mc:Choice Requires="wps">
+            <w:drawing>
+              <wp:anchor distT="0" distB="0" distL="114300" distR="114300" simplePos="0" relativeHeight="251748352" behindDoc="0" locked="0" layoutInCell="1" allowOverlap="1" wp14:anchorId="49DEC7CE" wp14:editId="02A40ADF">
+                <wp:simplePos x="0" y="0"/>
+                <wp:positionH relativeFrom="column">
+                  <wp:posOffset>2785745</wp:posOffset>
+                </wp:positionH>
+                <wp:positionV relativeFrom="paragraph">
+                  <wp:posOffset>263855</wp:posOffset>
+                </wp:positionV>
+                <wp:extent cx="1002030" cy="1002030"/>
+                <wp:effectExtent l="0" t="38100" r="64770" b="26670"/>
+                <wp:wrapNone/>
+                <wp:docPr id="59" name="Conector de Seta Reta 59"/>
+                <wp:cNvGraphicFramePr/>
+                <a:graphic xmlns:a="http://schemas.openxmlformats.org/drawingml/2006/main">
+                  <a:graphicData uri="http://schemas.microsoft.com/office/word/2010/wordprocessingShape">
+                    <wps:wsp>
+                      <wps:cNvCnPr/>
+                      <wps:spPr>
+                        <a:xfrm rot="10800000" flipH="1">
+                          <a:off x="0" y="0"/>
+                          <a:ext cx="1002030" cy="1002030"/>
+                        </a:xfrm>
+                        <a:prstGeom prst="straightConnector1">
+                          <a:avLst/>
+                        </a:prstGeom>
+                        <a:ln w="6350">
+                          <a:prstDash val="sysDash"/>
+                          <a:tailEnd type="triangle"/>
+                        </a:ln>
+                      </wps:spPr>
+                      <wps:style>
+                        <a:lnRef idx="1">
+                          <a:schemeClr val="dk1"/>
+                        </a:lnRef>
+                        <a:fillRef idx="0">
+                          <a:schemeClr val="dk1"/>
+                        </a:fillRef>
+                        <a:effectRef idx="0">
+                          <a:schemeClr val="dk1"/>
+                        </a:effectRef>
+                        <a:fontRef idx="minor">
+                          <a:schemeClr val="tx1"/>
+                        </a:fontRef>
+                      </wps:style>
+                      <wps:bodyPr/>
+                    </wps:wsp>
+                  </a:graphicData>
+                </a:graphic>
+                <wp14:sizeRelH relativeFrom="margin">
+                  <wp14:pctWidth>0</wp14:pctWidth>
+                </wp14:sizeRelH>
+                <wp14:sizeRelV relativeFrom="margin">
+                  <wp14:pctHeight>0</wp14:pctHeight>
+                </wp14:sizeRelV>
+              </wp:anchor>
+            </w:drawing>
+          </mc:Choice>
+          <mc:Fallback>
+            <w:pict>
+              <v:shape w14:anchorId="09A06FE8" id="Conector de Seta Reta 59" o:spid="_x0000_s1026" type="#_x0000_t32" style="position:absolute;margin-left:219.35pt;margin-top:20.8pt;width:78.9pt;height:78.9pt;rotation:180;flip:x;z-index:251748352;visibility:visible;mso-wrap-style:square;mso-width-percent:0;mso-height-percent:0;mso-wrap-distance-left:9pt;mso-wrap-distance-top:0;mso-wrap-distance-right:9pt;mso-wrap-distance-bottom:0;mso-position-horizontal:absolute;mso-position-horizontal-relative:text;mso-position-vertical:absolute;mso-position-vertical-relative:text;mso-width-percent:0;mso-height-percent:0;mso-width-relative:margin;mso-height-relative:margin" o:gfxdata="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" strokecolor="black [3200]" strokeweight=".5pt">
+                <v:stroke dashstyle="3 1" endarrow="block" joinstyle="miter"/>
+              </v:shape>
+            </w:pict>
+          </mc:Fallback>
+        </mc:AlternateContent>
+      </w:r>
+      <w:r>
+        <w:rPr>
+          <w:noProof/>
+          <w:lang w:eastAsia="pt-BR"/>
+        </w:rPr>
+        <mc:AlternateContent>
+          <mc:Choice Requires="wps">
+            <w:drawing>
+              <wp:anchor distT="0" distB="0" distL="114300" distR="114300" simplePos="0" relativeHeight="251749376" behindDoc="0" locked="0" layoutInCell="1" allowOverlap="1" wp14:anchorId="6A41C91A" wp14:editId="78CCDE35">
+                <wp:simplePos x="0" y="0"/>
+                <wp:positionH relativeFrom="column">
+                  <wp:posOffset>2799080</wp:posOffset>
+                </wp:positionH>
+                <wp:positionV relativeFrom="paragraph">
+                  <wp:posOffset>775030</wp:posOffset>
+                </wp:positionV>
+                <wp:extent cx="1002030" cy="1002030"/>
+                <wp:effectExtent l="0" t="38100" r="64770" b="26670"/>
+                <wp:wrapNone/>
+                <wp:docPr id="60" name="Conector de Seta Reta 60"/>
+                <wp:cNvGraphicFramePr/>
+                <a:graphic xmlns:a="http://schemas.openxmlformats.org/drawingml/2006/main">
+                  <a:graphicData uri="http://schemas.microsoft.com/office/word/2010/wordprocessingShape">
+                    <wps:wsp>
+                      <wps:cNvCnPr/>
+                      <wps:spPr>
+                        <a:xfrm rot="10800000" flipH="1">
+                          <a:off x="0" y="0"/>
+                          <a:ext cx="1002030" cy="1002030"/>
+                        </a:xfrm>
+                        <a:prstGeom prst="straightConnector1">
+                          <a:avLst/>
+                        </a:prstGeom>
+                        <a:ln w="6350">
+                          <a:prstDash val="sysDash"/>
+                          <a:tailEnd type="triangle"/>
+                        </a:ln>
+                      </wps:spPr>
+                      <wps:style>
+                        <a:lnRef idx="1">
+                          <a:schemeClr val="dk1"/>
+                        </a:lnRef>
+                        <a:fillRef idx="0">
+                          <a:schemeClr val="dk1"/>
+                        </a:fillRef>
+                        <a:effectRef idx="0">
+                          <a:schemeClr val="dk1"/>
+                        </a:effectRef>
+                        <a:fontRef idx="minor">
+                          <a:schemeClr val="tx1"/>
+                        </a:fontRef>
+                      </wps:style>
+                      <wps:bodyPr/>
+                    </wps:wsp>
+                  </a:graphicData>
+                </a:graphic>
+                <wp14:sizeRelH relativeFrom="margin">
+                  <wp14:pctWidth>0</wp14:pctWidth>
+                </wp14:sizeRelH>
+                <wp14:sizeRelV relativeFrom="margin">
+                  <wp14:pctHeight>0</wp14:pctHeight>
+                </wp14:sizeRelV>
+              </wp:anchor>
+            </w:drawing>
+          </mc:Choice>
+          <mc:Fallback>
+            <w:pict>
+              <v:shape w14:anchorId="66CA32F0" id="Conector de Seta Reta 60" o:spid="_x0000_s1026" type="#_x0000_t32" style="position:absolute;margin-left:220.4pt;margin-top:61.05pt;width:78.9pt;height:78.9pt;rotation:180;flip:x;z-index:251749376;visibility:visible;mso-wrap-style:square;mso-width-percent:0;mso-height-percent:0;mso-wrap-distance-left:9pt;mso-wrap-distance-top:0;mso-wrap-distance-right:9pt;mso-wrap-distance-bottom:0;mso-position-horizontal:absolute;mso-position-horizontal-relative:text;mso-position-vertical:absolute;mso-position-vertical-relative:text;mso-width-percent:0;mso-height-percent:0;mso-width-relative:margin;mso-height-relative:margin" o:gfxdata="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" strokecolor="black [3200]" strokeweight=".5pt">
+                <v:stroke dashstyle="3 1" endarrow="block" joinstyle="miter"/>
+              </v:shape>
+            </w:pict>
+          </mc:Fallback>
+        </mc:AlternateContent>
+      </w:r>
+      <w:r>
+        <w:rPr>
+          <w:noProof/>
+          <w:lang w:eastAsia="pt-BR"/>
+        </w:rPr>
+        <mc:AlternateContent>
+          <mc:Choice Requires="wps">
+            <w:drawing>
+              <wp:anchor distT="0" distB="0" distL="114300" distR="114300" simplePos="0" relativeHeight="251746304" behindDoc="0" locked="0" layoutInCell="1" allowOverlap="1" wp14:anchorId="6675A072" wp14:editId="499925BB">
+                <wp:simplePos x="0" y="0"/>
+                <wp:positionH relativeFrom="column">
+                  <wp:posOffset>2792730</wp:posOffset>
+                </wp:positionH>
+                <wp:positionV relativeFrom="paragraph">
+                  <wp:posOffset>2814955</wp:posOffset>
+                </wp:positionV>
+                <wp:extent cx="1002030" cy="1002030"/>
+                <wp:effectExtent l="0" t="0" r="64770" b="64770"/>
+                <wp:wrapNone/>
+                <wp:docPr id="58" name="Conector de Seta Reta 58"/>
+                <wp:cNvGraphicFramePr/>
+                <a:graphic xmlns:a="http://schemas.openxmlformats.org/drawingml/2006/main">
+                  <a:graphicData uri="http://schemas.microsoft.com/office/word/2010/wordprocessingShape">
+                    <wps:wsp>
+                      <wps:cNvCnPr/>
+                      <wps:spPr>
+                        <a:xfrm>
+                          <a:off x="0" y="0"/>
+                          <a:ext cx="1002030" cy="1002030"/>
+                        </a:xfrm>
+                        <a:prstGeom prst="straightConnector1">
+                          <a:avLst/>
+                        </a:prstGeom>
+                        <a:ln w="6350">
+                          <a:prstDash val="sysDash"/>
+                          <a:tailEnd type="triangle"/>
+                        </a:ln>
+                      </wps:spPr>
+                      <wps:style>
+                        <a:lnRef idx="1">
+                          <a:schemeClr val="dk1"/>
+                        </a:lnRef>
+                        <a:fillRef idx="0">
+                          <a:schemeClr val="dk1"/>
+                        </a:fillRef>
+                        <a:effectRef idx="0">
+                          <a:schemeClr val="dk1"/>
+                        </a:effectRef>
+                        <a:fontRef idx="minor">
+                          <a:schemeClr val="tx1"/>
+                        </a:fontRef>
+                      </wps:style>
+                      <wps:bodyPr/>
+                    </wps:wsp>
+                  </a:graphicData>
+                </a:graphic>
+                <wp14:sizeRelH relativeFrom="margin">
+                  <wp14:pctWidth>0</wp14:pctWidth>
+                </wp14:sizeRelH>
+                <wp14:sizeRelV relativeFrom="margin">
+                  <wp14:pctHeight>0</wp14:pctHeight>
+                </wp14:sizeRelV>
+              </wp:anchor>
+            </w:drawing>
+          </mc:Choice>
+          <mc:Fallback>
+            <w:pict>
+              <v:shape w14:anchorId="54E8118E" id="Conector de Seta Reta 58" o:spid="_x0000_s1026" type="#_x0000_t32" style="position:absolute;margin-left:219.9pt;margin-top:221.65pt;width:78.9pt;height:78.9pt;z-index:251746304;visibility:visible;mso-wrap-style:square;mso-width-percent:0;mso-height-percent:0;mso-wrap-distance-left:9pt;mso-wrap-distance-top:0;mso-wrap-distance-right:9pt;mso-wrap-distance-bottom:0;mso-position-horizontal:absolute;mso-position-horizontal-relative:text;mso-position-vertical:absolute;mso-position-vertical-relative:text;mso-width-percent:0;mso-height-percent:0;mso-width-relative:margin;mso-height-relative:margin" o:gfxdata="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" strokecolor="black [3200]" strokeweight=".5pt">
+                <v:stroke dashstyle="3 1" endarrow="block" joinstyle="miter"/>
+              </v:shape>
+            </w:pict>
+          </mc:Fallback>
+        </mc:AlternateContent>
+      </w:r>
+      <w:r>
+        <w:rPr>
+          <w:noProof/>
+          <w:lang w:eastAsia="pt-BR"/>
+        </w:rPr>
+        <mc:AlternateContent>
+          <mc:Choice Requires="wps">
+            <w:drawing>
+              <wp:anchor distT="0" distB="0" distL="114300" distR="114300" simplePos="0" relativeHeight="251743232" behindDoc="0" locked="0" layoutInCell="1" allowOverlap="1" wp14:anchorId="13495B7E" wp14:editId="00479B1D">
+                <wp:simplePos x="0" y="0"/>
+                <wp:positionH relativeFrom="column">
+                  <wp:posOffset>2778201</wp:posOffset>
+                </wp:positionH>
+                <wp:positionV relativeFrom="paragraph">
+                  <wp:posOffset>768350</wp:posOffset>
+                </wp:positionV>
+                <wp:extent cx="1002183" cy="1002182"/>
+                <wp:effectExtent l="0" t="0" r="64770" b="64770"/>
+                <wp:wrapNone/>
+                <wp:docPr id="56" name="Conector de Seta Reta 56"/>
+                <wp:cNvGraphicFramePr/>
+                <a:graphic xmlns:a="http://schemas.openxmlformats.org/drawingml/2006/main">
+                  <a:graphicData uri="http://schemas.microsoft.com/office/word/2010/wordprocessingShape">
+                    <wps:wsp>
+                      <wps:cNvCnPr/>
+                      <wps:spPr>
+                        <a:xfrm>
+                          <a:off x="0" y="0"/>
+                          <a:ext cx="1002183" cy="1002182"/>
+                        </a:xfrm>
+                        <a:prstGeom prst="straightConnector1">
+                          <a:avLst/>
+                        </a:prstGeom>
+                        <a:ln w="6350">
+                          <a:prstDash val="sysDash"/>
+                          <a:tailEnd type="triangle"/>
+                        </a:ln>
+                      </wps:spPr>
+                      <wps:style>
+                        <a:lnRef idx="1">
+                          <a:schemeClr val="dk1"/>
+                        </a:lnRef>
+                        <a:fillRef idx="0">
+                          <a:schemeClr val="dk1"/>
+                        </a:fillRef>
+                        <a:effectRef idx="0">
+                          <a:schemeClr val="dk1"/>
+                        </a:effectRef>
+                        <a:fontRef idx="minor">
+                          <a:schemeClr val="tx1"/>
+                        </a:fontRef>
+                      </wps:style>
+                      <wps:bodyPr/>
+                    </wps:wsp>
+                  </a:graphicData>
+                </a:graphic>
+                <wp14:sizeRelH relativeFrom="margin">
+                  <wp14:pctWidth>0</wp14:pctWidth>
+                </wp14:sizeRelH>
+                <wp14:sizeRelV relativeFrom="margin">
+                  <wp14:pctHeight>0</wp14:pctHeight>
+                </wp14:sizeRelV>
+              </wp:anchor>
+            </w:drawing>
+          </mc:Choice>
+          <mc:Fallback>
+            <w:pict>
+              <v:shape w14:anchorId="544E3479" id="Conector de Seta Reta 56" o:spid="_x0000_s1026" type="#_x0000_t32" style="position:absolute;margin-left:218.75pt;margin-top:60.5pt;width:78.9pt;height:78.9pt;z-index:251743232;visibility:visible;mso-wrap-style:square;mso-width-percent:0;mso-height-percent:0;mso-wrap-distance-left:9pt;mso-wrap-distance-top:0;mso-wrap-distance-right:9pt;mso-wrap-distance-bottom:0;mso-position-horizontal:absolute;mso-position-horizontal-relative:text;mso-position-vertical:absolute;mso-position-vertical-relative:text;mso-width-percent:0;mso-height-percent:0;mso-width-relative:margin;mso-height-relative:margin" o:gfxdata="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" strokecolor="black [3200]" strokeweight=".5pt">
+                <v:stroke dashstyle="3 1" endarrow="block" joinstyle="miter"/>
+              </v:shape>
+            </w:pict>
+          </mc:Fallback>
+        </mc:AlternateContent>
+      </w:r>
+      <w:r>
+        <w:rPr>
+          <w:noProof/>
+          <w:lang w:eastAsia="pt-BR"/>
+        </w:rPr>
+        <mc:AlternateContent>
+          <mc:Choice Requires="wps">
+            <w:drawing>
+              <wp:anchor distT="0" distB="0" distL="114300" distR="114300" simplePos="0" relativeHeight="251741184" behindDoc="0" locked="0" layoutInCell="1" allowOverlap="1" wp14:anchorId="56164CB3" wp14:editId="30894C77">
+                <wp:simplePos x="0" y="0"/>
+                <wp:positionH relativeFrom="column">
+                  <wp:posOffset>2765120</wp:posOffset>
+                </wp:positionH>
+                <wp:positionV relativeFrom="paragraph">
+                  <wp:posOffset>250495</wp:posOffset>
+                </wp:positionV>
+                <wp:extent cx="1002183" cy="1002182"/>
+                <wp:effectExtent l="0" t="0" r="64770" b="64770"/>
+                <wp:wrapNone/>
+                <wp:docPr id="55" name="Conector de Seta Reta 55"/>
+                <wp:cNvGraphicFramePr/>
+                <a:graphic xmlns:a="http://schemas.openxmlformats.org/drawingml/2006/main">
+                  <a:graphicData uri="http://schemas.microsoft.com/office/word/2010/wordprocessingShape">
+                    <wps:wsp>
+                      <wps:cNvCnPr/>
+                      <wps:spPr>
+                        <a:xfrm>
+                          <a:off x="0" y="0"/>
+                          <a:ext cx="1002183" cy="1002182"/>
+                        </a:xfrm>
+                        <a:prstGeom prst="straightConnector1">
+                          <a:avLst/>
+                        </a:prstGeom>
+                        <a:ln w="6350">
+                          <a:prstDash val="sysDash"/>
+                          <a:tailEnd type="triangle"/>
+                        </a:ln>
+                      </wps:spPr>
+                      <wps:style>
+                        <a:lnRef idx="1">
+                          <a:schemeClr val="dk1"/>
+                        </a:lnRef>
+                        <a:fillRef idx="0">
+                          <a:schemeClr val="dk1"/>
+                        </a:fillRef>
+                        <a:effectRef idx="0">
+                          <a:schemeClr val="dk1"/>
+                        </a:effectRef>
+                        <a:fontRef idx="minor">
+                          <a:schemeClr val="tx1"/>
+                        </a:fontRef>
+                      </wps:style>
+                      <wps:bodyPr/>
+                    </wps:wsp>
+                  </a:graphicData>
+                </a:graphic>
+                <wp14:sizeRelH relativeFrom="margin">
+                  <wp14:pctWidth>0</wp14:pctWidth>
+                </wp14:sizeRelH>
+                <wp14:sizeRelV relativeFrom="margin">
+                  <wp14:pctHeight>0</wp14:pctHeight>
+                </wp14:sizeRelV>
+              </wp:anchor>
+            </w:drawing>
+          </mc:Choice>
+          <mc:Fallback>
+            <w:pict>
+              <v:shape w14:anchorId="3B3CD0C0" id="Conector de Seta Reta 55" o:spid="_x0000_s1026" type="#_x0000_t32" style="position:absolute;margin-left:217.75pt;margin-top:19.7pt;width:78.9pt;height:78.9pt;z-index:251741184;visibility:visible;mso-wrap-style:square;mso-width-percent:0;mso-height-percent:0;mso-wrap-distance-left:9pt;mso-wrap-distance-top:0;mso-wrap-distance-right:9pt;mso-wrap-distance-bottom:0;mso-position-horizontal:absolute;mso-position-horizontal-relative:text;mso-position-vertical:absolute;mso-position-vertical-relative:text;mso-width-percent:0;mso-height-percent:0;mso-width-relative:margin;mso-height-relative:margin" o:gfxdata="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" strokecolor="black [3200]" strokeweight=".5pt">
+                <v:stroke dashstyle="3 1" endarrow="block" joinstyle="miter"/>
+              </v:shape>
+            </w:pict>
+          </mc:Fallback>
+        </mc:AlternateContent>
+      </w:r>
+      <w:r>
+        <w:rPr>
+          <w:noProof/>
+          <w:lang w:eastAsia="pt-BR"/>
+        </w:rPr>
+        <mc:AlternateContent>
+          <mc:Choice Requires="wps">
+            <w:drawing>
+              <wp:anchor distT="0" distB="0" distL="114300" distR="114300" simplePos="0" relativeHeight="251738112" behindDoc="0" locked="0" layoutInCell="1" allowOverlap="1" wp14:anchorId="1E474680" wp14:editId="2F686B1A">
+                <wp:simplePos x="0" y="0"/>
+                <wp:positionH relativeFrom="column">
+                  <wp:posOffset>768350</wp:posOffset>
+                </wp:positionH>
+                <wp:positionV relativeFrom="paragraph">
+                  <wp:posOffset>1313815</wp:posOffset>
+                </wp:positionV>
+                <wp:extent cx="949960" cy="1997710"/>
+                <wp:effectExtent l="0" t="38100" r="59690" b="21590"/>
+                <wp:wrapNone/>
+                <wp:docPr id="53" name="Conector de Seta Reta 53"/>
+                <wp:cNvGraphicFramePr/>
+                <a:graphic xmlns:a="http://schemas.openxmlformats.org/drawingml/2006/main">
+                  <a:graphicData uri="http://schemas.microsoft.com/office/word/2010/wordprocessingShape">
+                    <wps:wsp>
+                      <wps:cNvCnPr/>
+                      <wps:spPr>
+                        <a:xfrm rot="10800000" flipH="1">
+                          <a:off x="0" y="0"/>
+                          <a:ext cx="949960" cy="1997710"/>
+                        </a:xfrm>
+                        <a:prstGeom prst="straightConnector1">
+                          <a:avLst/>
+                        </a:prstGeom>
+                        <a:ln w="6350">
+                          <a:prstDash val="sysDash"/>
+                          <a:tailEnd type="triangle"/>
+                        </a:ln>
+                      </wps:spPr>
+                      <wps:style>
+                        <a:lnRef idx="1">
+                          <a:schemeClr val="dk1"/>
+                        </a:lnRef>
+                        <a:fillRef idx="0">
+                          <a:schemeClr val="dk1"/>
+                        </a:fillRef>
+                        <a:effectRef idx="0">
+                          <a:schemeClr val="dk1"/>
+                        </a:effectRef>
+                        <a:fontRef idx="minor">
+                          <a:schemeClr val="tx1"/>
+                        </a:fontRef>
+                      </wps:style>
+                      <wps:bodyPr/>
+                    </wps:wsp>
+                  </a:graphicData>
+                </a:graphic>
+                <wp14:sizeRelH relativeFrom="margin">
+                  <wp14:pctWidth>0</wp14:pctWidth>
+                </wp14:sizeRelH>
+                <wp14:sizeRelV relativeFrom="margin">
+                  <wp14:pctHeight>0</wp14:pctHeight>
+                </wp14:sizeRelV>
+              </wp:anchor>
+            </w:drawing>
+          </mc:Choice>
+          <mc:Fallback>
+            <w:pict>
+              <v:shape w14:anchorId="209E802C" id="Conector de Seta Reta 53" o:spid="_x0000_s1026" type="#_x0000_t32" style="position:absolute;margin-left:60.5pt;margin-top:103.45pt;width:74.8pt;height:157.3pt;rotation:180;flip:x;z-index:251738112;visibility:visible;mso-wrap-style:square;mso-width-percent:0;mso-height-percent:0;mso-wrap-distance-left:9pt;mso-wrap-distance-top:0;mso-wrap-distance-right:9pt;mso-wrap-distance-bottom:0;mso-position-horizontal:absolute;mso-position-horizontal-relative:text;mso-position-vertical:absolute;mso-position-vertical-relative:text;mso-width-percent:0;mso-height-percent:0;mso-width-relative:margin;mso-height-relative:margin" o:gfxdata="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" strokecolor="black [3200]" strokeweight=".5pt">
+                <v:stroke dashstyle="3 1" endarrow="block" joinstyle="miter"/>
+              </v:shape>
+            </w:pict>
+          </mc:Fallback>
+        </mc:AlternateContent>
+      </w:r>
+      <w:r>
+        <w:rPr>
+          <w:noProof/>
+          <w:lang w:eastAsia="pt-BR"/>
+        </w:rPr>
+        <mc:AlternateContent>
+          <mc:Choice Requires="wps">
+            <w:drawing>
+              <wp:anchor distT="0" distB="0" distL="114300" distR="114300" simplePos="0" relativeHeight="251739136" behindDoc="0" locked="0" layoutInCell="1" allowOverlap="1" wp14:anchorId="53E18CAD" wp14:editId="0EDEA696">
+                <wp:simplePos x="0" y="0"/>
+                <wp:positionH relativeFrom="column">
+                  <wp:posOffset>767715</wp:posOffset>
+                </wp:positionH>
+                <wp:positionV relativeFrom="paragraph">
+                  <wp:posOffset>1810385</wp:posOffset>
+                </wp:positionV>
+                <wp:extent cx="949960" cy="1997710"/>
+                <wp:effectExtent l="0" t="38100" r="59690" b="21590"/>
+                <wp:wrapNone/>
+                <wp:docPr id="54" name="Conector de Seta Reta 54"/>
+                <wp:cNvGraphicFramePr/>
+                <a:graphic xmlns:a="http://schemas.openxmlformats.org/drawingml/2006/main">
+                  <a:graphicData uri="http://schemas.microsoft.com/office/word/2010/wordprocessingShape">
+                    <wps:wsp>
+                      <wps:cNvCnPr/>
+                      <wps:spPr>
+                        <a:xfrm rot="10800000" flipH="1">
+                          <a:off x="0" y="0"/>
+                          <a:ext cx="949960" cy="1997710"/>
+                        </a:xfrm>
+                        <a:prstGeom prst="straightConnector1">
+                          <a:avLst/>
+                        </a:prstGeom>
+                        <a:ln w="6350">
+                          <a:prstDash val="sysDash"/>
+                          <a:tailEnd type="triangle"/>
+                        </a:ln>
+                      </wps:spPr>
+                      <wps:style>
+                        <a:lnRef idx="1">
+                          <a:schemeClr val="dk1"/>
+                        </a:lnRef>
+                        <a:fillRef idx="0">
+                          <a:schemeClr val="dk1"/>
+                        </a:fillRef>
+                        <a:effectRef idx="0">
+                          <a:schemeClr val="dk1"/>
+                        </a:effectRef>
+                        <a:fontRef idx="minor">
+                          <a:schemeClr val="tx1"/>
+                        </a:fontRef>
+                      </wps:style>
+                      <wps:bodyPr/>
+                    </wps:wsp>
+                  </a:graphicData>
+                </a:graphic>
+                <wp14:sizeRelH relativeFrom="margin">
+                  <wp14:pctWidth>0</wp14:pctWidth>
+                </wp14:sizeRelH>
+                <wp14:sizeRelV relativeFrom="margin">
+                  <wp14:pctHeight>0</wp14:pctHeight>
+                </wp14:sizeRelV>
+              </wp:anchor>
+            </w:drawing>
+          </mc:Choice>
+          <mc:Fallback>
+            <w:pict>
+              <v:shape w14:anchorId="32F1CD7B" id="Conector de Seta Reta 54" o:spid="_x0000_s1026" type="#_x0000_t32" style="position:absolute;margin-left:60.45pt;margin-top:142.55pt;width:74.8pt;height:157.3pt;rotation:180;flip:x;z-index:251739136;visibility:visible;mso-wrap-style:square;mso-width-percent:0;mso-height-percent:0;mso-wrap-distance-left:9pt;mso-wrap-distance-top:0;mso-wrap-distance-right:9pt;mso-wrap-distance-bottom:0;mso-position-horizontal:absolute;mso-position-horizontal-relative:text;mso-position-vertical:absolute;mso-position-vertical-relative:text;mso-width-percent:0;mso-height-percent:0;mso-width-relative:margin;mso-height-relative:margin" o:gfxdata="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" strokecolor="black [3200]" strokeweight=".5pt">
+                <v:stroke dashstyle="3 1" endarrow="block" joinstyle="miter"/>
+              </v:shape>
+            </w:pict>
+          </mc:Fallback>
+        </mc:AlternateContent>
+      </w:r>
+      <w:r>
+        <w:rPr>
+          <w:noProof/>
+          <w:lang w:eastAsia="pt-BR"/>
+        </w:rPr>
+        <mc:AlternateContent>
+          <mc:Choice Requires="wps">
+            <w:drawing>
+              <wp:anchor distT="0" distB="0" distL="114300" distR="114300" simplePos="0" relativeHeight="251736064" behindDoc="0" locked="0" layoutInCell="1" allowOverlap="1" wp14:anchorId="0EA984E3" wp14:editId="185BBB61">
+                <wp:simplePos x="0" y="0"/>
+                <wp:positionH relativeFrom="column">
+                  <wp:posOffset>762635</wp:posOffset>
+                </wp:positionH>
+                <wp:positionV relativeFrom="paragraph">
+                  <wp:posOffset>291465</wp:posOffset>
+                </wp:positionV>
+                <wp:extent cx="949960" cy="1997710"/>
+                <wp:effectExtent l="0" t="38100" r="59690" b="21590"/>
+                <wp:wrapNone/>
+                <wp:docPr id="51" name="Conector de Seta Reta 51"/>
+                <wp:cNvGraphicFramePr/>
+                <a:graphic xmlns:a="http://schemas.openxmlformats.org/drawingml/2006/main">
+                  <a:graphicData uri="http://schemas.microsoft.com/office/word/2010/wordprocessingShape">
+                    <wps:wsp>
+                      <wps:cNvCnPr/>
+                      <wps:spPr>
+                        <a:xfrm rot="10800000" flipH="1">
+                          <a:off x="0" y="0"/>
+                          <a:ext cx="949960" cy="1997710"/>
+                        </a:xfrm>
+                        <a:prstGeom prst="straightConnector1">
+                          <a:avLst/>
+                        </a:prstGeom>
+                        <a:ln w="6350">
+                          <a:prstDash val="sysDash"/>
+                          <a:tailEnd type="triangle"/>
+                        </a:ln>
+                      </wps:spPr>
+                      <wps:style>
+                        <a:lnRef idx="1">
+                          <a:schemeClr val="dk1"/>
+                        </a:lnRef>
+                        <a:fillRef idx="0">
+                          <a:schemeClr val="dk1"/>
+                        </a:fillRef>
+                        <a:effectRef idx="0">
+                          <a:schemeClr val="dk1"/>
+                        </a:effectRef>
+                        <a:fontRef idx="minor">
+                          <a:schemeClr val="tx1"/>
+                        </a:fontRef>
+                      </wps:style>
+                      <wps:bodyPr/>
+                    </wps:wsp>
+                  </a:graphicData>
+                </a:graphic>
+                <wp14:sizeRelH relativeFrom="margin">
+                  <wp14:pctWidth>0</wp14:pctWidth>
+                </wp14:sizeRelH>
+                <wp14:sizeRelV relativeFrom="margin">
+                  <wp14:pctHeight>0</wp14:pctHeight>
+                </wp14:sizeRelV>
+              </wp:anchor>
+            </w:drawing>
+          </mc:Choice>
+          <mc:Fallback>
+            <w:pict>
+              <v:shape w14:anchorId="6A5F337E" id="Conector de Seta Reta 51" o:spid="_x0000_s1026" type="#_x0000_t32" style="position:absolute;margin-left:60.05pt;margin-top:22.95pt;width:74.8pt;height:157.3pt;rotation:180;flip:x;z-index:251736064;visibility:visible;mso-wrap-style:square;mso-width-percent:0;mso-height-percent:0;mso-wrap-distance-left:9pt;mso-wrap-distance-top:0;mso-wrap-distance-right:9pt;mso-wrap-distance-bottom:0;mso-position-horizontal:absolute;mso-position-horizontal-relative:text;mso-position-vertical:absolute;mso-position-vertical-relative:text;mso-width-percent:0;mso-height-percent:0;mso-width-relative:margin;mso-height-relative:margin" o:gfxdata="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" strokecolor="black [3200]" strokeweight=".5pt">
+                <v:stroke dashstyle="3 1" endarrow="block" joinstyle="miter"/>
+              </v:shape>
+            </w:pict>
+          </mc:Fallback>
+        </mc:AlternateContent>
+      </w:r>
+      <w:r>
+        <w:rPr>
+          <w:noProof/>
+          <w:lang w:eastAsia="pt-BR"/>
+        </w:rPr>
+        <mc:AlternateContent>
+          <mc:Choice Requires="wps">
+            <w:drawing>
+              <wp:anchor distT="0" distB="0" distL="114300" distR="114300" simplePos="0" relativeHeight="251737088" behindDoc="0" locked="0" layoutInCell="1" allowOverlap="1" wp14:anchorId="12303396" wp14:editId="5E37AF92">
+                <wp:simplePos x="0" y="0"/>
+                <wp:positionH relativeFrom="column">
+                  <wp:posOffset>753059</wp:posOffset>
+                </wp:positionH>
+                <wp:positionV relativeFrom="paragraph">
+                  <wp:posOffset>793877</wp:posOffset>
+                </wp:positionV>
+                <wp:extent cx="950400" cy="1998000"/>
+                <wp:effectExtent l="0" t="38100" r="59690" b="21590"/>
+                <wp:wrapNone/>
+                <wp:docPr id="52" name="Conector de Seta Reta 52"/>
+                <wp:cNvGraphicFramePr/>
+                <a:graphic xmlns:a="http://schemas.openxmlformats.org/drawingml/2006/main">
+                  <a:graphicData uri="http://schemas.microsoft.com/office/word/2010/wordprocessingShape">
+                    <wps:wsp>
+                      <wps:cNvCnPr/>
+                      <wps:spPr>
+                        <a:xfrm rot="10800000" flipH="1">
+                          <a:off x="0" y="0"/>
+                          <a:ext cx="950400" cy="1998000"/>
+                        </a:xfrm>
+                        <a:prstGeom prst="straightConnector1">
+                          <a:avLst/>
+                        </a:prstGeom>
+                        <a:ln w="6350">
+                          <a:prstDash val="sysDash"/>
+                          <a:tailEnd type="triangle"/>
+                        </a:ln>
+                      </wps:spPr>
+                      <wps:style>
+                        <a:lnRef idx="1">
+                          <a:schemeClr val="dk1"/>
+                        </a:lnRef>
+                        <a:fillRef idx="0">
+                          <a:schemeClr val="dk1"/>
+                        </a:fillRef>
+                        <a:effectRef idx="0">
+                          <a:schemeClr val="dk1"/>
+                        </a:effectRef>
+                        <a:fontRef idx="minor">
+                          <a:schemeClr val="tx1"/>
+                        </a:fontRef>
+                      </wps:style>
+                      <wps:bodyPr/>
+                    </wps:wsp>
+                  </a:graphicData>
+                </a:graphic>
+                <wp14:sizeRelH relativeFrom="margin">
+                  <wp14:pctWidth>0</wp14:pctWidth>
+                </wp14:sizeRelH>
+                <wp14:sizeRelV relativeFrom="margin">
+                  <wp14:pctHeight>0</wp14:pctHeight>
+                </wp14:sizeRelV>
+              </wp:anchor>
+            </w:drawing>
+          </mc:Choice>
+          <mc:Fallback>
+            <w:pict>
+              <v:shape w14:anchorId="57E09313" id="Conector de Seta Reta 52" o:spid="_x0000_s1026" type="#_x0000_t32" style="position:absolute;margin-left:59.3pt;margin-top:62.5pt;width:74.85pt;height:157.3pt;rotation:180;flip:x;z-index:251737088;visibility:visible;mso-wrap-style:square;mso-width-percent:0;mso-height-percent:0;mso-wrap-distance-left:9pt;mso-wrap-distance-top:0;mso-wrap-distance-right:9pt;mso-wrap-distance-bottom:0;mso-position-horizontal:absolute;mso-position-horizontal-relative:text;mso-position-vertical:absolute;mso-position-vertical-relative:text;mso-width-percent:0;mso-height-percent:0;mso-width-relative:margin;mso-height-relative:margin" o:gfxdata="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" strokecolor="black [3200]" strokeweight=".5pt">
+                <v:stroke dashstyle="3 1" endarrow="block" joinstyle="miter"/>
+              </v:shape>
+            </w:pict>
+          </mc:Fallback>
+        </mc:AlternateContent>
+      </w:r>
+      <w:r>
+        <w:rPr>
+          <w:noProof/>
+          <w:lang w:eastAsia="pt-BR"/>
+        </w:rPr>
+        <mc:AlternateContent>
+          <mc:Choice Requires="wps">
+            <w:drawing>
+              <wp:anchor distT="0" distB="0" distL="114300" distR="114300" simplePos="0" relativeHeight="251734016" behindDoc="0" locked="0" layoutInCell="1" allowOverlap="1" wp14:anchorId="19576914" wp14:editId="4966F377">
+                <wp:simplePos x="0" y="0"/>
+                <wp:positionH relativeFrom="column">
+                  <wp:posOffset>758495</wp:posOffset>
+                </wp:positionH>
+                <wp:positionV relativeFrom="paragraph">
+                  <wp:posOffset>1776730</wp:posOffset>
+                </wp:positionV>
+                <wp:extent cx="950595" cy="1996440"/>
+                <wp:effectExtent l="0" t="0" r="78105" b="60960"/>
+                <wp:wrapNone/>
+                <wp:docPr id="50" name="Conector de Seta Reta 50"/>
+                <wp:cNvGraphicFramePr/>
+                <a:graphic xmlns:a="http://schemas.openxmlformats.org/drawingml/2006/main">
+                  <a:graphicData uri="http://schemas.microsoft.com/office/word/2010/wordprocessingShape">
+                    <wps:wsp>
+                      <wps:cNvCnPr/>
+                      <wps:spPr>
+                        <a:xfrm>
+                          <a:off x="0" y="0"/>
+                          <a:ext cx="950595" cy="1996440"/>
+                        </a:xfrm>
+                        <a:prstGeom prst="straightConnector1">
+                          <a:avLst/>
+                        </a:prstGeom>
+                        <a:ln w="6350">
+                          <a:prstDash val="sysDash"/>
+                          <a:tailEnd type="triangle"/>
+                        </a:ln>
+                      </wps:spPr>
+                      <wps:style>
+                        <a:lnRef idx="1">
+                          <a:schemeClr val="dk1"/>
+                        </a:lnRef>
+                        <a:fillRef idx="0">
+                          <a:schemeClr val="dk1"/>
+                        </a:fillRef>
+                        <a:effectRef idx="0">
+                          <a:schemeClr val="dk1"/>
+                        </a:effectRef>
+                        <a:fontRef idx="minor">
+                          <a:schemeClr val="tx1"/>
+                        </a:fontRef>
+                      </wps:style>
+                      <wps:bodyPr/>
+                    </wps:wsp>
+                  </a:graphicData>
+                </a:graphic>
+                <wp14:sizeRelH relativeFrom="margin">
+                  <wp14:pctWidth>0</wp14:pctWidth>
+                </wp14:sizeRelH>
+                <wp14:sizeRelV relativeFrom="margin">
+                  <wp14:pctHeight>0</wp14:pctHeight>
+                </wp14:sizeRelV>
+              </wp:anchor>
+            </w:drawing>
+          </mc:Choice>
+          <mc:Fallback>
+            <w:pict>
+              <v:shape w14:anchorId="0E642C04" id="Conector de Seta Reta 50" o:spid="_x0000_s1026" type="#_x0000_t32" style="position:absolute;margin-left:59.7pt;margin-top:139.9pt;width:74.85pt;height:157.2pt;z-index:251734016;visibility:visible;mso-wrap-style:square;mso-width-percent:0;mso-height-percent:0;mso-wrap-distance-left:9pt;mso-wrap-distance-top:0;mso-wrap-distance-right:9pt;mso-wrap-distance-bottom:0;mso-position-horizontal:absolute;mso-position-horizontal-relative:text;mso-position-vertical:absolute;mso-position-vertical-relative:text;mso-width-percent:0;mso-height-percent:0;mso-width-relative:margin;mso-height-relative:margin" o:gfxdata="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" strokecolor="black [3200]" strokeweight=".5pt">
+                <v:stroke dashstyle="3 1" endarrow="block" joinstyle="miter"/>
+              </v:shape>
+            </w:pict>
+          </mc:Fallback>
+        </mc:AlternateContent>
+      </w:r>
+      <w:r>
+        <w:rPr>
+          <w:noProof/>
+          <w:lang w:eastAsia="pt-BR"/>
+        </w:rPr>
+        <mc:AlternateContent>
+          <mc:Choice Requires="wps">
+            <w:drawing>
+              <wp:anchor distT="0" distB="0" distL="114300" distR="114300" simplePos="0" relativeHeight="251731968" behindDoc="0" locked="0" layoutInCell="1" allowOverlap="1" wp14:anchorId="0D96F5D9" wp14:editId="73624299">
+                <wp:simplePos x="0" y="0"/>
+                <wp:positionH relativeFrom="column">
+                  <wp:posOffset>766445</wp:posOffset>
+                </wp:positionH>
+                <wp:positionV relativeFrom="paragraph">
+                  <wp:posOffset>1280160</wp:posOffset>
+                </wp:positionV>
+                <wp:extent cx="950595" cy="1996440"/>
+                <wp:effectExtent l="0" t="0" r="78105" b="60960"/>
+                <wp:wrapNone/>
+                <wp:docPr id="49" name="Conector de Seta Reta 49"/>
+                <wp:cNvGraphicFramePr/>
+                <a:graphic xmlns:a="http://schemas.openxmlformats.org/drawingml/2006/main">
+                  <a:graphicData uri="http://schemas.microsoft.com/office/word/2010/wordprocessingShape">
+                    <wps:wsp>
+                      <wps:cNvCnPr/>
+                      <wps:spPr>
+                        <a:xfrm>
+                          <a:off x="0" y="0"/>
+                          <a:ext cx="950595" cy="1996440"/>
+                        </a:xfrm>
+                        <a:prstGeom prst="straightConnector1">
+                          <a:avLst/>
+                        </a:prstGeom>
+                        <a:ln w="6350">
+                          <a:prstDash val="sysDash"/>
+                          <a:tailEnd type="triangle"/>
+                        </a:ln>
+                      </wps:spPr>
+                      <wps:style>
+                        <a:lnRef idx="1">
+                          <a:schemeClr val="dk1"/>
+                        </a:lnRef>
+                        <a:fillRef idx="0">
+                          <a:schemeClr val="dk1"/>
+                        </a:fillRef>
+                        <a:effectRef idx="0">
+                          <a:schemeClr val="dk1"/>
+                        </a:effectRef>
+                        <a:fontRef idx="minor">
+                          <a:schemeClr val="tx1"/>
+                        </a:fontRef>
+                      </wps:style>
+                      <wps:bodyPr/>
+                    </wps:wsp>
+                  </a:graphicData>
+                </a:graphic>
+                <wp14:sizeRelH relativeFrom="margin">
+                  <wp14:pctWidth>0</wp14:pctWidth>
+                </wp14:sizeRelH>
+                <wp14:sizeRelV relativeFrom="margin">
+                  <wp14:pctHeight>0</wp14:pctHeight>
+                </wp14:sizeRelV>
+              </wp:anchor>
+            </w:drawing>
+          </mc:Choice>
+          <mc:Fallback>
+            <w:pict>
+              <v:shape w14:anchorId="59261E54" id="Conector de Seta Reta 49" o:spid="_x0000_s1026" type="#_x0000_t32" style="position:absolute;margin-left:60.35pt;margin-top:100.8pt;width:74.85pt;height:157.2pt;z-index:251731968;visibility:visible;mso-wrap-style:square;mso-width-percent:0;mso-height-percent:0;mso-wrap-distance-left:9pt;mso-wrap-distance-top:0;mso-wrap-distance-right:9pt;mso-wrap-distance-bottom:0;mso-position-horizontal:absolute;mso-position-horizontal-relative:text;mso-position-vertical:absolute;mso-position-vertical-relative:text;mso-width-percent:0;mso-height-percent:0;mso-width-relative:margin;mso-height-relative:margin" o:gfxdata="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" strokecolor="black [3200]" strokeweight=".5pt">
+                <v:stroke dashstyle="3 1" endarrow="block" joinstyle="miter"/>
+              </v:shape>
+            </w:pict>
+          </mc:Fallback>
+        </mc:AlternateContent>
+      </w:r>
+      <w:r>
+        <w:rPr>
+          <w:noProof/>
+          <w:lang w:eastAsia="pt-BR"/>
+        </w:rPr>
+        <mc:AlternateContent>
+          <mc:Choice Requires="wps">
+            <w:drawing>
+              <wp:anchor distT="0" distB="0" distL="114300" distR="114300" simplePos="0" relativeHeight="251729920" behindDoc="0" locked="0" layoutInCell="1" allowOverlap="1" wp14:anchorId="1BA1CD56" wp14:editId="294F297F">
+                <wp:simplePos x="0" y="0"/>
+                <wp:positionH relativeFrom="column">
+                  <wp:posOffset>742950</wp:posOffset>
+                </wp:positionH>
+                <wp:positionV relativeFrom="paragraph">
+                  <wp:posOffset>760095</wp:posOffset>
+                </wp:positionV>
+                <wp:extent cx="950595" cy="1996440"/>
+                <wp:effectExtent l="0" t="0" r="78105" b="60960"/>
+                <wp:wrapNone/>
+                <wp:docPr id="48" name="Conector de Seta Reta 48"/>
+                <wp:cNvGraphicFramePr/>
+                <a:graphic xmlns:a="http://schemas.openxmlformats.org/drawingml/2006/main">
+                  <a:graphicData uri="http://schemas.microsoft.com/office/word/2010/wordprocessingShape">
+                    <wps:wsp>
+                      <wps:cNvCnPr/>
+                      <wps:spPr>
+                        <a:xfrm>
+                          <a:off x="0" y="0"/>
+                          <a:ext cx="950595" cy="1996440"/>
+                        </a:xfrm>
+                        <a:prstGeom prst="straightConnector1">
+                          <a:avLst/>
+                        </a:prstGeom>
+                        <a:ln w="6350">
+                          <a:prstDash val="sysDash"/>
+                          <a:tailEnd type="triangle"/>
+                        </a:ln>
+                      </wps:spPr>
+                      <wps:style>
+                        <a:lnRef idx="1">
+                          <a:schemeClr val="dk1"/>
+                        </a:lnRef>
+                        <a:fillRef idx="0">
+                          <a:schemeClr val="dk1"/>
+                        </a:fillRef>
+                        <a:effectRef idx="0">
+                          <a:schemeClr val="dk1"/>
+                        </a:effectRef>
+                        <a:fontRef idx="minor">
+                          <a:schemeClr val="tx1"/>
+                        </a:fontRef>
+                      </wps:style>
+                      <wps:bodyPr/>
+                    </wps:wsp>
+                  </a:graphicData>
+                </a:graphic>
+                <wp14:sizeRelH relativeFrom="margin">
+                  <wp14:pctWidth>0</wp14:pctWidth>
+                </wp14:sizeRelH>
+                <wp14:sizeRelV relativeFrom="margin">
+                  <wp14:pctHeight>0</wp14:pctHeight>
+                </wp14:sizeRelV>
+              </wp:anchor>
+            </w:drawing>
+          </mc:Choice>
+          <mc:Fallback>
+            <w:pict>
+              <v:shape w14:anchorId="1EA91168" id="Conector de Seta Reta 48" o:spid="_x0000_s1026" type="#_x0000_t32" style="position:absolute;margin-left:58.5pt;margin-top:59.85pt;width:74.85pt;height:157.2pt;z-index:251729920;visibility:visible;mso-wrap-style:square;mso-width-percent:0;mso-height-percent:0;mso-wrap-distance-left:9pt;mso-wrap-distance-top:0;mso-wrap-distance-right:9pt;mso-wrap-distance-bottom:0;mso-position-horizontal:absolute;mso-position-horizontal-relative:text;mso-position-vertical:absolute;mso-position-vertical-relative:text;mso-width-percent:0;mso-height-percent:0;mso-width-relative:margin;mso-height-relative:margin" o:gfxdata="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" strokecolor="black [3200]" strokeweight=".5pt">
+                <v:stroke dashstyle="3 1" endarrow="block" joinstyle="miter"/>
+              </v:shape>
+            </w:pict>
+          </mc:Fallback>
+        </mc:AlternateContent>
+      </w:r>
+      <w:r>
+        <w:rPr>
+          <w:noProof/>
+          <w:lang w:eastAsia="pt-BR"/>
+        </w:rPr>
+        <mc:AlternateContent>
+          <mc:Choice Requires="wps">
+            <w:drawing>
+              <wp:anchor distT="0" distB="0" distL="114300" distR="114300" simplePos="0" relativeHeight="251727872" behindDoc="0" locked="0" layoutInCell="1" allowOverlap="1" wp14:anchorId="5CF7AB07" wp14:editId="246906BC">
+                <wp:simplePos x="0" y="0"/>
+                <wp:positionH relativeFrom="column">
+                  <wp:posOffset>753110</wp:posOffset>
+                </wp:positionH>
+                <wp:positionV relativeFrom="paragraph">
+                  <wp:posOffset>257810</wp:posOffset>
+                </wp:positionV>
+                <wp:extent cx="950595" cy="1996440"/>
+                <wp:effectExtent l="0" t="0" r="78105" b="60960"/>
+                <wp:wrapNone/>
+                <wp:docPr id="47" name="Conector de Seta Reta 47"/>
+                <wp:cNvGraphicFramePr/>
+                <a:graphic xmlns:a="http://schemas.openxmlformats.org/drawingml/2006/main">
+                  <a:graphicData uri="http://schemas.microsoft.com/office/word/2010/wordprocessingShape">
+                    <wps:wsp>
+                      <wps:cNvCnPr/>
+                      <wps:spPr>
+                        <a:xfrm>
+                          <a:off x="0" y="0"/>
+                          <a:ext cx="950595" cy="1996440"/>
+                        </a:xfrm>
+                        <a:prstGeom prst="straightConnector1">
+                          <a:avLst/>
+                        </a:prstGeom>
+                        <a:ln w="6350">
+                          <a:prstDash val="sysDash"/>
+                          <a:tailEnd type="triangle"/>
+                        </a:ln>
+                      </wps:spPr>
+                      <wps:style>
+                        <a:lnRef idx="1">
+                          <a:schemeClr val="dk1"/>
+                        </a:lnRef>
+                        <a:fillRef idx="0">
+                          <a:schemeClr val="dk1"/>
+                        </a:fillRef>
+                        <a:effectRef idx="0">
+                          <a:schemeClr val="dk1"/>
+                        </a:effectRef>
+                        <a:fontRef idx="minor">
+                          <a:schemeClr val="tx1"/>
+                        </a:fontRef>
+                      </wps:style>
+                      <wps:bodyPr/>
+                    </wps:wsp>
+                  </a:graphicData>
+                </a:graphic>
+                <wp14:sizeRelH relativeFrom="margin">
+                  <wp14:pctWidth>0</wp14:pctWidth>
+                </wp14:sizeRelH>
+                <wp14:sizeRelV relativeFrom="margin">
+                  <wp14:pctHeight>0</wp14:pctHeight>
+                </wp14:sizeRelV>
+              </wp:anchor>
+            </w:drawing>
+          </mc:Choice>
+          <mc:Fallback>
+            <w:pict>
+              <v:shape w14:anchorId="27473DC0" id="Conector de Seta Reta 47" o:spid="_x0000_s1026" type="#_x0000_t32" style="position:absolute;margin-left:59.3pt;margin-top:20.3pt;width:74.85pt;height:157.2pt;z-index:251727872;visibility:visible;mso-wrap-style:square;mso-width-percent:0;mso-height-percent:0;mso-wrap-distance-left:9pt;mso-wrap-distance-top:0;mso-wrap-distance-right:9pt;mso-wrap-distance-bottom:0;mso-position-horizontal:absolute;mso-position-horizontal-relative:text;mso-position-vertical:absolute;mso-position-vertical-relative:text;mso-width-percent:0;mso-height-percent:0;mso-width-relative:margin;mso-height-relative:margin" o:gfxdata="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" strokecolor="black [3200]" strokeweight=".5pt">
+                <v:stroke dashstyle="3 1" endarrow="block" joinstyle="miter"/>
+              </v:shape>
+            </w:pict>
+          </mc:Fallback>
+        </mc:AlternateContent>
+      </w:r>
+      <w:r>
+        <w:rPr>
+          <w:noProof/>
+          <w:lang w:eastAsia="pt-BR"/>
+        </w:rPr>
+        <mc:AlternateContent>
+          <mc:Choice Requires="wps">
+            <w:drawing>
+              <wp:anchor distT="0" distB="0" distL="114300" distR="114300" simplePos="0" relativeHeight="251725824" behindDoc="0" locked="0" layoutInCell="1" allowOverlap="1" wp14:anchorId="6C340FF1" wp14:editId="245492DA">
+                <wp:simplePos x="0" y="0"/>
+                <wp:positionH relativeFrom="column">
+                  <wp:posOffset>5517515</wp:posOffset>
+                </wp:positionH>
+                <wp:positionV relativeFrom="paragraph">
+                  <wp:posOffset>3811905</wp:posOffset>
+                </wp:positionV>
+                <wp:extent cx="295275" cy="0"/>
+                <wp:effectExtent l="0" t="76200" r="9525" b="95250"/>
+                <wp:wrapNone/>
+                <wp:docPr id="46" name="Conector de Seta Reta 46"/>
+                <wp:cNvGraphicFramePr/>
+                <a:graphic xmlns:a="http://schemas.openxmlformats.org/drawingml/2006/main">
+                  <a:graphicData uri="http://schemas.microsoft.com/office/word/2010/wordprocessingShape">
+                    <wps:wsp>
+                      <wps:cNvCnPr/>
+                      <wps:spPr>
+                        <a:xfrm>
+                          <a:off x="0" y="0"/>
+                          <a:ext cx="295275" cy="0"/>
+                        </a:xfrm>
+                        <a:prstGeom prst="straightConnector1">
+                          <a:avLst/>
+                        </a:prstGeom>
+                        <a:ln w="6350">
+                          <a:tailEnd type="triangle"/>
+                        </a:ln>
+                      </wps:spPr>
+                      <wps:style>
+                        <a:lnRef idx="1">
+                          <a:schemeClr val="dk1"/>
+                        </a:lnRef>
+                        <a:fillRef idx="0">
+                          <a:schemeClr val="dk1"/>
+                        </a:fillRef>
+                        <a:effectRef idx="0">
+                          <a:schemeClr val="dk1"/>
+                        </a:effectRef>
+                        <a:fontRef idx="minor">
+                          <a:schemeClr val="tx1"/>
+                        </a:fontRef>
+                      </wps:style>
+                      <wps:bodyPr/>
+                    </wps:wsp>
+                  </a:graphicData>
+                </a:graphic>
+              </wp:anchor>
+            </w:drawing>
+          </mc:Choice>
+          <mc:Fallback>
+            <w:pict>
+              <v:shape w14:anchorId="751575F8" id="Conector de Seta Reta 46" o:spid="_x0000_s1026" type="#_x0000_t32" style="position:absolute;margin-left:434.45pt;margin-top:300.15pt;width:23.25pt;height:0;z-index:251725824;visibility:visible;mso-wrap-style:square;mso-wrap-distance-left:9pt;mso-wrap-distance-top:0;mso-wrap-distance-right:9pt;mso-wrap-distance-bottom:0;mso-position-horizontal:absolute;mso-position-horizontal-relative:text;mso-position-vertical:absolute;mso-position-vertical-relative:text" o:gfxdata="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" strokecolor="black [3200]" strokeweight=".5pt">
+                <v:stroke endarrow="block" joinstyle="miter"/>
+              </v:shape>
+            </w:pict>
+          </mc:Fallback>
+        </mc:AlternateContent>
+      </w:r>
+      <w:r>
+        <w:rPr>
+          <w:noProof/>
+          <w:lang w:eastAsia="pt-BR"/>
+        </w:rPr>
+        <mc:AlternateContent>
+          <mc:Choice Requires="wps">
+            <w:drawing>
+              <wp:anchor distT="0" distB="0" distL="114300" distR="114300" simplePos="0" relativeHeight="251724800" behindDoc="0" locked="0" layoutInCell="1" allowOverlap="1" wp14:anchorId="5B928A3D" wp14:editId="1FCE2638">
+                <wp:simplePos x="0" y="0"/>
+                <wp:positionH relativeFrom="column">
+                  <wp:posOffset>3440430</wp:posOffset>
+                </wp:positionH>
+                <wp:positionV relativeFrom="paragraph">
+                  <wp:posOffset>3811905</wp:posOffset>
+                </wp:positionV>
+                <wp:extent cx="295275" cy="0"/>
+                <wp:effectExtent l="0" t="76200" r="9525" b="95250"/>
+                <wp:wrapNone/>
+                <wp:docPr id="45" name="Conector de Seta Reta 45"/>
+                <wp:cNvGraphicFramePr/>
+                <a:graphic xmlns:a="http://schemas.openxmlformats.org/drawingml/2006/main">
+                  <a:graphicData uri="http://schemas.microsoft.com/office/word/2010/wordprocessingShape">
+                    <wps:wsp>
+                      <wps:cNvCnPr/>
+                      <wps:spPr>
+                        <a:xfrm>
+                          <a:off x="0" y="0"/>
+                          <a:ext cx="295275" cy="0"/>
+                        </a:xfrm>
+                        <a:prstGeom prst="straightConnector1">
+                          <a:avLst/>
+                        </a:prstGeom>
+                        <a:ln w="6350">
+                          <a:tailEnd type="triangle"/>
+                        </a:ln>
+                      </wps:spPr>
+                      <wps:style>
+                        <a:lnRef idx="1">
+                          <a:schemeClr val="dk1"/>
+                        </a:lnRef>
+                        <a:fillRef idx="0">
+                          <a:schemeClr val="dk1"/>
+                        </a:fillRef>
+                        <a:effectRef idx="0">
+                          <a:schemeClr val="dk1"/>
+                        </a:effectRef>
+                        <a:fontRef idx="minor">
+                          <a:schemeClr val="tx1"/>
+                        </a:fontRef>
+                      </wps:style>
+                      <wps:bodyPr/>
+                    </wps:wsp>
+                  </a:graphicData>
+                </a:graphic>
+              </wp:anchor>
+            </w:drawing>
+          </mc:Choice>
+          <mc:Fallback>
+            <w:pict>
+              <v:shape w14:anchorId="0B036FA5" id="Conector de Seta Reta 45" o:spid="_x0000_s1026" type="#_x0000_t32" style="position:absolute;margin-left:270.9pt;margin-top:300.15pt;width:23.25pt;height:0;z-index:251724800;visibility:visible;mso-wrap-style:square;mso-wrap-distance-left:9pt;mso-wrap-distance-top:0;mso-wrap-distance-right:9pt;mso-wrap-distance-bottom:0;mso-position-horizontal:absolute;mso-position-horizontal-relative:text;mso-position-vertical:absolute;mso-position-vertical-relative:text" o:gfxdata="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" strokecolor="black [3200]" strokeweight=".5pt">
+                <v:stroke endarrow="block" joinstyle="miter"/>
+              </v:shape>
+            </w:pict>
+          </mc:Fallback>
+        </mc:AlternateContent>
+      </w:r>
+      <w:r>
+        <w:rPr>
+          <w:noProof/>
+          <w:lang w:eastAsia="pt-BR"/>
+        </w:rPr>
+        <mc:AlternateContent>
+          <mc:Choice Requires="wps">
+            <w:drawing>
+              <wp:anchor distT="0" distB="0" distL="114300" distR="114300" simplePos="0" relativeHeight="251723776" behindDoc="0" locked="0" layoutInCell="1" allowOverlap="1" wp14:anchorId="429D06F0" wp14:editId="1D2001CD">
+                <wp:simplePos x="0" y="0"/>
+                <wp:positionH relativeFrom="column">
+                  <wp:posOffset>1385570</wp:posOffset>
+                </wp:positionH>
+                <wp:positionV relativeFrom="paragraph">
+                  <wp:posOffset>3808425</wp:posOffset>
+                </wp:positionV>
+                <wp:extent cx="295275" cy="0"/>
+                <wp:effectExtent l="0" t="76200" r="9525" b="95250"/>
+                <wp:wrapNone/>
+                <wp:docPr id="44" name="Conector de Seta Reta 44"/>
+                <wp:cNvGraphicFramePr/>
+                <a:graphic xmlns:a="http://schemas.openxmlformats.org/drawingml/2006/main">
+                  <a:graphicData uri="http://schemas.microsoft.com/office/word/2010/wordprocessingShape">
+                    <wps:wsp>
+                      <wps:cNvCnPr/>
+                      <wps:spPr>
+                        <a:xfrm>
+                          <a:off x="0" y="0"/>
+                          <a:ext cx="295275" cy="0"/>
+                        </a:xfrm>
+                        <a:prstGeom prst="straightConnector1">
+                          <a:avLst/>
+                        </a:prstGeom>
+                        <a:ln w="6350">
+                          <a:tailEnd type="triangle"/>
+                        </a:ln>
+                      </wps:spPr>
+                      <wps:style>
+                        <a:lnRef idx="1">
+                          <a:schemeClr val="dk1"/>
+                        </a:lnRef>
+                        <a:fillRef idx="0">
+                          <a:schemeClr val="dk1"/>
+                        </a:fillRef>
+                        <a:effectRef idx="0">
+                          <a:schemeClr val="dk1"/>
+                        </a:effectRef>
+                        <a:fontRef idx="minor">
+                          <a:schemeClr val="tx1"/>
+                        </a:fontRef>
+                      </wps:style>
+                      <wps:bodyPr/>
+                    </wps:wsp>
+                  </a:graphicData>
+                </a:graphic>
+              </wp:anchor>
+            </w:drawing>
+          </mc:Choice>
+          <mc:Fallback>
+            <w:pict>
+              <v:shape w14:anchorId="6BB1FB9C" id="Conector de Seta Reta 44" o:spid="_x0000_s1026" type="#_x0000_t32" style="position:absolute;margin-left:109.1pt;margin-top:299.9pt;width:23.25pt;height:0;z-index:251723776;visibility:visible;mso-wrap-style:square;mso-wrap-distance-left:9pt;mso-wrap-distance-top:0;mso-wrap-distance-right:9pt;mso-wrap-distance-bottom:0;mso-position-horizontal:absolute;mso-position-horizontal-relative:text;mso-position-vertical:absolute;mso-position-vertical-relative:text" o:gfxdata="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" strokecolor="black [3200]" strokeweight=".5pt">
+                <v:stroke endarrow="block" joinstyle="miter"/>
+              </v:shape>
+            </w:pict>
+          </mc:Fallback>
+        </mc:AlternateContent>
+      </w:r>
+      <w:r>
+        <w:rPr>
+          <w:noProof/>
+          <w:lang w:eastAsia="pt-BR"/>
+        </w:rPr>
+        <mc:AlternateContent>
+          <mc:Choice Requires="wps">
+            <w:drawing>
+              <wp:anchor distT="0" distB="0" distL="114300" distR="114300" simplePos="0" relativeHeight="251721728" behindDoc="0" locked="0" layoutInCell="1" allowOverlap="1" wp14:anchorId="6FF1DC6D" wp14:editId="2CA24253">
+                <wp:simplePos x="0" y="0"/>
+                <wp:positionH relativeFrom="column">
+                  <wp:posOffset>5512435</wp:posOffset>
+                </wp:positionH>
+                <wp:positionV relativeFrom="paragraph">
+                  <wp:posOffset>3307080</wp:posOffset>
+                </wp:positionV>
+                <wp:extent cx="295275" cy="0"/>
+                <wp:effectExtent l="0" t="76200" r="9525" b="95250"/>
+                <wp:wrapNone/>
+                <wp:docPr id="43" name="Conector de Seta Reta 43"/>
+                <wp:cNvGraphicFramePr/>
+                <a:graphic xmlns:a="http://schemas.openxmlformats.org/drawingml/2006/main">
+                  <a:graphicData uri="http://schemas.microsoft.com/office/word/2010/wordprocessingShape">
+                    <wps:wsp>
+                      <wps:cNvCnPr/>
+                      <wps:spPr>
+                        <a:xfrm>
+                          <a:off x="0" y="0"/>
+                          <a:ext cx="295275" cy="0"/>
+                        </a:xfrm>
+                        <a:prstGeom prst="straightConnector1">
+                          <a:avLst/>
+                        </a:prstGeom>
+                        <a:ln w="6350">
+                          <a:tailEnd type="triangle"/>
+                        </a:ln>
+                      </wps:spPr>
+                      <wps:style>
+                        <a:lnRef idx="1">
+                          <a:schemeClr val="dk1"/>
+                        </a:lnRef>
+                        <a:fillRef idx="0">
+                          <a:schemeClr val="dk1"/>
+                        </a:fillRef>
+                        <a:effectRef idx="0">
+                          <a:schemeClr val="dk1"/>
+                        </a:effectRef>
+                        <a:fontRef idx="minor">
+                          <a:schemeClr val="tx1"/>
+                        </a:fontRef>
+                      </wps:style>
+                      <wps:bodyPr/>
+                    </wps:wsp>
+                  </a:graphicData>
+                </a:graphic>
+              </wp:anchor>
+            </w:drawing>
+          </mc:Choice>
+          <mc:Fallback>
+            <w:pict>
+              <v:shape w14:anchorId="3F2200A7" id="Conector de Seta Reta 43" o:spid="_x0000_s1026" type="#_x0000_t32" style="position:absolute;margin-left:434.05pt;margin-top:260.4pt;width:23.25pt;height:0;z-index:251721728;visibility:visible;mso-wrap-style:square;mso-wrap-distance-left:9pt;mso-wrap-distance-top:0;mso-wrap-distance-right:9pt;mso-wrap-distance-bottom:0;mso-position-horizontal:absolute;mso-position-horizontal-relative:text;mso-position-vertical:absolute;mso-position-vertical-relative:text" o:gfxdata="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" strokecolor="black [3200]" strokeweight=".5pt">
+                <v:stroke endarrow="block" joinstyle="miter"/>
+              </v:shape>
+            </w:pict>
+          </mc:Fallback>
+        </mc:AlternateContent>
+      </w:r>
+      <w:r>
+        <w:rPr>
+          <w:noProof/>
+          <w:lang w:eastAsia="pt-BR"/>
+        </w:rPr>
+        <mc:AlternateContent>
+          <mc:Choice Requires="wps">
+            <w:drawing>
+              <wp:anchor distT="0" distB="0" distL="114300" distR="114300" simplePos="0" relativeHeight="251720704" behindDoc="0" locked="0" layoutInCell="1" allowOverlap="1" wp14:anchorId="67D74663" wp14:editId="48B434CF">
+                <wp:simplePos x="0" y="0"/>
+                <wp:positionH relativeFrom="column">
+                  <wp:posOffset>3435350</wp:posOffset>
+                </wp:positionH>
+                <wp:positionV relativeFrom="paragraph">
+                  <wp:posOffset>3307080</wp:posOffset>
+                </wp:positionV>
+                <wp:extent cx="295275" cy="0"/>
+                <wp:effectExtent l="0" t="76200" r="9525" b="95250"/>
+                <wp:wrapNone/>
+                <wp:docPr id="42" name="Conector de Seta Reta 42"/>
+                <wp:cNvGraphicFramePr/>
+                <a:graphic xmlns:a="http://schemas.openxmlformats.org/drawingml/2006/main">
+                  <a:graphicData uri="http://schemas.microsoft.com/office/word/2010/wordprocessingShape">
+                    <wps:wsp>
+                      <wps:cNvCnPr/>
+                      <wps:spPr>
+                        <a:xfrm>
+                          <a:off x="0" y="0"/>
+                          <a:ext cx="295275" cy="0"/>
+                        </a:xfrm>
+                        <a:prstGeom prst="straightConnector1">
+                          <a:avLst/>
+                        </a:prstGeom>
+                        <a:ln w="6350">
+                          <a:tailEnd type="triangle"/>
+                        </a:ln>
+                      </wps:spPr>
+                      <wps:style>
+                        <a:lnRef idx="1">
+                          <a:schemeClr val="dk1"/>
+                        </a:lnRef>
+                        <a:fillRef idx="0">
+                          <a:schemeClr val="dk1"/>
+                        </a:fillRef>
+                        <a:effectRef idx="0">
+                          <a:schemeClr val="dk1"/>
+                        </a:effectRef>
+                        <a:fontRef idx="minor">
+                          <a:schemeClr val="tx1"/>
+                        </a:fontRef>
+                      </wps:style>
+                      <wps:bodyPr/>
+                    </wps:wsp>
+                  </a:graphicData>
+                </a:graphic>
+              </wp:anchor>
+            </w:drawing>
+          </mc:Choice>
+          <mc:Fallback>
+            <w:pict>
+              <v:shape w14:anchorId="23D18EAC" id="Conector de Seta Reta 42" o:spid="_x0000_s1026" type="#_x0000_t32" style="position:absolute;margin-left:270.5pt;margin-top:260.4pt;width:23.25pt;height:0;z-index:251720704;visibility:visible;mso-wrap-style:square;mso-wrap-distance-left:9pt;mso-wrap-distance-top:0;mso-wrap-distance-right:9pt;mso-wrap-distance-bottom:0;mso-position-horizontal:absolute;mso-position-horizontal-relative:text;mso-position-vertical:absolute;mso-position-vertical-relative:text" o:gfxdata="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" strokecolor="black [3200]" strokeweight=".5pt">
+                <v:stroke endarrow="block" joinstyle="miter"/>
+              </v:shape>
+            </w:pict>
+          </mc:Fallback>
+        </mc:AlternateContent>
+      </w:r>
+      <w:r>
+        <w:rPr>
+          <w:noProof/>
+          <w:lang w:eastAsia="pt-BR"/>
+        </w:rPr>
+        <mc:AlternateContent>
+          <mc:Choice Requires="wps">
+            <w:drawing>
+              <wp:anchor distT="0" distB="0" distL="114300" distR="114300" simplePos="0" relativeHeight="251719680" behindDoc="0" locked="0" layoutInCell="1" allowOverlap="1" wp14:anchorId="445AB1CE" wp14:editId="6664060C">
+                <wp:simplePos x="0" y="0"/>
+                <wp:positionH relativeFrom="column">
+                  <wp:posOffset>1380490</wp:posOffset>
+                </wp:positionH>
+                <wp:positionV relativeFrom="paragraph">
+                  <wp:posOffset>3303600</wp:posOffset>
+                </wp:positionV>
+                <wp:extent cx="295275" cy="0"/>
+                <wp:effectExtent l="0" t="76200" r="9525" b="95250"/>
+                <wp:wrapNone/>
+                <wp:docPr id="41" name="Conector de Seta Reta 41"/>
+                <wp:cNvGraphicFramePr/>
+                <a:graphic xmlns:a="http://schemas.openxmlformats.org/drawingml/2006/main">
+                  <a:graphicData uri="http://schemas.microsoft.com/office/word/2010/wordprocessingShape">
+                    <wps:wsp>
+                      <wps:cNvCnPr/>
+                      <wps:spPr>
+                        <a:xfrm>
+                          <a:off x="0" y="0"/>
+                          <a:ext cx="295275" cy="0"/>
+                        </a:xfrm>
+                        <a:prstGeom prst="straightConnector1">
+                          <a:avLst/>
+                        </a:prstGeom>
+                        <a:ln w="6350">
+                          <a:tailEnd type="triangle"/>
+                        </a:ln>
+                      </wps:spPr>
+                      <wps:style>
+                        <a:lnRef idx="1">
+                          <a:schemeClr val="dk1"/>
+                        </a:lnRef>
+                        <a:fillRef idx="0">
+                          <a:schemeClr val="dk1"/>
+                        </a:fillRef>
+                        <a:effectRef idx="0">
+                          <a:schemeClr val="dk1"/>
+                        </a:effectRef>
+                        <a:fontRef idx="minor">
+                          <a:schemeClr val="tx1"/>
+                        </a:fontRef>
+                      </wps:style>
+                      <wps:bodyPr/>
+                    </wps:wsp>
+                  </a:graphicData>
+                </a:graphic>
+              </wp:anchor>
+            </w:drawing>
+          </mc:Choice>
+          <mc:Fallback>
+            <w:pict>
+              <v:shape w14:anchorId="23549468" id="Conector de Seta Reta 41" o:spid="_x0000_s1026" type="#_x0000_t32" style="position:absolute;margin-left:108.7pt;margin-top:260.15pt;width:23.25pt;height:0;z-index:251719680;visibility:visible;mso-wrap-style:square;mso-wrap-distance-left:9pt;mso-wrap-distance-top:0;mso-wrap-distance-right:9pt;mso-wrap-distance-bottom:0;mso-position-horizontal:absolute;mso-position-horizontal-relative:text;mso-position-vertical:absolute;mso-position-vertical-relative:text" o:gfxdata="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" strokecolor="black [3200]" strokeweight=".5pt">
+                <v:stroke endarrow="block" joinstyle="miter"/>
+              </v:shape>
+            </w:pict>
+          </mc:Fallback>
+        </mc:AlternateContent>
+      </w:r>
+      <w:r>
+        <w:rPr>
+          <w:noProof/>
+          <w:lang w:eastAsia="pt-BR"/>
+        </w:rPr>
+        <mc:AlternateContent>
+          <mc:Choice Requires="wps">
+            <w:drawing>
+              <wp:anchor distT="0" distB="0" distL="114300" distR="114300" simplePos="0" relativeHeight="251717632" behindDoc="0" locked="0" layoutInCell="1" allowOverlap="1" wp14:anchorId="2648EEE0" wp14:editId="5700CC28">
+                <wp:simplePos x="0" y="0"/>
+                <wp:positionH relativeFrom="column">
+                  <wp:posOffset>5512435</wp:posOffset>
+                </wp:positionH>
+                <wp:positionV relativeFrom="paragraph">
+                  <wp:posOffset>2792095</wp:posOffset>
+                </wp:positionV>
+                <wp:extent cx="295275" cy="0"/>
+                <wp:effectExtent l="0" t="76200" r="9525" b="95250"/>
+                <wp:wrapNone/>
+                <wp:docPr id="40" name="Conector de Seta Reta 40"/>
+                <wp:cNvGraphicFramePr/>
+                <a:graphic xmlns:a="http://schemas.openxmlformats.org/drawingml/2006/main">
+                  <a:graphicData uri="http://schemas.microsoft.com/office/word/2010/wordprocessingShape">
+                    <wps:wsp>
+                      <wps:cNvCnPr/>
+                      <wps:spPr>
+                        <a:xfrm>
+                          <a:off x="0" y="0"/>
+                          <a:ext cx="295275" cy="0"/>
+                        </a:xfrm>
+                        <a:prstGeom prst="straightConnector1">
+                          <a:avLst/>
+                        </a:prstGeom>
+                        <a:ln w="6350">
+                          <a:tailEnd type="triangle"/>
+                        </a:ln>
+                      </wps:spPr>
+                      <wps:style>
+                        <a:lnRef idx="1">
+                          <a:schemeClr val="dk1"/>
+                        </a:lnRef>
+                        <a:fillRef idx="0">
+                          <a:schemeClr val="dk1"/>
+                        </a:fillRef>
+                        <a:effectRef idx="0">
+                          <a:schemeClr val="dk1"/>
+                        </a:effectRef>
+                        <a:fontRef idx="minor">
+                          <a:schemeClr val="tx1"/>
+                        </a:fontRef>
+                      </wps:style>
+                      <wps:bodyPr/>
+                    </wps:wsp>
+                  </a:graphicData>
+                </a:graphic>
+              </wp:anchor>
+            </w:drawing>
+          </mc:Choice>
+          <mc:Fallback>
+            <w:pict>
+              <v:shape w14:anchorId="18D2337D" id="Conector de Seta Reta 40" o:spid="_x0000_s1026" type="#_x0000_t32" style="position:absolute;margin-left:434.05pt;margin-top:219.85pt;width:23.25pt;height:0;z-index:251717632;visibility:visible;mso-wrap-style:square;mso-wrap-distance-left:9pt;mso-wrap-distance-top:0;mso-wrap-distance-right:9pt;mso-wrap-distance-bottom:0;mso-position-horizontal:absolute;mso-position-horizontal-relative:text;mso-position-vertical:absolute;mso-position-vertical-relative:text" o:gfxdata="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" strokecolor="black [3200]" strokeweight=".5pt">
+                <v:stroke endarrow="block" joinstyle="miter"/>
+              </v:shape>
+            </w:pict>
+          </mc:Fallback>
+        </mc:AlternateContent>
+      </w:r>
+      <w:r>
+        <w:rPr>
+          <w:noProof/>
+          <w:lang w:eastAsia="pt-BR"/>
+        </w:rPr>
+        <mc:AlternateContent>
+          <mc:Choice Requires="wps">
+            <w:drawing>
+              <wp:anchor distT="0" distB="0" distL="114300" distR="114300" simplePos="0" relativeHeight="251716608" behindDoc="0" locked="0" layoutInCell="1" allowOverlap="1" wp14:anchorId="54A510FE" wp14:editId="5B89C0C8">
+                <wp:simplePos x="0" y="0"/>
+                <wp:positionH relativeFrom="column">
+                  <wp:posOffset>3435350</wp:posOffset>
+                </wp:positionH>
+                <wp:positionV relativeFrom="paragraph">
+                  <wp:posOffset>2792095</wp:posOffset>
+                </wp:positionV>
+                <wp:extent cx="295275" cy="0"/>
+                <wp:effectExtent l="0" t="76200" r="9525" b="95250"/>
+                <wp:wrapNone/>
+                <wp:docPr id="39" name="Conector de Seta Reta 39"/>
+                <wp:cNvGraphicFramePr/>
+                <a:graphic xmlns:a="http://schemas.openxmlformats.org/drawingml/2006/main">
+                  <a:graphicData uri="http://schemas.microsoft.com/office/word/2010/wordprocessingShape">
+                    <wps:wsp>
+                      <wps:cNvCnPr/>
+                      <wps:spPr>
+                        <a:xfrm>
+                          <a:off x="0" y="0"/>
+                          <a:ext cx="295275" cy="0"/>
+                        </a:xfrm>
+                        <a:prstGeom prst="straightConnector1">
+                          <a:avLst/>
+                        </a:prstGeom>
+                        <a:ln w="6350">
+                          <a:tailEnd type="triangle"/>
+                        </a:ln>
+                      </wps:spPr>
+                      <wps:style>
+                        <a:lnRef idx="1">
+                          <a:schemeClr val="dk1"/>
+                        </a:lnRef>
+                        <a:fillRef idx="0">
+                          <a:schemeClr val="dk1"/>
+                        </a:fillRef>
+                        <a:effectRef idx="0">
+                          <a:schemeClr val="dk1"/>
+                        </a:effectRef>
+                        <a:fontRef idx="minor">
+                          <a:schemeClr val="tx1"/>
+                        </a:fontRef>
+                      </wps:style>
+                      <wps:bodyPr/>
+                    </wps:wsp>
+                  </a:graphicData>
+                </a:graphic>
+              </wp:anchor>
+            </w:drawing>
+          </mc:Choice>
+          <mc:Fallback>
+            <w:pict>
+              <v:shape w14:anchorId="3B3A4335" id="Conector de Seta Reta 39" o:spid="_x0000_s1026" type="#_x0000_t32" style="position:absolute;margin-left:270.5pt;margin-top:219.85pt;width:23.25pt;height:0;z-index:251716608;visibility:visible;mso-wrap-style:square;mso-wrap-distance-left:9pt;mso-wrap-distance-top:0;mso-wrap-distance-right:9pt;mso-wrap-distance-bottom:0;mso-position-horizontal:absolute;mso-position-horizontal-relative:text;mso-position-vertical:absolute;mso-position-vertical-relative:text" o:gfxdata="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" strokecolor="black [3200]" strokeweight=".5pt">
+                <v:stroke endarrow="block" joinstyle="miter"/>
+              </v:shape>
+            </w:pict>
+          </mc:Fallback>
+        </mc:AlternateContent>
+      </w:r>
+      <w:r>
+        <w:rPr>
+          <w:noProof/>
+          <w:lang w:eastAsia="pt-BR"/>
+        </w:rPr>
+        <mc:AlternateContent>
+          <mc:Choice Requires="wps">
+            <w:drawing>
+              <wp:anchor distT="0" distB="0" distL="114300" distR="114300" simplePos="0" relativeHeight="251715584" behindDoc="0" locked="0" layoutInCell="1" allowOverlap="1" wp14:anchorId="4EB590B2" wp14:editId="267CE6EA">
+                <wp:simplePos x="0" y="0"/>
+                <wp:positionH relativeFrom="column">
+                  <wp:posOffset>1380490</wp:posOffset>
+                </wp:positionH>
+                <wp:positionV relativeFrom="paragraph">
+                  <wp:posOffset>2788590</wp:posOffset>
+                </wp:positionV>
+                <wp:extent cx="295275" cy="0"/>
+                <wp:effectExtent l="0" t="76200" r="9525" b="95250"/>
+                <wp:wrapNone/>
+                <wp:docPr id="38" name="Conector de Seta Reta 38"/>
+                <wp:cNvGraphicFramePr/>
+                <a:graphic xmlns:a="http://schemas.openxmlformats.org/drawingml/2006/main">
+                  <a:graphicData uri="http://schemas.microsoft.com/office/word/2010/wordprocessingShape">
+                    <wps:wsp>
+                      <wps:cNvCnPr/>
+                      <wps:spPr>
+                        <a:xfrm>
+                          <a:off x="0" y="0"/>
+                          <a:ext cx="295275" cy="0"/>
+                        </a:xfrm>
+                        <a:prstGeom prst="straightConnector1">
+                          <a:avLst/>
+                        </a:prstGeom>
+                        <a:ln w="6350">
+                          <a:tailEnd type="triangle"/>
+                        </a:ln>
+                      </wps:spPr>
+                      <wps:style>
+                        <a:lnRef idx="1">
+                          <a:schemeClr val="dk1"/>
+                        </a:lnRef>
+                        <a:fillRef idx="0">
+                          <a:schemeClr val="dk1"/>
+                        </a:fillRef>
+                        <a:effectRef idx="0">
+                          <a:schemeClr val="dk1"/>
+                        </a:effectRef>
+                        <a:fontRef idx="minor">
+                          <a:schemeClr val="tx1"/>
+                        </a:fontRef>
+                      </wps:style>
+                      <wps:bodyPr/>
+                    </wps:wsp>
+                  </a:graphicData>
+                </a:graphic>
+              </wp:anchor>
+            </w:drawing>
+          </mc:Choice>
+          <mc:Fallback>
+            <w:pict>
+              <v:shape w14:anchorId="079CD0E8" id="Conector de Seta Reta 38" o:spid="_x0000_s1026" type="#_x0000_t32" style="position:absolute;margin-left:108.7pt;margin-top:219.55pt;width:23.25pt;height:0;z-index:251715584;visibility:visible;mso-wrap-style:square;mso-wrap-distance-left:9pt;mso-wrap-distance-top:0;mso-wrap-distance-right:9pt;mso-wrap-distance-bottom:0;mso-position-horizontal:absolute;mso-position-horizontal-relative:text;mso-position-vertical:absolute;mso-position-vertical-relative:text" o:gfxdata="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" strokecolor="black [3200]" strokeweight=".5pt">
+                <v:stroke endarrow="block" joinstyle="miter"/>
+              </v:shape>
+            </w:pict>
+          </mc:Fallback>
+        </mc:AlternateContent>
+      </w:r>
+      <w:r>
+        <w:rPr>
+          <w:noProof/>
+          <w:lang w:eastAsia="pt-BR"/>
+        </w:rPr>
+        <mc:AlternateContent>
+          <mc:Choice Requires="wps">
+            <w:drawing>
+              <wp:anchor distT="0" distB="0" distL="114300" distR="114300" simplePos="0" relativeHeight="251713536" behindDoc="0" locked="0" layoutInCell="1" allowOverlap="1" wp14:anchorId="20B36837" wp14:editId="1DB1CB37">
+                <wp:simplePos x="0" y="0"/>
+                <wp:positionH relativeFrom="column">
+                  <wp:posOffset>5516880</wp:posOffset>
+                </wp:positionH>
+                <wp:positionV relativeFrom="paragraph">
+                  <wp:posOffset>2290445</wp:posOffset>
+                </wp:positionV>
+                <wp:extent cx="295275" cy="0"/>
+                <wp:effectExtent l="0" t="76200" r="9525" b="95250"/>
+                <wp:wrapNone/>
+                <wp:docPr id="37" name="Conector de Seta Reta 37"/>
+                <wp:cNvGraphicFramePr/>
+                <a:graphic xmlns:a="http://schemas.openxmlformats.org/drawingml/2006/main">
+                  <a:graphicData uri="http://schemas.microsoft.com/office/word/2010/wordprocessingShape">
+                    <wps:wsp>
+                      <wps:cNvCnPr/>
+                      <wps:spPr>
+                        <a:xfrm>
+                          <a:off x="0" y="0"/>
+                          <a:ext cx="295275" cy="0"/>
+                        </a:xfrm>
+                        <a:prstGeom prst="straightConnector1">
+                          <a:avLst/>
+                        </a:prstGeom>
+                        <a:ln w="6350">
+                          <a:tailEnd type="triangle"/>
+                        </a:ln>
+                      </wps:spPr>
+                      <wps:style>
+                        <a:lnRef idx="1">
+                          <a:schemeClr val="dk1"/>
+                        </a:lnRef>
+                        <a:fillRef idx="0">
+                          <a:schemeClr val="dk1"/>
+                        </a:fillRef>
+                        <a:effectRef idx="0">
+                          <a:schemeClr val="dk1"/>
+                        </a:effectRef>
+                        <a:fontRef idx="minor">
+                          <a:schemeClr val="tx1"/>
+                        </a:fontRef>
+                      </wps:style>
+                      <wps:bodyPr/>
+                    </wps:wsp>
+                  </a:graphicData>
+                </a:graphic>
+              </wp:anchor>
+            </w:drawing>
+          </mc:Choice>
+          <mc:Fallback>
+            <w:pict>
+              <v:shape w14:anchorId="5CB6AC51" id="Conector de Seta Reta 37" o:spid="_x0000_s1026" type="#_x0000_t32" style="position:absolute;margin-left:434.4pt;margin-top:180.35pt;width:23.25pt;height:0;z-index:251713536;visibility:visible;mso-wrap-style:square;mso-wrap-distance-left:9pt;mso-wrap-distance-top:0;mso-wrap-distance-right:9pt;mso-wrap-distance-bottom:0;mso-position-horizontal:absolute;mso-position-horizontal-relative:text;mso-position-vertical:absolute;mso-position-vertical-relative:text" o:gfxdata="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" strokecolor="black [3200]" strokeweight=".5pt">
+                <v:stroke endarrow="block" joinstyle="miter"/>
+              </v:shape>
+            </w:pict>
+          </mc:Fallback>
+        </mc:AlternateContent>
+      </w:r>
+      <w:r>
+        <w:rPr>
+          <w:noProof/>
+          <w:lang w:eastAsia="pt-BR"/>
+        </w:rPr>
+        <mc:AlternateContent>
+          <mc:Choice Requires="wps">
+            <w:drawing>
+              <wp:anchor distT="0" distB="0" distL="114300" distR="114300" simplePos="0" relativeHeight="251712512" behindDoc="0" locked="0" layoutInCell="1" allowOverlap="1" wp14:anchorId="48CDD086" wp14:editId="1AC592D4">
+                <wp:simplePos x="0" y="0"/>
+                <wp:positionH relativeFrom="column">
+                  <wp:posOffset>3439795</wp:posOffset>
+                </wp:positionH>
+                <wp:positionV relativeFrom="paragraph">
+                  <wp:posOffset>2290445</wp:posOffset>
+                </wp:positionV>
+                <wp:extent cx="295275" cy="0"/>
+                <wp:effectExtent l="0" t="76200" r="9525" b="95250"/>
+                <wp:wrapNone/>
+                <wp:docPr id="36" name="Conector de Seta Reta 36"/>
+                <wp:cNvGraphicFramePr/>
+                <a:graphic xmlns:a="http://schemas.openxmlformats.org/drawingml/2006/main">
+                  <a:graphicData uri="http://schemas.microsoft.com/office/word/2010/wordprocessingShape">
+                    <wps:wsp>
+                      <wps:cNvCnPr/>
+                      <wps:spPr>
+                        <a:xfrm>
+                          <a:off x="0" y="0"/>
+                          <a:ext cx="295275" cy="0"/>
+                        </a:xfrm>
+                        <a:prstGeom prst="straightConnector1">
+                          <a:avLst/>
+                        </a:prstGeom>
+                        <a:ln w="6350">
+                          <a:tailEnd type="triangle"/>
+                        </a:ln>
+                      </wps:spPr>
+                      <wps:style>
+                        <a:lnRef idx="1">
+                          <a:schemeClr val="dk1"/>
+                        </a:lnRef>
+                        <a:fillRef idx="0">
+                          <a:schemeClr val="dk1"/>
+                        </a:fillRef>
+                        <a:effectRef idx="0">
+                          <a:schemeClr val="dk1"/>
+                        </a:effectRef>
+                        <a:fontRef idx="minor">
+                          <a:schemeClr val="tx1"/>
+                        </a:fontRef>
+                      </wps:style>
+                      <wps:bodyPr/>
+                    </wps:wsp>
+                  </a:graphicData>
+                </a:graphic>
+              </wp:anchor>
+            </w:drawing>
+          </mc:Choice>
+          <mc:Fallback>
+            <w:pict>
+              <v:shape w14:anchorId="43C50D6E" id="Conector de Seta Reta 36" o:spid="_x0000_s1026" type="#_x0000_t32" style="position:absolute;margin-left:270.85pt;margin-top:180.35pt;width:23.25pt;height:0;z-index:251712512;visibility:visible;mso-wrap-style:square;mso-wrap-distance-left:9pt;mso-wrap-distance-top:0;mso-wrap-distance-right:9pt;mso-wrap-distance-bottom:0;mso-position-horizontal:absolute;mso-position-horizontal-relative:text;mso-position-vertical:absolute;mso-position-vertical-relative:text" o:gfxdata="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" strokecolor="black [3200]" strokeweight=".5pt">
+                <v:stroke endarrow="block" joinstyle="miter"/>
+              </v:shape>
+            </w:pict>
+          </mc:Fallback>
+        </mc:AlternateContent>
+      </w:r>
+      <w:r>
+        <w:rPr>
+          <w:noProof/>
+          <w:lang w:eastAsia="pt-BR"/>
+        </w:rPr>
+        <mc:AlternateContent>
+          <mc:Choice Requires="wps">
+            <w:drawing>
+              <wp:anchor distT="0" distB="0" distL="114300" distR="114300" simplePos="0" relativeHeight="251711488" behindDoc="0" locked="0" layoutInCell="1" allowOverlap="1" wp14:anchorId="289E82F1" wp14:editId="64122CAB">
+                <wp:simplePos x="0" y="0"/>
+                <wp:positionH relativeFrom="column">
+                  <wp:posOffset>1384935</wp:posOffset>
+                </wp:positionH>
+                <wp:positionV relativeFrom="paragraph">
+                  <wp:posOffset>2286965</wp:posOffset>
+                </wp:positionV>
+                <wp:extent cx="295275" cy="0"/>
+                <wp:effectExtent l="0" t="76200" r="9525" b="95250"/>
+                <wp:wrapNone/>
+                <wp:docPr id="35" name="Conector de Seta Reta 35"/>
+                <wp:cNvGraphicFramePr/>
+                <a:graphic xmlns:a="http://schemas.openxmlformats.org/drawingml/2006/main">
+                  <a:graphicData uri="http://schemas.microsoft.com/office/word/2010/wordprocessingShape">
+                    <wps:wsp>
+                      <wps:cNvCnPr/>
+                      <wps:spPr>
+                        <a:xfrm>
+                          <a:off x="0" y="0"/>
+                          <a:ext cx="295275" cy="0"/>
+                        </a:xfrm>
+                        <a:prstGeom prst="straightConnector1">
+                          <a:avLst/>
+                        </a:prstGeom>
+                        <a:ln w="6350">
+                          <a:tailEnd type="triangle"/>
+                        </a:ln>
+                      </wps:spPr>
+                      <wps:style>
+                        <a:lnRef idx="1">
+                          <a:schemeClr val="dk1"/>
+                        </a:lnRef>
+                        <a:fillRef idx="0">
+                          <a:schemeClr val="dk1"/>
+                        </a:fillRef>
+                        <a:effectRef idx="0">
+                          <a:schemeClr val="dk1"/>
+                        </a:effectRef>
+                        <a:fontRef idx="minor">
+                          <a:schemeClr val="tx1"/>
+                        </a:fontRef>
+                      </wps:style>
+                      <wps:bodyPr/>
+                    </wps:wsp>
+                  </a:graphicData>
+                </a:graphic>
+              </wp:anchor>
+            </w:drawing>
+          </mc:Choice>
+          <mc:Fallback>
+            <w:pict>
+              <v:shape w14:anchorId="207AFB52" id="Conector de Seta Reta 35" o:spid="_x0000_s1026" type="#_x0000_t32" style="position:absolute;margin-left:109.05pt;margin-top:180.1pt;width:23.25pt;height:0;z-index:251711488;visibility:visible;mso-wrap-style:square;mso-wrap-distance-left:9pt;mso-wrap-distance-top:0;mso-wrap-distance-right:9pt;mso-wrap-distance-bottom:0;mso-position-horizontal:absolute;mso-position-horizontal-relative:text;mso-position-vertical:absolute;mso-position-vertical-relative:text" o:gfxdata="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" strokecolor="black [3200]" strokeweight=".5pt">
+                <v:stroke endarrow="block" joinstyle="miter"/>
+              </v:shape>
+            </w:pict>
+          </mc:Fallback>
+        </mc:AlternateContent>
+      </w:r>
+      <w:r>
+        <w:rPr>
+          <w:noProof/>
+          <w:lang w:eastAsia="pt-BR"/>
+        </w:rPr>
+        <mc:AlternateContent>
+          <mc:Choice Requires="wps">
+            <w:drawing>
+              <wp:anchor distT="0" distB="0" distL="114300" distR="114300" simplePos="0" relativeHeight="251709440" behindDoc="0" locked="0" layoutInCell="1" allowOverlap="1" wp14:anchorId="28488326" wp14:editId="00DC1948">
+                <wp:simplePos x="0" y="0"/>
+                <wp:positionH relativeFrom="column">
+                  <wp:posOffset>5516880</wp:posOffset>
+                </wp:positionH>
+                <wp:positionV relativeFrom="paragraph">
+                  <wp:posOffset>1785620</wp:posOffset>
+                </wp:positionV>
+                <wp:extent cx="295275" cy="0"/>
+                <wp:effectExtent l="0" t="76200" r="9525" b="95250"/>
+                <wp:wrapNone/>
+                <wp:docPr id="34" name="Conector de Seta Reta 34"/>
+                <wp:cNvGraphicFramePr/>
+                <a:graphic xmlns:a="http://schemas.openxmlformats.org/drawingml/2006/main">
+                  <a:graphicData uri="http://schemas.microsoft.com/office/word/2010/wordprocessingShape">
+                    <wps:wsp>
+                      <wps:cNvCnPr/>
+                      <wps:spPr>
+                        <a:xfrm>
+                          <a:off x="0" y="0"/>
+                          <a:ext cx="295275" cy="0"/>
+                        </a:xfrm>
+                        <a:prstGeom prst="straightConnector1">
+                          <a:avLst/>
+                        </a:prstGeom>
+                        <a:ln w="6350">
+                          <a:tailEnd type="triangle"/>
+                        </a:ln>
+                      </wps:spPr>
+                      <wps:style>
+                        <a:lnRef idx="1">
+                          <a:schemeClr val="dk1"/>
+                        </a:lnRef>
+                        <a:fillRef idx="0">
+                          <a:schemeClr val="dk1"/>
+                        </a:fillRef>
+                        <a:effectRef idx="0">
+                          <a:schemeClr val="dk1"/>
+                        </a:effectRef>
+                        <a:fontRef idx="minor">
+                          <a:schemeClr val="tx1"/>
+                        </a:fontRef>
+                      </wps:style>
+                      <wps:bodyPr/>
+                    </wps:wsp>
+                  </a:graphicData>
+                </a:graphic>
+              </wp:anchor>
+            </w:drawing>
+          </mc:Choice>
+          <mc:Fallback>
+            <w:pict>
+              <v:shape w14:anchorId="58601348" id="Conector de Seta Reta 34" o:spid="_x0000_s1026" type="#_x0000_t32" style="position:absolute;margin-left:434.4pt;margin-top:140.6pt;width:23.25pt;height:0;z-index:251709440;visibility:visible;mso-wrap-style:square;mso-wrap-distance-left:9pt;mso-wrap-distance-top:0;mso-wrap-distance-right:9pt;mso-wrap-distance-bottom:0;mso-position-horizontal:absolute;mso-position-horizontal-relative:text;mso-position-vertical:absolute;mso-position-vertical-relative:text" o:gfxdata="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" strokecolor="black [3200]" strokeweight=".5pt">
+                <v:stroke endarrow="block" joinstyle="miter"/>
+              </v:shape>
+            </w:pict>
+          </mc:Fallback>
+        </mc:AlternateContent>
+      </w:r>
+      <w:r>
+        <w:rPr>
+          <w:noProof/>
+          <w:lang w:eastAsia="pt-BR"/>
+        </w:rPr>
+        <mc:AlternateContent>
+          <mc:Choice Requires="wps">
+            <w:drawing>
+              <wp:anchor distT="0" distB="0" distL="114300" distR="114300" simplePos="0" relativeHeight="251708416" behindDoc="0" locked="0" layoutInCell="1" allowOverlap="1" wp14:anchorId="16C295C8" wp14:editId="41F8DD18">
+                <wp:simplePos x="0" y="0"/>
+                <wp:positionH relativeFrom="column">
+                  <wp:posOffset>3439795</wp:posOffset>
+                </wp:positionH>
+                <wp:positionV relativeFrom="paragraph">
+                  <wp:posOffset>1785620</wp:posOffset>
+                </wp:positionV>
+                <wp:extent cx="295275" cy="0"/>
+                <wp:effectExtent l="0" t="76200" r="9525" b="95250"/>
+                <wp:wrapNone/>
+                <wp:docPr id="33" name="Conector de Seta Reta 33"/>
+                <wp:cNvGraphicFramePr/>
+                <a:graphic xmlns:a="http://schemas.openxmlformats.org/drawingml/2006/main">
+                  <a:graphicData uri="http://schemas.microsoft.com/office/word/2010/wordprocessingShape">
+                    <wps:wsp>
+                      <wps:cNvCnPr/>
+                      <wps:spPr>
+                        <a:xfrm>
+                          <a:off x="0" y="0"/>
+                          <a:ext cx="295275" cy="0"/>
+                        </a:xfrm>
+                        <a:prstGeom prst="straightConnector1">
+                          <a:avLst/>
+                        </a:prstGeom>
+                        <a:ln w="6350">
+                          <a:tailEnd type="triangle"/>
+                        </a:ln>
+                      </wps:spPr>
+                      <wps:style>
+                        <a:lnRef idx="1">
+                          <a:schemeClr val="dk1"/>
+                        </a:lnRef>
+                        <a:fillRef idx="0">
+                          <a:schemeClr val="dk1"/>
+                        </a:fillRef>
+                        <a:effectRef idx="0">
+                          <a:schemeClr val="dk1"/>
+                        </a:effectRef>
+                        <a:fontRef idx="minor">
+                          <a:schemeClr val="tx1"/>
+                        </a:fontRef>
+                      </wps:style>
+                      <wps:bodyPr/>
+                    </wps:wsp>
+                  </a:graphicData>
+                </a:graphic>
+              </wp:anchor>
+            </w:drawing>
+          </mc:Choice>
+          <mc:Fallback>
+            <w:pict>
+              <v:shape w14:anchorId="3A8DBC14" id="Conector de Seta Reta 33" o:spid="_x0000_s1026" type="#_x0000_t32" style="position:absolute;margin-left:270.85pt;margin-top:140.6pt;width:23.25pt;height:0;z-index:251708416;visibility:visible;mso-wrap-style:square;mso-wrap-distance-left:9pt;mso-wrap-distance-top:0;mso-wrap-distance-right:9pt;mso-wrap-distance-bottom:0;mso-position-horizontal:absolute;mso-position-horizontal-relative:text;mso-position-vertical:absolute;mso-position-vertical-relative:text" o:gfxdata="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" strokecolor="black [3200]" strokeweight=".5pt">
+                <v:stroke endarrow="block" joinstyle="miter"/>
+              </v:shape>
+            </w:pict>
+          </mc:Fallback>
+        </mc:AlternateContent>
+      </w:r>
+      <w:r>
+        <w:rPr>
+          <w:noProof/>
+          <w:lang w:eastAsia="pt-BR"/>
+        </w:rPr>
+        <mc:AlternateContent>
+          <mc:Choice Requires="wps">
+            <w:drawing>
+              <wp:anchor distT="0" distB="0" distL="114300" distR="114300" simplePos="0" relativeHeight="251707392" behindDoc="0" locked="0" layoutInCell="1" allowOverlap="1" wp14:anchorId="0346B2FC" wp14:editId="4A4D0D77">
+                <wp:simplePos x="0" y="0"/>
+                <wp:positionH relativeFrom="column">
+                  <wp:posOffset>1384935</wp:posOffset>
+                </wp:positionH>
+                <wp:positionV relativeFrom="paragraph">
+                  <wp:posOffset>1782140</wp:posOffset>
+                </wp:positionV>
+                <wp:extent cx="295275" cy="0"/>
+                <wp:effectExtent l="0" t="76200" r="9525" b="95250"/>
+                <wp:wrapNone/>
+                <wp:docPr id="32" name="Conector de Seta Reta 32"/>
+                <wp:cNvGraphicFramePr/>
+                <a:graphic xmlns:a="http://schemas.openxmlformats.org/drawingml/2006/main">
+                  <a:graphicData uri="http://schemas.microsoft.com/office/word/2010/wordprocessingShape">
+                    <wps:wsp>
+                      <wps:cNvCnPr/>
+                      <wps:spPr>
+                        <a:xfrm>
+                          <a:off x="0" y="0"/>
+                          <a:ext cx="295275" cy="0"/>
+                        </a:xfrm>
+                        <a:prstGeom prst="straightConnector1">
+                          <a:avLst/>
+                        </a:prstGeom>
+                        <a:ln w="6350">
+                          <a:tailEnd type="triangle"/>
+                        </a:ln>
+                      </wps:spPr>
+                      <wps:style>
+                        <a:lnRef idx="1">
+                          <a:schemeClr val="dk1"/>
+                        </a:lnRef>
+                        <a:fillRef idx="0">
+                          <a:schemeClr val="dk1"/>
+                        </a:fillRef>
+                        <a:effectRef idx="0">
+                          <a:schemeClr val="dk1"/>
+                        </a:effectRef>
+                        <a:fontRef idx="minor">
+                          <a:schemeClr val="tx1"/>
+                        </a:fontRef>
+                      </wps:style>
+                      <wps:bodyPr/>
+                    </wps:wsp>
+                  </a:graphicData>
+                </a:graphic>
+              </wp:anchor>
+            </w:drawing>
+          </mc:Choice>
+          <mc:Fallback>
+            <w:pict>
+              <v:shape w14:anchorId="7FA2DC62" id="Conector de Seta Reta 32" o:spid="_x0000_s1026" type="#_x0000_t32" style="position:absolute;margin-left:109.05pt;margin-top:140.35pt;width:23.25pt;height:0;z-index:251707392;visibility:visible;mso-wrap-style:square;mso-wrap-distance-left:9pt;mso-wrap-distance-top:0;mso-wrap-distance-right:9pt;mso-wrap-distance-bottom:0;mso-position-horizontal:absolute;mso-position-horizontal-relative:text;mso-position-vertical:absolute;mso-position-vertical-relative:text" o:gfxdata="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" strokecolor="black [3200]" strokeweight=".5pt">
+                <v:stroke endarrow="block" joinstyle="miter"/>
+              </v:shape>
+            </w:pict>
+          </mc:Fallback>
+        </mc:AlternateContent>
+      </w:r>
+      <w:r>
+        <w:rPr>
+          <w:noProof/>
+          <w:lang w:eastAsia="pt-BR"/>
+        </w:rPr>
+        <mc:AlternateContent>
+          <mc:Choice Requires="wps">
+            <w:drawing>
+              <wp:anchor distT="0" distB="0" distL="114300" distR="114300" simplePos="0" relativeHeight="251705344" behindDoc="0" locked="0" layoutInCell="1" allowOverlap="1" wp14:anchorId="090A769D" wp14:editId="71750A1F">
+                <wp:simplePos x="0" y="0"/>
+                <wp:positionH relativeFrom="column">
+                  <wp:posOffset>5514975</wp:posOffset>
+                </wp:positionH>
+                <wp:positionV relativeFrom="paragraph">
+                  <wp:posOffset>1280795</wp:posOffset>
+                </wp:positionV>
+                <wp:extent cx="295275" cy="0"/>
+                <wp:effectExtent l="0" t="76200" r="9525" b="95250"/>
+                <wp:wrapNone/>
+                <wp:docPr id="31" name="Conector de Seta Reta 31"/>
+                <wp:cNvGraphicFramePr/>
+                <a:graphic xmlns:a="http://schemas.openxmlformats.org/drawingml/2006/main">
+                  <a:graphicData uri="http://schemas.microsoft.com/office/word/2010/wordprocessingShape">
+                    <wps:wsp>
+                      <wps:cNvCnPr/>
+                      <wps:spPr>
+                        <a:xfrm>
+                          <a:off x="0" y="0"/>
+                          <a:ext cx="295275" cy="0"/>
+                        </a:xfrm>
+                        <a:prstGeom prst="straightConnector1">
+                          <a:avLst/>
+                        </a:prstGeom>
+                        <a:ln w="6350">
+                          <a:tailEnd type="triangle"/>
+                        </a:ln>
+                      </wps:spPr>
+                      <wps:style>
+                        <a:lnRef idx="1">
+                          <a:schemeClr val="dk1"/>
+                        </a:lnRef>
+                        <a:fillRef idx="0">
+                          <a:schemeClr val="dk1"/>
+                        </a:fillRef>
+                        <a:effectRef idx="0">
+                          <a:schemeClr val="dk1"/>
+                        </a:effectRef>
+                        <a:fontRef idx="minor">
+                          <a:schemeClr val="tx1"/>
+                        </a:fontRef>
+                      </wps:style>
+                      <wps:bodyPr/>
+                    </wps:wsp>
+                  </a:graphicData>
+                </a:graphic>
+              </wp:anchor>
+            </w:drawing>
+          </mc:Choice>
+          <mc:Fallback>
+            <w:pict>
+              <v:shape w14:anchorId="07B1043B" id="Conector de Seta Reta 31" o:spid="_x0000_s1026" type="#_x0000_t32" style="position:absolute;margin-left:434.25pt;margin-top:100.85pt;width:23.25pt;height:0;z-index:251705344;visibility:visible;mso-wrap-style:square;mso-wrap-distance-left:9pt;mso-wrap-distance-top:0;mso-wrap-distance-right:9pt;mso-wrap-distance-bottom:0;mso-position-horizontal:absolute;mso-position-horizontal-relative:text;mso-position-vertical:absolute;mso-position-vertical-relative:text" o:gfxdata="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" strokecolor="black [3200]" strokeweight=".5pt">
+                <v:stroke endarrow="block" joinstyle="miter"/>
+              </v:shape>
+            </w:pict>
+          </mc:Fallback>
+        </mc:AlternateContent>
+      </w:r>
+      <w:r>
+        <w:rPr>
+          <w:noProof/>
+          <w:lang w:eastAsia="pt-BR"/>
+        </w:rPr>
+        <mc:AlternateContent>
+          <mc:Choice Requires="wps">
+            <w:drawing>
+              <wp:anchor distT="0" distB="0" distL="114300" distR="114300" simplePos="0" relativeHeight="251704320" behindDoc="0" locked="0" layoutInCell="1" allowOverlap="1" wp14:anchorId="32124418" wp14:editId="01CB17E0">
+                <wp:simplePos x="0" y="0"/>
+                <wp:positionH relativeFrom="column">
+                  <wp:posOffset>3437890</wp:posOffset>
+                </wp:positionH>
+                <wp:positionV relativeFrom="paragraph">
+                  <wp:posOffset>1280795</wp:posOffset>
+                </wp:positionV>
+                <wp:extent cx="295275" cy="0"/>
+                <wp:effectExtent l="0" t="76200" r="9525" b="95250"/>
+                <wp:wrapNone/>
+                <wp:docPr id="30" name="Conector de Seta Reta 30"/>
+                <wp:cNvGraphicFramePr/>
+                <a:graphic xmlns:a="http://schemas.openxmlformats.org/drawingml/2006/main">
+                  <a:graphicData uri="http://schemas.microsoft.com/office/word/2010/wordprocessingShape">
+                    <wps:wsp>
+                      <wps:cNvCnPr/>
+                      <wps:spPr>
+                        <a:xfrm>
+                          <a:off x="0" y="0"/>
+                          <a:ext cx="295275" cy="0"/>
+                        </a:xfrm>
+                        <a:prstGeom prst="straightConnector1">
+                          <a:avLst/>
+                        </a:prstGeom>
+                        <a:ln w="6350">
+                          <a:tailEnd type="triangle"/>
+                        </a:ln>
+                      </wps:spPr>
+                      <wps:style>
+                        <a:lnRef idx="1">
+                          <a:schemeClr val="dk1"/>
+                        </a:lnRef>
+                        <a:fillRef idx="0">
+                          <a:schemeClr val="dk1"/>
+                        </a:fillRef>
+                        <a:effectRef idx="0">
+                          <a:schemeClr val="dk1"/>
+                        </a:effectRef>
+                        <a:fontRef idx="minor">
+                          <a:schemeClr val="tx1"/>
+                        </a:fontRef>
+                      </wps:style>
+                      <wps:bodyPr/>
+                    </wps:wsp>
+                  </a:graphicData>
+                </a:graphic>
+              </wp:anchor>
+            </w:drawing>
+          </mc:Choice>
+          <mc:Fallback>
+            <w:pict>
+              <v:shape w14:anchorId="57AE888C" id="Conector de Seta Reta 30" o:spid="_x0000_s1026" type="#_x0000_t32" style="position:absolute;margin-left:270.7pt;margin-top:100.85pt;width:23.25pt;height:0;z-index:251704320;visibility:visible;mso-wrap-style:square;mso-wrap-distance-left:9pt;mso-wrap-distance-top:0;mso-wrap-distance-right:9pt;mso-wrap-distance-bottom:0;mso-position-horizontal:absolute;mso-position-horizontal-relative:text;mso-position-vertical:absolute;mso-position-vertical-relative:text" o:gfxdata="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" strokecolor="black [3200]" strokeweight=".5pt">
+                <v:stroke endarrow="block" joinstyle="miter"/>
+              </v:shape>
+            </w:pict>
+          </mc:Fallback>
+        </mc:AlternateContent>
+      </w:r>
+      <w:r>
+        <w:rPr>
+          <w:noProof/>
+          <w:lang w:eastAsia="pt-BR"/>
+        </w:rPr>
+        <mc:AlternateContent>
+          <mc:Choice Requires="wps">
+            <w:drawing>
+              <wp:anchor distT="0" distB="0" distL="114300" distR="114300" simplePos="0" relativeHeight="251703296" behindDoc="0" locked="0" layoutInCell="1" allowOverlap="1" wp14:anchorId="675FA6F8" wp14:editId="5B955395">
+                <wp:simplePos x="0" y="0"/>
+                <wp:positionH relativeFrom="column">
+                  <wp:posOffset>1383030</wp:posOffset>
+                </wp:positionH>
+                <wp:positionV relativeFrom="paragraph">
+                  <wp:posOffset>1277315</wp:posOffset>
+                </wp:positionV>
+                <wp:extent cx="295275" cy="0"/>
+                <wp:effectExtent l="0" t="76200" r="9525" b="95250"/>
+                <wp:wrapNone/>
+                <wp:docPr id="29" name="Conector de Seta Reta 29"/>
+                <wp:cNvGraphicFramePr/>
+                <a:graphic xmlns:a="http://schemas.openxmlformats.org/drawingml/2006/main">
+                  <a:graphicData uri="http://schemas.microsoft.com/office/word/2010/wordprocessingShape">
+                    <wps:wsp>
+                      <wps:cNvCnPr/>
+                      <wps:spPr>
+                        <a:xfrm>
+                          <a:off x="0" y="0"/>
+                          <a:ext cx="295275" cy="0"/>
+                        </a:xfrm>
+                        <a:prstGeom prst="straightConnector1">
+                          <a:avLst/>
+                        </a:prstGeom>
+                        <a:ln w="6350">
+                          <a:tailEnd type="triangle"/>
+                        </a:ln>
+                      </wps:spPr>
+                      <wps:style>
+                        <a:lnRef idx="1">
+                          <a:schemeClr val="dk1"/>
+                        </a:lnRef>
+                        <a:fillRef idx="0">
+                          <a:schemeClr val="dk1"/>
+                        </a:fillRef>
+                        <a:effectRef idx="0">
+                          <a:schemeClr val="dk1"/>
+                        </a:effectRef>
+                        <a:fontRef idx="minor">
+                          <a:schemeClr val="tx1"/>
+                        </a:fontRef>
+                      </wps:style>
+                      <wps:bodyPr/>
+                    </wps:wsp>
+                  </a:graphicData>
+                </a:graphic>
+              </wp:anchor>
+            </w:drawing>
+          </mc:Choice>
+          <mc:Fallback>
+            <w:pict>
+              <v:shape w14:anchorId="3351F54E" id="Conector de Seta Reta 29" o:spid="_x0000_s1026" type="#_x0000_t32" style="position:absolute;margin-left:108.9pt;margin-top:100.6pt;width:23.25pt;height:0;z-index:251703296;visibility:visible;mso-wrap-style:square;mso-wrap-distance-left:9pt;mso-wrap-distance-top:0;mso-wrap-distance-right:9pt;mso-wrap-distance-bottom:0;mso-position-horizontal:absolute;mso-position-horizontal-relative:text;mso-position-vertical:absolute;mso-position-vertical-relative:text" o:gfxdata="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" strokecolor="black [3200]" strokeweight=".5pt">
+                <v:stroke endarrow="block" joinstyle="miter"/>
+              </v:shape>
+            </w:pict>
+          </mc:Fallback>
+        </mc:AlternateContent>
+      </w:r>
+      <w:r>
+        <w:rPr>
+          <w:noProof/>
+          <w:lang w:eastAsia="pt-BR"/>
+        </w:rPr>
+        <mc:AlternateContent>
+          <mc:Choice Requires="wps">
+            <w:drawing>
+              <wp:anchor distT="0" distB="0" distL="114300" distR="114300" simplePos="0" relativeHeight="251699200" behindDoc="0" locked="0" layoutInCell="1" allowOverlap="1" wp14:anchorId="0AB463A8" wp14:editId="455FE66B">
+                <wp:simplePos x="0" y="0"/>
+                <wp:positionH relativeFrom="column">
+                  <wp:posOffset>1381125</wp:posOffset>
+                </wp:positionH>
+                <wp:positionV relativeFrom="paragraph">
+                  <wp:posOffset>763270</wp:posOffset>
+                </wp:positionV>
+                <wp:extent cx="295275" cy="0"/>
+                <wp:effectExtent l="0" t="76200" r="9525" b="95250"/>
+                <wp:wrapNone/>
+                <wp:docPr id="26" name="Conector de Seta Reta 26"/>
+                <wp:cNvGraphicFramePr/>
+                <a:graphic xmlns:a="http://schemas.openxmlformats.org/drawingml/2006/main">
+                  <a:graphicData uri="http://schemas.microsoft.com/office/word/2010/wordprocessingShape">
+                    <wps:wsp>
+                      <wps:cNvCnPr/>
+                      <wps:spPr>
+                        <a:xfrm>
+                          <a:off x="0" y="0"/>
+                          <a:ext cx="295275" cy="0"/>
+                        </a:xfrm>
+                        <a:prstGeom prst="straightConnector1">
+                          <a:avLst/>
+                        </a:prstGeom>
+                        <a:ln w="6350">
+                          <a:tailEnd type="triangle"/>
+                        </a:ln>
+                      </wps:spPr>
+                      <wps:style>
+                        <a:lnRef idx="1">
+                          <a:schemeClr val="dk1"/>
+                        </a:lnRef>
+                        <a:fillRef idx="0">
+                          <a:schemeClr val="dk1"/>
+                        </a:fillRef>
+                        <a:effectRef idx="0">
+                          <a:schemeClr val="dk1"/>
+                        </a:effectRef>
+                        <a:fontRef idx="minor">
+                          <a:schemeClr val="tx1"/>
+                        </a:fontRef>
+                      </wps:style>
+                      <wps:bodyPr/>
+                    </wps:wsp>
+                  </a:graphicData>
+                </a:graphic>
+              </wp:anchor>
+            </w:drawing>
+          </mc:Choice>
+          <mc:Fallback>
+            <w:pict>
+              <v:shape w14:anchorId="4E7DE50D" id="Conector de Seta Reta 26" o:spid="_x0000_s1026" type="#_x0000_t32" style="position:absolute;margin-left:108.75pt;margin-top:60.1pt;width:23.25pt;height:0;z-index:251699200;visibility:visible;mso-wrap-style:square;mso-wrap-distance-left:9pt;mso-wrap-distance-top:0;mso-wrap-distance-right:9pt;mso-wrap-distance-bottom:0;mso-position-horizontal:absolute;mso-position-horizontal-relative:text;mso-position-vertical:absolute;mso-position-vertical-relative:text" o:gfxdata="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" strokecolor="black [3200]" strokeweight=".5pt">
+                <v:stroke endarrow="block" joinstyle="miter"/>
+              </v:shape>
+            </w:pict>
+          </mc:Fallback>
+        </mc:AlternateContent>
+      </w:r>
+      <w:r>
+        <w:rPr>
+          <w:noProof/>
+          <w:lang w:eastAsia="pt-BR"/>
+        </w:rPr>
+        <mc:AlternateContent>
+          <mc:Choice Requires="wps">
+            <w:drawing>
+              <wp:anchor distT="0" distB="0" distL="114300" distR="114300" simplePos="0" relativeHeight="251700224" behindDoc="0" locked="0" layoutInCell="1" allowOverlap="1" wp14:anchorId="0B176E2B" wp14:editId="1CEA0C30">
+                <wp:simplePos x="0" y="0"/>
+                <wp:positionH relativeFrom="column">
+                  <wp:posOffset>3435985</wp:posOffset>
+                </wp:positionH>
+                <wp:positionV relativeFrom="paragraph">
+                  <wp:posOffset>767080</wp:posOffset>
+                </wp:positionV>
+                <wp:extent cx="295275" cy="0"/>
+                <wp:effectExtent l="0" t="76200" r="9525" b="95250"/>
+                <wp:wrapNone/>
+                <wp:docPr id="27" name="Conector de Seta Reta 27"/>
+                <wp:cNvGraphicFramePr/>
+                <a:graphic xmlns:a="http://schemas.openxmlformats.org/drawingml/2006/main">
+                  <a:graphicData uri="http://schemas.microsoft.com/office/word/2010/wordprocessingShape">
+                    <wps:wsp>
+                      <wps:cNvCnPr/>
+                      <wps:spPr>
+                        <a:xfrm>
+                          <a:off x="0" y="0"/>
+                          <a:ext cx="295275" cy="0"/>
+                        </a:xfrm>
+                        <a:prstGeom prst="straightConnector1">
+                          <a:avLst/>
+                        </a:prstGeom>
+                        <a:ln w="6350">
+                          <a:tailEnd type="triangle"/>
+                        </a:ln>
+                      </wps:spPr>
+                      <wps:style>
+                        <a:lnRef idx="1">
+                          <a:schemeClr val="dk1"/>
+                        </a:lnRef>
+                        <a:fillRef idx="0">
+                          <a:schemeClr val="dk1"/>
+                        </a:fillRef>
+                        <a:effectRef idx="0">
+                          <a:schemeClr val="dk1"/>
+                        </a:effectRef>
+                        <a:fontRef idx="minor">
+                          <a:schemeClr val="tx1"/>
+                        </a:fontRef>
+                      </wps:style>
+                      <wps:bodyPr/>
+                    </wps:wsp>
+                  </a:graphicData>
+                </a:graphic>
+              </wp:anchor>
+            </w:drawing>
+          </mc:Choice>
+          <mc:Fallback>
+            <w:pict>
+              <v:shape w14:anchorId="37C9874B" id="Conector de Seta Reta 27" o:spid="_x0000_s1026" type="#_x0000_t32" style="position:absolute;margin-left:270.55pt;margin-top:60.4pt;width:23.25pt;height:0;z-index:251700224;visibility:visible;mso-wrap-style:square;mso-wrap-distance-left:9pt;mso-wrap-distance-top:0;mso-wrap-distance-right:9pt;mso-wrap-distance-bottom:0;mso-position-horizontal:absolute;mso-position-horizontal-relative:text;mso-position-vertical:absolute;mso-position-vertical-relative:text" o:gfxdata="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" strokecolor="black [3200]" strokeweight=".5pt">
+                <v:stroke endarrow="block" joinstyle="miter"/>
+              </v:shape>
+            </w:pict>
+          </mc:Fallback>
+        </mc:AlternateContent>
+      </w:r>
+      <w:r>
+        <w:rPr>
+          <w:noProof/>
+          <w:lang w:eastAsia="pt-BR"/>
+        </w:rPr>
+        <mc:AlternateContent>
+          <mc:Choice Requires="wps">
+            <w:drawing>
+              <wp:anchor distT="0" distB="0" distL="114300" distR="114300" simplePos="0" relativeHeight="251701248" behindDoc="0" locked="0" layoutInCell="1" allowOverlap="1" wp14:anchorId="59E2597D" wp14:editId="5B8FF842">
+                <wp:simplePos x="0" y="0"/>
+                <wp:positionH relativeFrom="column">
+                  <wp:posOffset>5513070</wp:posOffset>
+                </wp:positionH>
+                <wp:positionV relativeFrom="paragraph">
+                  <wp:posOffset>767385</wp:posOffset>
+                </wp:positionV>
+                <wp:extent cx="295275" cy="0"/>
+                <wp:effectExtent l="0" t="76200" r="9525" b="95250"/>
+                <wp:wrapNone/>
+                <wp:docPr id="28" name="Conector de Seta Reta 28"/>
+                <wp:cNvGraphicFramePr/>
+                <a:graphic xmlns:a="http://schemas.openxmlformats.org/drawingml/2006/main">
+                  <a:graphicData uri="http://schemas.microsoft.com/office/word/2010/wordprocessingShape">
+                    <wps:wsp>
+                      <wps:cNvCnPr/>
+                      <wps:spPr>
+                        <a:xfrm>
+                          <a:off x="0" y="0"/>
+                          <a:ext cx="295275" cy="0"/>
+                        </a:xfrm>
+                        <a:prstGeom prst="straightConnector1">
+                          <a:avLst/>
+                        </a:prstGeom>
+                        <a:ln w="6350">
+                          <a:tailEnd type="triangle"/>
+                        </a:ln>
+                      </wps:spPr>
+                      <wps:style>
+                        <a:lnRef idx="1">
+                          <a:schemeClr val="dk1"/>
+                        </a:lnRef>
+                        <a:fillRef idx="0">
+                          <a:schemeClr val="dk1"/>
+                        </a:fillRef>
+                        <a:effectRef idx="0">
+                          <a:schemeClr val="dk1"/>
+                        </a:effectRef>
+                        <a:fontRef idx="minor">
+                          <a:schemeClr val="tx1"/>
+                        </a:fontRef>
+                      </wps:style>
+                      <wps:bodyPr/>
+                    </wps:wsp>
+                  </a:graphicData>
+                </a:graphic>
+              </wp:anchor>
+            </w:drawing>
+          </mc:Choice>
+          <mc:Fallback>
+            <w:pict>
+              <v:shape w14:anchorId="35341B81" id="Conector de Seta Reta 28" o:spid="_x0000_s1026" type="#_x0000_t32" style="position:absolute;margin-left:434.1pt;margin-top:60.4pt;width:23.25pt;height:0;z-index:251701248;visibility:visible;mso-wrap-style:square;mso-wrap-distance-left:9pt;mso-wrap-distance-top:0;mso-wrap-distance-right:9pt;mso-wrap-distance-bottom:0;mso-position-horizontal:absolute;mso-position-horizontal-relative:text;mso-position-vertical:absolute;mso-position-vertical-relative:text" o:gfxdata="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" strokecolor="black [3200]" strokeweight=".5pt">
+                <v:stroke endarrow="block" joinstyle="miter"/>
+              </v:shape>
+            </w:pict>
+          </mc:Fallback>
+        </mc:AlternateContent>
+      </w:r>
+      <w:r>
+        <w:br w:type="page"/>
+      </w:r>
+      <w:r>
+        <w:rPr>
+          <w:noProof/>
+          <w:lang w:eastAsia="pt-BR"/>
+        </w:rPr>
+        <mc:AlternateContent>
+          <mc:Choice Requires="wps">
+            <w:drawing>
+              <wp:anchor distT="0" distB="0" distL="114300" distR="114300" simplePos="0" relativeHeight="251696128" behindDoc="0" locked="0" layoutInCell="1" allowOverlap="1" wp14:anchorId="430B7830" wp14:editId="2A0EB4E3">
+                <wp:simplePos x="0" y="0"/>
+                <wp:positionH relativeFrom="column">
+                  <wp:posOffset>5499582</wp:posOffset>
+                </wp:positionH>
+                <wp:positionV relativeFrom="paragraph">
+                  <wp:posOffset>264541</wp:posOffset>
+                </wp:positionV>
+                <wp:extent cx="295275" cy="0"/>
+                <wp:effectExtent l="0" t="76200" r="9525" b="95250"/>
+                <wp:wrapNone/>
+                <wp:docPr id="22" name="Conector de Seta Reta 22"/>
+                <wp:cNvGraphicFramePr/>
+                <a:graphic xmlns:a="http://schemas.openxmlformats.org/drawingml/2006/main">
+                  <a:graphicData uri="http://schemas.microsoft.com/office/word/2010/wordprocessingShape">
+                    <wps:wsp>
+                      <wps:cNvCnPr/>
+                      <wps:spPr>
+                        <a:xfrm>
+                          <a:off x="0" y="0"/>
+                          <a:ext cx="295275" cy="0"/>
+                        </a:xfrm>
+                        <a:prstGeom prst="straightConnector1">
+                          <a:avLst/>
+                        </a:prstGeom>
+                        <a:ln w="6350">
+                          <a:tailEnd type="triangle"/>
+                        </a:ln>
+                      </wps:spPr>
+                      <wps:style>
+                        <a:lnRef idx="1">
+                          <a:schemeClr val="dk1"/>
+                        </a:lnRef>
+                        <a:fillRef idx="0">
+                          <a:schemeClr val="dk1"/>
+                        </a:fillRef>
+                        <a:effectRef idx="0">
+                          <a:schemeClr val="dk1"/>
+                        </a:effectRef>
+                        <a:fontRef idx="minor">
+                          <a:schemeClr val="tx1"/>
+                        </a:fontRef>
+                      </wps:style>
+                      <wps:bodyPr/>
+                    </wps:wsp>
+                  </a:graphicData>
+                </a:graphic>
+              </wp:anchor>
+            </w:drawing>
+          </mc:Choice>
+          <mc:Fallback>
+            <w:pict>
+              <v:shape w14:anchorId="484A0622" id="Conector de Seta Reta 22" o:spid="_x0000_s1026" type="#_x0000_t32" style="position:absolute;margin-left:433.05pt;margin-top:20.85pt;width:23.25pt;height:0;z-index:251696128;visibility:visible;mso-wrap-style:square;mso-wrap-distance-left:9pt;mso-wrap-distance-top:0;mso-wrap-distance-right:9pt;mso-wrap-distance-bottom:0;mso-position-horizontal:absolute;mso-position-horizontal-relative:text;mso-position-vertical:absolute;mso-position-vertical-relative:text" o:gfxdata="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" strokecolor="black [3200]" strokeweight=".5pt">
+                <v:stroke endarrow="block" joinstyle="miter"/>
+              </v:shape>
+            </w:pict>
+          </mc:Fallback>
+        </mc:AlternateContent>
+      </w:r>
+      <w:r>
+        <w:rPr>
+          <w:noProof/>
+          <w:lang w:eastAsia="pt-BR"/>
+        </w:rPr>
+        <mc:AlternateContent>
+          <mc:Choice Requires="wps">
+            <w:drawing>
+              <wp:anchor distT="0" distB="0" distL="114300" distR="114300" simplePos="0" relativeHeight="251694080" behindDoc="0" locked="0" layoutInCell="1" allowOverlap="1" wp14:anchorId="113E2E14" wp14:editId="197A5EEE">
+                <wp:simplePos x="0" y="0"/>
+                <wp:positionH relativeFrom="column">
+                  <wp:posOffset>3422015</wp:posOffset>
+                </wp:positionH>
+                <wp:positionV relativeFrom="paragraph">
+                  <wp:posOffset>264490</wp:posOffset>
+                </wp:positionV>
+                <wp:extent cx="295275" cy="0"/>
+                <wp:effectExtent l="0" t="76200" r="9525" b="95250"/>
+                <wp:wrapNone/>
+                <wp:docPr id="21" name="Conector de Seta Reta 21"/>
+                <wp:cNvGraphicFramePr/>
+                <a:graphic xmlns:a="http://schemas.openxmlformats.org/drawingml/2006/main">
+                  <a:graphicData uri="http://schemas.microsoft.com/office/word/2010/wordprocessingShape">
+                    <wps:wsp>
+                      <wps:cNvCnPr/>
+                      <wps:spPr>
+                        <a:xfrm>
+                          <a:off x="0" y="0"/>
+                          <a:ext cx="295275" cy="0"/>
+                        </a:xfrm>
+                        <a:prstGeom prst="straightConnector1">
+                          <a:avLst/>
+                        </a:prstGeom>
+                        <a:ln w="6350">
+                          <a:tailEnd type="triangle"/>
+                        </a:ln>
+                      </wps:spPr>
+                      <wps:style>
+                        <a:lnRef idx="1">
+                          <a:schemeClr val="dk1"/>
+                        </a:lnRef>
+                        <a:fillRef idx="0">
+                          <a:schemeClr val="dk1"/>
+                        </a:fillRef>
+                        <a:effectRef idx="0">
+                          <a:schemeClr val="dk1"/>
+                        </a:effectRef>
+                        <a:fontRef idx="minor">
+                          <a:schemeClr val="tx1"/>
+                        </a:fontRef>
+                      </wps:style>
+                      <wps:bodyPr/>
+                    </wps:wsp>
+                  </a:graphicData>
+                </a:graphic>
+              </wp:anchor>
+            </w:drawing>
+          </mc:Choice>
+          <mc:Fallback>
+            <w:pict>
+              <v:shape w14:anchorId="690E9B33" id="Conector de Seta Reta 21" o:spid="_x0000_s1026" type="#_x0000_t32" style="position:absolute;margin-left:269.45pt;margin-top:20.85pt;width:23.25pt;height:0;z-index:251694080;visibility:visible;mso-wrap-style:square;mso-wrap-distance-left:9pt;mso-wrap-distance-top:0;mso-wrap-distance-right:9pt;mso-wrap-distance-bottom:0;mso-position-horizontal:absolute;mso-position-horizontal-relative:text;mso-position-vertical:absolute;mso-position-vertical-relative:text" o:gfxdata="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" strokecolor="black [3200]" strokeweight=".5pt">
+                <v:stroke endarrow="block" joinstyle="miter"/>
+              </v:shape>
+            </w:pict>
+          </mc:Fallback>
+        </mc:AlternateContent>
+      </w:r>
+      <w:r>
+        <w:rPr>
+          <w:noProof/>
+          <w:lang w:eastAsia="pt-BR"/>
+        </w:rPr>
+        <mc:AlternateContent>
+          <mc:Choice Requires="wps">
+            <w:drawing>
+              <wp:anchor distT="0" distB="0" distL="114300" distR="114300" simplePos="0" relativeHeight="251692032" behindDoc="0" locked="0" layoutInCell="1" allowOverlap="1" wp14:anchorId="3B6A3829" wp14:editId="74F94E90">
+                <wp:simplePos x="0" y="0"/>
+                <wp:positionH relativeFrom="column">
+                  <wp:posOffset>1367155</wp:posOffset>
+                </wp:positionH>
+                <wp:positionV relativeFrom="paragraph">
+                  <wp:posOffset>260680</wp:posOffset>
+                </wp:positionV>
+                <wp:extent cx="295275" cy="0"/>
+                <wp:effectExtent l="0" t="76200" r="9525" b="95250"/>
+                <wp:wrapNone/>
+                <wp:docPr id="20" name="Conector de Seta Reta 20"/>
+                <wp:cNvGraphicFramePr/>
+                <a:graphic xmlns:a="http://schemas.openxmlformats.org/drawingml/2006/main">
+                  <a:graphicData uri="http://schemas.microsoft.com/office/word/2010/wordprocessingShape">
+                    <wps:wsp>
+                      <wps:cNvCnPr/>
+                      <wps:spPr>
+                        <a:xfrm>
+                          <a:off x="0" y="0"/>
+                          <a:ext cx="295275" cy="0"/>
+                        </a:xfrm>
+                        <a:prstGeom prst="straightConnector1">
+                          <a:avLst/>
+                        </a:prstGeom>
+                        <a:ln w="6350">
+                          <a:tailEnd type="triangle"/>
+                        </a:ln>
+                      </wps:spPr>
+                      <wps:style>
+                        <a:lnRef idx="1">
+                          <a:schemeClr val="dk1"/>
+                        </a:lnRef>
+                        <a:fillRef idx="0">
+                          <a:schemeClr val="dk1"/>
+                        </a:fillRef>
+                        <a:effectRef idx="0">
+                          <a:schemeClr val="dk1"/>
+                        </a:effectRef>
+                        <a:fontRef idx="minor">
+                          <a:schemeClr val="tx1"/>
+                        </a:fontRef>
+                      </wps:style>
+                      <wps:bodyPr/>
+                    </wps:wsp>
+                  </a:graphicData>
+                </a:graphic>
+              </wp:anchor>
+            </w:drawing>
+          </mc:Choice>
+          <mc:Fallback>
+            <w:pict>
+              <v:shape w14:anchorId="301A8C5B" id="Conector de Seta Reta 20" o:spid="_x0000_s1026" type="#_x0000_t32" style="position:absolute;margin-left:107.65pt;margin-top:20.55pt;width:23.25pt;height:0;z-index:251692032;visibility:visible;mso-wrap-style:square;mso-wrap-distance-left:9pt;mso-wrap-distance-top:0;mso-wrap-distance-right:9pt;mso-wrap-distance-bottom:0;mso-position-horizontal:absolute;mso-position-horizontal-relative:text;mso-position-vertical:absolute;mso-position-vertical-relative:text" o:gfxdata="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" strokecolor="black [3200]" strokeweight=".5pt">
+                <v:stroke endarrow="block" joinstyle="miter"/>
+              </v:shape>
+            </w:pict>
+          </mc:Fallback>
+        </mc:AlternateContent>
+      </w:r>
+      <w:r>
+        <w:rPr>
+          <w:noProof/>
+          <w:lang w:eastAsia="pt-BR"/>
+        </w:rPr>
+        <w:drawing>
+          <wp:anchor distT="0" distB="0" distL="114300" distR="114300" simplePos="0" relativeHeight="251697152" behindDoc="1" locked="0" layoutInCell="1" allowOverlap="1" wp14:anchorId="0936A51B" wp14:editId="1068AFB0">
+            <wp:simplePos x="0" y="0"/>
+            <wp:positionH relativeFrom="column">
+              <wp:posOffset>-635</wp:posOffset>
+            </wp:positionH>
+            <wp:positionV relativeFrom="paragraph">
+              <wp:posOffset>1905</wp:posOffset>
+            </wp:positionV>
+            <wp:extent cx="8886825" cy="3962400"/>
+            <wp:effectExtent l="0" t="0" r="9525" b="0"/>
+            <wp:wrapNone/>
+            <wp:docPr id="1" name="Imagem 1"/>
+            <wp:cNvGraphicFramePr>
+              <a:graphicFrameLocks xmlns:a="http://schemas.openxmlformats.org/drawingml/2006/main" noChangeAspect="1"/>
+            </wp:cNvGraphicFramePr>
+            <a:graphic xmlns:a="http://schemas.openxmlformats.org/drawingml/2006/main">
+              <a:graphicData uri="http://schemas.openxmlformats.org/drawingml/2006/picture">
+                <pic:pic xmlns:pic="http://schemas.openxmlformats.org/drawingml/2006/picture">
+                  <pic:nvPicPr>
+                    <pic:cNvPr id="0" name="Picture 1"/>
+                    <pic:cNvPicPr>
+                      <a:picLocks noChangeAspect="1" noChangeArrowheads="1"/>
+                    </pic:cNvPicPr>
+                  </pic:nvPicPr>
+                  <pic:blipFill>
+                    <a:blip r:embed="rId9">
+                      <a:extLst>
+                        <a:ext uri="{28A0092B-C50C-407E-A947-70E740481C1C}">
+                          <a14:useLocalDpi xmlns:a14="http://schemas.microsoft.com/office/drawing/2010/main" val="0"/>
+                        </a:ext>
+                      </a:extLst>
+                    </a:blip>
+                    <a:srcRect/>
+                    <a:stretch>
+                      <a:fillRect/>
+                    </a:stretch>
+                  </pic:blipFill>
+                  <pic:spPr bwMode="auto">
+                    <a:xfrm>
+                      <a:off x="0" y="0"/>
+                      <a:ext cx="8886825" cy="3962400"/>
+                    </a:xfrm>
+                    <a:prstGeom prst="rect">
+                      <a:avLst/>
+                    </a:prstGeom>
+                    <a:noFill/>
+                    <a:ln>
+                      <a:noFill/>
+                    </a:ln>
+                  </pic:spPr>
+                </pic:pic>
+              </a:graphicData>
+            </a:graphic>
+            <wp14:sizeRelH relativeFrom="page">
+              <wp14:pctWidth>0</wp14:pctWidth>
+            </wp14:sizeRelH>
+            <wp14:sizeRelV relativeFrom="page">
+              <wp14:pctHeight>0</wp14:pctHeight>
+            </wp14:sizeRelV>
+          </wp:anchor>
+        </w:drawing>
+      </w:r>
+    </w:p>
+    <w:p>
+      <w:pPr>
+        <w:rPr>
+          <w:noProof/>
+          <w:lang w:eastAsia="pt-BR"/>
+        </w:rPr>
+      </w:pPr>
+    </w:p>
+    <w:p>
+      <w:pPr>
+        <w:rPr>
+          <w:noProof/>
+          <w:lang w:eastAsia="pt-BR"/>
+        </w:rPr>
+      </w:pPr>
+      <w:r>
+        <mc:AlternateContent>
+          <mc:Choice Requires="wps">
+            <w:drawing>
+              <wp:anchor distT="0" distB="0" distL="114300" distR="114300" simplePos="0" relativeHeight="251841536" behindDoc="0" locked="0" layoutInCell="1" allowOverlap="1" wp14:anchorId="25AD5122" wp14:editId="050E41DC">
+                <wp:simplePos x="0" y="0"/>
+                <wp:positionH relativeFrom="column">
+                  <wp:posOffset>2654935</wp:posOffset>
+                </wp:positionH>
+                <wp:positionV relativeFrom="paragraph">
+                  <wp:posOffset>2711450</wp:posOffset>
+                </wp:positionV>
+                <wp:extent cx="1002030" cy="1002030"/>
+                <wp:effectExtent l="0" t="38100" r="64770" b="26670"/>
+                <wp:wrapNone/>
+                <wp:docPr id="208" name="Conector de Seta Reta 208"/>
+                <wp:cNvGraphicFramePr/>
+                <a:graphic xmlns:a="http://schemas.openxmlformats.org/drawingml/2006/main">
+                  <a:graphicData uri="http://schemas.microsoft.com/office/word/2010/wordprocessingShape">
+                    <wps:wsp>
+                      <wps:cNvCnPr/>
+                      <wps:spPr>
+                        <a:xfrm rot="10800000" flipH="1">
+                          <a:off x="0" y="0"/>
+                          <a:ext cx="1002030" cy="1002030"/>
+                        </a:xfrm>
+                        <a:prstGeom prst="straightConnector1">
+                          <a:avLst/>
+                        </a:prstGeom>
+                        <a:ln w="6350">
+                          <a:prstDash val="sysDash"/>
+                          <a:tailEnd type="triangle"/>
+                        </a:ln>
+                      </wps:spPr>
+                      <wps:style>
+                        <a:lnRef idx="1">
+                          <a:schemeClr val="dk1"/>
+                        </a:lnRef>
+                        <a:fillRef idx="0">
+                          <a:schemeClr val="dk1"/>
+                        </a:fillRef>
+                        <a:effectRef idx="0">
+                          <a:schemeClr val="dk1"/>
+                        </a:effectRef>
+                        <a:fontRef idx="minor">
+                          <a:schemeClr val="tx1"/>
+                        </a:fontRef>
+                      </wps:style>
+                      <wps:bodyPr/>
+                    </wps:wsp>
+                  </a:graphicData>
+                </a:graphic>
+                <wp14:sizeRelH relativeFrom="margin">
+                  <wp14:pctWidth>0</wp14:pctWidth>
+                </wp14:sizeRelH>
+                <wp14:sizeRelV relativeFrom="margin">
+                  <wp14:pctHeight>0</wp14:pctHeight>
+                </wp14:sizeRelV>
+              </wp:anchor>
+            </w:drawing>
+          </mc:Choice>
+          <mc:Fallback>
+            <w:pict>
+              <v:shapetype w14:anchorId="0D8D52C9" id="_x0000_t32" coordsize="21600,21600" o:spt="32" o:oned="t" path="m,l21600,21600e" filled="f">
+                <v:path arrowok="t" fillok="f" o:connecttype="none"/>
+                <o:lock v:ext="edit" shapetype="t"/>
+              </v:shapetype>
+              <v:shape id="Conector de Seta Reta 208" o:spid="_x0000_s1026" type="#_x0000_t32" style="position:absolute;margin-left:209.05pt;margin-top:213.5pt;width:78.9pt;height:78.9pt;rotation:180;flip:x;z-index:251841536;visibility:visible;mso-wrap-style:square;mso-width-percent:0;mso-height-percent:0;mso-wrap-distance-left:9pt;mso-wrap-distance-top:0;mso-wrap-distance-right:9pt;mso-wrap-distance-bottom:0;mso-position-horizontal:absolute;mso-position-horizontal-relative:text;mso-position-vertical:absolute;mso-position-vertical-relative:text;mso-width-percent:0;mso-height-percent:0;mso-width-relative:margin;mso-height-relative:margin" o:gfxdata="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" strokecolor="black [3200]" strokeweight=".5pt">
+                <v:stroke dashstyle="3 1" endarrow="block" joinstyle="miter"/>
+              </v:shape>
+            </w:pict>
+          </mc:Fallback>
+        </mc:AlternateContent>
+      </w:r>
+      <w:r>
+        <mc:AlternateContent>
+          <mc:Choice Requires="wps">
+            <w:drawing>
+              <wp:anchor distT="0" distB="0" distL="114300" distR="114300" simplePos="0" relativeHeight="251840512" behindDoc="0" locked="0" layoutInCell="1" allowOverlap="1" wp14:anchorId="501D5C55" wp14:editId="116BFBC1">
+                <wp:simplePos x="0" y="0"/>
+                <wp:positionH relativeFrom="column">
+                  <wp:posOffset>2651125</wp:posOffset>
+                </wp:positionH>
+                <wp:positionV relativeFrom="paragraph">
+                  <wp:posOffset>2194560</wp:posOffset>
+                </wp:positionV>
+                <wp:extent cx="1002030" cy="1002030"/>
+                <wp:effectExtent l="0" t="38100" r="64770" b="26670"/>
+                <wp:wrapNone/>
+                <wp:docPr id="207" name="Conector de Seta Reta 207"/>
+                <wp:cNvGraphicFramePr/>
+                <a:graphic xmlns:a="http://schemas.openxmlformats.org/drawingml/2006/main">
+                  <a:graphicData uri="http://schemas.microsoft.com/office/word/2010/wordprocessingShape">
+                    <wps:wsp>
+                      <wps:cNvCnPr/>
+                      <wps:spPr>
+                        <a:xfrm rot="10800000" flipH="1">
+                          <a:off x="0" y="0"/>
+                          <a:ext cx="1002030" cy="1002030"/>
+                        </a:xfrm>
+                        <a:prstGeom prst="straightConnector1">
+                          <a:avLst/>
+                        </a:prstGeom>
+                        <a:ln w="6350">
+                          <a:prstDash val="sysDash"/>
+                          <a:tailEnd type="triangle"/>
+                        </a:ln>
+                      </wps:spPr>
+                      <wps:style>
+                        <a:lnRef idx="1">
+                          <a:schemeClr val="dk1"/>
+                        </a:lnRef>
+                        <a:fillRef idx="0">
+                          <a:schemeClr val="dk1"/>
+                        </a:fillRef>
+                        <a:effectRef idx="0">
+                          <a:schemeClr val="dk1"/>
+                        </a:effectRef>
+                        <a:fontRef idx="minor">
+                          <a:schemeClr val="tx1"/>
+                        </a:fontRef>
+                      </wps:style>
+                      <wps:bodyPr/>
+                    </wps:wsp>
+                  </a:graphicData>
+                </a:graphic>
+                <wp14:sizeRelH relativeFrom="margin">
+                  <wp14:pctWidth>0</wp14:pctWidth>
+                </wp14:sizeRelH>
+                <wp14:sizeRelV relativeFrom="margin">
+                  <wp14:pctHeight>0</wp14:pctHeight>
+                </wp14:sizeRelV>
+              </wp:anchor>
+            </w:drawing>
+          </mc:Choice>
+          <mc:Fallback>
+            <w:pict>
+              <v:shape w14:anchorId="6103AECA" id="Conector de Seta Reta 207" o:spid="_x0000_s1026" type="#_x0000_t32" style="position:absolute;margin-left:208.75pt;margin-top:172.8pt;width:78.9pt;height:78.9pt;rotation:180;flip:x;z-index:251840512;visibility:visible;mso-wrap-style:square;mso-width-percent:0;mso-height-percent:0;mso-wrap-distance-left:9pt;mso-wrap-distance-top:0;mso-wrap-distance-right:9pt;mso-wrap-distance-bottom:0;mso-position-horizontal:absolute;mso-position-horizontal-relative:text;mso-position-vertical:absolute;mso-position-vertical-relative:text;mso-width-percent:0;mso-height-percent:0;mso-width-relative:margin;mso-height-relative:margin" o:gfxdata="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" strokecolor="black [3200]" strokeweight=".5pt">
+                <v:stroke dashstyle="3 1" endarrow="block" joinstyle="miter"/>
+              </v:shape>
+            </w:pict>
+          </mc:Fallback>
+        </mc:AlternateContent>
+      </w:r>
+      <w:r>
+        <mc:AlternateContent>
+          <mc:Choice Requires="wps">
+            <w:drawing>
+              <wp:anchor distT="0" distB="0" distL="114300" distR="114300" simplePos="0" relativeHeight="251826176" behindDoc="0" locked="0" layoutInCell="1" allowOverlap="1" wp14:anchorId="76A5CA8A" wp14:editId="51580F83">
+                <wp:simplePos x="0" y="0"/>
+                <wp:positionH relativeFrom="column">
+                  <wp:posOffset>624840</wp:posOffset>
+                </wp:positionH>
+                <wp:positionV relativeFrom="paragraph">
+                  <wp:posOffset>176530</wp:posOffset>
+                </wp:positionV>
+                <wp:extent cx="950595" cy="1996440"/>
+                <wp:effectExtent l="0" t="0" r="78105" b="60960"/>
+                <wp:wrapNone/>
+                <wp:docPr id="193" name="Conector de Seta Reta 193"/>
+                <wp:cNvGraphicFramePr/>
+                <a:graphic xmlns:a="http://schemas.openxmlformats.org/drawingml/2006/main">
+                  <a:graphicData uri="http://schemas.microsoft.com/office/word/2010/wordprocessingShape">
+                    <wps:wsp>
+                      <wps:cNvCnPr/>
+                      <wps:spPr>
+                        <a:xfrm>
+                          <a:off x="0" y="0"/>
+                          <a:ext cx="950595" cy="1996440"/>
+                        </a:xfrm>
+                        <a:prstGeom prst="straightConnector1">
+                          <a:avLst/>
+                        </a:prstGeom>
+                        <a:ln w="6350">
+                          <a:prstDash val="sysDash"/>
+                          <a:tailEnd type="triangle"/>
+                        </a:ln>
+                      </wps:spPr>
+                      <wps:style>
+                        <a:lnRef idx="1">
+                          <a:schemeClr val="dk1"/>
+                        </a:lnRef>
+                        <a:fillRef idx="0">
+                          <a:schemeClr val="dk1"/>
+                        </a:fillRef>
+                        <a:effectRef idx="0">
+                          <a:schemeClr val="dk1"/>
+                        </a:effectRef>
+                        <a:fontRef idx="minor">
+                          <a:schemeClr val="tx1"/>
+                        </a:fontRef>
+                      </wps:style>
+                      <wps:bodyPr/>
+                    </wps:wsp>
+                  </a:graphicData>
+                </a:graphic>
+                <wp14:sizeRelH relativeFrom="margin">
+                  <wp14:pctWidth>0</wp14:pctWidth>
+                </wp14:sizeRelH>
+                <wp14:sizeRelV relativeFrom="margin">
+                  <wp14:pctHeight>0</wp14:pctHeight>
+                </wp14:sizeRelV>
+              </wp:anchor>
+            </w:drawing>
+          </mc:Choice>
+          <mc:Fallback>
+            <w:pict>
+              <v:shape w14:anchorId="305A697D" id="Conector de Seta Reta 193" o:spid="_x0000_s1026" type="#_x0000_t32" style="position:absolute;margin-left:49.2pt;margin-top:13.9pt;width:74.85pt;height:157.2pt;z-index:251826176;visibility:visible;mso-wrap-style:square;mso-width-percent:0;mso-height-percent:0;mso-wrap-distance-left:9pt;mso-wrap-distance-top:0;mso-wrap-distance-right:9pt;mso-wrap-distance-bottom:0;mso-position-horizontal:absolute;mso-position-horizontal-relative:text;mso-position-vertical:absolute;mso-position-vertical-relative:text;mso-width-percent:0;mso-height-percent:0;mso-width-relative:margin;mso-height-relative:margin" o:gfxdata="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" strokecolor="black [3200]" strokeweight=".5pt">
+                <v:stroke dashstyle="3 1" endarrow="block" joinstyle="miter"/>
+              </v:shape>
+            </w:pict>
+          </mc:Fallback>
+        </mc:AlternateContent>
+      </w:r>
+      <w:r>
+        <mc:AlternateContent>
+          <mc:Choice Requires="wps">
+            <w:drawing>
+              <wp:anchor distT="0" distB="0" distL="114300" distR="114300" simplePos="0" relativeHeight="251827200" behindDoc="0" locked="0" layoutInCell="1" allowOverlap="1" wp14:anchorId="3A57E656" wp14:editId="592C5199">
+                <wp:simplePos x="0" y="0"/>
+                <wp:positionH relativeFrom="column">
+                  <wp:posOffset>614680</wp:posOffset>
+                </wp:positionH>
+                <wp:positionV relativeFrom="paragraph">
+                  <wp:posOffset>678815</wp:posOffset>
+                </wp:positionV>
+                <wp:extent cx="950595" cy="1996440"/>
+                <wp:effectExtent l="0" t="0" r="78105" b="60960"/>
+                <wp:wrapNone/>
+                <wp:docPr id="194" name="Conector de Seta Reta 194"/>
+                <wp:cNvGraphicFramePr/>
+                <a:graphic xmlns:a="http://schemas.openxmlformats.org/drawingml/2006/main">
+                  <a:graphicData uri="http://schemas.microsoft.com/office/word/2010/wordprocessingShape">
+                    <wps:wsp>
+                      <wps:cNvCnPr/>
+                      <wps:spPr>
+                        <a:xfrm>
+                          <a:off x="0" y="0"/>
+                          <a:ext cx="950595" cy="1996440"/>
+                        </a:xfrm>
+                        <a:prstGeom prst="straightConnector1">
+                          <a:avLst/>
+                        </a:prstGeom>
+                        <a:ln w="6350">
+                          <a:prstDash val="sysDash"/>
+                          <a:tailEnd type="triangle"/>
+                        </a:ln>
+                      </wps:spPr>
+                      <wps:style>
+                        <a:lnRef idx="1">
+                          <a:schemeClr val="dk1"/>
+                        </a:lnRef>
+                        <a:fillRef idx="0">
+                          <a:schemeClr val="dk1"/>
+                        </a:fillRef>
+                        <a:effectRef idx="0">
+                          <a:schemeClr val="dk1"/>
+                        </a:effectRef>
+                        <a:fontRef idx="minor">
+                          <a:schemeClr val="tx1"/>
+                        </a:fontRef>
+                      </wps:style>
+                      <wps:bodyPr/>
+                    </wps:wsp>
+                  </a:graphicData>
+                </a:graphic>
+                <wp14:sizeRelH relativeFrom="margin">
+                  <wp14:pctWidth>0</wp14:pctWidth>
+                </wp14:sizeRelH>
+                <wp14:sizeRelV relativeFrom="margin">
+                  <wp14:pctHeight>0</wp14:pctHeight>
+                </wp14:sizeRelV>
+              </wp:anchor>
+            </w:drawing>
+          </mc:Choice>
+          <mc:Fallback>
+            <w:pict>
+              <v:shape w14:anchorId="60E19BF8" id="Conector de Seta Reta 194" o:spid="_x0000_s1026" type="#_x0000_t32" style="position:absolute;margin-left:48.4pt;margin-top:53.45pt;width:74.85pt;height:157.2pt;z-index:251827200;visibility:visible;mso-wrap-style:square;mso-width-percent:0;mso-height-percent:0;mso-wrap-distance-left:9pt;mso-wrap-distance-top:0;mso-wrap-distance-right:9pt;mso-wrap-distance-bottom:0;mso-position-horizontal:absolute;mso-position-horizontal-relative:text;mso-position-vertical:absolute;mso-position-vertical-relative:text;mso-width-percent:0;mso-height-percent:0;mso-width-relative:margin;mso-height-relative:margin" o:gfxdata="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" strokecolor="black [3200]" strokeweight=".5pt">
+                <v:stroke dashstyle="3 1" endarrow="block" joinstyle="miter"/>
+              </v:shape>
+            </w:pict>
+          </mc:Fallback>
+        </mc:AlternateContent>
+      </w:r>
+      <w:r>
+        <mc:AlternateContent>
+          <mc:Choice Requires="wps">
+            <w:drawing>
+              <wp:anchor distT="0" distB="0" distL="114300" distR="114300" simplePos="0" relativeHeight="251828224" behindDoc="0" locked="0" layoutInCell="1" allowOverlap="1" wp14:anchorId="14434B0D" wp14:editId="74A2FDD9">
+                <wp:simplePos x="0" y="0"/>
+                <wp:positionH relativeFrom="column">
+                  <wp:posOffset>638175</wp:posOffset>
+                </wp:positionH>
+                <wp:positionV relativeFrom="paragraph">
+                  <wp:posOffset>1198880</wp:posOffset>
+                </wp:positionV>
+                <wp:extent cx="950595" cy="1996440"/>
+                <wp:effectExtent l="0" t="0" r="78105" b="60960"/>
+                <wp:wrapNone/>
+                <wp:docPr id="195" name="Conector de Seta Reta 195"/>
+                <wp:cNvGraphicFramePr/>
+                <a:graphic xmlns:a="http://schemas.openxmlformats.org/drawingml/2006/main">
+                  <a:graphicData uri="http://schemas.microsoft.com/office/word/2010/wordprocessingShape">
+                    <wps:wsp>
+                      <wps:cNvCnPr/>
+                      <wps:spPr>
+                        <a:xfrm>
+                          <a:off x="0" y="0"/>
+                          <a:ext cx="950595" cy="1996440"/>
+                        </a:xfrm>
+                        <a:prstGeom prst="straightConnector1">
+                          <a:avLst/>
+                        </a:prstGeom>
+                        <a:ln w="6350">
+                          <a:prstDash val="sysDash"/>
+                          <a:tailEnd type="triangle"/>
+                        </a:ln>
+                      </wps:spPr>
+                      <wps:style>
+                        <a:lnRef idx="1">
+                          <a:schemeClr val="dk1"/>
+                        </a:lnRef>
+                        <a:fillRef idx="0">
+                          <a:schemeClr val="dk1"/>
+                        </a:fillRef>
+                        <a:effectRef idx="0">
+                          <a:schemeClr val="dk1"/>
+                        </a:effectRef>
+                        <a:fontRef idx="minor">
+                          <a:schemeClr val="tx1"/>
+                        </a:fontRef>
+                      </wps:style>
+                      <wps:bodyPr/>
+                    </wps:wsp>
+                  </a:graphicData>
+                </a:graphic>
+                <wp14:sizeRelH relativeFrom="margin">
+                  <wp14:pctWidth>0</wp14:pctWidth>
+                </wp14:sizeRelH>
+                <wp14:sizeRelV relativeFrom="margin">
+                  <wp14:pctHeight>0</wp14:pctHeight>
+                </wp14:sizeRelV>
+              </wp:anchor>
+            </w:drawing>
+          </mc:Choice>
+          <mc:Fallback>
+            <w:pict>
+              <v:shape w14:anchorId="37F47E33" id="Conector de Seta Reta 195" o:spid="_x0000_s1026" type="#_x0000_t32" style="position:absolute;margin-left:50.25pt;margin-top:94.4pt;width:74.85pt;height:157.2pt;z-index:251828224;visibility:visible;mso-wrap-style:square;mso-width-percent:0;mso-height-percent:0;mso-wrap-distance-left:9pt;mso-wrap-distance-top:0;mso-wrap-distance-right:9pt;mso-wrap-distance-bottom:0;mso-position-horizontal:absolute;mso-position-horizontal-relative:text;mso-position-vertical:absolute;mso-position-vertical-relative:text;mso-width-percent:0;mso-height-percent:0;mso-width-relative:margin;mso-height-relative:margin" o:gfxdata="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" strokecolor="black [3200]" strokeweight=".5pt">
+                <v:stroke dashstyle="3 1" endarrow="block" joinstyle="miter"/>
+              </v:shape>
+            </w:pict>
+          </mc:Fallback>
+        </mc:AlternateContent>
+      </w:r>
+      <w:r>
+        <mc:AlternateContent>
+          <mc:Choice Requires="wps">
+            <w:drawing>
+              <wp:anchor distT="0" distB="0" distL="114300" distR="114300" simplePos="0" relativeHeight="251829248" behindDoc="0" locked="0" layoutInCell="1" allowOverlap="1" wp14:anchorId="2BF15CA7" wp14:editId="657C3F05">
+                <wp:simplePos x="0" y="0"/>
+                <wp:positionH relativeFrom="column">
+                  <wp:posOffset>629920</wp:posOffset>
+                </wp:positionH>
+                <wp:positionV relativeFrom="paragraph">
+                  <wp:posOffset>1695450</wp:posOffset>
+                </wp:positionV>
+                <wp:extent cx="950595" cy="1996440"/>
+                <wp:effectExtent l="0" t="0" r="78105" b="60960"/>
+                <wp:wrapNone/>
+                <wp:docPr id="196" name="Conector de Seta Reta 196"/>
+                <wp:cNvGraphicFramePr/>
+                <a:graphic xmlns:a="http://schemas.openxmlformats.org/drawingml/2006/main">
+                  <a:graphicData uri="http://schemas.microsoft.com/office/word/2010/wordprocessingShape">
+                    <wps:wsp>
+                      <wps:cNvCnPr/>
+                      <wps:spPr>
+                        <a:xfrm>
+                          <a:off x="0" y="0"/>
+                          <a:ext cx="950595" cy="1996440"/>
+                        </a:xfrm>
+                        <a:prstGeom prst="straightConnector1">
+                          <a:avLst/>
+                        </a:prstGeom>
+                        <a:ln w="6350">
+                          <a:prstDash val="sysDash"/>
+                          <a:tailEnd type="triangle"/>
+                        </a:ln>
+                      </wps:spPr>
+                      <wps:style>
+                        <a:lnRef idx="1">
+                          <a:schemeClr val="dk1"/>
+                        </a:lnRef>
+                        <a:fillRef idx="0">
+                          <a:schemeClr val="dk1"/>
+                        </a:fillRef>
+                        <a:effectRef idx="0">
+                          <a:schemeClr val="dk1"/>
+                        </a:effectRef>
+                        <a:fontRef idx="minor">
+                          <a:schemeClr val="tx1"/>
+                        </a:fontRef>
+                      </wps:style>
+                      <wps:bodyPr/>
+                    </wps:wsp>
+                  </a:graphicData>
+                </a:graphic>
+                <wp14:sizeRelH relativeFrom="margin">
+                  <wp14:pctWidth>0</wp14:pctWidth>
+                </wp14:sizeRelH>
+                <wp14:sizeRelV relativeFrom="margin">
+                  <wp14:pctHeight>0</wp14:pctHeight>
+                </wp14:sizeRelV>
+              </wp:anchor>
+            </w:drawing>
+          </mc:Choice>
+          <mc:Fallback>
+            <w:pict>
+              <v:shape w14:anchorId="53CF5CF3" id="Conector de Seta Reta 196" o:spid="_x0000_s1026" type="#_x0000_t32" style="position:absolute;margin-left:49.6pt;margin-top:133.5pt;width:74.85pt;height:157.2pt;z-index:251829248;visibility:visible;mso-wrap-style:square;mso-width-percent:0;mso-height-percent:0;mso-wrap-distance-left:9pt;mso-wrap-distance-top:0;mso-wrap-distance-right:9pt;mso-wrap-distance-bottom:0;mso-position-horizontal:absolute;mso-position-horizontal-relative:text;mso-position-vertical:absolute;mso-position-vertical-relative:text;mso-width-percent:0;mso-height-percent:0;mso-width-relative:margin;mso-height-relative:margin" o:gfxdata="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" strokecolor="black [3200]" strokeweight=".5pt">
+                <v:stroke dashstyle="3 1" endarrow="block" joinstyle="miter"/>
+              </v:shape>
+            </w:pict>
+          </mc:Fallback>
+        </mc:AlternateContent>
+      </w:r>
+      <w:r>
+        <mc:AlternateContent>
+          <mc:Choice Requires="wps">
+            <w:drawing>
+              <wp:anchor distT="0" distB="0" distL="114300" distR="114300" simplePos="0" relativeHeight="251830272" behindDoc="0" locked="0" layoutInCell="1" allowOverlap="1" wp14:anchorId="6A8A802D" wp14:editId="5E6424A0">
+                <wp:simplePos x="0" y="0"/>
+                <wp:positionH relativeFrom="column">
+                  <wp:posOffset>634365</wp:posOffset>
+                </wp:positionH>
+                <wp:positionV relativeFrom="paragraph">
+                  <wp:posOffset>210185</wp:posOffset>
+                </wp:positionV>
+                <wp:extent cx="949960" cy="1997710"/>
+                <wp:effectExtent l="0" t="38100" r="59690" b="21590"/>
+                <wp:wrapNone/>
+                <wp:docPr id="197" name="Conector de Seta Reta 197"/>
+                <wp:cNvGraphicFramePr/>
+                <a:graphic xmlns:a="http://schemas.openxmlformats.org/drawingml/2006/main">
+                  <a:graphicData uri="http://schemas.microsoft.com/office/word/2010/wordprocessingShape">
+                    <wps:wsp>
+                      <wps:cNvCnPr/>
+                      <wps:spPr>
+                        <a:xfrm rot="10800000" flipH="1">
+                          <a:off x="0" y="0"/>
+                          <a:ext cx="949960" cy="1997710"/>
+                        </a:xfrm>
+                        <a:prstGeom prst="straightConnector1">
+                          <a:avLst/>
+                        </a:prstGeom>
+                        <a:ln w="6350">
+                          <a:prstDash val="sysDash"/>
+                          <a:tailEnd type="triangle"/>
+                        </a:ln>
+                      </wps:spPr>
+                      <wps:style>
+                        <a:lnRef idx="1">
+                          <a:schemeClr val="dk1"/>
+                        </a:lnRef>
+                        <a:fillRef idx="0">
+                          <a:schemeClr val="dk1"/>
+                        </a:fillRef>
+                        <a:effectRef idx="0">
+                          <a:schemeClr val="dk1"/>
+                        </a:effectRef>
+                        <a:fontRef idx="minor">
+                          <a:schemeClr val="tx1"/>
+                        </a:fontRef>
+                      </wps:style>
+                      <wps:bodyPr/>
+                    </wps:wsp>
+                  </a:graphicData>
+                </a:graphic>
+                <wp14:sizeRelH relativeFrom="margin">
+                  <wp14:pctWidth>0</wp14:pctWidth>
+                </wp14:sizeRelH>
+                <wp14:sizeRelV relativeFrom="margin">
+                  <wp14:pctHeight>0</wp14:pctHeight>
+                </wp14:sizeRelV>
+              </wp:anchor>
+            </w:drawing>
+          </mc:Choice>
+          <mc:Fallback>
+            <w:pict>
+              <v:shape w14:anchorId="78B87E1C" id="Conector de Seta Reta 197" o:spid="_x0000_s1026" type="#_x0000_t32" style="position:absolute;margin-left:49.95pt;margin-top:16.55pt;width:74.8pt;height:157.3pt;rotation:180;flip:x;z-index:251830272;visibility:visible;mso-wrap-style:square;mso-width-percent:0;mso-height-percent:0;mso-wrap-distance-left:9pt;mso-wrap-distance-top:0;mso-wrap-distance-right:9pt;mso-wrap-distance-bottom:0;mso-position-horizontal:absolute;mso-position-horizontal-relative:text;mso-position-vertical:absolute;mso-position-vertical-relative:text;mso-width-percent:0;mso-height-percent:0;mso-width-relative:margin;mso-height-relative:margin" o:gfxdata="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" strokecolor="black [3200]" strokeweight=".5pt">
+                <v:stroke dashstyle="3 1" endarrow="block" joinstyle="miter"/>
+              </v:shape>
+            </w:pict>
+          </mc:Fallback>
+        </mc:AlternateContent>
+      </w:r>
+      <w:r>
+        <mc:AlternateContent>
+          <mc:Choice Requires="wps">
+            <w:drawing>
+              <wp:anchor distT="0" distB="0" distL="114300" distR="114300" simplePos="0" relativeHeight="251831296" behindDoc="0" locked="0" layoutInCell="1" allowOverlap="1" wp14:anchorId="42DDE5A4" wp14:editId="55BFA469">
+                <wp:simplePos x="0" y="0"/>
+                <wp:positionH relativeFrom="column">
+                  <wp:posOffset>624205</wp:posOffset>
+                </wp:positionH>
+                <wp:positionV relativeFrom="paragraph">
+                  <wp:posOffset>712470</wp:posOffset>
+                </wp:positionV>
+                <wp:extent cx="949960" cy="1997710"/>
+                <wp:effectExtent l="0" t="38100" r="59690" b="21590"/>
+                <wp:wrapNone/>
+                <wp:docPr id="198" name="Conector de Seta Reta 198"/>
+                <wp:cNvGraphicFramePr/>
+                <a:graphic xmlns:a="http://schemas.openxmlformats.org/drawingml/2006/main">
+                  <a:graphicData uri="http://schemas.microsoft.com/office/word/2010/wordprocessingShape">
+                    <wps:wsp>
+                      <wps:cNvCnPr/>
+                      <wps:spPr>
+                        <a:xfrm rot="10800000" flipH="1">
+                          <a:off x="0" y="0"/>
+                          <a:ext cx="949960" cy="1997710"/>
+                        </a:xfrm>
+                        <a:prstGeom prst="straightConnector1">
+                          <a:avLst/>
+                        </a:prstGeom>
+                        <a:ln w="6350">
+                          <a:prstDash val="sysDash"/>
+                          <a:tailEnd type="triangle"/>
+                        </a:ln>
+                      </wps:spPr>
+                      <wps:style>
+                        <a:lnRef idx="1">
+                          <a:schemeClr val="dk1"/>
+                        </a:lnRef>
+                        <a:fillRef idx="0">
+                          <a:schemeClr val="dk1"/>
+                        </a:fillRef>
+                        <a:effectRef idx="0">
+                          <a:schemeClr val="dk1"/>
+                        </a:effectRef>
+                        <a:fontRef idx="minor">
+                          <a:schemeClr val="tx1"/>
+                        </a:fontRef>
+                      </wps:style>
+                      <wps:bodyPr/>
+                    </wps:wsp>
+                  </a:graphicData>
+                </a:graphic>
+                <wp14:sizeRelH relativeFrom="margin">
+                  <wp14:pctWidth>0</wp14:pctWidth>
+                </wp14:sizeRelH>
+                <wp14:sizeRelV relativeFrom="margin">
+                  <wp14:pctHeight>0</wp14:pctHeight>
+                </wp14:sizeRelV>
+              </wp:anchor>
+            </w:drawing>
+          </mc:Choice>
+          <mc:Fallback>
+            <w:pict>
+              <v:shape w14:anchorId="27D5E422" id="Conector de Seta Reta 198" o:spid="_x0000_s1026" type="#_x0000_t32" style="position:absolute;margin-left:49.15pt;margin-top:56.1pt;width:74.8pt;height:157.3pt;rotation:180;flip:x;z-index:251831296;visibility:visible;mso-wrap-style:square;mso-width-percent:0;mso-height-percent:0;mso-wrap-distance-left:9pt;mso-wrap-distance-top:0;mso-wrap-distance-right:9pt;mso-wrap-distance-bottom:0;mso-position-horizontal:absolute;mso-position-horizontal-relative:text;mso-position-vertical:absolute;mso-position-vertical-relative:text;mso-width-percent:0;mso-height-percent:0;mso-width-relative:margin;mso-height-relative:margin" o:gfxdata="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" strokecolor="black [3200]" strokeweight=".5pt">
+                <v:stroke dashstyle="3 1" endarrow="block" joinstyle="miter"/>
+              </v:shape>
+            </w:pict>
+          </mc:Fallback>
+        </mc:AlternateContent>
+      </w:r>
+      <w:r>
+        <mc:AlternateContent>
+          <mc:Choice Requires="wps">
+            <w:drawing>
+              <wp:anchor distT="0" distB="0" distL="114300" distR="114300" simplePos="0" relativeHeight="251832320" behindDoc="0" locked="0" layoutInCell="1" allowOverlap="1" wp14:anchorId="34133633" wp14:editId="60130523">
+                <wp:simplePos x="0" y="0"/>
+                <wp:positionH relativeFrom="column">
+                  <wp:posOffset>640080</wp:posOffset>
+                </wp:positionH>
+                <wp:positionV relativeFrom="paragraph">
+                  <wp:posOffset>1232535</wp:posOffset>
+                </wp:positionV>
+                <wp:extent cx="949960" cy="1997710"/>
+                <wp:effectExtent l="0" t="38100" r="59690" b="21590"/>
+                <wp:wrapNone/>
+                <wp:docPr id="199" name="Conector de Seta Reta 199"/>
+                <wp:cNvGraphicFramePr/>
+                <a:graphic xmlns:a="http://schemas.openxmlformats.org/drawingml/2006/main">
+                  <a:graphicData uri="http://schemas.microsoft.com/office/word/2010/wordprocessingShape">
+                    <wps:wsp>
+                      <wps:cNvCnPr/>
+                      <wps:spPr>
+                        <a:xfrm rot="10800000" flipH="1">
+                          <a:off x="0" y="0"/>
+                          <a:ext cx="949960" cy="1997710"/>
+                        </a:xfrm>
+                        <a:prstGeom prst="straightConnector1">
+                          <a:avLst/>
+                        </a:prstGeom>
+                        <a:ln w="6350">
+                          <a:prstDash val="sysDash"/>
+                          <a:tailEnd type="triangle"/>
+                        </a:ln>
+                      </wps:spPr>
+                      <wps:style>
+                        <a:lnRef idx="1">
+                          <a:schemeClr val="dk1"/>
+                        </a:lnRef>
+                        <a:fillRef idx="0">
+                          <a:schemeClr val="dk1"/>
+                        </a:fillRef>
+                        <a:effectRef idx="0">
+                          <a:schemeClr val="dk1"/>
+                        </a:effectRef>
+                        <a:fontRef idx="minor">
+                          <a:schemeClr val="tx1"/>
+                        </a:fontRef>
+                      </wps:style>
+                      <wps:bodyPr/>
+                    </wps:wsp>
+                  </a:graphicData>
+                </a:graphic>
+                <wp14:sizeRelH relativeFrom="margin">
+                  <wp14:pctWidth>0</wp14:pctWidth>
+                </wp14:sizeRelH>
+                <wp14:sizeRelV relativeFrom="margin">
+                  <wp14:pctHeight>0</wp14:pctHeight>
+                </wp14:sizeRelV>
+              </wp:anchor>
+            </w:drawing>
+          </mc:Choice>
+          <mc:Fallback>
+            <w:pict>
+              <v:shape w14:anchorId="612BABB4" id="Conector de Seta Reta 199" o:spid="_x0000_s1026" type="#_x0000_t32" style="position:absolute;margin-left:50.4pt;margin-top:97.05pt;width:74.8pt;height:157.3pt;rotation:180;flip:x;z-index:251832320;visibility:visible;mso-wrap-style:square;mso-width-percent:0;mso-height-percent:0;mso-wrap-distance-left:9pt;mso-wrap-distance-top:0;mso-wrap-distance-right:9pt;mso-wrap-distance-bottom:0;mso-position-horizontal:absolute;mso-position-horizontal-relative:text;mso-position-vertical:absolute;mso-position-vertical-relative:text;mso-width-percent:0;mso-height-percent:0;mso-width-relative:margin;mso-height-relative:margin" o:gfxdata="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" strokecolor="black [3200]" strokeweight=".5pt">
+                <v:stroke dashstyle="3 1" endarrow="block" joinstyle="miter"/>
+              </v:shape>
+            </w:pict>
+          </mc:Fallback>
+        </mc:AlternateContent>
+      </w:r>
+      <w:r>
+        <mc:AlternateContent>
+          <mc:Choice Requires="wps">
+            <w:drawing>
+              <wp:anchor distT="0" distB="0" distL="114300" distR="114300" simplePos="0" relativeHeight="251833344" behindDoc="0" locked="0" layoutInCell="1" allowOverlap="1" wp14:anchorId="54B8FBE9" wp14:editId="57A4FE92">
+                <wp:simplePos x="0" y="0"/>
+                <wp:positionH relativeFrom="column">
+                  <wp:posOffset>639445</wp:posOffset>
+                </wp:positionH>
+                <wp:positionV relativeFrom="paragraph">
+                  <wp:posOffset>1729105</wp:posOffset>
+                </wp:positionV>
+                <wp:extent cx="949960" cy="1997710"/>
+                <wp:effectExtent l="0" t="38100" r="59690" b="21590"/>
+                <wp:wrapNone/>
+                <wp:docPr id="200" name="Conector de Seta Reta 200"/>
+                <wp:cNvGraphicFramePr/>
+                <a:graphic xmlns:a="http://schemas.openxmlformats.org/drawingml/2006/main">
+                  <a:graphicData uri="http://schemas.microsoft.com/office/word/2010/wordprocessingShape">
+                    <wps:wsp>
+                      <wps:cNvCnPr/>
+                      <wps:spPr>
+                        <a:xfrm rot="10800000" flipH="1">
+                          <a:off x="0" y="0"/>
+                          <a:ext cx="949960" cy="1997710"/>
+                        </a:xfrm>
+                        <a:prstGeom prst="straightConnector1">
+                          <a:avLst/>
+                        </a:prstGeom>
+                        <a:ln w="6350">
+                          <a:prstDash val="sysDash"/>
+                          <a:tailEnd type="triangle"/>
+                        </a:ln>
+                      </wps:spPr>
+                      <wps:style>
+                        <a:lnRef idx="1">
+                          <a:schemeClr val="dk1"/>
+                        </a:lnRef>
+                        <a:fillRef idx="0">
+                          <a:schemeClr val="dk1"/>
+                        </a:fillRef>
+                        <a:effectRef idx="0">
+                          <a:schemeClr val="dk1"/>
+                        </a:effectRef>
+                        <a:fontRef idx="minor">
+                          <a:schemeClr val="tx1"/>
+                        </a:fontRef>
+                      </wps:style>
+                      <wps:bodyPr/>
+                    </wps:wsp>
+                  </a:graphicData>
+                </a:graphic>
+                <wp14:sizeRelH relativeFrom="margin">
+                  <wp14:pctWidth>0</wp14:pctWidth>
+                </wp14:sizeRelH>
+                <wp14:sizeRelV relativeFrom="margin">
+                  <wp14:pctHeight>0</wp14:pctHeight>
+                </wp14:sizeRelV>
+              </wp:anchor>
+            </w:drawing>
+          </mc:Choice>
+          <mc:Fallback>
+            <w:pict>
+              <v:shape w14:anchorId="7B4FBF84" id="Conector de Seta Reta 200" o:spid="_x0000_s1026" type="#_x0000_t32" style="position:absolute;margin-left:50.35pt;margin-top:136.15pt;width:74.8pt;height:157.3pt;rotation:180;flip:x;z-index:251833344;visibility:visible;mso-wrap-style:square;mso-width-percent:0;mso-height-percent:0;mso-wrap-distance-left:9pt;mso-wrap-distance-top:0;mso-wrap-distance-right:9pt;mso-wrap-distance-bottom:0;mso-position-horizontal:absolute;mso-position-horizontal-relative:text;mso-position-vertical:absolute;mso-position-vertical-relative:text;mso-width-percent:0;mso-height-percent:0;mso-width-relative:margin;mso-height-relative:margin" o:gfxdata="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" strokecolor="black [3200]" strokeweight=".5pt">
+                <v:stroke dashstyle="3 1" endarrow="block" joinstyle="miter"/>
+              </v:shape>
+            </w:pict>
+          </mc:Fallback>
+        </mc:AlternateContent>
+      </w:r>
+      <w:r>
+        <mc:AlternateContent>
+          <mc:Choice Requires="wps">
+            <w:drawing>
+              <wp:anchor distT="0" distB="0" distL="114300" distR="114300" simplePos="0" relativeHeight="251834368" behindDoc="0" locked="0" layoutInCell="1" allowOverlap="1" wp14:anchorId="6FC71A93" wp14:editId="44537D0D">
+                <wp:simplePos x="0" y="0"/>
+                <wp:positionH relativeFrom="column">
+                  <wp:posOffset>2636520</wp:posOffset>
+                </wp:positionH>
+                <wp:positionV relativeFrom="paragraph">
+                  <wp:posOffset>168910</wp:posOffset>
+                </wp:positionV>
+                <wp:extent cx="1002030" cy="1002030"/>
+                <wp:effectExtent l="0" t="0" r="64770" b="64770"/>
+                <wp:wrapNone/>
+                <wp:docPr id="201" name="Conector de Seta Reta 201"/>
+                <wp:cNvGraphicFramePr/>
+                <a:graphic xmlns:a="http://schemas.openxmlformats.org/drawingml/2006/main">
+                  <a:graphicData uri="http://schemas.microsoft.com/office/word/2010/wordprocessingShape">
+                    <wps:wsp>
+                      <wps:cNvCnPr/>
+                      <wps:spPr>
+                        <a:xfrm>
+                          <a:off x="0" y="0"/>
+                          <a:ext cx="1002030" cy="1002030"/>
+                        </a:xfrm>
+                        <a:prstGeom prst="straightConnector1">
+                          <a:avLst/>
+                        </a:prstGeom>
+                        <a:ln w="6350">
+                          <a:prstDash val="sysDash"/>
+                          <a:tailEnd type="triangle"/>
+                        </a:ln>
+                      </wps:spPr>
+                      <wps:style>
+                        <a:lnRef idx="1">
+                          <a:schemeClr val="dk1"/>
+                        </a:lnRef>
+                        <a:fillRef idx="0">
+                          <a:schemeClr val="dk1"/>
+                        </a:fillRef>
+                        <a:effectRef idx="0">
+                          <a:schemeClr val="dk1"/>
+                        </a:effectRef>
+                        <a:fontRef idx="minor">
+                          <a:schemeClr val="tx1"/>
+                        </a:fontRef>
+                      </wps:style>
+                      <wps:bodyPr/>
+                    </wps:wsp>
+                  </a:graphicData>
+                </a:graphic>
+                <wp14:sizeRelH relativeFrom="margin">
+                  <wp14:pctWidth>0</wp14:pctWidth>
+                </wp14:sizeRelH>
+                <wp14:sizeRelV relativeFrom="margin">
+                  <wp14:pctHeight>0</wp14:pctHeight>
+                </wp14:sizeRelV>
+              </wp:anchor>
+            </w:drawing>
+          </mc:Choice>
+          <mc:Fallback>
+            <w:pict>
+              <v:shape w14:anchorId="3A69DE30" id="Conector de Seta Reta 201" o:spid="_x0000_s1026" type="#_x0000_t32" style="position:absolute;margin-left:207.6pt;margin-top:13.3pt;width:78.9pt;height:78.9pt;z-index:251834368;visibility:visible;mso-wrap-style:square;mso-width-percent:0;mso-height-percent:0;mso-wrap-distance-left:9pt;mso-wrap-distance-top:0;mso-wrap-distance-right:9pt;mso-wrap-distance-bottom:0;mso-position-horizontal:absolute;mso-position-horizontal-relative:text;mso-position-vertical:absolute;mso-position-vertical-relative:text;mso-width-percent:0;mso-height-percent:0;mso-width-relative:margin;mso-height-relative:margin" o:gfxdata="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" strokecolor="black [3200]" strokeweight=".5pt">
+                <v:stroke dashstyle="3 1" endarrow="block" joinstyle="miter"/>
+              </v:shape>
+            </w:pict>
+          </mc:Fallback>
+        </mc:AlternateContent>
+      </w:r>
+      <w:r>
+        <mc:AlternateContent>
+          <mc:Choice Requires="wps">
+            <w:drawing>
+              <wp:anchor distT="0" distB="0" distL="114300" distR="114300" simplePos="0" relativeHeight="251835392" behindDoc="0" locked="0" layoutInCell="1" allowOverlap="1" wp14:anchorId="51F13B1B" wp14:editId="2E755D6A">
+                <wp:simplePos x="0" y="0"/>
+                <wp:positionH relativeFrom="column">
+                  <wp:posOffset>2649855</wp:posOffset>
+                </wp:positionH>
+                <wp:positionV relativeFrom="paragraph">
+                  <wp:posOffset>687070</wp:posOffset>
+                </wp:positionV>
+                <wp:extent cx="1002030" cy="1002030"/>
+                <wp:effectExtent l="0" t="0" r="64770" b="64770"/>
+                <wp:wrapNone/>
+                <wp:docPr id="202" name="Conector de Seta Reta 202"/>
+                <wp:cNvGraphicFramePr/>
+                <a:graphic xmlns:a="http://schemas.openxmlformats.org/drawingml/2006/main">
+                  <a:graphicData uri="http://schemas.microsoft.com/office/word/2010/wordprocessingShape">
+                    <wps:wsp>
+                      <wps:cNvCnPr/>
+                      <wps:spPr>
+                        <a:xfrm>
+                          <a:off x="0" y="0"/>
+                          <a:ext cx="1002030" cy="1002030"/>
+                        </a:xfrm>
+                        <a:prstGeom prst="straightConnector1">
+                          <a:avLst/>
+                        </a:prstGeom>
+                        <a:ln w="6350">
+                          <a:prstDash val="sysDash"/>
+                          <a:tailEnd type="triangle"/>
+                        </a:ln>
+                      </wps:spPr>
+                      <wps:style>
+                        <a:lnRef idx="1">
+                          <a:schemeClr val="dk1"/>
+                        </a:lnRef>
+                        <a:fillRef idx="0">
+                          <a:schemeClr val="dk1"/>
+                        </a:fillRef>
+                        <a:effectRef idx="0">
+                          <a:schemeClr val="dk1"/>
+                        </a:effectRef>
+                        <a:fontRef idx="minor">
+                          <a:schemeClr val="tx1"/>
+                        </a:fontRef>
+                      </wps:style>
+                      <wps:bodyPr/>
+                    </wps:wsp>
+                  </a:graphicData>
+                </a:graphic>
+                <wp14:sizeRelH relativeFrom="margin">
+                  <wp14:pctWidth>0</wp14:pctWidth>
+                </wp14:sizeRelH>
+                <wp14:sizeRelV relativeFrom="margin">
+                  <wp14:pctHeight>0</wp14:pctHeight>
+                </wp14:sizeRelV>
+              </wp:anchor>
+            </w:drawing>
+          </mc:Choice>
+          <mc:Fallback>
+            <w:pict>
+              <v:shape w14:anchorId="67263968" id="Conector de Seta Reta 202" o:spid="_x0000_s1026" type="#_x0000_t32" style="position:absolute;margin-left:208.65pt;margin-top:54.1pt;width:78.9pt;height:78.9pt;z-index:251835392;visibility:visible;mso-wrap-style:square;mso-width-percent:0;mso-height-percent:0;mso-wrap-distance-left:9pt;mso-wrap-distance-top:0;mso-wrap-distance-right:9pt;mso-wrap-distance-bottom:0;mso-position-horizontal:absolute;mso-position-horizontal-relative:text;mso-position-vertical:absolute;mso-position-vertical-relative:text;mso-width-percent:0;mso-height-percent:0;mso-width-relative:margin;mso-height-relative:margin" o:gfxdata="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" strokecolor="black [3200]" strokeweight=".5pt">
+                <v:stroke dashstyle="3 1" endarrow="block" joinstyle="miter"/>
+              </v:shape>
+            </w:pict>
+          </mc:Fallback>
+        </mc:AlternateContent>
+      </w:r>
+      <w:r>
+        <mc:AlternateContent>
+          <mc:Choice Requires="wps">
+            <w:drawing>
+              <wp:anchor distT="0" distB="0" distL="114300" distR="114300" simplePos="0" relativeHeight="251836416" behindDoc="0" locked="0" layoutInCell="1" allowOverlap="1" wp14:anchorId="678D86D8" wp14:editId="3B7AF66B">
+                <wp:simplePos x="0" y="0"/>
+                <wp:positionH relativeFrom="column">
+                  <wp:posOffset>2657475</wp:posOffset>
+                </wp:positionH>
+                <wp:positionV relativeFrom="paragraph">
+                  <wp:posOffset>2207895</wp:posOffset>
+                </wp:positionV>
+                <wp:extent cx="1002030" cy="1002030"/>
+                <wp:effectExtent l="0" t="0" r="64770" b="64770"/>
+                <wp:wrapNone/>
+                <wp:docPr id="203" name="Conector de Seta Reta 203"/>
+                <wp:cNvGraphicFramePr/>
+                <a:graphic xmlns:a="http://schemas.openxmlformats.org/drawingml/2006/main">
+                  <a:graphicData uri="http://schemas.microsoft.com/office/word/2010/wordprocessingShape">
+                    <wps:wsp>
+                      <wps:cNvCnPr/>
+                      <wps:spPr>
+                        <a:xfrm>
+                          <a:off x="0" y="0"/>
+                          <a:ext cx="1002030" cy="1002030"/>
+                        </a:xfrm>
+                        <a:prstGeom prst="straightConnector1">
+                          <a:avLst/>
+                        </a:prstGeom>
+                        <a:ln w="6350">
+                          <a:prstDash val="sysDash"/>
+                          <a:tailEnd type="triangle"/>
+                        </a:ln>
+                      </wps:spPr>
+                      <wps:style>
+                        <a:lnRef idx="1">
+                          <a:schemeClr val="dk1"/>
+                        </a:lnRef>
+                        <a:fillRef idx="0">
+                          <a:schemeClr val="dk1"/>
+                        </a:fillRef>
+                        <a:effectRef idx="0">
+                          <a:schemeClr val="dk1"/>
+                        </a:effectRef>
+                        <a:fontRef idx="minor">
+                          <a:schemeClr val="tx1"/>
+                        </a:fontRef>
+                      </wps:style>
+                      <wps:bodyPr/>
+                    </wps:wsp>
+                  </a:graphicData>
+                </a:graphic>
+                <wp14:sizeRelH relativeFrom="margin">
+                  <wp14:pctWidth>0</wp14:pctWidth>
+                </wp14:sizeRelH>
+                <wp14:sizeRelV relativeFrom="margin">
+                  <wp14:pctHeight>0</wp14:pctHeight>
+                </wp14:sizeRelV>
+              </wp:anchor>
+            </w:drawing>
+          </mc:Choice>
+          <mc:Fallback>
+            <w:pict>
+              <v:shape w14:anchorId="65C2DA39" id="Conector de Seta Reta 203" o:spid="_x0000_s1026" type="#_x0000_t32" style="position:absolute;margin-left:209.25pt;margin-top:173.85pt;width:78.9pt;height:78.9pt;z-index:251836416;visibility:visible;mso-wrap-style:square;mso-width-percent:0;mso-height-percent:0;mso-wrap-distance-left:9pt;mso-wrap-distance-top:0;mso-wrap-distance-right:9pt;mso-wrap-distance-bottom:0;mso-position-horizontal:absolute;mso-position-horizontal-relative:text;mso-position-vertical:absolute;mso-position-vertical-relative:text;mso-width-percent:0;mso-height-percent:0;mso-width-relative:margin;mso-height-relative:margin" o:gfxdata="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" strokecolor="black [3200]" strokeweight=".5pt">
+                <v:stroke dashstyle="3 1" endarrow="block" joinstyle="miter"/>
+              </v:shape>
+            </w:pict>
+          </mc:Fallback>
+        </mc:AlternateContent>
+      </w:r>
+      <w:r>
+        <mc:AlternateContent>
+          <mc:Choice Requires="wps">
+            <w:drawing>
+              <wp:anchor distT="0" distB="0" distL="114300" distR="114300" simplePos="0" relativeHeight="251837440" behindDoc="0" locked="0" layoutInCell="1" allowOverlap="1" wp14:anchorId="774C3A90" wp14:editId="426FA265">
+                <wp:simplePos x="0" y="0"/>
+                <wp:positionH relativeFrom="column">
+                  <wp:posOffset>2664460</wp:posOffset>
+                </wp:positionH>
+                <wp:positionV relativeFrom="paragraph">
+                  <wp:posOffset>2733675</wp:posOffset>
+                </wp:positionV>
+                <wp:extent cx="1002030" cy="1002030"/>
+                <wp:effectExtent l="0" t="0" r="64770" b="64770"/>
+                <wp:wrapNone/>
+                <wp:docPr id="204" name="Conector de Seta Reta 204"/>
+                <wp:cNvGraphicFramePr/>
+                <a:graphic xmlns:a="http://schemas.openxmlformats.org/drawingml/2006/main">
+                  <a:graphicData uri="http://schemas.microsoft.com/office/word/2010/wordprocessingShape">
+                    <wps:wsp>
+                      <wps:cNvCnPr/>
+                      <wps:spPr>
+                        <a:xfrm>
+                          <a:off x="0" y="0"/>
+                          <a:ext cx="1002030" cy="1002030"/>
+                        </a:xfrm>
+                        <a:prstGeom prst="straightConnector1">
+                          <a:avLst/>
+                        </a:prstGeom>
+                        <a:ln w="6350">
+                          <a:prstDash val="sysDash"/>
+                          <a:tailEnd type="triangle"/>
+                        </a:ln>
+                      </wps:spPr>
+                      <wps:style>
+                        <a:lnRef idx="1">
+                          <a:schemeClr val="dk1"/>
+                        </a:lnRef>
+                        <a:fillRef idx="0">
+                          <a:schemeClr val="dk1"/>
+                        </a:fillRef>
+                        <a:effectRef idx="0">
+                          <a:schemeClr val="dk1"/>
+                        </a:effectRef>
+                        <a:fontRef idx="minor">
+                          <a:schemeClr val="tx1"/>
+                        </a:fontRef>
+                      </wps:style>
+                      <wps:bodyPr/>
+                    </wps:wsp>
+                  </a:graphicData>
+                </a:graphic>
+                <wp14:sizeRelH relativeFrom="margin">
+                  <wp14:pctWidth>0</wp14:pctWidth>
+                </wp14:sizeRelH>
+                <wp14:sizeRelV relativeFrom="margin">
+                  <wp14:pctHeight>0</wp14:pctHeight>
+                </wp14:sizeRelV>
+              </wp:anchor>
+            </w:drawing>
+          </mc:Choice>
+          <mc:Fallback>
+            <w:pict>
+              <v:shape w14:anchorId="2F22E784" id="Conector de Seta Reta 204" o:spid="_x0000_s1026" type="#_x0000_t32" style="position:absolute;margin-left:209.8pt;margin-top:215.25pt;width:78.9pt;height:78.9pt;z-index:251837440;visibility:visible;mso-wrap-style:square;mso-width-percent:0;mso-height-percent:0;mso-wrap-distance-left:9pt;mso-wrap-distance-top:0;mso-wrap-distance-right:9pt;mso-wrap-distance-bottom:0;mso-position-horizontal:absolute;mso-position-horizontal-relative:text;mso-position-vertical:absolute;mso-position-vertical-relative:text;mso-width-percent:0;mso-height-percent:0;mso-width-relative:margin;mso-height-relative:margin" o:gfxdata="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" strokecolor="black [3200]" strokeweight=".5pt">
+                <v:stroke dashstyle="3 1" endarrow="block" joinstyle="miter"/>
+              </v:shape>
+            </w:pict>
+          </mc:Fallback>
+        </mc:AlternateContent>
+      </w:r>
+      <w:r>
+        <mc:AlternateContent>
+          <mc:Choice Requires="wps">
+            <w:drawing>
+              <wp:anchor distT="0" distB="0" distL="114300" distR="114300" simplePos="0" relativeHeight="251838464" behindDoc="0" locked="0" layoutInCell="1" allowOverlap="1" wp14:anchorId="4FB5CEBD" wp14:editId="0CC8FE88">
+                <wp:simplePos x="0" y="0"/>
+                <wp:positionH relativeFrom="column">
+                  <wp:posOffset>2657475</wp:posOffset>
+                </wp:positionH>
+                <wp:positionV relativeFrom="paragraph">
+                  <wp:posOffset>182245</wp:posOffset>
+                </wp:positionV>
+                <wp:extent cx="1002030" cy="1002030"/>
+                <wp:effectExtent l="0" t="38100" r="64770" b="26670"/>
+                <wp:wrapNone/>
+                <wp:docPr id="205" name="Conector de Seta Reta 205"/>
+                <wp:cNvGraphicFramePr/>
+                <a:graphic xmlns:a="http://schemas.openxmlformats.org/drawingml/2006/main">
+                  <a:graphicData uri="http://schemas.microsoft.com/office/word/2010/wordprocessingShape">
+                    <wps:wsp>
+                      <wps:cNvCnPr/>
+                      <wps:spPr>
+                        <a:xfrm rot="10800000" flipH="1">
+                          <a:off x="0" y="0"/>
+                          <a:ext cx="1002030" cy="1002030"/>
+                        </a:xfrm>
+                        <a:prstGeom prst="straightConnector1">
+                          <a:avLst/>
+                        </a:prstGeom>
+                        <a:ln w="6350">
+                          <a:prstDash val="sysDash"/>
+                          <a:tailEnd type="triangle"/>
+                        </a:ln>
+                      </wps:spPr>
+                      <wps:style>
+                        <a:lnRef idx="1">
+                          <a:schemeClr val="dk1"/>
+                        </a:lnRef>
+                        <a:fillRef idx="0">
+                          <a:schemeClr val="dk1"/>
+                        </a:fillRef>
+                        <a:effectRef idx="0">
+                          <a:schemeClr val="dk1"/>
+                        </a:effectRef>
+                        <a:fontRef idx="minor">
+                          <a:schemeClr val="tx1"/>
+                        </a:fontRef>
+                      </wps:style>
+                      <wps:bodyPr/>
+                    </wps:wsp>
+                  </a:graphicData>
+                </a:graphic>
+                <wp14:sizeRelH relativeFrom="margin">
+                  <wp14:pctWidth>0</wp14:pctWidth>
+                </wp14:sizeRelH>
+                <wp14:sizeRelV relativeFrom="margin">
+                  <wp14:pctHeight>0</wp14:pctHeight>
+                </wp14:sizeRelV>
+              </wp:anchor>
+            </w:drawing>
+          </mc:Choice>
+          <mc:Fallback>
+            <w:pict>
+              <v:shape w14:anchorId="1EE7196D" id="Conector de Seta Reta 205" o:spid="_x0000_s1026" type="#_x0000_t32" style="position:absolute;margin-left:209.25pt;margin-top:14.35pt;width:78.9pt;height:78.9pt;rotation:180;flip:x;z-index:251838464;visibility:visible;mso-wrap-style:square;mso-width-percent:0;mso-height-percent:0;mso-wrap-distance-left:9pt;mso-wrap-distance-top:0;mso-wrap-distance-right:9pt;mso-wrap-distance-bottom:0;mso-position-horizontal:absolute;mso-position-horizontal-relative:text;mso-position-vertical:absolute;mso-position-vertical-relative:text;mso-width-percent:0;mso-height-percent:0;mso-width-relative:margin;mso-height-relative:margin" o:gfxdata="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" strokecolor="black [3200]" strokeweight=".5pt">
+                <v:stroke dashstyle="3 1" endarrow="block" joinstyle="miter"/>
+              </v:shape>
+            </w:pict>
+          </mc:Fallback>
+        </mc:AlternateContent>
+      </w:r>
+      <w:r>
+        <mc:AlternateContent>
+          <mc:Choice Requires="wps">
+            <w:drawing>
+              <wp:anchor distT="0" distB="0" distL="114300" distR="114300" simplePos="0" relativeHeight="251839488" behindDoc="0" locked="0" layoutInCell="1" allowOverlap="1" wp14:anchorId="15D96107" wp14:editId="4F6C172B">
+                <wp:simplePos x="0" y="0"/>
+                <wp:positionH relativeFrom="column">
+                  <wp:posOffset>2670810</wp:posOffset>
+                </wp:positionH>
+                <wp:positionV relativeFrom="paragraph">
+                  <wp:posOffset>693420</wp:posOffset>
+                </wp:positionV>
+                <wp:extent cx="1002030" cy="1002030"/>
+                <wp:effectExtent l="0" t="38100" r="64770" b="26670"/>
+                <wp:wrapNone/>
+                <wp:docPr id="206" name="Conector de Seta Reta 206"/>
+                <wp:cNvGraphicFramePr/>
+                <a:graphic xmlns:a="http://schemas.openxmlformats.org/drawingml/2006/main">
+                  <a:graphicData uri="http://schemas.microsoft.com/office/word/2010/wordprocessingShape">
+                    <wps:wsp>
+                      <wps:cNvCnPr/>
+                      <wps:spPr>
+                        <a:xfrm rot="10800000" flipH="1">
+                          <a:off x="0" y="0"/>
+                          <a:ext cx="1002030" cy="1002030"/>
+                        </a:xfrm>
+                        <a:prstGeom prst="straightConnector1">
+                          <a:avLst/>
+                        </a:prstGeom>
+                        <a:ln w="6350">
+                          <a:prstDash val="sysDash"/>
+                          <a:tailEnd type="triangle"/>
+                        </a:ln>
+                      </wps:spPr>
+                      <wps:style>
+                        <a:lnRef idx="1">
+                          <a:schemeClr val="dk1"/>
+                        </a:lnRef>
+                        <a:fillRef idx="0">
+                          <a:schemeClr val="dk1"/>
+                        </a:fillRef>
+                        <a:effectRef idx="0">
+                          <a:schemeClr val="dk1"/>
+                        </a:effectRef>
+                        <a:fontRef idx="minor">
+                          <a:schemeClr val="tx1"/>
+                        </a:fontRef>
+                      </wps:style>
+                      <wps:bodyPr/>
+                    </wps:wsp>
+                  </a:graphicData>
+                </a:graphic>
+                <wp14:sizeRelH relativeFrom="margin">
+                  <wp14:pctWidth>0</wp14:pctWidth>
+                </wp14:sizeRelH>
+                <wp14:sizeRelV relativeFrom="margin">
+                  <wp14:pctHeight>0</wp14:pctHeight>
+                </wp14:sizeRelV>
+              </wp:anchor>
+            </w:drawing>
+          </mc:Choice>
+          <mc:Fallback>
+            <w:pict>
+              <v:shape w14:anchorId="02EAA053" id="Conector de Seta Reta 206" o:spid="_x0000_s1026" type="#_x0000_t32" style="position:absolute;margin-left:210.3pt;margin-top:54.6pt;width:78.9pt;height:78.9pt;rotation:180;flip:x;z-index:251839488;visibility:visible;mso-wrap-style:square;mso-width-percent:0;mso-height-percent:0;mso-wrap-distance-left:9pt;mso-wrap-distance-top:0;mso-wrap-distance-right:9pt;mso-wrap-distance-bottom:0;mso-position-horizontal:absolute;mso-position-horizontal-relative:text;mso-position-vertical:absolute;mso-position-vertical-relative:text;mso-width-percent:0;mso-height-percent:0;mso-width-relative:margin;mso-height-relative:margin" o:gfxdata="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" strokecolor="black [3200]" strokeweight=".5pt">
+                <v:stroke dashstyle="3 1" endarrow="block" joinstyle="miter"/>
+              </v:shape>
+            </w:pict>
+          </mc:Fallback>
+        </mc:AlternateContent>
+      </w:r>
+      <w:r>
+        <mc:AlternateContent>
+          <mc:Choice Requires="wps">
+            <w:drawing>
+              <wp:anchor distT="0" distB="0" distL="114300" distR="114300" simplePos="0" relativeHeight="251842560" behindDoc="0" locked="0" layoutInCell="1" allowOverlap="1" wp14:anchorId="5DFCEBEC" wp14:editId="4AF3AC9A">
+                <wp:simplePos x="0" y="0"/>
+                <wp:positionH relativeFrom="column">
+                  <wp:posOffset>4714240</wp:posOffset>
+                </wp:positionH>
+                <wp:positionV relativeFrom="paragraph">
+                  <wp:posOffset>176530</wp:posOffset>
+                </wp:positionV>
+                <wp:extent cx="987425" cy="482600"/>
+                <wp:effectExtent l="0" t="0" r="79375" b="50800"/>
+                <wp:wrapNone/>
+                <wp:docPr id="209" name="Conector de Seta Reta 209"/>
+                <wp:cNvGraphicFramePr/>
+                <a:graphic xmlns:a="http://schemas.openxmlformats.org/drawingml/2006/main">
+                  <a:graphicData uri="http://schemas.microsoft.com/office/word/2010/wordprocessingShape">
+                    <wps:wsp>
+                      <wps:cNvCnPr/>
+                      <wps:spPr>
+                        <a:xfrm>
+                          <a:off x="0" y="0"/>
+                          <a:ext cx="987425" cy="482600"/>
+                        </a:xfrm>
+                        <a:prstGeom prst="straightConnector1">
+                          <a:avLst/>
+                        </a:prstGeom>
+                        <a:ln w="6350">
+                          <a:prstDash val="sysDash"/>
+                          <a:tailEnd type="triangle"/>
+                        </a:ln>
+                      </wps:spPr>
+                      <wps:style>
+                        <a:lnRef idx="1">
+                          <a:schemeClr val="dk1"/>
+                        </a:lnRef>
+                        <a:fillRef idx="0">
+                          <a:schemeClr val="dk1"/>
+                        </a:fillRef>
+                        <a:effectRef idx="0">
+                          <a:schemeClr val="dk1"/>
+                        </a:effectRef>
+                        <a:fontRef idx="minor">
+                          <a:schemeClr val="tx1"/>
+                        </a:fontRef>
+                      </wps:style>
+                      <wps:bodyPr/>
+                    </wps:wsp>
+                  </a:graphicData>
+                </a:graphic>
+                <wp14:sizeRelH relativeFrom="margin">
+                  <wp14:pctWidth>0</wp14:pctWidth>
+                </wp14:sizeRelH>
+                <wp14:sizeRelV relativeFrom="margin">
+                  <wp14:pctHeight>0</wp14:pctHeight>
+                </wp14:sizeRelV>
+              </wp:anchor>
+            </w:drawing>
+          </mc:Choice>
+          <mc:Fallback>
+            <w:pict>
+              <v:shape w14:anchorId="706ABF6A" id="Conector de Seta Reta 209" o:spid="_x0000_s1026" type="#_x0000_t32" style="position:absolute;margin-left:371.2pt;margin-top:13.9pt;width:77.75pt;height:38pt;z-index:251842560;visibility:visible;mso-wrap-style:square;mso-width-percent:0;mso-height-percent:0;mso-wrap-distance-left:9pt;mso-wrap-distance-top:0;mso-wrap-distance-right:9pt;mso-wrap-distance-bottom:0;mso-position-horizontal:absolute;mso-position-horizontal-relative:text;mso-position-vertical:absolute;mso-position-vertical-relative:text;mso-width-percent:0;mso-height-percent:0;mso-width-relative:margin;mso-height-relative:margin" o:gfxdata="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" strokecolor="black [3200]" strokeweight=".5pt">
+                <v:stroke dashstyle="3 1" endarrow="block" joinstyle="miter"/>
+              </v:shape>
+            </w:pict>
+          </mc:Fallback>
+        </mc:AlternateContent>
+      </w:r>
+      <w:r>
+        <mc:AlternateContent>
+          <mc:Choice Requires="wps">
+            <w:drawing>
+              <wp:anchor distT="0" distB="0" distL="114300" distR="114300" simplePos="0" relativeHeight="251843584" behindDoc="0" locked="0" layoutInCell="1" allowOverlap="1" wp14:anchorId="60CAE925" wp14:editId="635F2015">
+                <wp:simplePos x="0" y="0"/>
+                <wp:positionH relativeFrom="column">
+                  <wp:posOffset>4719955</wp:posOffset>
+                </wp:positionH>
+                <wp:positionV relativeFrom="paragraph">
+                  <wp:posOffset>1198880</wp:posOffset>
+                </wp:positionV>
+                <wp:extent cx="987425" cy="482600"/>
+                <wp:effectExtent l="0" t="0" r="79375" b="50800"/>
+                <wp:wrapNone/>
+                <wp:docPr id="210" name="Conector de Seta Reta 210"/>
+                <wp:cNvGraphicFramePr/>
+                <a:graphic xmlns:a="http://schemas.openxmlformats.org/drawingml/2006/main">
+                  <a:graphicData uri="http://schemas.microsoft.com/office/word/2010/wordprocessingShape">
+                    <wps:wsp>
+                      <wps:cNvCnPr/>
+                      <wps:spPr>
+                        <a:xfrm>
+                          <a:off x="0" y="0"/>
+                          <a:ext cx="987425" cy="482600"/>
+                        </a:xfrm>
+                        <a:prstGeom prst="straightConnector1">
+                          <a:avLst/>
+                        </a:prstGeom>
+                        <a:ln w="6350">
+                          <a:prstDash val="sysDash"/>
+                          <a:tailEnd type="triangle"/>
+                        </a:ln>
+                      </wps:spPr>
+                      <wps:style>
+                        <a:lnRef idx="1">
+                          <a:schemeClr val="dk1"/>
+                        </a:lnRef>
+                        <a:fillRef idx="0">
+                          <a:schemeClr val="dk1"/>
+                        </a:fillRef>
+                        <a:effectRef idx="0">
+                          <a:schemeClr val="dk1"/>
+                        </a:effectRef>
+                        <a:fontRef idx="minor">
+                          <a:schemeClr val="tx1"/>
+                        </a:fontRef>
+                      </wps:style>
+                      <wps:bodyPr/>
+                    </wps:wsp>
+                  </a:graphicData>
+                </a:graphic>
+                <wp14:sizeRelH relativeFrom="margin">
+                  <wp14:pctWidth>0</wp14:pctWidth>
+                </wp14:sizeRelH>
+                <wp14:sizeRelV relativeFrom="margin">
+                  <wp14:pctHeight>0</wp14:pctHeight>
+                </wp14:sizeRelV>
+              </wp:anchor>
+            </w:drawing>
+          </mc:Choice>
+          <mc:Fallback>
+            <w:pict>
+              <v:shape w14:anchorId="658F0CEF" id="Conector de Seta Reta 210" o:spid="_x0000_s1026" type="#_x0000_t32" style="position:absolute;margin-left:371.65pt;margin-top:94.4pt;width:77.75pt;height:38pt;z-index:251843584;visibility:visible;mso-wrap-style:square;mso-width-percent:0;mso-height-percent:0;mso-wrap-distance-left:9pt;mso-wrap-distance-top:0;mso-wrap-distance-right:9pt;mso-wrap-distance-bottom:0;mso-position-horizontal:absolute;mso-position-horizontal-relative:text;mso-position-vertical:absolute;mso-position-vertical-relative:text;mso-width-percent:0;mso-height-percent:0;mso-width-relative:margin;mso-height-relative:margin" o:gfxdata="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" strokecolor="black [3200]" strokeweight=".5pt">
+                <v:stroke dashstyle="3 1" endarrow="block" joinstyle="miter"/>
+              </v:shape>
+            </w:pict>
+          </mc:Fallback>
+        </mc:AlternateContent>
+      </w:r>
+      <w:r>
+        <mc:AlternateContent>
+          <mc:Choice Requires="wps">
+            <w:drawing>
+              <wp:anchor distT="0" distB="0" distL="114300" distR="114300" simplePos="0" relativeHeight="251844608" behindDoc="0" locked="0" layoutInCell="1" allowOverlap="1" wp14:anchorId="7584F1CC" wp14:editId="083D2349">
+                <wp:simplePos x="0" y="0"/>
+                <wp:positionH relativeFrom="column">
+                  <wp:posOffset>4719955</wp:posOffset>
+                </wp:positionH>
+                <wp:positionV relativeFrom="paragraph">
+                  <wp:posOffset>2200910</wp:posOffset>
+                </wp:positionV>
+                <wp:extent cx="987425" cy="482600"/>
+                <wp:effectExtent l="0" t="0" r="79375" b="50800"/>
+                <wp:wrapNone/>
+                <wp:docPr id="211" name="Conector de Seta Reta 211"/>
+                <wp:cNvGraphicFramePr/>
+                <a:graphic xmlns:a="http://schemas.openxmlformats.org/drawingml/2006/main">
+                  <a:graphicData uri="http://schemas.microsoft.com/office/word/2010/wordprocessingShape">
+                    <wps:wsp>
+                      <wps:cNvCnPr/>
+                      <wps:spPr>
+                        <a:xfrm>
+                          <a:off x="0" y="0"/>
+                          <a:ext cx="987425" cy="482600"/>
+                        </a:xfrm>
+                        <a:prstGeom prst="straightConnector1">
+                          <a:avLst/>
+                        </a:prstGeom>
+                        <a:ln w="6350">
+                          <a:prstDash val="sysDash"/>
+                          <a:tailEnd type="triangle"/>
+                        </a:ln>
+                      </wps:spPr>
+                      <wps:style>
+                        <a:lnRef idx="1">
+                          <a:schemeClr val="dk1"/>
+                        </a:lnRef>
+                        <a:fillRef idx="0">
+                          <a:schemeClr val="dk1"/>
+                        </a:fillRef>
+                        <a:effectRef idx="0">
+                          <a:schemeClr val="dk1"/>
+                        </a:effectRef>
+                        <a:fontRef idx="minor">
+                          <a:schemeClr val="tx1"/>
+                        </a:fontRef>
+                      </wps:style>
+                      <wps:bodyPr/>
+                    </wps:wsp>
+                  </a:graphicData>
+                </a:graphic>
+                <wp14:sizeRelH relativeFrom="margin">
+                  <wp14:pctWidth>0</wp14:pctWidth>
+                </wp14:sizeRelH>
+                <wp14:sizeRelV relativeFrom="margin">
+                  <wp14:pctHeight>0</wp14:pctHeight>
+                </wp14:sizeRelV>
+              </wp:anchor>
+            </w:drawing>
+          </mc:Choice>
+          <mc:Fallback>
+            <w:pict>
+              <v:shape w14:anchorId="7FFCFD9B" id="Conector de Seta Reta 211" o:spid="_x0000_s1026" type="#_x0000_t32" style="position:absolute;margin-left:371.65pt;margin-top:173.3pt;width:77.75pt;height:38pt;z-index:251844608;visibility:visible;mso-wrap-style:square;mso-width-percent:0;mso-height-percent:0;mso-wrap-distance-left:9pt;mso-wrap-distance-top:0;mso-wrap-distance-right:9pt;mso-wrap-distance-bottom:0;mso-position-horizontal:absolute;mso-position-horizontal-relative:text;mso-position-vertical:absolute;mso-position-vertical-relative:text;mso-width-percent:0;mso-height-percent:0;mso-width-relative:margin;mso-height-relative:margin" o:gfxdata="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" strokecolor="black [3200]" strokeweight=".5pt">
+                <v:stroke dashstyle="3 1" endarrow="block" joinstyle="miter"/>
+              </v:shape>
+            </w:pict>
+          </mc:Fallback>
+        </mc:AlternateContent>
+      </w:r>
+      <w:r>
+        <mc:AlternateContent>
+          <mc:Choice Requires="wps">
+            <w:drawing>
+              <wp:anchor distT="0" distB="0" distL="114300" distR="114300" simplePos="0" relativeHeight="251845632" behindDoc="0" locked="0" layoutInCell="1" allowOverlap="1" wp14:anchorId="2F341EE5" wp14:editId="7D91F2E8">
+                <wp:simplePos x="0" y="0"/>
+                <wp:positionH relativeFrom="column">
+                  <wp:posOffset>4712335</wp:posOffset>
+                </wp:positionH>
+                <wp:positionV relativeFrom="paragraph">
+                  <wp:posOffset>3220720</wp:posOffset>
+                </wp:positionV>
+                <wp:extent cx="987425" cy="482600"/>
+                <wp:effectExtent l="0" t="0" r="79375" b="50800"/>
+                <wp:wrapNone/>
+                <wp:docPr id="212" name="Conector de Seta Reta 212"/>
+                <wp:cNvGraphicFramePr/>
+                <a:graphic xmlns:a="http://schemas.openxmlformats.org/drawingml/2006/main">
+                  <a:graphicData uri="http://schemas.microsoft.com/office/word/2010/wordprocessingShape">
+                    <wps:wsp>
+                      <wps:cNvCnPr/>
+                      <wps:spPr>
+                        <a:xfrm>
+                          <a:off x="0" y="0"/>
+                          <a:ext cx="987425" cy="482600"/>
+                        </a:xfrm>
+                        <a:prstGeom prst="straightConnector1">
+                          <a:avLst/>
+                        </a:prstGeom>
+                        <a:ln w="6350">
+                          <a:prstDash val="sysDash"/>
+                          <a:tailEnd type="triangle"/>
+                        </a:ln>
+                      </wps:spPr>
+                      <wps:style>
+                        <a:lnRef idx="1">
+                          <a:schemeClr val="dk1"/>
+                        </a:lnRef>
+                        <a:fillRef idx="0">
+                          <a:schemeClr val="dk1"/>
+                        </a:fillRef>
+                        <a:effectRef idx="0">
+                          <a:schemeClr val="dk1"/>
+                        </a:effectRef>
+                        <a:fontRef idx="minor">
+                          <a:schemeClr val="tx1"/>
+                        </a:fontRef>
+                      </wps:style>
+                      <wps:bodyPr/>
+                    </wps:wsp>
+                  </a:graphicData>
+                </a:graphic>
+                <wp14:sizeRelH relativeFrom="margin">
+                  <wp14:pctWidth>0</wp14:pctWidth>
+                </wp14:sizeRelH>
+                <wp14:sizeRelV relativeFrom="margin">
+                  <wp14:pctHeight>0</wp14:pctHeight>
+                </wp14:sizeRelV>
+              </wp:anchor>
+            </w:drawing>
+          </mc:Choice>
+          <mc:Fallback>
+            <w:pict>
+              <v:shape w14:anchorId="179477C4" id="Conector de Seta Reta 212" o:spid="_x0000_s1026" type="#_x0000_t32" style="position:absolute;margin-left:371.05pt;margin-top:253.6pt;width:77.75pt;height:38pt;z-index:251845632;visibility:visible;mso-wrap-style:square;mso-width-percent:0;mso-height-percent:0;mso-wrap-distance-left:9pt;mso-wrap-distance-top:0;mso-wrap-distance-right:9pt;mso-wrap-distance-bottom:0;mso-position-horizontal:absolute;mso-position-horizontal-relative:text;mso-position-vertical:absolute;mso-position-vertical-relative:text;mso-width-percent:0;mso-height-percent:0;mso-width-relative:margin;mso-height-relative:margin" o:gfxdata="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" strokecolor="black [3200]" strokeweight=".5pt">
+                <v:stroke dashstyle="3 1" endarrow="block" joinstyle="miter"/>
+              </v:shape>
+            </w:pict>
+          </mc:Fallback>
+        </mc:AlternateContent>
+      </w:r>
+      <w:r>
+        <mc:AlternateContent>
+          <mc:Choice Requires="wps">
+            <w:drawing>
+              <wp:anchor distT="0" distB="0" distL="114300" distR="114300" simplePos="0" relativeHeight="251846656" behindDoc="0" locked="0" layoutInCell="1" allowOverlap="1" wp14:anchorId="767C8C1B" wp14:editId="2317DF3F">
+                <wp:simplePos x="0" y="0"/>
+                <wp:positionH relativeFrom="column">
+                  <wp:posOffset>4714240</wp:posOffset>
+                </wp:positionH>
+                <wp:positionV relativeFrom="paragraph">
+                  <wp:posOffset>191135</wp:posOffset>
+                </wp:positionV>
+                <wp:extent cx="1031240" cy="482600"/>
+                <wp:effectExtent l="0" t="38100" r="54610" b="31750"/>
+                <wp:wrapNone/>
+                <wp:docPr id="213" name="Conector de Seta Reta 213"/>
+                <wp:cNvGraphicFramePr/>
+                <a:graphic xmlns:a="http://schemas.openxmlformats.org/drawingml/2006/main">
+                  <a:graphicData uri="http://schemas.microsoft.com/office/word/2010/wordprocessingShape">
+                    <wps:wsp>
+                      <wps:cNvCnPr/>
+                      <wps:spPr>
+                        <a:xfrm flipV="1">
+                          <a:off x="0" y="0"/>
+                          <a:ext cx="1031240" cy="482600"/>
+                        </a:xfrm>
+                        <a:prstGeom prst="straightConnector1">
+                          <a:avLst/>
+                        </a:prstGeom>
+                        <a:ln w="6350">
+                          <a:prstDash val="sysDash"/>
+                          <a:tailEnd type="triangle"/>
+                        </a:ln>
+                      </wps:spPr>
+                      <wps:style>
+                        <a:lnRef idx="1">
+                          <a:schemeClr val="dk1"/>
+                        </a:lnRef>
+                        <a:fillRef idx="0">
+                          <a:schemeClr val="dk1"/>
+                        </a:fillRef>
+                        <a:effectRef idx="0">
+                          <a:schemeClr val="dk1"/>
+                        </a:effectRef>
+                        <a:fontRef idx="minor">
+                          <a:schemeClr val="tx1"/>
+                        </a:fontRef>
+                      </wps:style>
+                      <wps:bodyPr/>
+                    </wps:wsp>
+                  </a:graphicData>
+                </a:graphic>
+                <wp14:sizeRelH relativeFrom="margin">
+                  <wp14:pctWidth>0</wp14:pctWidth>
+                </wp14:sizeRelH>
+                <wp14:sizeRelV relativeFrom="margin">
+                  <wp14:pctHeight>0</wp14:pctHeight>
+                </wp14:sizeRelV>
+              </wp:anchor>
+            </w:drawing>
+          </mc:Choice>
+          <mc:Fallback>
+            <w:pict>
+              <v:shape w14:anchorId="5C7A45E1" id="Conector de Seta Reta 213" o:spid="_x0000_s1026" type="#_x0000_t32" style="position:absolute;margin-left:371.2pt;margin-top:15.05pt;width:81.2pt;height:38pt;flip:y;z-index:251846656;visibility:visible;mso-wrap-style:square;mso-width-percent:0;mso-height-percent:0;mso-wrap-distance-left:9pt;mso-wrap-distance-top:0;mso-wrap-distance-right:9pt;mso-wrap-distance-bottom:0;mso-position-horizontal:absolute;mso-position-horizontal-relative:text;mso-position-vertical:absolute;mso-position-vertical-relative:text;mso-width-percent:0;mso-height-percent:0;mso-width-relative:margin;mso-height-relative:margin" o:gfxdata="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" strokecolor="black [3200]" strokeweight=".5pt">
+                <v:stroke dashstyle="3 1" endarrow="block" joinstyle="miter"/>
+              </v:shape>
+            </w:pict>
+          </mc:Fallback>
+        </mc:AlternateContent>
+      </w:r>
+      <w:r>
+        <mc:AlternateContent>
+          <mc:Choice Requires="wps">
+            <w:drawing>
+              <wp:anchor distT="0" distB="0" distL="114300" distR="114300" simplePos="0" relativeHeight="251847680" behindDoc="0" locked="0" layoutInCell="1" allowOverlap="1" wp14:anchorId="4CF848C3" wp14:editId="6C0C47B7">
+                <wp:simplePos x="0" y="0"/>
+                <wp:positionH relativeFrom="column">
+                  <wp:posOffset>4712970</wp:posOffset>
+                </wp:positionH>
+                <wp:positionV relativeFrom="paragraph">
+                  <wp:posOffset>1214120</wp:posOffset>
+                </wp:positionV>
+                <wp:extent cx="1031240" cy="482600"/>
+                <wp:effectExtent l="0" t="38100" r="54610" b="31750"/>
+                <wp:wrapNone/>
+                <wp:docPr id="214" name="Conector de Seta Reta 214"/>
+                <wp:cNvGraphicFramePr/>
+                <a:graphic xmlns:a="http://schemas.openxmlformats.org/drawingml/2006/main">
+                  <a:graphicData uri="http://schemas.microsoft.com/office/word/2010/wordprocessingShape">
+                    <wps:wsp>
+                      <wps:cNvCnPr/>
+                      <wps:spPr>
+                        <a:xfrm flipV="1">
+                          <a:off x="0" y="0"/>
+                          <a:ext cx="1031240" cy="482600"/>
+                        </a:xfrm>
+                        <a:prstGeom prst="straightConnector1">
+                          <a:avLst/>
+                        </a:prstGeom>
+                        <a:ln w="6350">
+                          <a:prstDash val="sysDash"/>
+                          <a:tailEnd type="triangle"/>
+                        </a:ln>
+                      </wps:spPr>
+                      <wps:style>
+                        <a:lnRef idx="1">
+                          <a:schemeClr val="dk1"/>
+                        </a:lnRef>
+                        <a:fillRef idx="0">
+                          <a:schemeClr val="dk1"/>
+                        </a:fillRef>
+                        <a:effectRef idx="0">
+                          <a:schemeClr val="dk1"/>
+                        </a:effectRef>
+                        <a:fontRef idx="minor">
+                          <a:schemeClr val="tx1"/>
+                        </a:fontRef>
+                      </wps:style>
+                      <wps:bodyPr/>
+                    </wps:wsp>
+                  </a:graphicData>
+                </a:graphic>
+                <wp14:sizeRelH relativeFrom="margin">
+                  <wp14:pctWidth>0</wp14:pctWidth>
+                </wp14:sizeRelH>
+                <wp14:sizeRelV relativeFrom="margin">
+                  <wp14:pctHeight>0</wp14:pctHeight>
+                </wp14:sizeRelV>
+              </wp:anchor>
+            </w:drawing>
+          </mc:Choice>
+          <mc:Fallback>
+            <w:pict>
+              <v:shape w14:anchorId="44AE7AAA" id="Conector de Seta Reta 214" o:spid="_x0000_s1026" type="#_x0000_t32" style="position:absolute;margin-left:371.1pt;margin-top:95.6pt;width:81.2pt;height:38pt;flip:y;z-index:251847680;visibility:visible;mso-wrap-style:square;mso-width-percent:0;mso-height-percent:0;mso-wrap-distance-left:9pt;mso-wrap-distance-top:0;mso-wrap-distance-right:9pt;mso-wrap-distance-bottom:0;mso-position-horizontal:absolute;mso-position-horizontal-relative:text;mso-position-vertical:absolute;mso-position-vertical-relative:text;mso-width-percent:0;mso-height-percent:0;mso-width-relative:margin;mso-height-relative:margin" o:gfxdata="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" strokecolor="black [3200]" strokeweight=".5pt">
+                <v:stroke dashstyle="3 1" endarrow="block" joinstyle="miter"/>
+              </v:shape>
+            </w:pict>
+          </mc:Fallback>
+        </mc:AlternateContent>
+      </w:r>
+      <w:r>
+        <mc:AlternateContent>
+          <mc:Choice Requires="wps">
+            <w:drawing>
+              <wp:anchor distT="0" distB="0" distL="114300" distR="114300" simplePos="0" relativeHeight="251848704" behindDoc="0" locked="0" layoutInCell="1" allowOverlap="1" wp14:anchorId="546F0E77" wp14:editId="438AD448">
+                <wp:simplePos x="0" y="0"/>
+                <wp:positionH relativeFrom="column">
+                  <wp:posOffset>4712970</wp:posOffset>
+                </wp:positionH>
+                <wp:positionV relativeFrom="paragraph">
+                  <wp:posOffset>2215515</wp:posOffset>
+                </wp:positionV>
+                <wp:extent cx="1031240" cy="482600"/>
+                <wp:effectExtent l="0" t="38100" r="54610" b="31750"/>
+                <wp:wrapNone/>
+                <wp:docPr id="215" name="Conector de Seta Reta 215"/>
+                <wp:cNvGraphicFramePr/>
+                <a:graphic xmlns:a="http://schemas.openxmlformats.org/drawingml/2006/main">
+                  <a:graphicData uri="http://schemas.microsoft.com/office/word/2010/wordprocessingShape">
+                    <wps:wsp>
+                      <wps:cNvCnPr/>
+                      <wps:spPr>
+                        <a:xfrm flipV="1">
+                          <a:off x="0" y="0"/>
+                          <a:ext cx="1031240" cy="482600"/>
+                        </a:xfrm>
+                        <a:prstGeom prst="straightConnector1">
+                          <a:avLst/>
+                        </a:prstGeom>
+                        <a:ln w="6350">
+                          <a:prstDash val="sysDash"/>
+                          <a:tailEnd type="triangle"/>
+                        </a:ln>
+                      </wps:spPr>
+                      <wps:style>
+                        <a:lnRef idx="1">
+                          <a:schemeClr val="dk1"/>
+                        </a:lnRef>
+                        <a:fillRef idx="0">
+                          <a:schemeClr val="dk1"/>
+                        </a:fillRef>
+                        <a:effectRef idx="0">
+                          <a:schemeClr val="dk1"/>
+                        </a:effectRef>
+                        <a:fontRef idx="minor">
+                          <a:schemeClr val="tx1"/>
+                        </a:fontRef>
+                      </wps:style>
+                      <wps:bodyPr/>
+                    </wps:wsp>
+                  </a:graphicData>
+                </a:graphic>
+                <wp14:sizeRelH relativeFrom="margin">
+                  <wp14:pctWidth>0</wp14:pctWidth>
+                </wp14:sizeRelH>
+                <wp14:sizeRelV relativeFrom="margin">
+                  <wp14:pctHeight>0</wp14:pctHeight>
+                </wp14:sizeRelV>
+              </wp:anchor>
+            </w:drawing>
+          </mc:Choice>
+          <mc:Fallback>
+            <w:pict>
+              <v:shape w14:anchorId="10A818AC" id="Conector de Seta Reta 215" o:spid="_x0000_s1026" type="#_x0000_t32" style="position:absolute;margin-left:371.1pt;margin-top:174.45pt;width:81.2pt;height:38pt;flip:y;z-index:251848704;visibility:visible;mso-wrap-style:square;mso-width-percent:0;mso-height-percent:0;mso-wrap-distance-left:9pt;mso-wrap-distance-top:0;mso-wrap-distance-right:9pt;mso-wrap-distance-bottom:0;mso-position-horizontal:absolute;mso-position-horizontal-relative:text;mso-position-vertical:absolute;mso-position-vertical-relative:text;mso-width-percent:0;mso-height-percent:0;mso-width-relative:margin;mso-height-relative:margin" o:gfxdata="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" strokecolor="black [3200]" strokeweight=".5pt">
+                <v:stroke dashstyle="3 1" endarrow="block" joinstyle="miter"/>
+              </v:shape>
+            </w:pict>
+          </mc:Fallback>
+        </mc:AlternateContent>
+      </w:r>
+      <w:r>
+        <mc:AlternateContent>
+          <mc:Choice Requires="wps">
+            <w:drawing>
+              <wp:anchor distT="0" distB="0" distL="114300" distR="114300" simplePos="0" relativeHeight="251849728" behindDoc="0" locked="0" layoutInCell="1" allowOverlap="1" wp14:anchorId="258B89D0" wp14:editId="7532BE1C">
+                <wp:simplePos x="0" y="0"/>
+                <wp:positionH relativeFrom="column">
+                  <wp:posOffset>4712970</wp:posOffset>
+                </wp:positionH>
+                <wp:positionV relativeFrom="paragraph">
+                  <wp:posOffset>3241040</wp:posOffset>
+                </wp:positionV>
+                <wp:extent cx="1031443" cy="482804"/>
+                <wp:effectExtent l="0" t="38100" r="54610" b="31750"/>
+                <wp:wrapNone/>
+                <wp:docPr id="216" name="Conector de Seta Reta 216"/>
+                <wp:cNvGraphicFramePr/>
+                <a:graphic xmlns:a="http://schemas.openxmlformats.org/drawingml/2006/main">
+                  <a:graphicData uri="http://schemas.microsoft.com/office/word/2010/wordprocessingShape">
+                    <wps:wsp>
+                      <wps:cNvCnPr/>
+                      <wps:spPr>
+                        <a:xfrm flipV="1">
+                          <a:off x="0" y="0"/>
+                          <a:ext cx="1031443" cy="482804"/>
+                        </a:xfrm>
+                        <a:prstGeom prst="straightConnector1">
+                          <a:avLst/>
+                        </a:prstGeom>
+                        <a:ln w="6350">
+                          <a:prstDash val="sysDash"/>
+                          <a:tailEnd type="triangle"/>
+                        </a:ln>
+                      </wps:spPr>
+                      <wps:style>
+                        <a:lnRef idx="1">
+                          <a:schemeClr val="dk1"/>
+                        </a:lnRef>
+                        <a:fillRef idx="0">
+                          <a:schemeClr val="dk1"/>
+                        </a:fillRef>
+                        <a:effectRef idx="0">
+                          <a:schemeClr val="dk1"/>
+                        </a:effectRef>
+                        <a:fontRef idx="minor">
+                          <a:schemeClr val="tx1"/>
+                        </a:fontRef>
+                      </wps:style>
+                      <wps:bodyPr/>
+                    </wps:wsp>
+                  </a:graphicData>
+                </a:graphic>
+                <wp14:sizeRelH relativeFrom="margin">
+                  <wp14:pctWidth>0</wp14:pctWidth>
+                </wp14:sizeRelH>
+                <wp14:sizeRelV relativeFrom="margin">
+                  <wp14:pctHeight>0</wp14:pctHeight>
+                </wp14:sizeRelV>
+              </wp:anchor>
+            </w:drawing>
+          </mc:Choice>
+          <mc:Fallback>
+            <w:pict>
+              <v:shape w14:anchorId="5C584FE3" id="Conector de Seta Reta 216" o:spid="_x0000_s1026" type="#_x0000_t32" style="position:absolute;margin-left:371.1pt;margin-top:255.2pt;width:81.2pt;height:38pt;flip:y;z-index:251849728;visibility:visible;mso-wrap-style:square;mso-width-percent:0;mso-height-percent:0;mso-wrap-distance-left:9pt;mso-wrap-distance-top:0;mso-wrap-distance-right:9pt;mso-wrap-distance-bottom:0;mso-position-horizontal:absolute;mso-position-horizontal-relative:text;mso-position-vertical:absolute;mso-position-vertical-relative:text;mso-width-percent:0;mso-height-percent:0;mso-width-relative:margin;mso-height-relative:margin" o:gfxdata="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" strokecolor="black [3200]" strokeweight=".5pt">
+                <v:stroke dashstyle="3 1" endarrow="block" joinstyle="miter"/>
+              </v:shape>
+            </w:pict>
+          </mc:Fallback>
+        </mc:AlternateContent>
+      </w:r>
+      <w:r>
+        <w:rPr>
+          <w:noProof/>
+          <w:lang w:eastAsia="pt-BR"/>
+        </w:rPr>
+        <w:drawing>
+          <wp:inline distT="0" distB="0" distL="0" distR="0" wp14:anchorId="07CFA7C1" wp14:editId="44634D49">
+            <wp:extent cx="8639175" cy="3867150"/>
+            <wp:effectExtent l="0" t="0" r="9525" b="0"/>
+            <wp:docPr id="220" name="Imagem 220"/>
+            <wp:cNvGraphicFramePr>
+              <a:graphicFrameLocks xmlns:a="http://schemas.openxmlformats.org/drawingml/2006/main" noChangeAspect="1"/>
+            </wp:cNvGraphicFramePr>
+            <a:graphic xmlns:a="http://schemas.openxmlformats.org/drawingml/2006/main">
+              <a:graphicData uri="http://schemas.openxmlformats.org/drawingml/2006/picture">
+                <pic:pic xmlns:pic="http://schemas.openxmlformats.org/drawingml/2006/picture">
+                  <pic:nvPicPr>
+                    <pic:cNvPr id="0" name="Picture 7"/>
+                    <pic:cNvPicPr>
+                      <a:picLocks noChangeAspect="1" noChangeArrowheads="1"/>
+                    </pic:cNvPicPr>
+                  </pic:nvPicPr>
+                  <pic:blipFill>
+                    <a:blip r:embed="rId10">
+                      <a:extLst>
+                        <a:ext uri="{28A0092B-C50C-407E-A947-70E740481C1C}">
+                          <a14:useLocalDpi xmlns:a14="http://schemas.microsoft.com/office/drawing/2010/main" val="0"/>
+                        </a:ext>
+                      </a:extLst>
+                    </a:blip>
+                    <a:srcRect/>
+                    <a:stretch>
+                      <a:fillRect/>
+                    </a:stretch>
+                  </pic:blipFill>
+                  <pic:spPr bwMode="auto">
+                    <a:xfrm>
+                      <a:off x="0" y="0"/>
+                      <a:ext cx="8639175" cy="3867150"/>
+                    </a:xfrm>
+                    <a:prstGeom prst="rect">
+                      <a:avLst/>
+                    </a:prstGeom>
+                    <a:noFill/>
+                    <a:ln>
+                      <a:noFill/>
+                    </a:ln>
+                  </pic:spPr>
+                </pic:pic>
+              </a:graphicData>
+            </a:graphic>
+          </wp:inline>
+        </w:drawing>
+      </w:r>
       <w:bookmarkStart w:id="0" w:name="_GoBack"/>
       <w:bookmarkEnd w:id="0"/>
+      <w:r>
+        <w:rPr>
+          <w:noProof/>
+          <w:lang w:eastAsia="pt-BR"/>
+        </w:rPr>
+        <w:br w:type="page"/>
+      </w:r>
     </w:p>
+    <w:p/>
     <w:p>
       <w:r>
-        <w:br w:type="page"/>
+        <mc:AlternateContent>
+          <mc:Choice Requires="wps">
+            <w:drawing>
+              <wp:anchor distT="0" distB="0" distL="114300" distR="114300" simplePos="0" relativeHeight="251817984" behindDoc="0" locked="0" layoutInCell="1" allowOverlap="1" wp14:anchorId="7BA9E2EF" wp14:editId="3F73F19F">
+                <wp:simplePos x="0" y="0"/>
+                <wp:positionH relativeFrom="column">
+                  <wp:posOffset>4702810</wp:posOffset>
+                </wp:positionH>
+                <wp:positionV relativeFrom="paragraph">
+                  <wp:posOffset>3325495</wp:posOffset>
+                </wp:positionV>
+                <wp:extent cx="987425" cy="482600"/>
+                <wp:effectExtent l="0" t="0" r="79375" b="50800"/>
+                <wp:wrapNone/>
+                <wp:docPr id="162" name="Conector de Seta Reta 162"/>
+                <wp:cNvGraphicFramePr/>
+                <a:graphic xmlns:a="http://schemas.openxmlformats.org/drawingml/2006/main">
+                  <a:graphicData uri="http://schemas.microsoft.com/office/word/2010/wordprocessingShape">
+                    <wps:wsp>
+                      <wps:cNvCnPr/>
+                      <wps:spPr>
+                        <a:xfrm>
+                          <a:off x="0" y="0"/>
+                          <a:ext cx="987425" cy="482600"/>
+                        </a:xfrm>
+                        <a:prstGeom prst="straightConnector1">
+                          <a:avLst/>
+                        </a:prstGeom>
+                        <a:ln w="6350">
+                          <a:prstDash val="sysDash"/>
+                          <a:tailEnd type="triangle"/>
+                        </a:ln>
+                      </wps:spPr>
+                      <wps:style>
+                        <a:lnRef idx="1">
+                          <a:schemeClr val="dk1"/>
+                        </a:lnRef>
+                        <a:fillRef idx="0">
+                          <a:schemeClr val="dk1"/>
+                        </a:fillRef>
+                        <a:effectRef idx="0">
+                          <a:schemeClr val="dk1"/>
+                        </a:effectRef>
+                        <a:fontRef idx="minor">
+                          <a:schemeClr val="tx1"/>
+                        </a:fontRef>
+                      </wps:style>
+                      <wps:bodyPr/>
+                    </wps:wsp>
+                  </a:graphicData>
+                </a:graphic>
+                <wp14:sizeRelH relativeFrom="margin">
+                  <wp14:pctWidth>0</wp14:pctWidth>
+                </wp14:sizeRelH>
+                <wp14:sizeRelV relativeFrom="margin">
+                  <wp14:pctHeight>0</wp14:pctHeight>
+                </wp14:sizeRelV>
+              </wp:anchor>
+            </w:drawing>
+          </mc:Choice>
+          <mc:Fallback>
+            <w:pict>
+              <v:shape w14:anchorId="2BBF65CD" id="Conector de Seta Reta 162" o:spid="_x0000_s1026" type="#_x0000_t32" style="position:absolute;margin-left:370.3pt;margin-top:261.85pt;width:77.75pt;height:38pt;z-index:251817984;visibility:visible;mso-wrap-style:square;mso-width-percent:0;mso-height-percent:0;mso-wrap-distance-left:9pt;mso-wrap-distance-top:0;mso-wrap-distance-right:9pt;mso-wrap-distance-bottom:0;mso-position-horizontal:absolute;mso-position-horizontal-relative:text;mso-position-vertical:absolute;mso-position-vertical-relative:text;mso-width-percent:0;mso-height-percent:0;mso-width-relative:margin;mso-height-relative:margin" o:gfxdata="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" strokecolor="black [3200]" strokeweight=".5pt">
+                <v:stroke dashstyle="3 1" endarrow="block" joinstyle="miter"/>
+              </v:shape>
+            </w:pict>
+          </mc:Fallback>
+        </mc:AlternateContent>
+      </w:r>
+      <w:r>
+        <mc:AlternateContent>
+          <mc:Choice Requires="wps">
+            <w:drawing>
+              <wp:anchor distT="0" distB="0" distL="114300" distR="114300" simplePos="0" relativeHeight="251816960" behindDoc="0" locked="0" layoutInCell="1" allowOverlap="1" wp14:anchorId="00F0287A" wp14:editId="184D8EF7">
+                <wp:simplePos x="0" y="0"/>
+                <wp:positionH relativeFrom="column">
+                  <wp:posOffset>4700905</wp:posOffset>
+                </wp:positionH>
+                <wp:positionV relativeFrom="paragraph">
+                  <wp:posOffset>2267585</wp:posOffset>
+                </wp:positionV>
+                <wp:extent cx="987425" cy="482600"/>
+                <wp:effectExtent l="0" t="0" r="79375" b="50800"/>
+                <wp:wrapNone/>
+                <wp:docPr id="161" name="Conector de Seta Reta 161"/>
+                <wp:cNvGraphicFramePr/>
+                <a:graphic xmlns:a="http://schemas.openxmlformats.org/drawingml/2006/main">
+                  <a:graphicData uri="http://schemas.microsoft.com/office/word/2010/wordprocessingShape">
+                    <wps:wsp>
+                      <wps:cNvCnPr/>
+                      <wps:spPr>
+                        <a:xfrm>
+                          <a:off x="0" y="0"/>
+                          <a:ext cx="987425" cy="482600"/>
+                        </a:xfrm>
+                        <a:prstGeom prst="straightConnector1">
+                          <a:avLst/>
+                        </a:prstGeom>
+                        <a:ln w="6350">
+                          <a:prstDash val="sysDash"/>
+                          <a:tailEnd type="triangle"/>
+                        </a:ln>
+                      </wps:spPr>
+                      <wps:style>
+                        <a:lnRef idx="1">
+                          <a:schemeClr val="dk1"/>
+                        </a:lnRef>
+                        <a:fillRef idx="0">
+                          <a:schemeClr val="dk1"/>
+                        </a:fillRef>
+                        <a:effectRef idx="0">
+                          <a:schemeClr val="dk1"/>
+                        </a:effectRef>
+                        <a:fontRef idx="minor">
+                          <a:schemeClr val="tx1"/>
+                        </a:fontRef>
+                      </wps:style>
+                      <wps:bodyPr/>
+                    </wps:wsp>
+                  </a:graphicData>
+                </a:graphic>
+                <wp14:sizeRelH relativeFrom="margin">
+                  <wp14:pctWidth>0</wp14:pctWidth>
+                </wp14:sizeRelH>
+                <wp14:sizeRelV relativeFrom="margin">
+                  <wp14:pctHeight>0</wp14:pctHeight>
+                </wp14:sizeRelV>
+              </wp:anchor>
+            </w:drawing>
+          </mc:Choice>
+          <mc:Fallback>
+            <w:pict>
+              <v:shape w14:anchorId="60F81232" id="Conector de Seta Reta 161" o:spid="_x0000_s1026" type="#_x0000_t32" style="position:absolute;margin-left:370.15pt;margin-top:178.55pt;width:77.75pt;height:38pt;z-index:251816960;visibility:visible;mso-wrap-style:square;mso-width-percent:0;mso-height-percent:0;mso-wrap-distance-left:9pt;mso-wrap-distance-top:0;mso-wrap-distance-right:9pt;mso-wrap-distance-bottom:0;mso-position-horizontal:absolute;mso-position-horizontal-relative:text;mso-position-vertical:absolute;mso-position-vertical-relative:text;mso-width-percent:0;mso-height-percent:0;mso-width-relative:margin;mso-height-relative:margin" o:gfxdata="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" strokecolor="black [3200]" strokeweight=".5pt">
+                <v:stroke dashstyle="3 1" endarrow="block" joinstyle="miter"/>
+              </v:shape>
+            </w:pict>
+          </mc:Fallback>
+        </mc:AlternateContent>
+      </w:r>
+      <w:r>
+        <mc:AlternateContent>
+          <mc:Choice Requires="wps">
+            <w:drawing>
+              <wp:anchor distT="0" distB="0" distL="114300" distR="114300" simplePos="0" relativeHeight="251820032" behindDoc="0" locked="0" layoutInCell="1" allowOverlap="1" wp14:anchorId="72724783" wp14:editId="252E5142">
+                <wp:simplePos x="0" y="0"/>
+                <wp:positionH relativeFrom="column">
+                  <wp:posOffset>4693920</wp:posOffset>
+                </wp:positionH>
+                <wp:positionV relativeFrom="paragraph">
+                  <wp:posOffset>1223645</wp:posOffset>
+                </wp:positionV>
+                <wp:extent cx="1031240" cy="482600"/>
+                <wp:effectExtent l="0" t="38100" r="54610" b="31750"/>
+                <wp:wrapNone/>
+                <wp:docPr id="164" name="Conector de Seta Reta 164"/>
+                <wp:cNvGraphicFramePr/>
+                <a:graphic xmlns:a="http://schemas.openxmlformats.org/drawingml/2006/main">
+                  <a:graphicData uri="http://schemas.microsoft.com/office/word/2010/wordprocessingShape">
+                    <wps:wsp>
+                      <wps:cNvCnPr/>
+                      <wps:spPr>
+                        <a:xfrm flipV="1">
+                          <a:off x="0" y="0"/>
+                          <a:ext cx="1031240" cy="482600"/>
+                        </a:xfrm>
+                        <a:prstGeom prst="straightConnector1">
+                          <a:avLst/>
+                        </a:prstGeom>
+                        <a:ln w="6350">
+                          <a:prstDash val="sysDash"/>
+                          <a:tailEnd type="triangle"/>
+                        </a:ln>
+                      </wps:spPr>
+                      <wps:style>
+                        <a:lnRef idx="1">
+                          <a:schemeClr val="dk1"/>
+                        </a:lnRef>
+                        <a:fillRef idx="0">
+                          <a:schemeClr val="dk1"/>
+                        </a:fillRef>
+                        <a:effectRef idx="0">
+                          <a:schemeClr val="dk1"/>
+                        </a:effectRef>
+                        <a:fontRef idx="minor">
+                          <a:schemeClr val="tx1"/>
+                        </a:fontRef>
+                      </wps:style>
+                      <wps:bodyPr/>
+                    </wps:wsp>
+                  </a:graphicData>
+                </a:graphic>
+                <wp14:sizeRelH relativeFrom="margin">
+                  <wp14:pctWidth>0</wp14:pctWidth>
+                </wp14:sizeRelH>
+                <wp14:sizeRelV relativeFrom="margin">
+                  <wp14:pctHeight>0</wp14:pctHeight>
+                </wp14:sizeRelV>
+              </wp:anchor>
+            </w:drawing>
+          </mc:Choice>
+          <mc:Fallback>
+            <w:pict>
+              <v:shape w14:anchorId="42F9FAAD" id="Conector de Seta Reta 164" o:spid="_x0000_s1026" type="#_x0000_t32" style="position:absolute;margin-left:369.6pt;margin-top:96.35pt;width:81.2pt;height:38pt;flip:y;z-index:251820032;visibility:visible;mso-wrap-style:square;mso-width-percent:0;mso-height-percent:0;mso-wrap-distance-left:9pt;mso-wrap-distance-top:0;mso-wrap-distance-right:9pt;mso-wrap-distance-bottom:0;mso-position-horizontal:absolute;mso-position-horizontal-relative:text;mso-position-vertical:absolute;mso-position-vertical-relative:text;mso-width-percent:0;mso-height-percent:0;mso-width-relative:margin;mso-height-relative:margin" o:gfxdata="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" strokecolor="black [3200]" strokeweight=".5pt">
+                <v:stroke dashstyle="3 1" endarrow="block" joinstyle="miter"/>
+              </v:shape>
+            </w:pict>
+          </mc:Fallback>
+        </mc:AlternateContent>
+      </w:r>
+      <w:r>
+        <mc:AlternateContent>
+          <mc:Choice Requires="wps">
+            <w:drawing>
+              <wp:anchor distT="0" distB="0" distL="114300" distR="114300" simplePos="0" relativeHeight="251824128" behindDoc="0" locked="0" layoutInCell="1" allowOverlap="1" wp14:anchorId="7CF018FB" wp14:editId="21FB4461">
+                <wp:simplePos x="0" y="0"/>
+                <wp:positionH relativeFrom="column">
+                  <wp:posOffset>2624454</wp:posOffset>
+                </wp:positionH>
+                <wp:positionV relativeFrom="paragraph">
+                  <wp:posOffset>2259965</wp:posOffset>
+                </wp:positionV>
+                <wp:extent cx="1002030" cy="1002030"/>
+                <wp:effectExtent l="0" t="38100" r="64770" b="26670"/>
+                <wp:wrapNone/>
+                <wp:docPr id="167" name="Conector de Seta Reta 167"/>
+                <wp:cNvGraphicFramePr/>
+                <a:graphic xmlns:a="http://schemas.openxmlformats.org/drawingml/2006/main">
+                  <a:graphicData uri="http://schemas.microsoft.com/office/word/2010/wordprocessingShape">
+                    <wps:wsp>
+                      <wps:cNvCnPr/>
+                      <wps:spPr>
+                        <a:xfrm rot="10800000" flipH="1">
+                          <a:off x="0" y="0"/>
+                          <a:ext cx="1002030" cy="1002030"/>
+                        </a:xfrm>
+                        <a:prstGeom prst="straightConnector1">
+                          <a:avLst/>
+                        </a:prstGeom>
+                        <a:ln w="6350">
+                          <a:prstDash val="sysDash"/>
+                          <a:tailEnd type="triangle"/>
+                        </a:ln>
+                      </wps:spPr>
+                      <wps:style>
+                        <a:lnRef idx="1">
+                          <a:schemeClr val="dk1"/>
+                        </a:lnRef>
+                        <a:fillRef idx="0">
+                          <a:schemeClr val="dk1"/>
+                        </a:fillRef>
+                        <a:effectRef idx="0">
+                          <a:schemeClr val="dk1"/>
+                        </a:effectRef>
+                        <a:fontRef idx="minor">
+                          <a:schemeClr val="tx1"/>
+                        </a:fontRef>
+                      </wps:style>
+                      <wps:bodyPr/>
+                    </wps:wsp>
+                  </a:graphicData>
+                </a:graphic>
+                <wp14:sizeRelH relativeFrom="margin">
+                  <wp14:pctWidth>0</wp14:pctWidth>
+                </wp14:sizeRelH>
+                <wp14:sizeRelV relativeFrom="margin">
+                  <wp14:pctHeight>0</wp14:pctHeight>
+                </wp14:sizeRelV>
+              </wp:anchor>
+            </w:drawing>
+          </mc:Choice>
+          <mc:Fallback>
+            <w:pict>
+              <v:shape w14:anchorId="080F487D" id="Conector de Seta Reta 167" o:spid="_x0000_s1026" type="#_x0000_t32" style="position:absolute;margin-left:206.65pt;margin-top:177.95pt;width:78.9pt;height:78.9pt;rotation:180;flip:x;z-index:251824128;visibility:visible;mso-wrap-style:square;mso-width-percent:0;mso-height-percent:0;mso-wrap-distance-left:9pt;mso-wrap-distance-top:0;mso-wrap-distance-right:9pt;mso-wrap-distance-bottom:0;mso-position-horizontal:absolute;mso-position-horizontal-relative:text;mso-position-vertical:absolute;mso-position-vertical-relative:text;mso-width-percent:0;mso-height-percent:0;mso-width-relative:margin;mso-height-relative:margin" o:gfxdata="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" strokecolor="black [3200]" strokeweight=".5pt">
+                <v:stroke dashstyle="3 1" endarrow="block" joinstyle="miter"/>
+              </v:shape>
+            </w:pict>
+          </mc:Fallback>
+        </mc:AlternateContent>
+      </w:r>
+      <w:r>
+        <mc:AlternateContent>
+          <mc:Choice Requires="wps">
+            <w:drawing>
+              <wp:anchor distT="0" distB="0" distL="114300" distR="114300" simplePos="0" relativeHeight="251812864" behindDoc="0" locked="0" layoutInCell="1" allowOverlap="1" wp14:anchorId="3F7B05FE" wp14:editId="6DA1C96C">
+                <wp:simplePos x="0" y="0"/>
+                <wp:positionH relativeFrom="column">
+                  <wp:posOffset>2622550</wp:posOffset>
+                </wp:positionH>
+                <wp:positionV relativeFrom="paragraph">
+                  <wp:posOffset>714375</wp:posOffset>
+                </wp:positionV>
+                <wp:extent cx="1002030" cy="1002030"/>
+                <wp:effectExtent l="0" t="38100" r="64770" b="26670"/>
+                <wp:wrapNone/>
+                <wp:docPr id="157" name="Conector de Seta Reta 157"/>
+                <wp:cNvGraphicFramePr/>
+                <a:graphic xmlns:a="http://schemas.openxmlformats.org/drawingml/2006/main">
+                  <a:graphicData uri="http://schemas.microsoft.com/office/word/2010/wordprocessingShape">
+                    <wps:wsp>
+                      <wps:cNvCnPr/>
+                      <wps:spPr>
+                        <a:xfrm rot="10800000" flipH="1">
+                          <a:off x="0" y="0"/>
+                          <a:ext cx="1002030" cy="1002030"/>
+                        </a:xfrm>
+                        <a:prstGeom prst="straightConnector1">
+                          <a:avLst/>
+                        </a:prstGeom>
+                        <a:ln w="6350">
+                          <a:prstDash val="sysDash"/>
+                          <a:tailEnd type="triangle"/>
+                        </a:ln>
+                      </wps:spPr>
+                      <wps:style>
+                        <a:lnRef idx="1">
+                          <a:schemeClr val="dk1"/>
+                        </a:lnRef>
+                        <a:fillRef idx="0">
+                          <a:schemeClr val="dk1"/>
+                        </a:fillRef>
+                        <a:effectRef idx="0">
+                          <a:schemeClr val="dk1"/>
+                        </a:effectRef>
+                        <a:fontRef idx="minor">
+                          <a:schemeClr val="tx1"/>
+                        </a:fontRef>
+                      </wps:style>
+                      <wps:bodyPr/>
+                    </wps:wsp>
+                  </a:graphicData>
+                </a:graphic>
+                <wp14:sizeRelH relativeFrom="margin">
+                  <wp14:pctWidth>0</wp14:pctWidth>
+                </wp14:sizeRelH>
+                <wp14:sizeRelV relativeFrom="margin">
+                  <wp14:pctHeight>0</wp14:pctHeight>
+                </wp14:sizeRelV>
+              </wp:anchor>
+            </w:drawing>
+          </mc:Choice>
+          <mc:Fallback>
+            <w:pict>
+              <v:shape w14:anchorId="42FAAD45" id="Conector de Seta Reta 157" o:spid="_x0000_s1026" type="#_x0000_t32" style="position:absolute;margin-left:206.5pt;margin-top:56.25pt;width:78.9pt;height:78.9pt;rotation:180;flip:x;z-index:251812864;visibility:visible;mso-wrap-style:square;mso-width-percent:0;mso-height-percent:0;mso-wrap-distance-left:9pt;mso-wrap-distance-top:0;mso-wrap-distance-right:9pt;mso-wrap-distance-bottom:0;mso-position-horizontal:absolute;mso-position-horizontal-relative:text;mso-position-vertical:absolute;mso-position-vertical-relative:text;mso-width-percent:0;mso-height-percent:0;mso-width-relative:margin;mso-height-relative:margin" o:gfxdata="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" strokecolor="black [3200]" strokeweight=".5pt">
+                <v:stroke dashstyle="3 1" endarrow="block" joinstyle="miter"/>
+              </v:shape>
+            </w:pict>
+          </mc:Fallback>
+        </mc:AlternateContent>
+      </w:r>
+      <w:r>
+        <mc:AlternateContent>
+          <mc:Choice Requires="wps">
+            <w:drawing>
+              <wp:anchor distT="0" distB="0" distL="114300" distR="114300" simplePos="0" relativeHeight="251805696" behindDoc="0" locked="0" layoutInCell="1" allowOverlap="1" wp14:anchorId="72B92081" wp14:editId="4320E0D6">
+                <wp:simplePos x="0" y="0"/>
+                <wp:positionH relativeFrom="column">
+                  <wp:posOffset>595629</wp:posOffset>
+                </wp:positionH>
+                <wp:positionV relativeFrom="paragraph">
+                  <wp:posOffset>1235710</wp:posOffset>
+                </wp:positionV>
+                <wp:extent cx="949961" cy="2026285"/>
+                <wp:effectExtent l="0" t="38100" r="59690" b="31115"/>
+                <wp:wrapNone/>
+                <wp:docPr id="150" name="Conector de Seta Reta 150"/>
+                <wp:cNvGraphicFramePr/>
+                <a:graphic xmlns:a="http://schemas.openxmlformats.org/drawingml/2006/main">
+                  <a:graphicData uri="http://schemas.microsoft.com/office/word/2010/wordprocessingShape">
+                    <wps:wsp>
+                      <wps:cNvCnPr/>
+                      <wps:spPr>
+                        <a:xfrm rot="10800000" flipH="1">
+                          <a:off x="0" y="0"/>
+                          <a:ext cx="949961" cy="2026285"/>
+                        </a:xfrm>
+                        <a:prstGeom prst="straightConnector1">
+                          <a:avLst/>
+                        </a:prstGeom>
+                        <a:ln w="6350">
+                          <a:prstDash val="sysDash"/>
+                          <a:tailEnd type="triangle"/>
+                        </a:ln>
+                      </wps:spPr>
+                      <wps:style>
+                        <a:lnRef idx="1">
+                          <a:schemeClr val="dk1"/>
+                        </a:lnRef>
+                        <a:fillRef idx="0">
+                          <a:schemeClr val="dk1"/>
+                        </a:fillRef>
+                        <a:effectRef idx="0">
+                          <a:schemeClr val="dk1"/>
+                        </a:effectRef>
+                        <a:fontRef idx="minor">
+                          <a:schemeClr val="tx1"/>
+                        </a:fontRef>
+                      </wps:style>
+                      <wps:bodyPr/>
+                    </wps:wsp>
+                  </a:graphicData>
+                </a:graphic>
+                <wp14:sizeRelH relativeFrom="margin">
+                  <wp14:pctWidth>0</wp14:pctWidth>
+                </wp14:sizeRelH>
+                <wp14:sizeRelV relativeFrom="margin">
+                  <wp14:pctHeight>0</wp14:pctHeight>
+                </wp14:sizeRelV>
+              </wp:anchor>
+            </w:drawing>
+          </mc:Choice>
+          <mc:Fallback>
+            <w:pict>
+              <v:shape w14:anchorId="11B64FBD" id="Conector de Seta Reta 150" o:spid="_x0000_s1026" type="#_x0000_t32" style="position:absolute;margin-left:46.9pt;margin-top:97.3pt;width:74.8pt;height:159.55pt;rotation:180;flip:x;z-index:251805696;visibility:visible;mso-wrap-style:square;mso-width-percent:0;mso-height-percent:0;mso-wrap-distance-left:9pt;mso-wrap-distance-top:0;mso-wrap-distance-right:9pt;mso-wrap-distance-bottom:0;mso-position-horizontal:absolute;mso-position-horizontal-relative:text;mso-position-vertical:absolute;mso-position-vertical-relative:text;mso-width-percent:0;mso-height-percent:0;mso-width-relative:margin;mso-height-relative:margin" o:gfxdata="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" strokecolor="black [3200]" strokeweight=".5pt">
+                <v:stroke dashstyle="3 1" endarrow="block" joinstyle="miter"/>
+              </v:shape>
+            </w:pict>
+          </mc:Fallback>
+        </mc:AlternateContent>
+      </w:r>
+      <w:r>
+        <mc:AlternateContent>
+          <mc:Choice Requires="wps">
+            <w:drawing>
+              <wp:anchor distT="0" distB="0" distL="114300" distR="114300" simplePos="0" relativeHeight="251806720" behindDoc="0" locked="0" layoutInCell="1" allowOverlap="1" wp14:anchorId="5F5E41D7" wp14:editId="3E10B59D">
+                <wp:simplePos x="0" y="0"/>
+                <wp:positionH relativeFrom="column">
+                  <wp:posOffset>605154</wp:posOffset>
+                </wp:positionH>
+                <wp:positionV relativeFrom="paragraph">
+                  <wp:posOffset>1721485</wp:posOffset>
+                </wp:positionV>
+                <wp:extent cx="949961" cy="2121535"/>
+                <wp:effectExtent l="0" t="38100" r="59690" b="31115"/>
+                <wp:wrapNone/>
+                <wp:docPr id="151" name="Conector de Seta Reta 151"/>
+                <wp:cNvGraphicFramePr/>
+                <a:graphic xmlns:a="http://schemas.openxmlformats.org/drawingml/2006/main">
+                  <a:graphicData uri="http://schemas.microsoft.com/office/word/2010/wordprocessingShape">
+                    <wps:wsp>
+                      <wps:cNvCnPr/>
+                      <wps:spPr>
+                        <a:xfrm rot="10800000" flipH="1">
+                          <a:off x="0" y="0"/>
+                          <a:ext cx="949961" cy="2121535"/>
+                        </a:xfrm>
+                        <a:prstGeom prst="straightConnector1">
+                          <a:avLst/>
+                        </a:prstGeom>
+                        <a:ln w="6350">
+                          <a:prstDash val="sysDash"/>
+                          <a:tailEnd type="triangle"/>
+                        </a:ln>
+                      </wps:spPr>
+                      <wps:style>
+                        <a:lnRef idx="1">
+                          <a:schemeClr val="dk1"/>
+                        </a:lnRef>
+                        <a:fillRef idx="0">
+                          <a:schemeClr val="dk1"/>
+                        </a:fillRef>
+                        <a:effectRef idx="0">
+                          <a:schemeClr val="dk1"/>
+                        </a:effectRef>
+                        <a:fontRef idx="minor">
+                          <a:schemeClr val="tx1"/>
+                        </a:fontRef>
+                      </wps:style>
+                      <wps:bodyPr/>
+                    </wps:wsp>
+                  </a:graphicData>
+                </a:graphic>
+                <wp14:sizeRelH relativeFrom="margin">
+                  <wp14:pctWidth>0</wp14:pctWidth>
+                </wp14:sizeRelH>
+                <wp14:sizeRelV relativeFrom="margin">
+                  <wp14:pctHeight>0</wp14:pctHeight>
+                </wp14:sizeRelV>
+              </wp:anchor>
+            </w:drawing>
+          </mc:Choice>
+          <mc:Fallback>
+            <w:pict>
+              <v:shape w14:anchorId="1A5E5D76" id="Conector de Seta Reta 151" o:spid="_x0000_s1026" type="#_x0000_t32" style="position:absolute;margin-left:47.65pt;margin-top:135.55pt;width:74.8pt;height:167.05pt;rotation:180;flip:x;z-index:251806720;visibility:visible;mso-wrap-style:square;mso-width-percent:0;mso-height-percent:0;mso-wrap-distance-left:9pt;mso-wrap-distance-top:0;mso-wrap-distance-right:9pt;mso-wrap-distance-bottom:0;mso-position-horizontal:absolute;mso-position-horizontal-relative:text;mso-position-vertical:absolute;mso-position-vertical-relative:text;mso-width-percent:0;mso-height-percent:0;mso-width-relative:margin;mso-height-relative:margin" o:gfxdata="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" strokecolor="black [3200]" strokeweight=".5pt">
+                <v:stroke dashstyle="3 1" endarrow="block" joinstyle="miter"/>
+              </v:shape>
+            </w:pict>
+          </mc:Fallback>
+        </mc:AlternateContent>
+      </w:r>
+      <w:r>
+        <mc:AlternateContent>
+          <mc:Choice Requires="wps">
+            <w:drawing>
+              <wp:anchor distT="0" distB="0" distL="114300" distR="114300" simplePos="0" relativeHeight="251804672" behindDoc="0" locked="0" layoutInCell="1" allowOverlap="1" wp14:anchorId="22142014" wp14:editId="791F6326">
+                <wp:simplePos x="0" y="0"/>
+                <wp:positionH relativeFrom="column">
+                  <wp:posOffset>595630</wp:posOffset>
+                </wp:positionH>
+                <wp:positionV relativeFrom="paragraph">
+                  <wp:posOffset>741045</wp:posOffset>
+                </wp:positionV>
+                <wp:extent cx="949960" cy="1997710"/>
+                <wp:effectExtent l="0" t="38100" r="59690" b="21590"/>
+                <wp:wrapNone/>
+                <wp:docPr id="149" name="Conector de Seta Reta 149"/>
+                <wp:cNvGraphicFramePr/>
+                <a:graphic xmlns:a="http://schemas.openxmlformats.org/drawingml/2006/main">
+                  <a:graphicData uri="http://schemas.microsoft.com/office/word/2010/wordprocessingShape">
+                    <wps:wsp>
+                      <wps:cNvCnPr/>
+                      <wps:spPr>
+                        <a:xfrm rot="10800000" flipH="1">
+                          <a:off x="0" y="0"/>
+                          <a:ext cx="949960" cy="1997710"/>
+                        </a:xfrm>
+                        <a:prstGeom prst="straightConnector1">
+                          <a:avLst/>
+                        </a:prstGeom>
+                        <a:ln w="6350">
+                          <a:prstDash val="sysDash"/>
+                          <a:tailEnd type="triangle"/>
+                        </a:ln>
+                      </wps:spPr>
+                      <wps:style>
+                        <a:lnRef idx="1">
+                          <a:schemeClr val="dk1"/>
+                        </a:lnRef>
+                        <a:fillRef idx="0">
+                          <a:schemeClr val="dk1"/>
+                        </a:fillRef>
+                        <a:effectRef idx="0">
+                          <a:schemeClr val="dk1"/>
+                        </a:effectRef>
+                        <a:fontRef idx="minor">
+                          <a:schemeClr val="tx1"/>
+                        </a:fontRef>
+                      </wps:style>
+                      <wps:bodyPr/>
+                    </wps:wsp>
+                  </a:graphicData>
+                </a:graphic>
+                <wp14:sizeRelH relativeFrom="margin">
+                  <wp14:pctWidth>0</wp14:pctWidth>
+                </wp14:sizeRelH>
+                <wp14:sizeRelV relativeFrom="margin">
+                  <wp14:pctHeight>0</wp14:pctHeight>
+                </wp14:sizeRelV>
+              </wp:anchor>
+            </w:drawing>
+          </mc:Choice>
+          <mc:Fallback>
+            <w:pict>
+              <v:shape w14:anchorId="1754FE8E" id="Conector de Seta Reta 149" o:spid="_x0000_s1026" type="#_x0000_t32" style="position:absolute;margin-left:46.9pt;margin-top:58.35pt;width:74.8pt;height:157.3pt;rotation:180;flip:x;z-index:251804672;visibility:visible;mso-wrap-style:square;mso-width-percent:0;mso-height-percent:0;mso-wrap-distance-left:9pt;mso-wrap-distance-top:0;mso-wrap-distance-right:9pt;mso-wrap-distance-bottom:0;mso-position-horizontal:absolute;mso-position-horizontal-relative:text;mso-position-vertical:absolute;mso-position-vertical-relative:text;mso-width-percent:0;mso-height-percent:0;mso-width-relative:margin;mso-height-relative:margin" o:gfxdata="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" strokecolor="black [3200]" strokeweight=".5pt">
+                <v:stroke dashstyle="3 1" endarrow="block" joinstyle="miter"/>
+              </v:shape>
+            </w:pict>
+          </mc:Fallback>
+        </mc:AlternateContent>
+      </w:r>
+      <w:r>
+        <mc:AlternateContent>
+          <mc:Choice Requires="wps">
+            <w:drawing>
+              <wp:anchor distT="0" distB="0" distL="114300" distR="114300" simplePos="0" relativeHeight="251799552" behindDoc="0" locked="0" layoutInCell="1" allowOverlap="1" wp14:anchorId="442B985F" wp14:editId="5781602F">
+                <wp:simplePos x="0" y="0"/>
+                <wp:positionH relativeFrom="column">
+                  <wp:posOffset>624840</wp:posOffset>
+                </wp:positionH>
+                <wp:positionV relativeFrom="paragraph">
+                  <wp:posOffset>205105</wp:posOffset>
+                </wp:positionV>
+                <wp:extent cx="950595" cy="1996440"/>
+                <wp:effectExtent l="0" t="0" r="78105" b="60960"/>
+                <wp:wrapNone/>
+                <wp:docPr id="144" name="Conector de Seta Reta 144"/>
+                <wp:cNvGraphicFramePr/>
+                <a:graphic xmlns:a="http://schemas.openxmlformats.org/drawingml/2006/main">
+                  <a:graphicData uri="http://schemas.microsoft.com/office/word/2010/wordprocessingShape">
+                    <wps:wsp>
+                      <wps:cNvCnPr/>
+                      <wps:spPr>
+                        <a:xfrm>
+                          <a:off x="0" y="0"/>
+                          <a:ext cx="950595" cy="1996440"/>
+                        </a:xfrm>
+                        <a:prstGeom prst="straightConnector1">
+                          <a:avLst/>
+                        </a:prstGeom>
+                        <a:ln w="6350">
+                          <a:prstDash val="sysDash"/>
+                          <a:tailEnd type="triangle"/>
+                        </a:ln>
+                      </wps:spPr>
+                      <wps:style>
+                        <a:lnRef idx="1">
+                          <a:schemeClr val="dk1"/>
+                        </a:lnRef>
+                        <a:fillRef idx="0">
+                          <a:schemeClr val="dk1"/>
+                        </a:fillRef>
+                        <a:effectRef idx="0">
+                          <a:schemeClr val="dk1"/>
+                        </a:effectRef>
+                        <a:fontRef idx="minor">
+                          <a:schemeClr val="tx1"/>
+                        </a:fontRef>
+                      </wps:style>
+                      <wps:bodyPr/>
+                    </wps:wsp>
+                  </a:graphicData>
+                </a:graphic>
+                <wp14:sizeRelH relativeFrom="margin">
+                  <wp14:pctWidth>0</wp14:pctWidth>
+                </wp14:sizeRelH>
+                <wp14:sizeRelV relativeFrom="margin">
+                  <wp14:pctHeight>0</wp14:pctHeight>
+                </wp14:sizeRelV>
+              </wp:anchor>
+            </w:drawing>
+          </mc:Choice>
+          <mc:Fallback>
+            <w:pict>
+              <v:shape w14:anchorId="0A92F5EB" id="Conector de Seta Reta 144" o:spid="_x0000_s1026" type="#_x0000_t32" style="position:absolute;margin-left:49.2pt;margin-top:16.15pt;width:74.85pt;height:157.2pt;z-index:251799552;visibility:visible;mso-wrap-style:square;mso-width-percent:0;mso-height-percent:0;mso-wrap-distance-left:9pt;mso-wrap-distance-top:0;mso-wrap-distance-right:9pt;mso-wrap-distance-bottom:0;mso-position-horizontal:absolute;mso-position-horizontal-relative:text;mso-position-vertical:absolute;mso-position-vertical-relative:text;mso-width-percent:0;mso-height-percent:0;mso-width-relative:margin;mso-height-relative:margin" o:gfxdata="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" strokecolor="black [3200]" strokeweight=".5pt">
+                <v:stroke dashstyle="3 1" endarrow="block" joinstyle="miter"/>
+              </v:shape>
+            </w:pict>
+          </mc:Fallback>
+        </mc:AlternateContent>
+      </w:r>
+      <w:r>
+        <mc:AlternateContent>
+          <mc:Choice Requires="wps">
+            <w:drawing>
+              <wp:anchor distT="0" distB="0" distL="114300" distR="114300" simplePos="0" relativeHeight="251800576" behindDoc="0" locked="0" layoutInCell="1" allowOverlap="1" wp14:anchorId="1953C597" wp14:editId="3DCFF584">
+                <wp:simplePos x="0" y="0"/>
+                <wp:positionH relativeFrom="column">
+                  <wp:posOffset>614680</wp:posOffset>
+                </wp:positionH>
+                <wp:positionV relativeFrom="paragraph">
+                  <wp:posOffset>707390</wp:posOffset>
+                </wp:positionV>
+                <wp:extent cx="950595" cy="1996440"/>
+                <wp:effectExtent l="0" t="0" r="78105" b="60960"/>
+                <wp:wrapNone/>
+                <wp:docPr id="145" name="Conector de Seta Reta 145"/>
+                <wp:cNvGraphicFramePr/>
+                <a:graphic xmlns:a="http://schemas.openxmlformats.org/drawingml/2006/main">
+                  <a:graphicData uri="http://schemas.microsoft.com/office/word/2010/wordprocessingShape">
+                    <wps:wsp>
+                      <wps:cNvCnPr/>
+                      <wps:spPr>
+                        <a:xfrm>
+                          <a:off x="0" y="0"/>
+                          <a:ext cx="950595" cy="1996440"/>
+                        </a:xfrm>
+                        <a:prstGeom prst="straightConnector1">
+                          <a:avLst/>
+                        </a:prstGeom>
+                        <a:ln w="6350">
+                          <a:prstDash val="sysDash"/>
+                          <a:tailEnd type="triangle"/>
+                        </a:ln>
+                      </wps:spPr>
+                      <wps:style>
+                        <a:lnRef idx="1">
+                          <a:schemeClr val="dk1"/>
+                        </a:lnRef>
+                        <a:fillRef idx="0">
+                          <a:schemeClr val="dk1"/>
+                        </a:fillRef>
+                        <a:effectRef idx="0">
+                          <a:schemeClr val="dk1"/>
+                        </a:effectRef>
+                        <a:fontRef idx="minor">
+                          <a:schemeClr val="tx1"/>
+                        </a:fontRef>
+                      </wps:style>
+                      <wps:bodyPr/>
+                    </wps:wsp>
+                  </a:graphicData>
+                </a:graphic>
+                <wp14:sizeRelH relativeFrom="margin">
+                  <wp14:pctWidth>0</wp14:pctWidth>
+                </wp14:sizeRelH>
+                <wp14:sizeRelV relativeFrom="margin">
+                  <wp14:pctHeight>0</wp14:pctHeight>
+                </wp14:sizeRelV>
+              </wp:anchor>
+            </w:drawing>
+          </mc:Choice>
+          <mc:Fallback>
+            <w:pict>
+              <v:shape w14:anchorId="40622565" id="Conector de Seta Reta 145" o:spid="_x0000_s1026" type="#_x0000_t32" style="position:absolute;margin-left:48.4pt;margin-top:55.7pt;width:74.85pt;height:157.2pt;z-index:251800576;visibility:visible;mso-wrap-style:square;mso-width-percent:0;mso-height-percent:0;mso-wrap-distance-left:9pt;mso-wrap-distance-top:0;mso-wrap-distance-right:9pt;mso-wrap-distance-bottom:0;mso-position-horizontal:absolute;mso-position-horizontal-relative:text;mso-position-vertical:absolute;mso-position-vertical-relative:text;mso-width-percent:0;mso-height-percent:0;mso-width-relative:margin;mso-height-relative:margin" o:gfxdata="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" strokecolor="black [3200]" strokeweight=".5pt">
+                <v:stroke dashstyle="3 1" endarrow="block" joinstyle="miter"/>
+              </v:shape>
+            </w:pict>
+          </mc:Fallback>
+        </mc:AlternateContent>
+      </w:r>
+      <w:r>
+        <mc:AlternateContent>
+          <mc:Choice Requires="wps">
+            <w:drawing>
+              <wp:anchor distT="0" distB="0" distL="114300" distR="114300" simplePos="0" relativeHeight="251801600" behindDoc="0" locked="0" layoutInCell="1" allowOverlap="1" wp14:anchorId="6E0AA39D" wp14:editId="2933B5FF">
+                <wp:simplePos x="0" y="0"/>
+                <wp:positionH relativeFrom="column">
+                  <wp:posOffset>638175</wp:posOffset>
+                </wp:positionH>
+                <wp:positionV relativeFrom="paragraph">
+                  <wp:posOffset>1227455</wp:posOffset>
+                </wp:positionV>
+                <wp:extent cx="950595" cy="1996440"/>
+                <wp:effectExtent l="0" t="0" r="78105" b="60960"/>
+                <wp:wrapNone/>
+                <wp:docPr id="146" name="Conector de Seta Reta 146"/>
+                <wp:cNvGraphicFramePr/>
+                <a:graphic xmlns:a="http://schemas.openxmlformats.org/drawingml/2006/main">
+                  <a:graphicData uri="http://schemas.microsoft.com/office/word/2010/wordprocessingShape">
+                    <wps:wsp>
+                      <wps:cNvCnPr/>
+                      <wps:spPr>
+                        <a:xfrm>
+                          <a:off x="0" y="0"/>
+                          <a:ext cx="950595" cy="1996440"/>
+                        </a:xfrm>
+                        <a:prstGeom prst="straightConnector1">
+                          <a:avLst/>
+                        </a:prstGeom>
+                        <a:ln w="6350">
+                          <a:prstDash val="sysDash"/>
+                          <a:tailEnd type="triangle"/>
+                        </a:ln>
+                      </wps:spPr>
+                      <wps:style>
+                        <a:lnRef idx="1">
+                          <a:schemeClr val="dk1"/>
+                        </a:lnRef>
+                        <a:fillRef idx="0">
+                          <a:schemeClr val="dk1"/>
+                        </a:fillRef>
+                        <a:effectRef idx="0">
+                          <a:schemeClr val="dk1"/>
+                        </a:effectRef>
+                        <a:fontRef idx="minor">
+                          <a:schemeClr val="tx1"/>
+                        </a:fontRef>
+                      </wps:style>
+                      <wps:bodyPr/>
+                    </wps:wsp>
+                  </a:graphicData>
+                </a:graphic>
+                <wp14:sizeRelH relativeFrom="margin">
+                  <wp14:pctWidth>0</wp14:pctWidth>
+                </wp14:sizeRelH>
+                <wp14:sizeRelV relativeFrom="margin">
+                  <wp14:pctHeight>0</wp14:pctHeight>
+                </wp14:sizeRelV>
+              </wp:anchor>
+            </w:drawing>
+          </mc:Choice>
+          <mc:Fallback>
+            <w:pict>
+              <v:shape w14:anchorId="5ADA5206" id="Conector de Seta Reta 146" o:spid="_x0000_s1026" type="#_x0000_t32" style="position:absolute;margin-left:50.25pt;margin-top:96.65pt;width:74.85pt;height:157.2pt;z-index:251801600;visibility:visible;mso-wrap-style:square;mso-width-percent:0;mso-height-percent:0;mso-wrap-distance-left:9pt;mso-wrap-distance-top:0;mso-wrap-distance-right:9pt;mso-wrap-distance-bottom:0;mso-position-horizontal:absolute;mso-position-horizontal-relative:text;mso-position-vertical:absolute;mso-position-vertical-relative:text;mso-width-percent:0;mso-height-percent:0;mso-width-relative:margin;mso-height-relative:margin" o:gfxdata="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" strokecolor="black [3200]" strokeweight=".5pt">
+                <v:stroke dashstyle="3 1" endarrow="block" joinstyle="miter"/>
+              </v:shape>
+            </w:pict>
+          </mc:Fallback>
+        </mc:AlternateContent>
+      </w:r>
+      <w:r>
+        <mc:AlternateContent>
+          <mc:Choice Requires="wps">
+            <w:drawing>
+              <wp:anchor distT="0" distB="0" distL="114300" distR="114300" simplePos="0" relativeHeight="251802624" behindDoc="0" locked="0" layoutInCell="1" allowOverlap="1" wp14:anchorId="3FD9CA22" wp14:editId="212C53AB">
+                <wp:simplePos x="0" y="0"/>
+                <wp:positionH relativeFrom="column">
+                  <wp:posOffset>629920</wp:posOffset>
+                </wp:positionH>
+                <wp:positionV relativeFrom="paragraph">
+                  <wp:posOffset>1724025</wp:posOffset>
+                </wp:positionV>
+                <wp:extent cx="950595" cy="1996440"/>
+                <wp:effectExtent l="0" t="0" r="78105" b="60960"/>
+                <wp:wrapNone/>
+                <wp:docPr id="147" name="Conector de Seta Reta 147"/>
+                <wp:cNvGraphicFramePr/>
+                <a:graphic xmlns:a="http://schemas.openxmlformats.org/drawingml/2006/main">
+                  <a:graphicData uri="http://schemas.microsoft.com/office/word/2010/wordprocessingShape">
+                    <wps:wsp>
+                      <wps:cNvCnPr/>
+                      <wps:spPr>
+                        <a:xfrm>
+                          <a:off x="0" y="0"/>
+                          <a:ext cx="950595" cy="1996440"/>
+                        </a:xfrm>
+                        <a:prstGeom prst="straightConnector1">
+                          <a:avLst/>
+                        </a:prstGeom>
+                        <a:ln w="6350">
+                          <a:prstDash val="sysDash"/>
+                          <a:tailEnd type="triangle"/>
+                        </a:ln>
+                      </wps:spPr>
+                      <wps:style>
+                        <a:lnRef idx="1">
+                          <a:schemeClr val="dk1"/>
+                        </a:lnRef>
+                        <a:fillRef idx="0">
+                          <a:schemeClr val="dk1"/>
+                        </a:fillRef>
+                        <a:effectRef idx="0">
+                          <a:schemeClr val="dk1"/>
+                        </a:effectRef>
+                        <a:fontRef idx="minor">
+                          <a:schemeClr val="tx1"/>
+                        </a:fontRef>
+                      </wps:style>
+                      <wps:bodyPr/>
+                    </wps:wsp>
+                  </a:graphicData>
+                </a:graphic>
+                <wp14:sizeRelH relativeFrom="margin">
+                  <wp14:pctWidth>0</wp14:pctWidth>
+                </wp14:sizeRelH>
+                <wp14:sizeRelV relativeFrom="margin">
+                  <wp14:pctHeight>0</wp14:pctHeight>
+                </wp14:sizeRelV>
+              </wp:anchor>
+            </w:drawing>
+          </mc:Choice>
+          <mc:Fallback>
+            <w:pict>
+              <v:shape w14:anchorId="4F8C386A" id="Conector de Seta Reta 147" o:spid="_x0000_s1026" type="#_x0000_t32" style="position:absolute;margin-left:49.6pt;margin-top:135.75pt;width:74.85pt;height:157.2pt;z-index:251802624;visibility:visible;mso-wrap-style:square;mso-width-percent:0;mso-height-percent:0;mso-wrap-distance-left:9pt;mso-wrap-distance-top:0;mso-wrap-distance-right:9pt;mso-wrap-distance-bottom:0;mso-position-horizontal:absolute;mso-position-horizontal-relative:text;mso-position-vertical:absolute;mso-position-vertical-relative:text;mso-width-percent:0;mso-height-percent:0;mso-width-relative:margin;mso-height-relative:margin" o:gfxdata="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" strokecolor="black [3200]" strokeweight=".5pt">
+                <v:stroke dashstyle="3 1" endarrow="block" joinstyle="miter"/>
+              </v:shape>
+            </w:pict>
+          </mc:Fallback>
+        </mc:AlternateContent>
+      </w:r>
+      <w:r>
+        <mc:AlternateContent>
+          <mc:Choice Requires="wps">
+            <w:drawing>
+              <wp:anchor distT="0" distB="0" distL="114300" distR="114300" simplePos="0" relativeHeight="251803648" behindDoc="0" locked="0" layoutInCell="1" allowOverlap="1" wp14:anchorId="3C928E61" wp14:editId="5D6CEF1C">
+                <wp:simplePos x="0" y="0"/>
+                <wp:positionH relativeFrom="column">
+                  <wp:posOffset>634365</wp:posOffset>
+                </wp:positionH>
+                <wp:positionV relativeFrom="paragraph">
+                  <wp:posOffset>238760</wp:posOffset>
+                </wp:positionV>
+                <wp:extent cx="949960" cy="1997710"/>
+                <wp:effectExtent l="0" t="38100" r="59690" b="21590"/>
+                <wp:wrapNone/>
+                <wp:docPr id="148" name="Conector de Seta Reta 148"/>
+                <wp:cNvGraphicFramePr/>
+                <a:graphic xmlns:a="http://schemas.openxmlformats.org/drawingml/2006/main">
+                  <a:graphicData uri="http://schemas.microsoft.com/office/word/2010/wordprocessingShape">
+                    <wps:wsp>
+                      <wps:cNvCnPr/>
+                      <wps:spPr>
+                        <a:xfrm rot="10800000" flipH="1">
+                          <a:off x="0" y="0"/>
+                          <a:ext cx="949960" cy="1997710"/>
+                        </a:xfrm>
+                        <a:prstGeom prst="straightConnector1">
+                          <a:avLst/>
+                        </a:prstGeom>
+                        <a:ln w="6350">
+                          <a:prstDash val="sysDash"/>
+                          <a:tailEnd type="triangle"/>
+                        </a:ln>
+                      </wps:spPr>
+                      <wps:style>
+                        <a:lnRef idx="1">
+                          <a:schemeClr val="dk1"/>
+                        </a:lnRef>
+                        <a:fillRef idx="0">
+                          <a:schemeClr val="dk1"/>
+                        </a:fillRef>
+                        <a:effectRef idx="0">
+                          <a:schemeClr val="dk1"/>
+                        </a:effectRef>
+                        <a:fontRef idx="minor">
+                          <a:schemeClr val="tx1"/>
+                        </a:fontRef>
+                      </wps:style>
+                      <wps:bodyPr/>
+                    </wps:wsp>
+                  </a:graphicData>
+                </a:graphic>
+                <wp14:sizeRelH relativeFrom="margin">
+                  <wp14:pctWidth>0</wp14:pctWidth>
+                </wp14:sizeRelH>
+                <wp14:sizeRelV relativeFrom="margin">
+                  <wp14:pctHeight>0</wp14:pctHeight>
+                </wp14:sizeRelV>
+              </wp:anchor>
+            </w:drawing>
+          </mc:Choice>
+          <mc:Fallback>
+            <w:pict>
+              <v:shape w14:anchorId="39334FBA" id="Conector de Seta Reta 148" o:spid="_x0000_s1026" type="#_x0000_t32" style="position:absolute;margin-left:49.95pt;margin-top:18.8pt;width:74.8pt;height:157.3pt;rotation:180;flip:x;z-index:251803648;visibility:visible;mso-wrap-style:square;mso-width-percent:0;mso-height-percent:0;mso-wrap-distance-left:9pt;mso-wrap-distance-top:0;mso-wrap-distance-right:9pt;mso-wrap-distance-bottom:0;mso-position-horizontal:absolute;mso-position-horizontal-relative:text;mso-position-vertical:absolute;mso-position-vertical-relative:text;mso-width-percent:0;mso-height-percent:0;mso-width-relative:margin;mso-height-relative:margin" o:gfxdata="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" strokecolor="black [3200]" strokeweight=".5pt">
+                <v:stroke dashstyle="3 1" endarrow="block" joinstyle="miter"/>
+              </v:shape>
+            </w:pict>
+          </mc:Fallback>
+        </mc:AlternateContent>
+      </w:r>
+      <w:r>
+        <mc:AlternateContent>
+          <mc:Choice Requires="wps">
+            <w:drawing>
+              <wp:anchor distT="0" distB="0" distL="114300" distR="114300" simplePos="0" relativeHeight="251807744" behindDoc="0" locked="0" layoutInCell="1" allowOverlap="1" wp14:anchorId="371DF724" wp14:editId="139EDE1F">
+                <wp:simplePos x="0" y="0"/>
+                <wp:positionH relativeFrom="column">
+                  <wp:posOffset>2636520</wp:posOffset>
+                </wp:positionH>
+                <wp:positionV relativeFrom="paragraph">
+                  <wp:posOffset>197485</wp:posOffset>
+                </wp:positionV>
+                <wp:extent cx="1002030" cy="1002030"/>
+                <wp:effectExtent l="0" t="0" r="64770" b="64770"/>
+                <wp:wrapNone/>
+                <wp:docPr id="152" name="Conector de Seta Reta 152"/>
+                <wp:cNvGraphicFramePr/>
+                <a:graphic xmlns:a="http://schemas.openxmlformats.org/drawingml/2006/main">
+                  <a:graphicData uri="http://schemas.microsoft.com/office/word/2010/wordprocessingShape">
+                    <wps:wsp>
+                      <wps:cNvCnPr/>
+                      <wps:spPr>
+                        <a:xfrm>
+                          <a:off x="0" y="0"/>
+                          <a:ext cx="1002030" cy="1002030"/>
+                        </a:xfrm>
+                        <a:prstGeom prst="straightConnector1">
+                          <a:avLst/>
+                        </a:prstGeom>
+                        <a:ln w="6350">
+                          <a:prstDash val="sysDash"/>
+                          <a:tailEnd type="triangle"/>
+                        </a:ln>
+                      </wps:spPr>
+                      <wps:style>
+                        <a:lnRef idx="1">
+                          <a:schemeClr val="dk1"/>
+                        </a:lnRef>
+                        <a:fillRef idx="0">
+                          <a:schemeClr val="dk1"/>
+                        </a:fillRef>
+                        <a:effectRef idx="0">
+                          <a:schemeClr val="dk1"/>
+                        </a:effectRef>
+                        <a:fontRef idx="minor">
+                          <a:schemeClr val="tx1"/>
+                        </a:fontRef>
+                      </wps:style>
+                      <wps:bodyPr/>
+                    </wps:wsp>
+                  </a:graphicData>
+                </a:graphic>
+                <wp14:sizeRelH relativeFrom="margin">
+                  <wp14:pctWidth>0</wp14:pctWidth>
+                </wp14:sizeRelH>
+                <wp14:sizeRelV relativeFrom="margin">
+                  <wp14:pctHeight>0</wp14:pctHeight>
+                </wp14:sizeRelV>
+              </wp:anchor>
+            </w:drawing>
+          </mc:Choice>
+          <mc:Fallback>
+            <w:pict>
+              <v:shape w14:anchorId="221466B5" id="Conector de Seta Reta 152" o:spid="_x0000_s1026" type="#_x0000_t32" style="position:absolute;margin-left:207.6pt;margin-top:15.55pt;width:78.9pt;height:78.9pt;z-index:251807744;visibility:visible;mso-wrap-style:square;mso-width-percent:0;mso-height-percent:0;mso-wrap-distance-left:9pt;mso-wrap-distance-top:0;mso-wrap-distance-right:9pt;mso-wrap-distance-bottom:0;mso-position-horizontal:absolute;mso-position-horizontal-relative:text;mso-position-vertical:absolute;mso-position-vertical-relative:text;mso-width-percent:0;mso-height-percent:0;mso-width-relative:margin;mso-height-relative:margin" o:gfxdata="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" strokecolor="black [3200]" strokeweight=".5pt">
+                <v:stroke dashstyle="3 1" endarrow="block" joinstyle="miter"/>
+              </v:shape>
+            </w:pict>
+          </mc:Fallback>
+        </mc:AlternateContent>
+      </w:r>
+      <w:r>
+        <mc:AlternateContent>
+          <mc:Choice Requires="wps">
+            <w:drawing>
+              <wp:anchor distT="0" distB="0" distL="114300" distR="114300" simplePos="0" relativeHeight="251808768" behindDoc="0" locked="0" layoutInCell="1" allowOverlap="1" wp14:anchorId="50BC0E06" wp14:editId="5972CFF3">
+                <wp:simplePos x="0" y="0"/>
+                <wp:positionH relativeFrom="column">
+                  <wp:posOffset>2649855</wp:posOffset>
+                </wp:positionH>
+                <wp:positionV relativeFrom="paragraph">
+                  <wp:posOffset>715645</wp:posOffset>
+                </wp:positionV>
+                <wp:extent cx="1002030" cy="1002030"/>
+                <wp:effectExtent l="0" t="0" r="64770" b="64770"/>
+                <wp:wrapNone/>
+                <wp:docPr id="153" name="Conector de Seta Reta 153"/>
+                <wp:cNvGraphicFramePr/>
+                <a:graphic xmlns:a="http://schemas.openxmlformats.org/drawingml/2006/main">
+                  <a:graphicData uri="http://schemas.microsoft.com/office/word/2010/wordprocessingShape">
+                    <wps:wsp>
+                      <wps:cNvCnPr/>
+                      <wps:spPr>
+                        <a:xfrm>
+                          <a:off x="0" y="0"/>
+                          <a:ext cx="1002030" cy="1002030"/>
+                        </a:xfrm>
+                        <a:prstGeom prst="straightConnector1">
+                          <a:avLst/>
+                        </a:prstGeom>
+                        <a:ln w="6350">
+                          <a:prstDash val="sysDash"/>
+                          <a:tailEnd type="triangle"/>
+                        </a:ln>
+                      </wps:spPr>
+                      <wps:style>
+                        <a:lnRef idx="1">
+                          <a:schemeClr val="dk1"/>
+                        </a:lnRef>
+                        <a:fillRef idx="0">
+                          <a:schemeClr val="dk1"/>
+                        </a:fillRef>
+                        <a:effectRef idx="0">
+                          <a:schemeClr val="dk1"/>
+                        </a:effectRef>
+                        <a:fontRef idx="minor">
+                          <a:schemeClr val="tx1"/>
+                        </a:fontRef>
+                      </wps:style>
+                      <wps:bodyPr/>
+                    </wps:wsp>
+                  </a:graphicData>
+                </a:graphic>
+                <wp14:sizeRelH relativeFrom="margin">
+                  <wp14:pctWidth>0</wp14:pctWidth>
+                </wp14:sizeRelH>
+                <wp14:sizeRelV relativeFrom="margin">
+                  <wp14:pctHeight>0</wp14:pctHeight>
+                </wp14:sizeRelV>
+              </wp:anchor>
+            </w:drawing>
+          </mc:Choice>
+          <mc:Fallback>
+            <w:pict>
+              <v:shape w14:anchorId="2B5393FC" id="Conector de Seta Reta 153" o:spid="_x0000_s1026" type="#_x0000_t32" style="position:absolute;margin-left:208.65pt;margin-top:56.35pt;width:78.9pt;height:78.9pt;z-index:251808768;visibility:visible;mso-wrap-style:square;mso-width-percent:0;mso-height-percent:0;mso-wrap-distance-left:9pt;mso-wrap-distance-top:0;mso-wrap-distance-right:9pt;mso-wrap-distance-bottom:0;mso-position-horizontal:absolute;mso-position-horizontal-relative:text;mso-position-vertical:absolute;mso-position-vertical-relative:text;mso-width-percent:0;mso-height-percent:0;mso-width-relative:margin;mso-height-relative:margin" o:gfxdata="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" strokecolor="black [3200]" strokeweight=".5pt">
+                <v:stroke dashstyle="3 1" endarrow="block" joinstyle="miter"/>
+              </v:shape>
+            </w:pict>
+          </mc:Fallback>
+        </mc:AlternateContent>
+      </w:r>
+      <w:r>
+        <mc:AlternateContent>
+          <mc:Choice Requires="wps">
+            <w:drawing>
+              <wp:anchor distT="0" distB="0" distL="114300" distR="114300" simplePos="0" relativeHeight="251809792" behindDoc="0" locked="0" layoutInCell="1" allowOverlap="1" wp14:anchorId="24A079F7" wp14:editId="3B73C6A8">
+                <wp:simplePos x="0" y="0"/>
+                <wp:positionH relativeFrom="column">
+                  <wp:posOffset>2657475</wp:posOffset>
+                </wp:positionH>
+                <wp:positionV relativeFrom="paragraph">
+                  <wp:posOffset>2236470</wp:posOffset>
+                </wp:positionV>
+                <wp:extent cx="1002030" cy="1002030"/>
+                <wp:effectExtent l="0" t="0" r="64770" b="64770"/>
+                <wp:wrapNone/>
+                <wp:docPr id="154" name="Conector de Seta Reta 154"/>
+                <wp:cNvGraphicFramePr/>
+                <a:graphic xmlns:a="http://schemas.openxmlformats.org/drawingml/2006/main">
+                  <a:graphicData uri="http://schemas.microsoft.com/office/word/2010/wordprocessingShape">
+                    <wps:wsp>
+                      <wps:cNvCnPr/>
+                      <wps:spPr>
+                        <a:xfrm>
+                          <a:off x="0" y="0"/>
+                          <a:ext cx="1002030" cy="1002030"/>
+                        </a:xfrm>
+                        <a:prstGeom prst="straightConnector1">
+                          <a:avLst/>
+                        </a:prstGeom>
+                        <a:ln w="6350">
+                          <a:prstDash val="sysDash"/>
+                          <a:tailEnd type="triangle"/>
+                        </a:ln>
+                      </wps:spPr>
+                      <wps:style>
+                        <a:lnRef idx="1">
+                          <a:schemeClr val="dk1"/>
+                        </a:lnRef>
+                        <a:fillRef idx="0">
+                          <a:schemeClr val="dk1"/>
+                        </a:fillRef>
+                        <a:effectRef idx="0">
+                          <a:schemeClr val="dk1"/>
+                        </a:effectRef>
+                        <a:fontRef idx="minor">
+                          <a:schemeClr val="tx1"/>
+                        </a:fontRef>
+                      </wps:style>
+                      <wps:bodyPr/>
+                    </wps:wsp>
+                  </a:graphicData>
+                </a:graphic>
+                <wp14:sizeRelH relativeFrom="margin">
+                  <wp14:pctWidth>0</wp14:pctWidth>
+                </wp14:sizeRelH>
+                <wp14:sizeRelV relativeFrom="margin">
+                  <wp14:pctHeight>0</wp14:pctHeight>
+                </wp14:sizeRelV>
+              </wp:anchor>
+            </w:drawing>
+          </mc:Choice>
+          <mc:Fallback>
+            <w:pict>
+              <v:shape w14:anchorId="3499BA88" id="Conector de Seta Reta 154" o:spid="_x0000_s1026" type="#_x0000_t32" style="position:absolute;margin-left:209.25pt;margin-top:176.1pt;width:78.9pt;height:78.9pt;z-index:251809792;visibility:visible;mso-wrap-style:square;mso-width-percent:0;mso-height-percent:0;mso-wrap-distance-left:9pt;mso-wrap-distance-top:0;mso-wrap-distance-right:9pt;mso-wrap-distance-bottom:0;mso-position-horizontal:absolute;mso-position-horizontal-relative:text;mso-position-vertical:absolute;mso-position-vertical-relative:text;mso-width-percent:0;mso-height-percent:0;mso-width-relative:margin;mso-height-relative:margin" o:gfxdata="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" strokecolor="black [3200]" strokeweight=".5pt">
+                <v:stroke dashstyle="3 1" endarrow="block" joinstyle="miter"/>
+              </v:shape>
+            </w:pict>
+          </mc:Fallback>
+        </mc:AlternateContent>
+      </w:r>
+      <w:r>
+        <mc:AlternateContent>
+          <mc:Choice Requires="wps">
+            <w:drawing>
+              <wp:anchor distT="0" distB="0" distL="114300" distR="114300" simplePos="0" relativeHeight="251810816" behindDoc="0" locked="0" layoutInCell="1" allowOverlap="1" wp14:anchorId="6398F146" wp14:editId="7D6CE6E3">
+                <wp:simplePos x="0" y="0"/>
+                <wp:positionH relativeFrom="column">
+                  <wp:posOffset>2664460</wp:posOffset>
+                </wp:positionH>
+                <wp:positionV relativeFrom="paragraph">
+                  <wp:posOffset>2762250</wp:posOffset>
+                </wp:positionV>
+                <wp:extent cx="1002030" cy="1002030"/>
+                <wp:effectExtent l="0" t="0" r="64770" b="64770"/>
+                <wp:wrapNone/>
+                <wp:docPr id="155" name="Conector de Seta Reta 155"/>
+                <wp:cNvGraphicFramePr/>
+                <a:graphic xmlns:a="http://schemas.openxmlformats.org/drawingml/2006/main">
+                  <a:graphicData uri="http://schemas.microsoft.com/office/word/2010/wordprocessingShape">
+                    <wps:wsp>
+                      <wps:cNvCnPr/>
+                      <wps:spPr>
+                        <a:xfrm>
+                          <a:off x="0" y="0"/>
+                          <a:ext cx="1002030" cy="1002030"/>
+                        </a:xfrm>
+                        <a:prstGeom prst="straightConnector1">
+                          <a:avLst/>
+                        </a:prstGeom>
+                        <a:ln w="6350">
+                          <a:prstDash val="sysDash"/>
+                          <a:tailEnd type="triangle"/>
+                        </a:ln>
+                      </wps:spPr>
+                      <wps:style>
+                        <a:lnRef idx="1">
+                          <a:schemeClr val="dk1"/>
+                        </a:lnRef>
+                        <a:fillRef idx="0">
+                          <a:schemeClr val="dk1"/>
+                        </a:fillRef>
+                        <a:effectRef idx="0">
+                          <a:schemeClr val="dk1"/>
+                        </a:effectRef>
+                        <a:fontRef idx="minor">
+                          <a:schemeClr val="tx1"/>
+                        </a:fontRef>
+                      </wps:style>
+                      <wps:bodyPr/>
+                    </wps:wsp>
+                  </a:graphicData>
+                </a:graphic>
+                <wp14:sizeRelH relativeFrom="margin">
+                  <wp14:pctWidth>0</wp14:pctWidth>
+                </wp14:sizeRelH>
+                <wp14:sizeRelV relativeFrom="margin">
+                  <wp14:pctHeight>0</wp14:pctHeight>
+                </wp14:sizeRelV>
+              </wp:anchor>
+            </w:drawing>
+          </mc:Choice>
+          <mc:Fallback>
+            <w:pict>
+              <v:shape w14:anchorId="2CF7677B" id="Conector de Seta Reta 155" o:spid="_x0000_s1026" type="#_x0000_t32" style="position:absolute;margin-left:209.8pt;margin-top:217.5pt;width:78.9pt;height:78.9pt;z-index:251810816;visibility:visible;mso-wrap-style:square;mso-width-percent:0;mso-height-percent:0;mso-wrap-distance-left:9pt;mso-wrap-distance-top:0;mso-wrap-distance-right:9pt;mso-wrap-distance-bottom:0;mso-position-horizontal:absolute;mso-position-horizontal-relative:text;mso-position-vertical:absolute;mso-position-vertical-relative:text;mso-width-percent:0;mso-height-percent:0;mso-width-relative:margin;mso-height-relative:margin" o:gfxdata="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" strokecolor="black [3200]" strokeweight=".5pt">
+                <v:stroke dashstyle="3 1" endarrow="block" joinstyle="miter"/>
+              </v:shape>
+            </w:pict>
+          </mc:Fallback>
+        </mc:AlternateContent>
+      </w:r>
+      <w:r>
+        <mc:AlternateContent>
+          <mc:Choice Requires="wps">
+            <w:drawing>
+              <wp:anchor distT="0" distB="0" distL="114300" distR="114300" simplePos="0" relativeHeight="251811840" behindDoc="0" locked="0" layoutInCell="1" allowOverlap="1" wp14:anchorId="55E29836" wp14:editId="70F6324C">
+                <wp:simplePos x="0" y="0"/>
+                <wp:positionH relativeFrom="column">
+                  <wp:posOffset>2657475</wp:posOffset>
+                </wp:positionH>
+                <wp:positionV relativeFrom="paragraph">
+                  <wp:posOffset>210820</wp:posOffset>
+                </wp:positionV>
+                <wp:extent cx="1002030" cy="1002030"/>
+                <wp:effectExtent l="0" t="38100" r="64770" b="26670"/>
+                <wp:wrapNone/>
+                <wp:docPr id="156" name="Conector de Seta Reta 156"/>
+                <wp:cNvGraphicFramePr/>
+                <a:graphic xmlns:a="http://schemas.openxmlformats.org/drawingml/2006/main">
+                  <a:graphicData uri="http://schemas.microsoft.com/office/word/2010/wordprocessingShape">
+                    <wps:wsp>
+                      <wps:cNvCnPr/>
+                      <wps:spPr>
+                        <a:xfrm rot="10800000" flipH="1">
+                          <a:off x="0" y="0"/>
+                          <a:ext cx="1002030" cy="1002030"/>
+                        </a:xfrm>
+                        <a:prstGeom prst="straightConnector1">
+                          <a:avLst/>
+                        </a:prstGeom>
+                        <a:ln w="6350">
+                          <a:prstDash val="sysDash"/>
+                          <a:tailEnd type="triangle"/>
+                        </a:ln>
+                      </wps:spPr>
+                      <wps:style>
+                        <a:lnRef idx="1">
+                          <a:schemeClr val="dk1"/>
+                        </a:lnRef>
+                        <a:fillRef idx="0">
+                          <a:schemeClr val="dk1"/>
+                        </a:fillRef>
+                        <a:effectRef idx="0">
+                          <a:schemeClr val="dk1"/>
+                        </a:effectRef>
+                        <a:fontRef idx="minor">
+                          <a:schemeClr val="tx1"/>
+                        </a:fontRef>
+                      </wps:style>
+                      <wps:bodyPr/>
+                    </wps:wsp>
+                  </a:graphicData>
+                </a:graphic>
+                <wp14:sizeRelH relativeFrom="margin">
+                  <wp14:pctWidth>0</wp14:pctWidth>
+                </wp14:sizeRelH>
+                <wp14:sizeRelV relativeFrom="margin">
+                  <wp14:pctHeight>0</wp14:pctHeight>
+                </wp14:sizeRelV>
+              </wp:anchor>
+            </w:drawing>
+          </mc:Choice>
+          <mc:Fallback>
+            <w:pict>
+              <v:shape w14:anchorId="0E401705" id="Conector de Seta Reta 156" o:spid="_x0000_s1026" type="#_x0000_t32" style="position:absolute;margin-left:209.25pt;margin-top:16.6pt;width:78.9pt;height:78.9pt;rotation:180;flip:x;z-index:251811840;visibility:visible;mso-wrap-style:square;mso-width-percent:0;mso-height-percent:0;mso-wrap-distance-left:9pt;mso-wrap-distance-top:0;mso-wrap-distance-right:9pt;mso-wrap-distance-bottom:0;mso-position-horizontal:absolute;mso-position-horizontal-relative:text;mso-position-vertical:absolute;mso-position-vertical-relative:text;mso-width-percent:0;mso-height-percent:0;mso-width-relative:margin;mso-height-relative:margin" o:gfxdata="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" strokecolor="black [3200]" strokeweight=".5pt">
+                <v:stroke dashstyle="3 1" endarrow="block" joinstyle="miter"/>
+              </v:shape>
+            </w:pict>
+          </mc:Fallback>
+        </mc:AlternateContent>
+      </w:r>
+      <w:r>
+        <mc:AlternateContent>
+          <mc:Choice Requires="wps">
+            <w:drawing>
+              <wp:anchor distT="0" distB="0" distL="114300" distR="114300" simplePos="0" relativeHeight="251813888" behindDoc="0" locked="0" layoutInCell="1" allowOverlap="1" wp14:anchorId="2FF46FEB" wp14:editId="4F7649D6">
+                <wp:simplePos x="0" y="0"/>
+                <wp:positionH relativeFrom="column">
+                  <wp:posOffset>2664460</wp:posOffset>
+                </wp:positionH>
+                <wp:positionV relativeFrom="paragraph">
+                  <wp:posOffset>2749550</wp:posOffset>
+                </wp:positionV>
+                <wp:extent cx="1002030" cy="1002030"/>
+                <wp:effectExtent l="0" t="38100" r="64770" b="26670"/>
+                <wp:wrapNone/>
+                <wp:docPr id="158" name="Conector de Seta Reta 158"/>
+                <wp:cNvGraphicFramePr/>
+                <a:graphic xmlns:a="http://schemas.openxmlformats.org/drawingml/2006/main">
+                  <a:graphicData uri="http://schemas.microsoft.com/office/word/2010/wordprocessingShape">
+                    <wps:wsp>
+                      <wps:cNvCnPr/>
+                      <wps:spPr>
+                        <a:xfrm rot="10800000" flipH="1">
+                          <a:off x="0" y="0"/>
+                          <a:ext cx="1002030" cy="1002030"/>
+                        </a:xfrm>
+                        <a:prstGeom prst="straightConnector1">
+                          <a:avLst/>
+                        </a:prstGeom>
+                        <a:ln w="6350">
+                          <a:prstDash val="sysDash"/>
+                          <a:tailEnd type="triangle"/>
+                        </a:ln>
+                      </wps:spPr>
+                      <wps:style>
+                        <a:lnRef idx="1">
+                          <a:schemeClr val="dk1"/>
+                        </a:lnRef>
+                        <a:fillRef idx="0">
+                          <a:schemeClr val="dk1"/>
+                        </a:fillRef>
+                        <a:effectRef idx="0">
+                          <a:schemeClr val="dk1"/>
+                        </a:effectRef>
+                        <a:fontRef idx="minor">
+                          <a:schemeClr val="tx1"/>
+                        </a:fontRef>
+                      </wps:style>
+                      <wps:bodyPr/>
+                    </wps:wsp>
+                  </a:graphicData>
+                </a:graphic>
+                <wp14:sizeRelH relativeFrom="margin">
+                  <wp14:pctWidth>0</wp14:pctWidth>
+                </wp14:sizeRelH>
+                <wp14:sizeRelV relativeFrom="margin">
+                  <wp14:pctHeight>0</wp14:pctHeight>
+                </wp14:sizeRelV>
+              </wp:anchor>
+            </w:drawing>
+          </mc:Choice>
+          <mc:Fallback>
+            <w:pict>
+              <v:shape w14:anchorId="37635854" id="Conector de Seta Reta 158" o:spid="_x0000_s1026" type="#_x0000_t32" style="position:absolute;margin-left:209.8pt;margin-top:216.5pt;width:78.9pt;height:78.9pt;rotation:180;flip:x;z-index:251813888;visibility:visible;mso-wrap-style:square;mso-width-percent:0;mso-height-percent:0;mso-wrap-distance-left:9pt;mso-wrap-distance-top:0;mso-wrap-distance-right:9pt;mso-wrap-distance-bottom:0;mso-position-horizontal:absolute;mso-position-horizontal-relative:text;mso-position-vertical:absolute;mso-position-vertical-relative:text;mso-width-percent:0;mso-height-percent:0;mso-width-relative:margin;mso-height-relative:margin" o:gfxdata="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" strokecolor="black [3200]" strokeweight=".5pt">
+                <v:stroke dashstyle="3 1" endarrow="block" joinstyle="miter"/>
+              </v:shape>
+            </w:pict>
+          </mc:Fallback>
+        </mc:AlternateContent>
+      </w:r>
+      <w:r>
+        <mc:AlternateContent>
+          <mc:Choice Requires="wps">
+            <w:drawing>
+              <wp:anchor distT="0" distB="0" distL="114300" distR="114300" simplePos="0" relativeHeight="251814912" behindDoc="0" locked="0" layoutInCell="1" allowOverlap="1" wp14:anchorId="07FB6AD1" wp14:editId="533D7FC2">
+                <wp:simplePos x="0" y="0"/>
+                <wp:positionH relativeFrom="column">
+                  <wp:posOffset>4714240</wp:posOffset>
+                </wp:positionH>
+                <wp:positionV relativeFrom="paragraph">
+                  <wp:posOffset>205105</wp:posOffset>
+                </wp:positionV>
+                <wp:extent cx="987425" cy="482600"/>
+                <wp:effectExtent l="0" t="0" r="79375" b="50800"/>
+                <wp:wrapNone/>
+                <wp:docPr id="159" name="Conector de Seta Reta 159"/>
+                <wp:cNvGraphicFramePr/>
+                <a:graphic xmlns:a="http://schemas.openxmlformats.org/drawingml/2006/main">
+                  <a:graphicData uri="http://schemas.microsoft.com/office/word/2010/wordprocessingShape">
+                    <wps:wsp>
+                      <wps:cNvCnPr/>
+                      <wps:spPr>
+                        <a:xfrm>
+                          <a:off x="0" y="0"/>
+                          <a:ext cx="987425" cy="482600"/>
+                        </a:xfrm>
+                        <a:prstGeom prst="straightConnector1">
+                          <a:avLst/>
+                        </a:prstGeom>
+                        <a:ln w="6350">
+                          <a:prstDash val="sysDash"/>
+                          <a:tailEnd type="triangle"/>
+                        </a:ln>
+                      </wps:spPr>
+                      <wps:style>
+                        <a:lnRef idx="1">
+                          <a:schemeClr val="dk1"/>
+                        </a:lnRef>
+                        <a:fillRef idx="0">
+                          <a:schemeClr val="dk1"/>
+                        </a:fillRef>
+                        <a:effectRef idx="0">
+                          <a:schemeClr val="dk1"/>
+                        </a:effectRef>
+                        <a:fontRef idx="minor">
+                          <a:schemeClr val="tx1"/>
+                        </a:fontRef>
+                      </wps:style>
+                      <wps:bodyPr/>
+                    </wps:wsp>
+                  </a:graphicData>
+                </a:graphic>
+                <wp14:sizeRelH relativeFrom="margin">
+                  <wp14:pctWidth>0</wp14:pctWidth>
+                </wp14:sizeRelH>
+                <wp14:sizeRelV relativeFrom="margin">
+                  <wp14:pctHeight>0</wp14:pctHeight>
+                </wp14:sizeRelV>
+              </wp:anchor>
+            </w:drawing>
+          </mc:Choice>
+          <mc:Fallback>
+            <w:pict>
+              <v:shape w14:anchorId="226A8775" id="Conector de Seta Reta 159" o:spid="_x0000_s1026" type="#_x0000_t32" style="position:absolute;margin-left:371.2pt;margin-top:16.15pt;width:77.75pt;height:38pt;z-index:251814912;visibility:visible;mso-wrap-style:square;mso-width-percent:0;mso-height-percent:0;mso-wrap-distance-left:9pt;mso-wrap-distance-top:0;mso-wrap-distance-right:9pt;mso-wrap-distance-bottom:0;mso-position-horizontal:absolute;mso-position-horizontal-relative:text;mso-position-vertical:absolute;mso-position-vertical-relative:text;mso-width-percent:0;mso-height-percent:0;mso-width-relative:margin;mso-height-relative:margin" o:gfxdata="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" strokecolor="black [3200]" strokeweight=".5pt">
+                <v:stroke dashstyle="3 1" endarrow="block" joinstyle="miter"/>
+              </v:shape>
+            </w:pict>
+          </mc:Fallback>
+        </mc:AlternateContent>
+      </w:r>
+      <w:r>
+        <mc:AlternateContent>
+          <mc:Choice Requires="wps">
+            <w:drawing>
+              <wp:anchor distT="0" distB="0" distL="114300" distR="114300" simplePos="0" relativeHeight="251815936" behindDoc="0" locked="0" layoutInCell="1" allowOverlap="1" wp14:anchorId="795B1947" wp14:editId="36E5B6E6">
+                <wp:simplePos x="0" y="0"/>
+                <wp:positionH relativeFrom="column">
+                  <wp:posOffset>4719955</wp:posOffset>
+                </wp:positionH>
+                <wp:positionV relativeFrom="paragraph">
+                  <wp:posOffset>1227455</wp:posOffset>
+                </wp:positionV>
+                <wp:extent cx="987425" cy="482600"/>
+                <wp:effectExtent l="0" t="0" r="79375" b="50800"/>
+                <wp:wrapNone/>
+                <wp:docPr id="160" name="Conector de Seta Reta 160"/>
+                <wp:cNvGraphicFramePr/>
+                <a:graphic xmlns:a="http://schemas.openxmlformats.org/drawingml/2006/main">
+                  <a:graphicData uri="http://schemas.microsoft.com/office/word/2010/wordprocessingShape">
+                    <wps:wsp>
+                      <wps:cNvCnPr/>
+                      <wps:spPr>
+                        <a:xfrm>
+                          <a:off x="0" y="0"/>
+                          <a:ext cx="987425" cy="482600"/>
+                        </a:xfrm>
+                        <a:prstGeom prst="straightConnector1">
+                          <a:avLst/>
+                        </a:prstGeom>
+                        <a:ln w="6350">
+                          <a:prstDash val="sysDash"/>
+                          <a:tailEnd type="triangle"/>
+                        </a:ln>
+                      </wps:spPr>
+                      <wps:style>
+                        <a:lnRef idx="1">
+                          <a:schemeClr val="dk1"/>
+                        </a:lnRef>
+                        <a:fillRef idx="0">
+                          <a:schemeClr val="dk1"/>
+                        </a:fillRef>
+                        <a:effectRef idx="0">
+                          <a:schemeClr val="dk1"/>
+                        </a:effectRef>
+                        <a:fontRef idx="minor">
+                          <a:schemeClr val="tx1"/>
+                        </a:fontRef>
+                      </wps:style>
+                      <wps:bodyPr/>
+                    </wps:wsp>
+                  </a:graphicData>
+                </a:graphic>
+                <wp14:sizeRelH relativeFrom="margin">
+                  <wp14:pctWidth>0</wp14:pctWidth>
+                </wp14:sizeRelH>
+                <wp14:sizeRelV relativeFrom="margin">
+                  <wp14:pctHeight>0</wp14:pctHeight>
+                </wp14:sizeRelV>
+              </wp:anchor>
+            </w:drawing>
+          </mc:Choice>
+          <mc:Fallback>
+            <w:pict>
+              <v:shape w14:anchorId="5B8590F5" id="Conector de Seta Reta 160" o:spid="_x0000_s1026" type="#_x0000_t32" style="position:absolute;margin-left:371.65pt;margin-top:96.65pt;width:77.75pt;height:38pt;z-index:251815936;visibility:visible;mso-wrap-style:square;mso-width-percent:0;mso-height-percent:0;mso-wrap-distance-left:9pt;mso-wrap-distance-top:0;mso-wrap-distance-right:9pt;mso-wrap-distance-bottom:0;mso-position-horizontal:absolute;mso-position-horizontal-relative:text;mso-position-vertical:absolute;mso-position-vertical-relative:text;mso-width-percent:0;mso-height-percent:0;mso-width-relative:margin;mso-height-relative:margin" o:gfxdata="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" strokecolor="black [3200]" strokeweight=".5pt">
+                <v:stroke dashstyle="3 1" endarrow="block" joinstyle="miter"/>
+              </v:shape>
+            </w:pict>
+          </mc:Fallback>
+        </mc:AlternateContent>
+      </w:r>
+      <w:r>
+        <mc:AlternateContent>
+          <mc:Choice Requires="wps">
+            <w:drawing>
+              <wp:anchor distT="0" distB="0" distL="114300" distR="114300" simplePos="0" relativeHeight="251819008" behindDoc="0" locked="0" layoutInCell="1" allowOverlap="1" wp14:anchorId="7F767562" wp14:editId="7E8229E8">
+                <wp:simplePos x="0" y="0"/>
+                <wp:positionH relativeFrom="column">
+                  <wp:posOffset>4714240</wp:posOffset>
+                </wp:positionH>
+                <wp:positionV relativeFrom="paragraph">
+                  <wp:posOffset>219710</wp:posOffset>
+                </wp:positionV>
+                <wp:extent cx="1031240" cy="482600"/>
+                <wp:effectExtent l="0" t="38100" r="54610" b="31750"/>
+                <wp:wrapNone/>
+                <wp:docPr id="163" name="Conector de Seta Reta 163"/>
+                <wp:cNvGraphicFramePr/>
+                <a:graphic xmlns:a="http://schemas.openxmlformats.org/drawingml/2006/main">
+                  <a:graphicData uri="http://schemas.microsoft.com/office/word/2010/wordprocessingShape">
+                    <wps:wsp>
+                      <wps:cNvCnPr/>
+                      <wps:spPr>
+                        <a:xfrm flipV="1">
+                          <a:off x="0" y="0"/>
+                          <a:ext cx="1031240" cy="482600"/>
+                        </a:xfrm>
+                        <a:prstGeom prst="straightConnector1">
+                          <a:avLst/>
+                        </a:prstGeom>
+                        <a:ln w="6350">
+                          <a:prstDash val="sysDash"/>
+                          <a:tailEnd type="triangle"/>
+                        </a:ln>
+                      </wps:spPr>
+                      <wps:style>
+                        <a:lnRef idx="1">
+                          <a:schemeClr val="dk1"/>
+                        </a:lnRef>
+                        <a:fillRef idx="0">
+                          <a:schemeClr val="dk1"/>
+                        </a:fillRef>
+                        <a:effectRef idx="0">
+                          <a:schemeClr val="dk1"/>
+                        </a:effectRef>
+                        <a:fontRef idx="minor">
+                          <a:schemeClr val="tx1"/>
+                        </a:fontRef>
+                      </wps:style>
+                      <wps:bodyPr/>
+                    </wps:wsp>
+                  </a:graphicData>
+                </a:graphic>
+                <wp14:sizeRelH relativeFrom="margin">
+                  <wp14:pctWidth>0</wp14:pctWidth>
+                </wp14:sizeRelH>
+                <wp14:sizeRelV relativeFrom="margin">
+                  <wp14:pctHeight>0</wp14:pctHeight>
+                </wp14:sizeRelV>
+              </wp:anchor>
+            </w:drawing>
+          </mc:Choice>
+          <mc:Fallback>
+            <w:pict>
+              <v:shape w14:anchorId="0093E8B3" id="Conector de Seta Reta 163" o:spid="_x0000_s1026" type="#_x0000_t32" style="position:absolute;margin-left:371.2pt;margin-top:17.3pt;width:81.2pt;height:38pt;flip:y;z-index:251819008;visibility:visible;mso-wrap-style:square;mso-width-percent:0;mso-height-percent:0;mso-wrap-distance-left:9pt;mso-wrap-distance-top:0;mso-wrap-distance-right:9pt;mso-wrap-distance-bottom:0;mso-position-horizontal:absolute;mso-position-horizontal-relative:text;mso-position-vertical:absolute;mso-position-vertical-relative:text;mso-width-percent:0;mso-height-percent:0;mso-width-relative:margin;mso-height-relative:margin" o:gfxdata="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" strokecolor="black [3200]" strokeweight=".5pt">
+                <v:stroke dashstyle="3 1" endarrow="block" joinstyle="miter"/>
+              </v:shape>
+            </w:pict>
+          </mc:Fallback>
+        </mc:AlternateContent>
+      </w:r>
+      <w:r>
+        <mc:AlternateContent>
+          <mc:Choice Requires="wps">
+            <w:drawing>
+              <wp:anchor distT="0" distB="0" distL="114300" distR="114300" simplePos="0" relativeHeight="251821056" behindDoc="0" locked="0" layoutInCell="1" allowOverlap="1" wp14:anchorId="46EB68DB" wp14:editId="50226576">
+                <wp:simplePos x="0" y="0"/>
+                <wp:positionH relativeFrom="column">
+                  <wp:posOffset>4712970</wp:posOffset>
+                </wp:positionH>
+                <wp:positionV relativeFrom="paragraph">
+                  <wp:posOffset>2244090</wp:posOffset>
+                </wp:positionV>
+                <wp:extent cx="1031240" cy="482600"/>
+                <wp:effectExtent l="0" t="38100" r="54610" b="31750"/>
+                <wp:wrapNone/>
+                <wp:docPr id="165" name="Conector de Seta Reta 165"/>
+                <wp:cNvGraphicFramePr/>
+                <a:graphic xmlns:a="http://schemas.openxmlformats.org/drawingml/2006/main">
+                  <a:graphicData uri="http://schemas.microsoft.com/office/word/2010/wordprocessingShape">
+                    <wps:wsp>
+                      <wps:cNvCnPr/>
+                      <wps:spPr>
+                        <a:xfrm flipV="1">
+                          <a:off x="0" y="0"/>
+                          <a:ext cx="1031240" cy="482600"/>
+                        </a:xfrm>
+                        <a:prstGeom prst="straightConnector1">
+                          <a:avLst/>
+                        </a:prstGeom>
+                        <a:ln w="6350">
+                          <a:prstDash val="sysDash"/>
+                          <a:tailEnd type="triangle"/>
+                        </a:ln>
+                      </wps:spPr>
+                      <wps:style>
+                        <a:lnRef idx="1">
+                          <a:schemeClr val="dk1"/>
+                        </a:lnRef>
+                        <a:fillRef idx="0">
+                          <a:schemeClr val="dk1"/>
+                        </a:fillRef>
+                        <a:effectRef idx="0">
+                          <a:schemeClr val="dk1"/>
+                        </a:effectRef>
+                        <a:fontRef idx="minor">
+                          <a:schemeClr val="tx1"/>
+                        </a:fontRef>
+                      </wps:style>
+                      <wps:bodyPr/>
+                    </wps:wsp>
+                  </a:graphicData>
+                </a:graphic>
+                <wp14:sizeRelH relativeFrom="margin">
+                  <wp14:pctWidth>0</wp14:pctWidth>
+                </wp14:sizeRelH>
+                <wp14:sizeRelV relativeFrom="margin">
+                  <wp14:pctHeight>0</wp14:pctHeight>
+                </wp14:sizeRelV>
+              </wp:anchor>
+            </w:drawing>
+          </mc:Choice>
+          <mc:Fallback>
+            <w:pict>
+              <v:shape w14:anchorId="06A21CF3" id="Conector de Seta Reta 165" o:spid="_x0000_s1026" type="#_x0000_t32" style="position:absolute;margin-left:371.1pt;margin-top:176.7pt;width:81.2pt;height:38pt;flip:y;z-index:251821056;visibility:visible;mso-wrap-style:square;mso-width-percent:0;mso-height-percent:0;mso-wrap-distance-left:9pt;mso-wrap-distance-top:0;mso-wrap-distance-right:9pt;mso-wrap-distance-bottom:0;mso-position-horizontal:absolute;mso-position-horizontal-relative:text;mso-position-vertical:absolute;mso-position-vertical-relative:text;mso-width-percent:0;mso-height-percent:0;mso-width-relative:margin;mso-height-relative:margin" o:gfxdata="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" strokecolor="black [3200]" strokeweight=".5pt">
+                <v:stroke dashstyle="3 1" endarrow="block" joinstyle="miter"/>
+              </v:shape>
+            </w:pict>
+          </mc:Fallback>
+        </mc:AlternateContent>
+      </w:r>
+      <w:r>
+        <mc:AlternateContent>
+          <mc:Choice Requires="wps">
+            <w:drawing>
+              <wp:anchor distT="0" distB="0" distL="114300" distR="114300" simplePos="0" relativeHeight="251822080" behindDoc="0" locked="0" layoutInCell="1" allowOverlap="1" wp14:anchorId="2804864C" wp14:editId="50A0E6E1">
+                <wp:simplePos x="0" y="0"/>
+                <wp:positionH relativeFrom="column">
+                  <wp:posOffset>4712970</wp:posOffset>
+                </wp:positionH>
+                <wp:positionV relativeFrom="paragraph">
+                  <wp:posOffset>3269615</wp:posOffset>
+                </wp:positionV>
+                <wp:extent cx="1031443" cy="482804"/>
+                <wp:effectExtent l="0" t="38100" r="54610" b="31750"/>
+                <wp:wrapNone/>
+                <wp:docPr id="166" name="Conector de Seta Reta 166"/>
+                <wp:cNvGraphicFramePr/>
+                <a:graphic xmlns:a="http://schemas.openxmlformats.org/drawingml/2006/main">
+                  <a:graphicData uri="http://schemas.microsoft.com/office/word/2010/wordprocessingShape">
+                    <wps:wsp>
+                      <wps:cNvCnPr/>
+                      <wps:spPr>
+                        <a:xfrm flipV="1">
+                          <a:off x="0" y="0"/>
+                          <a:ext cx="1031443" cy="482804"/>
+                        </a:xfrm>
+                        <a:prstGeom prst="straightConnector1">
+                          <a:avLst/>
+                        </a:prstGeom>
+                        <a:ln w="6350">
+                          <a:prstDash val="sysDash"/>
+                          <a:tailEnd type="triangle"/>
+                        </a:ln>
+                      </wps:spPr>
+                      <wps:style>
+                        <a:lnRef idx="1">
+                          <a:schemeClr val="dk1"/>
+                        </a:lnRef>
+                        <a:fillRef idx="0">
+                          <a:schemeClr val="dk1"/>
+                        </a:fillRef>
+                        <a:effectRef idx="0">
+                          <a:schemeClr val="dk1"/>
+                        </a:effectRef>
+                        <a:fontRef idx="minor">
+                          <a:schemeClr val="tx1"/>
+                        </a:fontRef>
+                      </wps:style>
+                      <wps:bodyPr/>
+                    </wps:wsp>
+                  </a:graphicData>
+                </a:graphic>
+                <wp14:sizeRelH relativeFrom="margin">
+                  <wp14:pctWidth>0</wp14:pctWidth>
+                </wp14:sizeRelH>
+                <wp14:sizeRelV relativeFrom="margin">
+                  <wp14:pctHeight>0</wp14:pctHeight>
+                </wp14:sizeRelV>
+              </wp:anchor>
+            </w:drawing>
+          </mc:Choice>
+          <mc:Fallback>
+            <w:pict>
+              <v:shape w14:anchorId="309FCEB4" id="Conector de Seta Reta 166" o:spid="_x0000_s1026" type="#_x0000_t32" style="position:absolute;margin-left:371.1pt;margin-top:257.45pt;width:81.2pt;height:38pt;flip:y;z-index:251822080;visibility:visible;mso-wrap-style:square;mso-width-percent:0;mso-height-percent:0;mso-wrap-distance-left:9pt;mso-wrap-distance-top:0;mso-wrap-distance-right:9pt;mso-wrap-distance-bottom:0;mso-position-horizontal:absolute;mso-position-horizontal-relative:text;mso-position-vertical:absolute;mso-position-vertical-relative:text;mso-width-percent:0;mso-height-percent:0;mso-width-relative:margin;mso-height-relative:margin" o:gfxdata="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" strokecolor="black [3200]" strokeweight=".5pt">
+                <v:stroke dashstyle="3 1" endarrow="block" joinstyle="miter"/>
+              </v:shape>
+            </w:pict>
+          </mc:Fallback>
+        </mc:AlternateContent>
+      </w:r>
+      <w:r>
+        <w:rPr>
+          <w:noProof/>
+          <w:lang w:eastAsia="pt-BR"/>
+        </w:rPr>
+        <w:drawing>
+          <wp:inline distT="0" distB="0" distL="0" distR="0">
+            <wp:extent cx="8124825" cy="3943350"/>
+            <wp:effectExtent l="0" t="0" r="9525" b="0"/>
+            <wp:docPr id="61" name="Imagem 61"/>
+            <wp:cNvGraphicFramePr>
+              <a:graphicFrameLocks xmlns:a="http://schemas.openxmlformats.org/drawingml/2006/main" noChangeAspect="1"/>
+            </wp:cNvGraphicFramePr>
+            <a:graphic xmlns:a="http://schemas.openxmlformats.org/drawingml/2006/main">
+              <a:graphicData uri="http://schemas.openxmlformats.org/drawingml/2006/picture">
+                <pic:pic xmlns:pic="http://schemas.openxmlformats.org/drawingml/2006/picture">
+                  <pic:nvPicPr>
+                    <pic:cNvPr id="0" name="Picture 2"/>
+                    <pic:cNvPicPr>
+                      <a:picLocks noChangeAspect="1" noChangeArrowheads="1"/>
+                    </pic:cNvPicPr>
+                  </pic:nvPicPr>
+                  <pic:blipFill>
+                    <a:blip r:embed="rId11">
+                      <a:extLst>
+                        <a:ext uri="{28A0092B-C50C-407E-A947-70E740481C1C}">
+                          <a14:useLocalDpi xmlns:a14="http://schemas.microsoft.com/office/drawing/2010/main" val="0"/>
+                        </a:ext>
+                      </a:extLst>
+                    </a:blip>
+                    <a:srcRect/>
+                    <a:stretch>
+                      <a:fillRect/>
+                    </a:stretch>
+                  </pic:blipFill>
+                  <pic:spPr bwMode="auto">
+                    <a:xfrm>
+                      <a:off x="0" y="0"/>
+                      <a:ext cx="8124825" cy="3943350"/>
+                    </a:xfrm>
+                    <a:prstGeom prst="rect">
+                      <a:avLst/>
+                    </a:prstGeom>
+                    <a:noFill/>
+                    <a:ln>
+                      <a:noFill/>
+                    </a:ln>
+                  </pic:spPr>
+                </pic:pic>
+              </a:graphicData>
+            </a:graphic>
+          </wp:inline>
+        </w:drawing>
       </w:r>
     </w:p>
-    <w:tbl>
-      <w:tblPr>
-        <w:tblStyle w:val="Tabelacomgrade"/>
-        <w:tblW w:w="0" w:type="auto"/>
-        <w:tblLook w:val="04A0" w:firstRow="1" w:lastRow="0" w:firstColumn="1" w:lastColumn="0" w:noHBand="0" w:noVBand="1"/>
-      </w:tblPr>
-      <w:tblGrid>
-        <w:gridCol w:w="2332"/>
-        <w:gridCol w:w="2332"/>
-        <w:gridCol w:w="2332"/>
-        <w:gridCol w:w="2332"/>
-        <w:gridCol w:w="2333"/>
-        <w:gridCol w:w="2333"/>
-      </w:tblGrid>
-      <w:tr>
-        <w:trPr>
-          <w:trHeight w:val="1134"/>
-        </w:trPr>
-        <w:tc>
-          <w:tcPr>
-            <w:tcW w:w="2332" w:type="dxa"/>
-          </w:tcPr>
-          <w:p/>
-        </w:tc>
-        <w:tc>
-          <w:tcPr>
-            <w:tcW w:w="2332" w:type="dxa"/>
-          </w:tcPr>
-          <w:p/>
-        </w:tc>
-        <w:tc>
-          <w:tcPr>
-            <w:tcW w:w="2332" w:type="dxa"/>
-          </w:tcPr>
-          <w:p/>
-        </w:tc>
-        <w:tc>
-          <w:tcPr>
-            <w:tcW w:w="2332" w:type="dxa"/>
-          </w:tcPr>
-          <w:p/>
-        </w:tc>
-        <w:tc>
-          <w:tcPr>
-            <w:tcW w:w="2333" w:type="dxa"/>
-          </w:tcPr>
-          <w:p/>
-        </w:tc>
-        <w:tc>
-          <w:tcPr>
-            <w:tcW w:w="2333" w:type="dxa"/>
-          </w:tcPr>
-          <w:p/>
-        </w:tc>
-      </w:tr>
-      <w:tr>
-        <w:trPr>
-          <w:trHeight w:val="1134"/>
-        </w:trPr>
-        <w:tc>
-          <w:tcPr>
-            <w:tcW w:w="2332" w:type="dxa"/>
-          </w:tcPr>
-          <w:p/>
-        </w:tc>
-        <w:tc>
-          <w:tcPr>
-            <w:tcW w:w="2332" w:type="dxa"/>
-          </w:tcPr>
-          <w:p/>
-        </w:tc>
-        <w:tc>
-          <w:tcPr>
-            <w:tcW w:w="2332" w:type="dxa"/>
-          </w:tcPr>
-          <w:p/>
-        </w:tc>
-        <w:tc>
-          <w:tcPr>
-            <w:tcW w:w="2332" w:type="dxa"/>
-          </w:tcPr>
-          <w:p/>
-        </w:tc>
-        <w:tc>
-          <w:tcPr>
-            <w:tcW w:w="2333" w:type="dxa"/>
-          </w:tcPr>
-          <w:p/>
-        </w:tc>
-        <w:tc>
-          <w:tcPr>
-            <w:tcW w:w="2333" w:type="dxa"/>
-          </w:tcPr>
-          <w:p/>
-        </w:tc>
-      </w:tr>
-      <w:tr>
-        <w:trPr>
-          <w:trHeight w:val="1134"/>
-        </w:trPr>
-        <w:tc>
-          <w:tcPr>
-            <w:tcW w:w="2332" w:type="dxa"/>
-          </w:tcPr>
-          <w:p/>
-        </w:tc>
-        <w:tc>
-          <w:tcPr>
-            <w:tcW w:w="2332" w:type="dxa"/>
-          </w:tcPr>
-          <w:p/>
-        </w:tc>
-        <w:tc>
-          <w:tcPr>
-            <w:tcW w:w="2332" w:type="dxa"/>
-          </w:tcPr>
-          <w:p/>
-        </w:tc>
-        <w:tc>
-          <w:tcPr>
-            <w:tcW w:w="2332" w:type="dxa"/>
-          </w:tcPr>
-          <w:p/>
-        </w:tc>
-        <w:tc>
-          <w:tcPr>
-            <w:tcW w:w="2333" w:type="dxa"/>
-          </w:tcPr>
-          <w:p/>
-        </w:tc>
-        <w:tc>
-          <w:tcPr>
-            <w:tcW w:w="2333" w:type="dxa"/>
-          </w:tcPr>
-          <w:p/>
-        </w:tc>
-      </w:tr>
-      <w:tr>
-        <w:trPr>
-          <w:trHeight w:val="1134"/>
-        </w:trPr>
-        <w:tc>
-          <w:tcPr>
-            <w:tcW w:w="2332" w:type="dxa"/>
-          </w:tcPr>
-          <w:p/>
-        </w:tc>
-        <w:tc>
-          <w:tcPr>
-            <w:tcW w:w="2332" w:type="dxa"/>
-          </w:tcPr>
-          <w:p/>
-        </w:tc>
-        <w:tc>
-          <w:tcPr>
-            <w:tcW w:w="2332" w:type="dxa"/>
-          </w:tcPr>
-          <w:p/>
-        </w:tc>
-        <w:tc>
-          <w:tcPr>
-            <w:tcW w:w="2332" w:type="dxa"/>
-          </w:tcPr>
-          <w:p/>
-        </w:tc>
-        <w:tc>
-          <w:tcPr>
-            <w:tcW w:w="2333" w:type="dxa"/>
-          </w:tcPr>
-          <w:p/>
-        </w:tc>
-        <w:tc>
-          <w:tcPr>
-            <w:tcW w:w="2333" w:type="dxa"/>
-          </w:tcPr>
-          <w:p/>
-        </w:tc>
-      </w:tr>
-      <w:tr>
-        <w:trPr>
-          <w:trHeight w:val="1134"/>
-        </w:trPr>
-        <w:tc>
-          <w:tcPr>
-            <w:tcW w:w="2332" w:type="dxa"/>
-          </w:tcPr>
-          <w:p/>
-        </w:tc>
-        <w:tc>
-          <w:tcPr>
-            <w:tcW w:w="2332" w:type="dxa"/>
-          </w:tcPr>
-          <w:p/>
-        </w:tc>
-        <w:tc>
-          <w:tcPr>
-            <w:tcW w:w="2332" w:type="dxa"/>
-          </w:tcPr>
-          <w:p/>
-        </w:tc>
-        <w:tc>
-          <w:tcPr>
-            <w:tcW w:w="2332" w:type="dxa"/>
-          </w:tcPr>
-          <w:p/>
-        </w:tc>
-        <w:tc>
-          <w:tcPr>
-            <w:tcW w:w="2333" w:type="dxa"/>
-          </w:tcPr>
-          <w:p/>
-        </w:tc>
-        <w:tc>
-          <w:tcPr>
-            <w:tcW w:w="2333" w:type="dxa"/>
-          </w:tcPr>
-          <w:p/>
-        </w:tc>
-      </w:tr>
-      <w:tr>
-        <w:trPr>
-          <w:trHeight w:val="1134"/>
-        </w:trPr>
-        <w:tc>
-          <w:tcPr>
-            <w:tcW w:w="2332" w:type="dxa"/>
-          </w:tcPr>
-          <w:p/>
-        </w:tc>
-        <w:tc>
-          <w:tcPr>
-            <w:tcW w:w="2332" w:type="dxa"/>
-          </w:tcPr>
-          <w:p/>
-        </w:tc>
-        <w:tc>
-          <w:tcPr>
-            <w:tcW w:w="2332" w:type="dxa"/>
-          </w:tcPr>
-          <w:p/>
-        </w:tc>
-        <w:tc>
-          <w:tcPr>
-            <w:tcW w:w="2332" w:type="dxa"/>
-          </w:tcPr>
-          <w:p/>
-        </w:tc>
-        <w:tc>
-          <w:tcPr>
-            <w:tcW w:w="2333" w:type="dxa"/>
-          </w:tcPr>
-          <w:p/>
-        </w:tc>
-        <w:tc>
-          <w:tcPr>
-            <w:tcW w:w="2333" w:type="dxa"/>
-          </w:tcPr>
-          <w:p/>
-        </w:tc>
-      </w:tr>
-      <w:tr>
-        <w:trPr>
-          <w:trHeight w:val="1134"/>
-        </w:trPr>
-        <w:tc>
-          <w:tcPr>
-            <w:tcW w:w="2332" w:type="dxa"/>
-          </w:tcPr>
-          <w:p/>
-        </w:tc>
-        <w:tc>
-          <w:tcPr>
-            <w:tcW w:w="2332" w:type="dxa"/>
-          </w:tcPr>
-          <w:p/>
-        </w:tc>
-        <w:tc>
-          <w:tcPr>
-            <w:tcW w:w="2332" w:type="dxa"/>
-          </w:tcPr>
-          <w:p/>
-        </w:tc>
-        <w:tc>
-          <w:tcPr>
-            <w:tcW w:w="2332" w:type="dxa"/>
-          </w:tcPr>
-          <w:p/>
-        </w:tc>
-        <w:tc>
-          <w:tcPr>
-            <w:tcW w:w="2333" w:type="dxa"/>
-          </w:tcPr>
-          <w:p/>
-        </w:tc>
-        <w:tc>
-          <w:tcPr>
-            <w:tcW w:w="2333" w:type="dxa"/>
-          </w:tcPr>
-          <w:p/>
-        </w:tc>
-      </w:tr>
-    </w:tbl>
-    <w:p/>
     <w:sectPr>
       <w:pgSz w:w="16838" w:h="11906" w:orient="landscape"/>
-      <w:pgMar w:top="1701" w:right="1417" w:bottom="1701" w:left="1417" w:header="708" w:footer="708" w:gutter="0"/>
+      <w:pgMar w:top="709" w:right="1417" w:bottom="1701" w:left="1417" w:header="708" w:footer="708" w:gutter="0"/>
       <w:cols w:space="708"/>
       <w:docGrid w:linePitch="360"/>
     </w:sectPr>
